--- a/LBJ-Case Study-2.docx
+++ b/LBJ-Case Study-2.docx
@@ -1,6 +1,6 @@
 
 <file path=word/document.xml><?xml version="1.0" encoding="utf-8"?>
-<w:document xmlns:wpc="http://schemas.microsoft.com/office/word/2010/wordprocessingCanvas" xmlns:mc="http://schemas.openxmlformats.org/markup-compatibility/2006" xmlns:o="urn:schemas-microsoft-com:office:office" xmlns:r="http://schemas.openxmlformats.org/officeDocument/2006/relationships" xmlns:m="http://schemas.openxmlformats.org/officeDocument/2006/math" xmlns:v="urn:schemas-microsoft-com:vml" xmlns:wp14="http://schemas.microsoft.com/office/word/2010/wordprocessingDrawing" xmlns:wp="http://schemas.openxmlformats.org/drawingml/2006/wordprocessingDrawing" xmlns:w10="urn:schemas-microsoft-com:office:word" xmlns:w="http://schemas.openxmlformats.org/wordprocessingml/2006/main" xmlns:w14="http://schemas.microsoft.com/office/word/2010/wordml" xmlns:w15="http://schemas.microsoft.com/office/word/2012/wordml" xmlns:wpg="http://schemas.microsoft.com/office/word/2010/wordprocessingGroup" xmlns:wpi="http://schemas.microsoft.com/office/word/2010/wordprocessingInk" xmlns:wne="http://schemas.microsoft.com/office/word/2006/wordml" xmlns:wps="http://schemas.microsoft.com/office/word/2010/wordprocessingShape" mc:Ignorable="w14 w15 wp14">
+<w:document xmlns:ve="http://schemas.openxmlformats.org/markup-compatibility/2006" xmlns:o="urn:schemas-microsoft-com:office:office" xmlns:r="http://schemas.openxmlformats.org/officeDocument/2006/relationships" xmlns:m="http://schemas.openxmlformats.org/officeDocument/2006/math" xmlns:v="urn:schemas-microsoft-com:vml" xmlns:wp="http://schemas.openxmlformats.org/drawingml/2006/wordprocessingDrawing" xmlns:w10="urn:schemas-microsoft-com:office:word" xmlns:w="http://schemas.openxmlformats.org/wordprocessingml/2006/main" xmlns:wne="http://schemas.microsoft.com/office/word/2006/wordml">
   <w:body>
     <w:p>
       <w:pPr>
@@ -22047,6 +22047,7 @@
       <w:pPr>
         <w:spacing w:after="120" w:line="240" w:lineRule="auto"/>
         <w:ind w:left="360"/>
+        <w:jc w:val="both"/>
         <w:rPr>
           <w:rFonts w:ascii="Times New Roman" w:hAnsi="Times New Roman" w:cs="Times New Roman"/>
           <w:sz w:val="24"/>
@@ -22059,7 +22060,7 @@
           <w:sz w:val="24"/>
           <w:lang w:val="en-IN"/>
         </w:rPr>
-        <w:t>The approach towards this problem statement was fairly simple. The CSV module is used to read and write the ‘colleges.csv’ file. The user was given three options which were Registering a new college, Searching a college and Deleting a college from the csv file. So first the user’s input was considered for the above options and depending on the input, the program flow was redirected to the specified functions which performed the desired task.</w:t>
+        <w:t xml:space="preserve">The approach towards this problem statement was fairly simple. </w:t>
       </w:r>
       <w:r>
         <w:rPr>
@@ -22067,7 +22068,7 @@
           <w:sz w:val="24"/>
           <w:lang w:val="en-IN"/>
         </w:rPr>
-        <w:t xml:space="preserve"> A new college is stored in an object of the College class with it’s different attributes and method.</w:t>
+        <w:t xml:space="preserve">First the basic templates for the web pages were created using HTML and the entry fields, buttons, forms, etc were added to the web pages. Styling for the web pages was done by using CSS file to make it more user-friendly. </w:t>
       </w:r>
       <w:r>
         <w:rPr>
@@ -22075,7 +22076,7 @@
           <w:sz w:val="24"/>
           <w:lang w:val="en-IN"/>
         </w:rPr>
-        <w:t xml:space="preserve"> This was done solely on the Python console to run and compile the commands for the csv file editing. When everything was done, I started building the GUI using the “Tkinter” module. The tkinter module is very useful and efficient for designing python applications. The user is given three options with </w:t>
+        <w:t xml:space="preserve">Then to make a local server on which these web pages will be rendered and the functionalities to be carried out, python was used. Python offers Flask module which is used to create a local server. </w:t>
       </w:r>
       <w:r>
         <w:rPr>
@@ -22083,7 +22084,7 @@
           <w:sz w:val="24"/>
           <w:lang w:val="en-IN"/>
         </w:rPr>
-        <w:t>the three buttons and depending on which button is pressed, the respective data entry options appear. For example if user chooses to search a college, after the button click, the window will display entry boxes so that user can provide the parameters such as College Name and Course type.</w:t>
+        <w:t>The python code also governs the behaviour of the web pages. It carries out the functions on the backend. It sends/receives data to the client side as per the request generated by the client. The python file then depending on the request, reads and write data to the CSV file. The web pages form the face of the whole web application and the python code forms the main brain of the application.</w:t>
       </w:r>
     </w:p>
     <w:p>
@@ -22126,6 +22127,7 @@
       <w:pPr>
         <w:spacing w:after="120" w:line="240" w:lineRule="auto"/>
         <w:ind w:left="360"/>
+        <w:jc w:val="both"/>
         <w:rPr>
           <w:rFonts w:ascii="Times New Roman" w:hAnsi="Times New Roman" w:cs="Times New Roman"/>
           <w:sz w:val="24"/>
@@ -22138,16 +22140,20 @@
           <w:sz w:val="24"/>
           <w:lang w:val="en-IN"/>
         </w:rPr>
-        <w:t>The use of CSV and Tkinter modules makes the code more efficient than other programming languages. Lambda function was also used. Lambda is a small anonymous function which contains only single expression. It is mainly used to write functions which are going to be used only once. In this code, it was use</w:t>
-      </w:r>
-      <w:r>
+        <w:t xml:space="preserve">Python offers Flask module which is used here to form a local server to render web pages. Flask is a lightweight WSGI (Web Server Gateway Interface) web application framework. It is designed to getting started quick and easy, with the ability to scale up to complex applications. The requirement for this particular application was basic so the Flask framework was chosen. </w:t>
+      </w:r>
+    </w:p>
+    <w:p>
+      <w:pPr>
+        <w:spacing w:after="120" w:line="240" w:lineRule="auto"/>
+        <w:ind w:left="360"/>
+        <w:jc w:val="both"/>
         <w:rPr>
           <w:rFonts w:ascii="Times New Roman" w:hAnsi="Times New Roman" w:cs="Times New Roman"/>
           <w:sz w:val="24"/>
           <w:lang w:val="en-IN"/>
         </w:rPr>
-        <w:t xml:space="preserve">d to pass the user entries as formal parameters to the called function. This made the code more concise and short. The use of different methods made the code very modular. So even if one part of the code malfunctions, it won’t affect the whole program. </w:t>
-      </w:r>
+      </w:pPr>
     </w:p>
     <w:p>
       <w:pPr>
@@ -22611,7 +22617,7 @@
 </file>
 
 <file path=word/endnotes.xml><?xml version="1.0" encoding="utf-8"?>
-<w:endnotes xmlns:wpc="http://schemas.microsoft.com/office/word/2010/wordprocessingCanvas" xmlns:mc="http://schemas.openxmlformats.org/markup-compatibility/2006" xmlns:o="urn:schemas-microsoft-com:office:office" xmlns:r="http://schemas.openxmlformats.org/officeDocument/2006/relationships" xmlns:m="http://schemas.openxmlformats.org/officeDocument/2006/math" xmlns:v="urn:schemas-microsoft-com:vml" xmlns:wp14="http://schemas.microsoft.com/office/word/2010/wordprocessingDrawing" xmlns:wp="http://schemas.openxmlformats.org/drawingml/2006/wordprocessingDrawing" xmlns:w10="urn:schemas-microsoft-com:office:word" xmlns:w="http://schemas.openxmlformats.org/wordprocessingml/2006/main" xmlns:w14="http://schemas.microsoft.com/office/word/2010/wordml" xmlns:w15="http://schemas.microsoft.com/office/word/2012/wordml" xmlns:wpg="http://schemas.microsoft.com/office/word/2010/wordprocessingGroup" xmlns:wpi="http://schemas.microsoft.com/office/word/2010/wordprocessingInk" xmlns:wne="http://schemas.microsoft.com/office/word/2006/wordml" xmlns:wps="http://schemas.microsoft.com/office/word/2010/wordprocessingShape" mc:Ignorable="w14 w15 wp14">
+<w:endnotes xmlns:ve="http://schemas.openxmlformats.org/markup-compatibility/2006" xmlns:o="urn:schemas-microsoft-com:office:office" xmlns:r="http://schemas.openxmlformats.org/officeDocument/2006/relationships" xmlns:m="http://schemas.openxmlformats.org/officeDocument/2006/math" xmlns:v="urn:schemas-microsoft-com:vml" xmlns:wp="http://schemas.openxmlformats.org/drawingml/2006/wordprocessingDrawing" xmlns:w10="urn:schemas-microsoft-com:office:word" xmlns:w="http://schemas.openxmlformats.org/wordprocessingml/2006/main" xmlns:wne="http://schemas.microsoft.com/office/word/2006/wordml">
   <w:endnote w:type="separator" w:id="-1">
     <w:p>
       <w:pPr>
@@ -22636,7 +22642,7 @@
 </file>
 
 <file path=word/footnotes.xml><?xml version="1.0" encoding="utf-8"?>
-<w:footnotes xmlns:wpc="http://schemas.microsoft.com/office/word/2010/wordprocessingCanvas" xmlns:mc="http://schemas.openxmlformats.org/markup-compatibility/2006" xmlns:o="urn:schemas-microsoft-com:office:office" xmlns:r="http://schemas.openxmlformats.org/officeDocument/2006/relationships" xmlns:m="http://schemas.openxmlformats.org/officeDocument/2006/math" xmlns:v="urn:schemas-microsoft-com:vml" xmlns:wp14="http://schemas.microsoft.com/office/word/2010/wordprocessingDrawing" xmlns:wp="http://schemas.openxmlformats.org/drawingml/2006/wordprocessingDrawing" xmlns:w10="urn:schemas-microsoft-com:office:word" xmlns:w="http://schemas.openxmlformats.org/wordprocessingml/2006/main" xmlns:w14="http://schemas.microsoft.com/office/word/2010/wordml" xmlns:w15="http://schemas.microsoft.com/office/word/2012/wordml" xmlns:wpg="http://schemas.microsoft.com/office/word/2010/wordprocessingGroup" xmlns:wpi="http://schemas.microsoft.com/office/word/2010/wordprocessingInk" xmlns:wne="http://schemas.microsoft.com/office/word/2006/wordml" xmlns:wps="http://schemas.microsoft.com/office/word/2010/wordprocessingShape" mc:Ignorable="w14 w15 wp14">
+<w:footnotes xmlns:ve="http://schemas.openxmlformats.org/markup-compatibility/2006" xmlns:o="urn:schemas-microsoft-com:office:office" xmlns:r="http://schemas.openxmlformats.org/officeDocument/2006/relationships" xmlns:m="http://schemas.openxmlformats.org/officeDocument/2006/math" xmlns:v="urn:schemas-microsoft-com:vml" xmlns:wp="http://schemas.openxmlformats.org/drawingml/2006/wordprocessingDrawing" xmlns:w10="urn:schemas-microsoft-com:office:word" xmlns:w="http://schemas.openxmlformats.org/wordprocessingml/2006/main" xmlns:wne="http://schemas.microsoft.com/office/word/2006/wordml">
   <w:footnote w:type="separator" w:id="-1">
     <w:p>
       <w:pPr>
@@ -22661,7 +22667,7 @@
 </file>
 
 <file path=word/numbering.xml><?xml version="1.0" encoding="utf-8"?>
-<w:numbering xmlns:wpc="http://schemas.microsoft.com/office/word/2010/wordprocessingCanvas" xmlns:mc="http://schemas.openxmlformats.org/markup-compatibility/2006" xmlns:o="urn:schemas-microsoft-com:office:office" xmlns:r="http://schemas.openxmlformats.org/officeDocument/2006/relationships" xmlns:m="http://schemas.openxmlformats.org/officeDocument/2006/math" xmlns:v="urn:schemas-microsoft-com:vml" xmlns:wp14="http://schemas.microsoft.com/office/word/2010/wordprocessingDrawing" xmlns:wp="http://schemas.openxmlformats.org/drawingml/2006/wordprocessingDrawing" xmlns:w10="urn:schemas-microsoft-com:office:word" xmlns:w="http://schemas.openxmlformats.org/wordprocessingml/2006/main" xmlns:w14="http://schemas.microsoft.com/office/word/2010/wordml" xmlns:w15="http://schemas.microsoft.com/office/word/2012/wordml" xmlns:wpg="http://schemas.microsoft.com/office/word/2010/wordprocessingGroup" xmlns:wpi="http://schemas.microsoft.com/office/word/2010/wordprocessingInk" xmlns:wne="http://schemas.microsoft.com/office/word/2006/wordml" xmlns:wps="http://schemas.microsoft.com/office/word/2010/wordprocessingShape" mc:Ignorable="w14 w15 wp14">
+<w:numbering xmlns:ve="http://schemas.openxmlformats.org/markup-compatibility/2006" xmlns:o="urn:schemas-microsoft-com:office:office" xmlns:r="http://schemas.openxmlformats.org/officeDocument/2006/relationships" xmlns:m="http://schemas.openxmlformats.org/officeDocument/2006/math" xmlns:v="urn:schemas-microsoft-com:vml" xmlns:wp="http://schemas.openxmlformats.org/drawingml/2006/wordprocessingDrawing" xmlns:w10="urn:schemas-microsoft-com:office:word" xmlns:w="http://schemas.openxmlformats.org/wordprocessingml/2006/main" xmlns:wne="http://schemas.microsoft.com/office/word/2006/wordml">
   <w:abstractNum w:abstractNumId="0">
     <w:nsid w:val="0CA70963"/>
     <w:multiLevelType w:val="hybridMultilevel"/>
@@ -23829,7 +23835,7 @@
 </file>
 
 <file path=word/styles.xml><?xml version="1.0" encoding="utf-8"?>
-<w:styles xmlns:mc="http://schemas.openxmlformats.org/markup-compatibility/2006" xmlns:r="http://schemas.openxmlformats.org/officeDocument/2006/relationships" xmlns:w="http://schemas.openxmlformats.org/wordprocessingml/2006/main" xmlns:w14="http://schemas.microsoft.com/office/word/2010/wordml" xmlns:w15="http://schemas.microsoft.com/office/word/2012/wordml" mc:Ignorable="w14 w15">
+<w:styles xmlns:r="http://schemas.openxmlformats.org/officeDocument/2006/relationships" xmlns:w="http://schemas.openxmlformats.org/wordprocessingml/2006/main">
   <w:docDefaults>
     <w:rPrDefault>
       <w:rPr>
@@ -23845,378 +23851,144 @@
       </w:pPr>
     </w:pPrDefault>
   </w:docDefaults>
-  <w:latentStyles w:defLockedState="0" w:defUIPriority="99" w:defSemiHidden="0" w:defUnhideWhenUsed="0" w:defQFormat="0" w:count="371">
-    <w:lsdException w:name="Normal" w:uiPriority="0" w:qFormat="1"/>
-    <w:lsdException w:name="heading 1" w:uiPriority="9" w:qFormat="1"/>
-    <w:lsdException w:name="heading 2" w:semiHidden="1" w:uiPriority="9" w:unhideWhenUsed="1" w:qFormat="1"/>
-    <w:lsdException w:name="heading 3" w:semiHidden="1" w:uiPriority="9" w:unhideWhenUsed="1" w:qFormat="1"/>
-    <w:lsdException w:name="heading 4" w:semiHidden="1" w:uiPriority="9" w:unhideWhenUsed="1" w:qFormat="1"/>
-    <w:lsdException w:name="heading 5" w:semiHidden="1" w:uiPriority="9" w:unhideWhenUsed="1" w:qFormat="1"/>
-    <w:lsdException w:name="heading 6" w:semiHidden="1" w:uiPriority="9" w:unhideWhenUsed="1" w:qFormat="1"/>
-    <w:lsdException w:name="heading 7" w:semiHidden="1" w:uiPriority="9" w:unhideWhenUsed="1" w:qFormat="1"/>
-    <w:lsdException w:name="heading 8" w:semiHidden="1" w:uiPriority="9" w:unhideWhenUsed="1" w:qFormat="1"/>
-    <w:lsdException w:name="heading 9" w:semiHidden="1" w:uiPriority="9" w:unhideWhenUsed="1" w:qFormat="1"/>
-    <w:lsdException w:name="index 1" w:semiHidden="1" w:unhideWhenUsed="1"/>
-    <w:lsdException w:name="index 2" w:semiHidden="1" w:unhideWhenUsed="1"/>
-    <w:lsdException w:name="index 3" w:semiHidden="1" w:unhideWhenUsed="1"/>
-    <w:lsdException w:name="index 4" w:semiHidden="1" w:unhideWhenUsed="1"/>
-    <w:lsdException w:name="index 5" w:semiHidden="1" w:unhideWhenUsed="1"/>
-    <w:lsdException w:name="index 6" w:semiHidden="1" w:unhideWhenUsed="1"/>
-    <w:lsdException w:name="index 7" w:semiHidden="1" w:unhideWhenUsed="1"/>
-    <w:lsdException w:name="index 8" w:semiHidden="1" w:unhideWhenUsed="1"/>
-    <w:lsdException w:name="index 9" w:semiHidden="1" w:unhideWhenUsed="1"/>
-    <w:lsdException w:name="toc 1" w:semiHidden="1" w:uiPriority="39" w:unhideWhenUsed="1"/>
-    <w:lsdException w:name="toc 2" w:semiHidden="1" w:uiPriority="39" w:unhideWhenUsed="1"/>
-    <w:lsdException w:name="toc 3" w:semiHidden="1" w:uiPriority="39" w:unhideWhenUsed="1"/>
-    <w:lsdException w:name="toc 4" w:semiHidden="1" w:uiPriority="39" w:unhideWhenUsed="1"/>
-    <w:lsdException w:name="toc 5" w:semiHidden="1" w:uiPriority="39" w:unhideWhenUsed="1"/>
-    <w:lsdException w:name="toc 6" w:semiHidden="1" w:uiPriority="39" w:unhideWhenUsed="1"/>
-    <w:lsdException w:name="toc 7" w:semiHidden="1" w:uiPriority="39" w:unhideWhenUsed="1"/>
-    <w:lsdException w:name="toc 8" w:semiHidden="1" w:uiPriority="39" w:unhideWhenUsed="1"/>
-    <w:lsdException w:name="toc 9" w:semiHidden="1" w:uiPriority="39" w:unhideWhenUsed="1"/>
-    <w:lsdException w:name="Normal Indent" w:semiHidden="1" w:unhideWhenUsed="1"/>
-    <w:lsdException w:name="footnote text" w:semiHidden="1" w:unhideWhenUsed="1"/>
-    <w:lsdException w:name="annotation text" w:semiHidden="1" w:unhideWhenUsed="1"/>
-    <w:lsdException w:name="header" w:semiHidden="1" w:unhideWhenUsed="1"/>
-    <w:lsdException w:name="footer" w:semiHidden="1" w:unhideWhenUsed="1"/>
-    <w:lsdException w:name="index heading" w:semiHidden="1" w:unhideWhenUsed="1"/>
-    <w:lsdException w:name="caption" w:semiHidden="1" w:uiPriority="35" w:unhideWhenUsed="1" w:qFormat="1"/>
-    <w:lsdException w:name="table of figures" w:semiHidden="1" w:unhideWhenUsed="1"/>
-    <w:lsdException w:name="envelope address" w:semiHidden="1" w:unhideWhenUsed="1"/>
-    <w:lsdException w:name="envelope return" w:semiHidden="1" w:unhideWhenUsed="1"/>
-    <w:lsdException w:name="footnote reference" w:semiHidden="1" w:unhideWhenUsed="1"/>
-    <w:lsdException w:name="annotation reference" w:semiHidden="1" w:unhideWhenUsed="1"/>
-    <w:lsdException w:name="line number" w:semiHidden="1" w:unhideWhenUsed="1"/>
-    <w:lsdException w:name="page number" w:semiHidden="1" w:unhideWhenUsed="1"/>
-    <w:lsdException w:name="endnote reference" w:semiHidden="1" w:unhideWhenUsed="1"/>
-    <w:lsdException w:name="endnote text" w:semiHidden="1" w:unhideWhenUsed="1"/>
-    <w:lsdException w:name="table of authorities" w:semiHidden="1" w:unhideWhenUsed="1"/>
-    <w:lsdException w:name="macro" w:semiHidden="1" w:unhideWhenUsed="1"/>
-    <w:lsdException w:name="toa heading" w:semiHidden="1" w:unhideWhenUsed="1"/>
-    <w:lsdException w:name="List" w:semiHidden="1" w:unhideWhenUsed="1"/>
-    <w:lsdException w:name="List Bullet" w:semiHidden="1" w:unhideWhenUsed="1"/>
-    <w:lsdException w:name="List Number" w:semiHidden="1" w:unhideWhenUsed="1"/>
-    <w:lsdException w:name="List 2" w:semiHidden="1" w:unhideWhenUsed="1"/>
-    <w:lsdException w:name="List 3" w:semiHidden="1" w:unhideWhenUsed="1"/>
-    <w:lsdException w:name="List 4" w:semiHidden="1" w:unhideWhenUsed="1"/>
-    <w:lsdException w:name="List 5" w:semiHidden="1" w:unhideWhenUsed="1"/>
-    <w:lsdException w:name="List Bullet 2" w:semiHidden="1" w:unhideWhenUsed="1"/>
-    <w:lsdException w:name="List Bullet 3" w:semiHidden="1" w:unhideWhenUsed="1"/>
-    <w:lsdException w:name="List Bullet 4" w:semiHidden="1" w:unhideWhenUsed="1"/>
-    <w:lsdException w:name="List Bullet 5" w:semiHidden="1" w:unhideWhenUsed="1"/>
-    <w:lsdException w:name="List Number 2" w:semiHidden="1" w:unhideWhenUsed="1"/>
-    <w:lsdException w:name="List Number 3" w:semiHidden="1" w:unhideWhenUsed="1"/>
-    <w:lsdException w:name="List Number 4" w:semiHidden="1" w:unhideWhenUsed="1"/>
-    <w:lsdException w:name="List Number 5" w:semiHidden="1" w:unhideWhenUsed="1"/>
-    <w:lsdException w:name="Title" w:uiPriority="10" w:qFormat="1"/>
-    <w:lsdException w:name="Closing" w:semiHidden="1" w:unhideWhenUsed="1"/>
-    <w:lsdException w:name="Signature" w:semiHidden="1" w:unhideWhenUsed="1"/>
-    <w:lsdException w:name="Default Paragraph Font" w:semiHidden="1" w:uiPriority="1" w:unhideWhenUsed="1"/>
-    <w:lsdException w:name="Body Text" w:semiHidden="1" w:unhideWhenUsed="1"/>
-    <w:lsdException w:name="Body Text Indent" w:semiHidden="1" w:unhideWhenUsed="1"/>
-    <w:lsdException w:name="List Continue" w:semiHidden="1" w:unhideWhenUsed="1"/>
-    <w:lsdException w:name="List Continue 2" w:semiHidden="1" w:unhideWhenUsed="1"/>
-    <w:lsdException w:name="List Continue 3" w:semiHidden="1" w:unhideWhenUsed="1"/>
-    <w:lsdException w:name="List Continue 4" w:semiHidden="1" w:unhideWhenUsed="1"/>
-    <w:lsdException w:name="List Continue 5" w:semiHidden="1" w:unhideWhenUsed="1"/>
-    <w:lsdException w:name="Message Header" w:semiHidden="1" w:unhideWhenUsed="1"/>
-    <w:lsdException w:name="Subtitle" w:uiPriority="11" w:qFormat="1"/>
-    <w:lsdException w:name="Salutation" w:semiHidden="1" w:unhideWhenUsed="1"/>
-    <w:lsdException w:name="Date" w:semiHidden="1" w:unhideWhenUsed="1"/>
-    <w:lsdException w:name="Body Text First Indent" w:semiHidden="1" w:unhideWhenUsed="1"/>
-    <w:lsdException w:name="Body Text First Indent 2" w:semiHidden="1" w:unhideWhenUsed="1"/>
-    <w:lsdException w:name="Note Heading" w:semiHidden="1" w:unhideWhenUsed="1"/>
-    <w:lsdException w:name="Body Text 2" w:semiHidden="1" w:unhideWhenUsed="1"/>
-    <w:lsdException w:name="Body Text 3" w:semiHidden="1" w:unhideWhenUsed="1"/>
-    <w:lsdException w:name="Body Text Indent 2" w:semiHidden="1" w:unhideWhenUsed="1"/>
-    <w:lsdException w:name="Body Text Indent 3" w:semiHidden="1" w:unhideWhenUsed="1"/>
-    <w:lsdException w:name="Block Text" w:semiHidden="1" w:unhideWhenUsed="1"/>
-    <w:lsdException w:name="Hyperlink" w:semiHidden="1" w:unhideWhenUsed="1"/>
-    <w:lsdException w:name="FollowedHyperlink" w:semiHidden="1" w:unhideWhenUsed="1"/>
-    <w:lsdException w:name="Strong" w:uiPriority="22" w:qFormat="1"/>
-    <w:lsdException w:name="Emphasis" w:uiPriority="20" w:qFormat="1"/>
-    <w:lsdException w:name="Document Map" w:semiHidden="1" w:unhideWhenUsed="1"/>
-    <w:lsdException w:name="Plain Text" w:semiHidden="1" w:unhideWhenUsed="1"/>
-    <w:lsdException w:name="E-mail Signature" w:semiHidden="1" w:unhideWhenUsed="1"/>
-    <w:lsdException w:name="HTML Top of Form" w:semiHidden="1" w:unhideWhenUsed="1"/>
-    <w:lsdException w:name="HTML Bottom of Form" w:semiHidden="1" w:unhideWhenUsed="1"/>
-    <w:lsdException w:name="Normal (Web)" w:semiHidden="1" w:unhideWhenUsed="1"/>
-    <w:lsdException w:name="HTML Acronym" w:semiHidden="1" w:unhideWhenUsed="1"/>
-    <w:lsdException w:name="HTML Address" w:semiHidden="1" w:unhideWhenUsed="1"/>
-    <w:lsdException w:name="HTML Cite" w:semiHidden="1" w:unhideWhenUsed="1"/>
-    <w:lsdException w:name="HTML Code" w:semiHidden="1" w:unhideWhenUsed="1"/>
-    <w:lsdException w:name="HTML Definition" w:semiHidden="1" w:unhideWhenUsed="1"/>
-    <w:lsdException w:name="HTML Keyboard" w:semiHidden="1" w:unhideWhenUsed="1"/>
-    <w:lsdException w:name="HTML Preformatted" w:semiHidden="1" w:unhideWhenUsed="1"/>
-    <w:lsdException w:name="HTML Sample" w:semiHidden="1" w:unhideWhenUsed="1"/>
-    <w:lsdException w:name="HTML Typewriter" w:semiHidden="1" w:unhideWhenUsed="1"/>
-    <w:lsdException w:name="HTML Variable" w:semiHidden="1" w:unhideWhenUsed="1"/>
-    <w:lsdException w:name="Normal Table" w:semiHidden="1" w:unhideWhenUsed="1"/>
-    <w:lsdException w:name="annotation subject" w:semiHidden="1" w:unhideWhenUsed="1"/>
-    <w:lsdException w:name="No List" w:semiHidden="1" w:unhideWhenUsed="1"/>
-    <w:lsdException w:name="Outline List 1" w:semiHidden="1" w:unhideWhenUsed="1"/>
-    <w:lsdException w:name="Outline List 2" w:semiHidden="1" w:unhideWhenUsed="1"/>
-    <w:lsdException w:name="Outline List 3" w:semiHidden="1" w:unhideWhenUsed="1"/>
-    <w:lsdException w:name="Table Simple 1" w:semiHidden="1" w:unhideWhenUsed="1"/>
-    <w:lsdException w:name="Table Simple 2" w:semiHidden="1" w:unhideWhenUsed="1"/>
-    <w:lsdException w:name="Table Simple 3" w:semiHidden="1" w:unhideWhenUsed="1"/>
-    <w:lsdException w:name="Table Classic 1" w:semiHidden="1" w:unhideWhenUsed="1"/>
-    <w:lsdException w:name="Table Classic 2" w:semiHidden="1" w:unhideWhenUsed="1"/>
-    <w:lsdException w:name="Table Classic 3" w:semiHidden="1" w:unhideWhenUsed="1"/>
-    <w:lsdException w:name="Table Classic 4" w:semiHidden="1" w:unhideWhenUsed="1"/>
-    <w:lsdException w:name="Table Colorful 1" w:semiHidden="1" w:unhideWhenUsed="1"/>
-    <w:lsdException w:name="Table Colorful 2" w:semiHidden="1" w:unhideWhenUsed="1"/>
-    <w:lsdException w:name="Table Colorful 3" w:semiHidden="1" w:unhideWhenUsed="1"/>
-    <w:lsdException w:name="Table Columns 1" w:semiHidden="1" w:unhideWhenUsed="1"/>
-    <w:lsdException w:name="Table Columns 2" w:semiHidden="1" w:unhideWhenUsed="1"/>
-    <w:lsdException w:name="Table Columns 3" w:semiHidden="1" w:unhideWhenUsed="1"/>
-    <w:lsdException w:name="Table Columns 4" w:semiHidden="1" w:unhideWhenUsed="1"/>
-    <w:lsdException w:name="Table Columns 5" w:semiHidden="1" w:unhideWhenUsed="1"/>
-    <w:lsdException w:name="Table Grid 1" w:semiHidden="1" w:unhideWhenUsed="1"/>
-    <w:lsdException w:name="Table Grid 2" w:semiHidden="1" w:unhideWhenUsed="1"/>
-    <w:lsdException w:name="Table Grid 3" w:semiHidden="1" w:unhideWhenUsed="1"/>
-    <w:lsdException w:name="Table Grid 4" w:semiHidden="1" w:unhideWhenUsed="1"/>
-    <w:lsdException w:name="Table Grid 5" w:semiHidden="1" w:unhideWhenUsed="1"/>
-    <w:lsdException w:name="Table Grid 6" w:semiHidden="1" w:unhideWhenUsed="1"/>
-    <w:lsdException w:name="Table Grid 7" w:semiHidden="1" w:unhideWhenUsed="1"/>
-    <w:lsdException w:name="Table Grid 8" w:semiHidden="1" w:unhideWhenUsed="1"/>
-    <w:lsdException w:name="Table List 1" w:semiHidden="1" w:unhideWhenUsed="1"/>
-    <w:lsdException w:name="Table List 2" w:semiHidden="1" w:unhideWhenUsed="1"/>
-    <w:lsdException w:name="Table List 3" w:semiHidden="1" w:unhideWhenUsed="1"/>
-    <w:lsdException w:name="Table List 4" w:semiHidden="1" w:unhideWhenUsed="1"/>
-    <w:lsdException w:name="Table List 5" w:semiHidden="1" w:unhideWhenUsed="1"/>
-    <w:lsdException w:name="Table List 6" w:semiHidden="1" w:unhideWhenUsed="1"/>
-    <w:lsdException w:name="Table List 7" w:semiHidden="1" w:unhideWhenUsed="1"/>
-    <w:lsdException w:name="Table List 8" w:semiHidden="1" w:unhideWhenUsed="1"/>
-    <w:lsdException w:name="Table 3D effects 1" w:semiHidden="1" w:unhideWhenUsed="1"/>
-    <w:lsdException w:name="Table 3D effects 2" w:semiHidden="1" w:unhideWhenUsed="1"/>
-    <w:lsdException w:name="Table 3D effects 3" w:semiHidden="1" w:unhideWhenUsed="1"/>
-    <w:lsdException w:name="Table Contemporary" w:semiHidden="1" w:unhideWhenUsed="1"/>
-    <w:lsdException w:name="Table Elegant" w:semiHidden="1" w:unhideWhenUsed="1"/>
-    <w:lsdException w:name="Table Professional" w:semiHidden="1" w:unhideWhenUsed="1"/>
-    <w:lsdException w:name="Table Subtle 1" w:semiHidden="1" w:unhideWhenUsed="1"/>
-    <w:lsdException w:name="Table Subtle 2" w:semiHidden="1" w:unhideWhenUsed="1"/>
-    <w:lsdException w:name="Table Web 1" w:semiHidden="1" w:unhideWhenUsed="1"/>
-    <w:lsdException w:name="Table Web 2" w:semiHidden="1" w:unhideWhenUsed="1"/>
-    <w:lsdException w:name="Table Web 3" w:semiHidden="1" w:unhideWhenUsed="1"/>
-    <w:lsdException w:name="Balloon Text" w:semiHidden="1" w:unhideWhenUsed="1"/>
-    <w:lsdException w:name="Table Grid" w:uiPriority="59"/>
-    <w:lsdException w:name="Table Theme" w:semiHidden="1" w:unhideWhenUsed="1"/>
-    <w:lsdException w:name="Placeholder Text" w:semiHidden="1"/>
-    <w:lsdException w:name="No Spacing" w:uiPriority="1" w:qFormat="1"/>
-    <w:lsdException w:name="Light Shading" w:uiPriority="60"/>
-    <w:lsdException w:name="Light List" w:uiPriority="61"/>
-    <w:lsdException w:name="Light Grid" w:uiPriority="62"/>
-    <w:lsdException w:name="Medium Shading 1" w:uiPriority="63"/>
-    <w:lsdException w:name="Medium Shading 2" w:uiPriority="64"/>
-    <w:lsdException w:name="Medium List 1" w:uiPriority="65"/>
-    <w:lsdException w:name="Medium List 2" w:uiPriority="66"/>
-    <w:lsdException w:name="Medium Grid 1" w:uiPriority="67"/>
-    <w:lsdException w:name="Medium Grid 2" w:uiPriority="68"/>
-    <w:lsdException w:name="Medium Grid 3" w:uiPriority="69"/>
-    <w:lsdException w:name="Dark List" w:uiPriority="70"/>
-    <w:lsdException w:name="Colorful Shading" w:uiPriority="71"/>
-    <w:lsdException w:name="Colorful List" w:uiPriority="72"/>
-    <w:lsdException w:name="Colorful Grid" w:uiPriority="73"/>
-    <w:lsdException w:name="Light Shading Accent 1" w:uiPriority="60"/>
-    <w:lsdException w:name="Light List Accent 1" w:uiPriority="61"/>
-    <w:lsdException w:name="Light Grid Accent 1" w:uiPriority="62"/>
-    <w:lsdException w:name="Medium Shading 1 Accent 1" w:uiPriority="63"/>
-    <w:lsdException w:name="Medium Shading 2 Accent 1" w:uiPriority="64"/>
-    <w:lsdException w:name="Medium List 1 Accent 1" w:uiPriority="65"/>
-    <w:lsdException w:name="Revision" w:semiHidden="1"/>
-    <w:lsdException w:name="List Paragraph" w:uiPriority="34" w:qFormat="1"/>
-    <w:lsdException w:name="Quote" w:uiPriority="29" w:qFormat="1"/>
-    <w:lsdException w:name="Intense Quote" w:uiPriority="30" w:qFormat="1"/>
-    <w:lsdException w:name="Medium List 2 Accent 1" w:uiPriority="66"/>
-    <w:lsdException w:name="Medium Grid 1 Accent 1" w:uiPriority="67"/>
-    <w:lsdException w:name="Medium Grid 2 Accent 1" w:uiPriority="68"/>
-    <w:lsdException w:name="Medium Grid 3 Accent 1" w:uiPriority="69"/>
-    <w:lsdException w:name="Dark List Accent 1" w:uiPriority="70"/>
-    <w:lsdException w:name="Colorful Shading Accent 1" w:uiPriority="71"/>
-    <w:lsdException w:name="Colorful List Accent 1" w:uiPriority="72"/>
-    <w:lsdException w:name="Colorful Grid Accent 1" w:uiPriority="73"/>
-    <w:lsdException w:name="Light Shading Accent 2" w:uiPriority="60"/>
-    <w:lsdException w:name="Light List Accent 2" w:uiPriority="61"/>
-    <w:lsdException w:name="Light Grid Accent 2" w:uiPriority="62"/>
-    <w:lsdException w:name="Medium Shading 1 Accent 2" w:uiPriority="63"/>
-    <w:lsdException w:name="Medium Shading 2 Accent 2" w:uiPriority="64"/>
-    <w:lsdException w:name="Medium List 1 Accent 2" w:uiPriority="65"/>
-    <w:lsdException w:name="Medium List 2 Accent 2" w:uiPriority="66"/>
-    <w:lsdException w:name="Medium Grid 1 Accent 2" w:uiPriority="67"/>
-    <w:lsdException w:name="Medium Grid 2 Accent 2" w:uiPriority="68"/>
-    <w:lsdException w:name="Medium Grid 3 Accent 2" w:uiPriority="69"/>
-    <w:lsdException w:name="Dark List Accent 2" w:uiPriority="70"/>
-    <w:lsdException w:name="Colorful Shading Accent 2" w:uiPriority="71"/>
-    <w:lsdException w:name="Colorful List Accent 2" w:uiPriority="72"/>
-    <w:lsdException w:name="Colorful Grid Accent 2" w:uiPriority="73"/>
-    <w:lsdException w:name="Light Shading Accent 3" w:uiPriority="60"/>
-    <w:lsdException w:name="Light List Accent 3" w:uiPriority="61"/>
-    <w:lsdException w:name="Light Grid Accent 3" w:uiPriority="62"/>
-    <w:lsdException w:name="Medium Shading 1 Accent 3" w:uiPriority="63"/>
-    <w:lsdException w:name="Medium Shading 2 Accent 3" w:uiPriority="64"/>
-    <w:lsdException w:name="Medium List 1 Accent 3" w:uiPriority="65"/>
-    <w:lsdException w:name="Medium List 2 Accent 3" w:uiPriority="66"/>
-    <w:lsdException w:name="Medium Grid 1 Accent 3" w:uiPriority="67"/>
-    <w:lsdException w:name="Medium Grid 2 Accent 3" w:uiPriority="68"/>
-    <w:lsdException w:name="Medium Grid 3 Accent 3" w:uiPriority="69"/>
-    <w:lsdException w:name="Dark List Accent 3" w:uiPriority="70"/>
-    <w:lsdException w:name="Colorful Shading Accent 3" w:uiPriority="71"/>
-    <w:lsdException w:name="Colorful List Accent 3" w:uiPriority="72"/>
-    <w:lsdException w:name="Colorful Grid Accent 3" w:uiPriority="73"/>
-    <w:lsdException w:name="Light Shading Accent 4" w:uiPriority="60"/>
-    <w:lsdException w:name="Light List Accent 4" w:uiPriority="61"/>
-    <w:lsdException w:name="Light Grid Accent 4" w:uiPriority="62"/>
-    <w:lsdException w:name="Medium Shading 1 Accent 4" w:uiPriority="63"/>
-    <w:lsdException w:name="Medium Shading 2 Accent 4" w:uiPriority="64"/>
-    <w:lsdException w:name="Medium List 1 Accent 4" w:uiPriority="65"/>
-    <w:lsdException w:name="Medium List 2 Accent 4" w:uiPriority="66"/>
-    <w:lsdException w:name="Medium Grid 1 Accent 4" w:uiPriority="67"/>
-    <w:lsdException w:name="Medium Grid 2 Accent 4" w:uiPriority="68"/>
-    <w:lsdException w:name="Medium Grid 3 Accent 4" w:uiPriority="69"/>
-    <w:lsdException w:name="Dark List Accent 4" w:uiPriority="70"/>
-    <w:lsdException w:name="Colorful Shading Accent 4" w:uiPriority="71"/>
-    <w:lsdException w:name="Colorful List Accent 4" w:uiPriority="72"/>
-    <w:lsdException w:name="Colorful Grid Accent 4" w:uiPriority="73"/>
-    <w:lsdException w:name="Light Shading Accent 5" w:uiPriority="60"/>
-    <w:lsdException w:name="Light List Accent 5" w:uiPriority="61"/>
-    <w:lsdException w:name="Light Grid Accent 5" w:uiPriority="62"/>
-    <w:lsdException w:name="Medium Shading 1 Accent 5" w:uiPriority="63"/>
-    <w:lsdException w:name="Medium Shading 2 Accent 5" w:uiPriority="64"/>
-    <w:lsdException w:name="Medium List 1 Accent 5" w:uiPriority="65"/>
-    <w:lsdException w:name="Medium List 2 Accent 5" w:uiPriority="66"/>
-    <w:lsdException w:name="Medium Grid 1 Accent 5" w:uiPriority="67"/>
-    <w:lsdException w:name="Medium Grid 2 Accent 5" w:uiPriority="68"/>
-    <w:lsdException w:name="Medium Grid 3 Accent 5" w:uiPriority="69"/>
-    <w:lsdException w:name="Dark List Accent 5" w:uiPriority="70"/>
-    <w:lsdException w:name="Colorful Shading Accent 5" w:uiPriority="71"/>
-    <w:lsdException w:name="Colorful List Accent 5" w:uiPriority="72"/>
-    <w:lsdException w:name="Colorful Grid Accent 5" w:uiPriority="73"/>
-    <w:lsdException w:name="Light Shading Accent 6" w:uiPriority="60"/>
-    <w:lsdException w:name="Light List Accent 6" w:uiPriority="61"/>
-    <w:lsdException w:name="Light Grid Accent 6" w:uiPriority="62"/>
-    <w:lsdException w:name="Medium Shading 1 Accent 6" w:uiPriority="63"/>
-    <w:lsdException w:name="Medium Shading 2 Accent 6" w:uiPriority="64"/>
-    <w:lsdException w:name="Medium List 1 Accent 6" w:uiPriority="65"/>
-    <w:lsdException w:name="Medium List 2 Accent 6" w:uiPriority="66"/>
-    <w:lsdException w:name="Medium Grid 1 Accent 6" w:uiPriority="67"/>
-    <w:lsdException w:name="Medium Grid 2 Accent 6" w:uiPriority="68"/>
-    <w:lsdException w:name="Medium Grid 3 Accent 6" w:uiPriority="69"/>
-    <w:lsdException w:name="Dark List Accent 6" w:uiPriority="70"/>
-    <w:lsdException w:name="Colorful Shading Accent 6" w:uiPriority="71"/>
-    <w:lsdException w:name="Colorful List Accent 6" w:uiPriority="72"/>
-    <w:lsdException w:name="Colorful Grid Accent 6" w:uiPriority="73"/>
-    <w:lsdException w:name="Subtle Emphasis" w:uiPriority="19" w:qFormat="1"/>
-    <w:lsdException w:name="Intense Emphasis" w:uiPriority="21" w:qFormat="1"/>
-    <w:lsdException w:name="Subtle Reference" w:uiPriority="31" w:qFormat="1"/>
-    <w:lsdException w:name="Intense Reference" w:uiPriority="32" w:qFormat="1"/>
-    <w:lsdException w:name="Book Title" w:uiPriority="33" w:qFormat="1"/>
-    <w:lsdException w:name="Bibliography" w:semiHidden="1" w:uiPriority="37" w:unhideWhenUsed="1"/>
-    <w:lsdException w:name="TOC Heading" w:semiHidden="1" w:uiPriority="39" w:unhideWhenUsed="1" w:qFormat="1"/>
-    <w:lsdException w:name="Plain Table 1" w:uiPriority="41"/>
-    <w:lsdException w:name="Plain Table 2" w:uiPriority="42"/>
-    <w:lsdException w:name="Plain Table 3" w:uiPriority="43"/>
-    <w:lsdException w:name="Plain Table 4" w:uiPriority="44"/>
-    <w:lsdException w:name="Plain Table 5" w:uiPriority="45"/>
-    <w:lsdException w:name="Grid Table Light" w:uiPriority="40"/>
-    <w:lsdException w:name="Grid Table 1 Light" w:uiPriority="46"/>
-    <w:lsdException w:name="Grid Table 2" w:uiPriority="47"/>
-    <w:lsdException w:name="Grid Table 3" w:uiPriority="48"/>
-    <w:lsdException w:name="Grid Table 4" w:uiPriority="49"/>
-    <w:lsdException w:name="Grid Table 5 Dark" w:uiPriority="50"/>
-    <w:lsdException w:name="Grid Table 6 Colorful" w:uiPriority="51"/>
-    <w:lsdException w:name="Grid Table 7 Colorful" w:uiPriority="52"/>
-    <w:lsdException w:name="Grid Table 1 Light Accent 1" w:uiPriority="46"/>
-    <w:lsdException w:name="Grid Table 2 Accent 1" w:uiPriority="47"/>
-    <w:lsdException w:name="Grid Table 3 Accent 1" w:uiPriority="48"/>
-    <w:lsdException w:name="Grid Table 4 Accent 1" w:uiPriority="49"/>
-    <w:lsdException w:name="Grid Table 5 Dark Accent 1" w:uiPriority="50"/>
-    <w:lsdException w:name="Grid Table 6 Colorful Accent 1" w:uiPriority="51"/>
-    <w:lsdException w:name="Grid Table 7 Colorful Accent 1" w:uiPriority="52"/>
-    <w:lsdException w:name="Grid Table 1 Light Accent 2" w:uiPriority="46"/>
-    <w:lsdException w:name="Grid Table 2 Accent 2" w:uiPriority="47"/>
-    <w:lsdException w:name="Grid Table 3 Accent 2" w:uiPriority="48"/>
-    <w:lsdException w:name="Grid Table 4 Accent 2" w:uiPriority="49"/>
-    <w:lsdException w:name="Grid Table 5 Dark Accent 2" w:uiPriority="50"/>
-    <w:lsdException w:name="Grid Table 6 Colorful Accent 2" w:uiPriority="51"/>
-    <w:lsdException w:name="Grid Table 7 Colorful Accent 2" w:uiPriority="52"/>
-    <w:lsdException w:name="Grid Table 1 Light Accent 3" w:uiPriority="46"/>
-    <w:lsdException w:name="Grid Table 2 Accent 3" w:uiPriority="47"/>
-    <w:lsdException w:name="Grid Table 3 Accent 3" w:uiPriority="48"/>
-    <w:lsdException w:name="Grid Table 4 Accent 3" w:uiPriority="49"/>
-    <w:lsdException w:name="Grid Table 5 Dark Accent 3" w:uiPriority="50"/>
-    <w:lsdException w:name="Grid Table 6 Colorful Accent 3" w:uiPriority="51"/>
-    <w:lsdException w:name="Grid Table 7 Colorful Accent 3" w:uiPriority="52"/>
-    <w:lsdException w:name="Grid Table 1 Light Accent 4" w:uiPriority="46"/>
-    <w:lsdException w:name="Grid Table 2 Accent 4" w:uiPriority="47"/>
-    <w:lsdException w:name="Grid Table 3 Accent 4" w:uiPriority="48"/>
-    <w:lsdException w:name="Grid Table 4 Accent 4" w:uiPriority="49"/>
-    <w:lsdException w:name="Grid Table 5 Dark Accent 4" w:uiPriority="50"/>
-    <w:lsdException w:name="Grid Table 6 Colorful Accent 4" w:uiPriority="51"/>
-    <w:lsdException w:name="Grid Table 7 Colorful Accent 4" w:uiPriority="52"/>
-    <w:lsdException w:name="Grid Table 1 Light Accent 5" w:uiPriority="46"/>
-    <w:lsdException w:name="Grid Table 2 Accent 5" w:uiPriority="47"/>
-    <w:lsdException w:name="Grid Table 3 Accent 5" w:uiPriority="48"/>
-    <w:lsdException w:name="Grid Table 4 Accent 5" w:uiPriority="49"/>
-    <w:lsdException w:name="Grid Table 5 Dark Accent 5" w:uiPriority="50"/>
-    <w:lsdException w:name="Grid Table 6 Colorful Accent 5" w:uiPriority="51"/>
-    <w:lsdException w:name="Grid Table 7 Colorful Accent 5" w:uiPriority="52"/>
-    <w:lsdException w:name="Grid Table 1 Light Accent 6" w:uiPriority="46"/>
-    <w:lsdException w:name="Grid Table 2 Accent 6" w:uiPriority="47"/>
-    <w:lsdException w:name="Grid Table 3 Accent 6" w:uiPriority="48"/>
-    <w:lsdException w:name="Grid Table 4 Accent 6" w:uiPriority="49"/>
-    <w:lsdException w:name="Grid Table 5 Dark Accent 6" w:uiPriority="50"/>
-    <w:lsdException w:name="Grid Table 6 Colorful Accent 6" w:uiPriority="51"/>
-    <w:lsdException w:name="Grid Table 7 Colorful Accent 6" w:uiPriority="52"/>
-    <w:lsdException w:name="List Table 1 Light" w:uiPriority="46"/>
-    <w:lsdException w:name="List Table 2" w:uiPriority="47"/>
-    <w:lsdException w:name="List Table 3" w:uiPriority="48"/>
-    <w:lsdException w:name="List Table 4" w:uiPriority="49"/>
-    <w:lsdException w:name="List Table 5 Dark" w:uiPriority="50"/>
-    <w:lsdException w:name="List Table 6 Colorful" w:uiPriority="51"/>
-    <w:lsdException w:name="List Table 7 Colorful" w:uiPriority="52"/>
-    <w:lsdException w:name="List Table 1 Light Accent 1" w:uiPriority="46"/>
-    <w:lsdException w:name="List Table 2 Accent 1" w:uiPriority="47"/>
-    <w:lsdException w:name="List Table 3 Accent 1" w:uiPriority="48"/>
-    <w:lsdException w:name="List Table 4 Accent 1" w:uiPriority="49"/>
-    <w:lsdException w:name="List Table 5 Dark Accent 1" w:uiPriority="50"/>
-    <w:lsdException w:name="List Table 6 Colorful Accent 1" w:uiPriority="51"/>
-    <w:lsdException w:name="List Table 7 Colorful Accent 1" w:uiPriority="52"/>
-    <w:lsdException w:name="List Table 1 Light Accent 2" w:uiPriority="46"/>
-    <w:lsdException w:name="List Table 2 Accent 2" w:uiPriority="47"/>
-    <w:lsdException w:name="List Table 3 Accent 2" w:uiPriority="48"/>
-    <w:lsdException w:name="List Table 4 Accent 2" w:uiPriority="49"/>
-    <w:lsdException w:name="List Table 5 Dark Accent 2" w:uiPriority="50"/>
-    <w:lsdException w:name="List Table 6 Colorful Accent 2" w:uiPriority="51"/>
-    <w:lsdException w:name="List Table 7 Colorful Accent 2" w:uiPriority="52"/>
-    <w:lsdException w:name="List Table 1 Light Accent 3" w:uiPriority="46"/>
-    <w:lsdException w:name="List Table 2 Accent 3" w:uiPriority="47"/>
-    <w:lsdException w:name="List Table 3 Accent 3" w:uiPriority="48"/>
-    <w:lsdException w:name="List Table 4 Accent 3" w:uiPriority="49"/>
-    <w:lsdException w:name="List Table 5 Dark Accent 3" w:uiPriority="50"/>
-    <w:lsdException w:name="List Table 6 Colorful Accent 3" w:uiPriority="51"/>
-    <w:lsdException w:name="List Table 7 Colorful Accent 3" w:uiPriority="52"/>
-    <w:lsdException w:name="List Table 1 Light Accent 4" w:uiPriority="46"/>
-    <w:lsdException w:name="List Table 2 Accent 4" w:uiPriority="47"/>
-    <w:lsdException w:name="List Table 3 Accent 4" w:uiPriority="48"/>
-    <w:lsdException w:name="List Table 4 Accent 4" w:uiPriority="49"/>
-    <w:lsdException w:name="List Table 5 Dark Accent 4" w:uiPriority="50"/>
-    <w:lsdException w:name="List Table 6 Colorful Accent 4" w:uiPriority="51"/>
-    <w:lsdException w:name="List Table 7 Colorful Accent 4" w:uiPriority="52"/>
-    <w:lsdException w:name="List Table 1 Light Accent 5" w:uiPriority="46"/>
-    <w:lsdException w:name="List Table 2 Accent 5" w:uiPriority="47"/>
-    <w:lsdException w:name="List Table 3 Accent 5" w:uiPriority="48"/>
-    <w:lsdException w:name="List Table 4 Accent 5" w:uiPriority="49"/>
-    <w:lsdException w:name="List Table 5 Dark Accent 5" w:uiPriority="50"/>
-    <w:lsdException w:name="List Table 6 Colorful Accent 5" w:uiPriority="51"/>
-    <w:lsdException w:name="List Table 7 Colorful Accent 5" w:uiPriority="52"/>
-    <w:lsdException w:name="List Table 1 Light Accent 6" w:uiPriority="46"/>
-    <w:lsdException w:name="List Table 2 Accent 6" w:uiPriority="47"/>
-    <w:lsdException w:name="List Table 3 Accent 6" w:uiPriority="48"/>
-    <w:lsdException w:name="List Table 4 Accent 6" w:uiPriority="49"/>
-    <w:lsdException w:name="List Table 5 Dark Accent 6" w:uiPriority="50"/>
-    <w:lsdException w:name="List Table 6 Colorful Accent 6" w:uiPriority="51"/>
-    <w:lsdException w:name="List Table 7 Colorful Accent 6" w:uiPriority="52"/>
+  <w:latentStyles w:defLockedState="0" w:defUIPriority="99" w:defSemiHidden="1" w:defUnhideWhenUsed="1" w:defQFormat="0" w:count="267">
+    <w:lsdException w:name="Normal" w:semiHidden="0" w:uiPriority="0" w:unhideWhenUsed="0" w:qFormat="1"/>
+    <w:lsdException w:name="heading 1" w:semiHidden="0" w:uiPriority="9" w:unhideWhenUsed="0" w:qFormat="1"/>
+    <w:lsdException w:name="heading 2" w:uiPriority="9" w:qFormat="1"/>
+    <w:lsdException w:name="heading 3" w:uiPriority="9" w:qFormat="1"/>
+    <w:lsdException w:name="heading 4" w:uiPriority="9" w:qFormat="1"/>
+    <w:lsdException w:name="heading 5" w:uiPriority="9" w:qFormat="1"/>
+    <w:lsdException w:name="heading 6" w:uiPriority="9" w:qFormat="1"/>
+    <w:lsdException w:name="heading 7" w:uiPriority="9" w:qFormat="1"/>
+    <w:lsdException w:name="heading 8" w:uiPriority="9" w:qFormat="1"/>
+    <w:lsdException w:name="heading 9" w:uiPriority="9" w:qFormat="1"/>
+    <w:lsdException w:name="toc 1" w:uiPriority="39"/>
+    <w:lsdException w:name="toc 2" w:uiPriority="39"/>
+    <w:lsdException w:name="toc 3" w:uiPriority="39"/>
+    <w:lsdException w:name="toc 4" w:uiPriority="39"/>
+    <w:lsdException w:name="toc 5" w:uiPriority="39"/>
+    <w:lsdException w:name="toc 6" w:uiPriority="39"/>
+    <w:lsdException w:name="toc 7" w:uiPriority="39"/>
+    <w:lsdException w:name="toc 8" w:uiPriority="39"/>
+    <w:lsdException w:name="toc 9" w:uiPriority="39"/>
+    <w:lsdException w:name="caption" w:uiPriority="35" w:qFormat="1"/>
+    <w:lsdException w:name="Title" w:semiHidden="0" w:uiPriority="10" w:unhideWhenUsed="0" w:qFormat="1"/>
+    <w:lsdException w:name="Default Paragraph Font" w:uiPriority="1"/>
+    <w:lsdException w:name="Subtitle" w:semiHidden="0" w:uiPriority="11" w:unhideWhenUsed="0" w:qFormat="1"/>
+    <w:lsdException w:name="Strong" w:semiHidden="0" w:uiPriority="22" w:unhideWhenUsed="0" w:qFormat="1"/>
+    <w:lsdException w:name="Emphasis" w:semiHidden="0" w:uiPriority="20" w:unhideWhenUsed="0" w:qFormat="1"/>
+    <w:lsdException w:name="Table Grid" w:semiHidden="0" w:uiPriority="59" w:unhideWhenUsed="0"/>
+    <w:lsdException w:name="Placeholder Text" w:unhideWhenUsed="0"/>
+    <w:lsdException w:name="No Spacing" w:semiHidden="0" w:uiPriority="1" w:unhideWhenUsed="0" w:qFormat="1"/>
+    <w:lsdException w:name="Light Shading" w:semiHidden="0" w:uiPriority="60" w:unhideWhenUsed="0"/>
+    <w:lsdException w:name="Light List" w:semiHidden="0" w:uiPriority="61" w:unhideWhenUsed="0"/>
+    <w:lsdException w:name="Light Grid" w:semiHidden="0" w:uiPriority="62" w:unhideWhenUsed="0"/>
+    <w:lsdException w:name="Medium Shading 1" w:semiHidden="0" w:uiPriority="63" w:unhideWhenUsed="0"/>
+    <w:lsdException w:name="Medium Shading 2" w:semiHidden="0" w:uiPriority="64" w:unhideWhenUsed="0"/>
+    <w:lsdException w:name="Medium List 1" w:semiHidden="0" w:uiPriority="65" w:unhideWhenUsed="0"/>
+    <w:lsdException w:name="Medium List 2" w:semiHidden="0" w:uiPriority="66" w:unhideWhenUsed="0"/>
+    <w:lsdException w:name="Medium Grid 1" w:semiHidden="0" w:uiPriority="67" w:unhideWhenUsed="0"/>
+    <w:lsdException w:name="Medium Grid 2" w:semiHidden="0" w:uiPriority="68" w:unhideWhenUsed="0"/>
+    <w:lsdException w:name="Medium Grid 3" w:semiHidden="0" w:uiPriority="69" w:unhideWhenUsed="0"/>
+    <w:lsdException w:name="Dark List" w:semiHidden="0" w:uiPriority="70" w:unhideWhenUsed="0"/>
+    <w:lsdException w:name="Colorful Shading" w:semiHidden="0" w:uiPriority="71" w:unhideWhenUsed="0"/>
+    <w:lsdException w:name="Colorful List" w:semiHidden="0" w:uiPriority="72" w:unhideWhenUsed="0"/>
+    <w:lsdException w:name="Colorful Grid" w:semiHidden="0" w:uiPriority="73" w:unhideWhenUsed="0"/>
+    <w:lsdException w:name="Light Shading Accent 1" w:semiHidden="0" w:uiPriority="60" w:unhideWhenUsed="0"/>
+    <w:lsdException w:name="Light List Accent 1" w:semiHidden="0" w:uiPriority="61" w:unhideWhenUsed="0"/>
+    <w:lsdException w:name="Light Grid Accent 1" w:semiHidden="0" w:uiPriority="62" w:unhideWhenUsed="0"/>
+    <w:lsdException w:name="Medium Shading 1 Accent 1" w:semiHidden="0" w:uiPriority="63" w:unhideWhenUsed="0"/>
+    <w:lsdException w:name="Medium Shading 2 Accent 1" w:semiHidden="0" w:uiPriority="64" w:unhideWhenUsed="0"/>
+    <w:lsdException w:name="Medium List 1 Accent 1" w:semiHidden="0" w:uiPriority="65" w:unhideWhenUsed="0"/>
+    <w:lsdException w:name="Revision" w:unhideWhenUsed="0"/>
+    <w:lsdException w:name="List Paragraph" w:semiHidden="0" w:uiPriority="34" w:unhideWhenUsed="0" w:qFormat="1"/>
+    <w:lsdException w:name="Quote" w:semiHidden="0" w:uiPriority="29" w:unhideWhenUsed="0" w:qFormat="1"/>
+    <w:lsdException w:name="Intense Quote" w:semiHidden="0" w:uiPriority="30" w:unhideWhenUsed="0" w:qFormat="1"/>
+    <w:lsdException w:name="Medium List 2 Accent 1" w:semiHidden="0" w:uiPriority="66" w:unhideWhenUsed="0"/>
+    <w:lsdException w:name="Medium Grid 1 Accent 1" w:semiHidden="0" w:uiPriority="67" w:unhideWhenUsed="0"/>
+    <w:lsdException w:name="Medium Grid 2 Accent 1" w:semiHidden="0" w:uiPriority="68" w:unhideWhenUsed="0"/>
+    <w:lsdException w:name="Medium Grid 3 Accent 1" w:semiHidden="0" w:uiPriority="69" w:unhideWhenUsed="0"/>
+    <w:lsdException w:name="Dark List Accent 1" w:semiHidden="0" w:uiPriority="70" w:unhideWhenUsed="0"/>
+    <w:lsdException w:name="Colorful Shading Accent 1" w:semiHidden="0" w:uiPriority="71" w:unhideWhenUsed="0"/>
+    <w:lsdException w:name="Colorful List Accent 1" w:semiHidden="0" w:uiPriority="72" w:unhideWhenUsed="0"/>
+    <w:lsdException w:name="Colorful Grid Accent 1" w:semiHidden="0" w:uiPriority="73" w:unhideWhenUsed="0"/>
+    <w:lsdException w:name="Light Shading Accent 2" w:semiHidden="0" w:uiPriority="60" w:unhideWhenUsed="0"/>
+    <w:lsdException w:name="Light List Accent 2" w:semiHidden="0" w:uiPriority="61" w:unhideWhenUsed="0"/>
+    <w:lsdException w:name="Light Grid Accent 2" w:semiHidden="0" w:uiPriority="62" w:unhideWhenUsed="0"/>
+    <w:lsdException w:name="Medium Shading 1 Accent 2" w:semiHidden="0" w:uiPriority="63" w:unhideWhenUsed="0"/>
+    <w:lsdException w:name="Medium Shading 2 Accent 2" w:semiHidden="0" w:uiPriority="64" w:unhideWhenUsed="0"/>
+    <w:lsdException w:name="Medium List 1 Accent 2" w:semiHidden="0" w:uiPriority="65" w:unhideWhenUsed="0"/>
+    <w:lsdException w:name="Medium List 2 Accent 2" w:semiHidden="0" w:uiPriority="66" w:unhideWhenUsed="0"/>
+    <w:lsdException w:name="Medium Grid 1 Accent 2" w:semiHidden="0" w:uiPriority="67" w:unhideWhenUsed="0"/>
+    <w:lsdException w:name="Medium Grid 2 Accent 2" w:semiHidden="0" w:uiPriority="68" w:unhideWhenUsed="0"/>
+    <w:lsdException w:name="Medium Grid 3 Accent 2" w:semiHidden="0" w:uiPriority="69" w:unhideWhenUsed="0"/>
+    <w:lsdException w:name="Dark List Accent 2" w:semiHidden="0" w:uiPriority="70" w:unhideWhenUsed="0"/>
+    <w:lsdException w:name="Colorful Shading Accent 2" w:semiHidden="0" w:uiPriority="71" w:unhideWhenUsed="0"/>
+    <w:lsdException w:name="Colorful List Accent 2" w:semiHidden="0" w:uiPriority="72" w:unhideWhenUsed="0"/>
+    <w:lsdException w:name="Colorful Grid Accent 2" w:semiHidden="0" w:uiPriority="73" w:unhideWhenUsed="0"/>
+    <w:lsdException w:name="Light Shading Accent 3" w:semiHidden="0" w:uiPriority="60" w:unhideWhenUsed="0"/>
+    <w:lsdException w:name="Light List Accent 3" w:semiHidden="0" w:uiPriority="61" w:unhideWhenUsed="0"/>
+    <w:lsdException w:name="Light Grid Accent 3" w:semiHidden="0" w:uiPriority="62" w:unhideWhenUsed="0"/>
+    <w:lsdException w:name="Medium Shading 1 Accent 3" w:semiHidden="0" w:uiPriority="63" w:unhideWhenUsed="0"/>
+    <w:lsdException w:name="Medium Shading 2 Accent 3" w:semiHidden="0" w:uiPriority="64" w:unhideWhenUsed="0"/>
+    <w:lsdException w:name="Medium List 1 Accent 3" w:semiHidden="0" w:uiPriority="65" w:unhideWhenUsed="0"/>
+    <w:lsdException w:name="Medium List 2 Accent 3" w:semiHidden="0" w:uiPriority="66" w:unhideWhenUsed="0"/>
+    <w:lsdException w:name="Medium Grid 1 Accent 3" w:semiHidden="0" w:uiPriority="67" w:unhideWhenUsed="0"/>
+    <w:lsdException w:name="Medium Grid 2 Accent 3" w:semiHidden="0" w:uiPriority="68" w:unhideWhenUsed="0"/>
+    <w:lsdException w:name="Medium Grid 3 Accent 3" w:semiHidden="0" w:uiPriority="69" w:unhideWhenUsed="0"/>
+    <w:lsdException w:name="Dark List Accent 3" w:semiHidden="0" w:uiPriority="70" w:unhideWhenUsed="0"/>
+    <w:lsdException w:name="Colorful Shading Accent 3" w:semiHidden="0" w:uiPriority="71" w:unhideWhenUsed="0"/>
+    <w:lsdException w:name="Colorful List Accent 3" w:semiHidden="0" w:uiPriority="72" w:unhideWhenUsed="0"/>
+    <w:lsdException w:name="Colorful Grid Accent 3" w:semiHidden="0" w:uiPriority="73" w:unhideWhenUsed="0"/>
+    <w:lsdException w:name="Light Shading Accent 4" w:semiHidden="0" w:uiPriority="60" w:unhideWhenUsed="0"/>
+    <w:lsdException w:name="Light List Accent 4" w:semiHidden="0" w:uiPriority="61" w:unhideWhenUsed="0"/>
+    <w:lsdException w:name="Light Grid Accent 4" w:semiHidden="0" w:uiPriority="62" w:unhideWhenUsed="0"/>
+    <w:lsdException w:name="Medium Shading 1 Accent 4" w:semiHidden="0" w:uiPriority="63" w:unhideWhenUsed="0"/>
+    <w:lsdException w:name="Medium Shading 2 Accent 4" w:semiHidden="0" w:uiPriority="64" w:unhideWhenUsed="0"/>
+    <w:lsdException w:name="Medium List 1 Accent 4" w:semiHidden="0" w:uiPriority="65" w:unhideWhenUsed="0"/>
+    <w:lsdException w:name="Medium List 2 Accent 4" w:semiHidden="0" w:uiPriority="66" w:unhideWhenUsed="0"/>
+    <w:lsdException w:name="Medium Grid 1 Accent 4" w:semiHidden="0" w:uiPriority="67" w:unhideWhenUsed="0"/>
+    <w:lsdException w:name="Medium Grid 2 Accent 4" w:semiHidden="0" w:uiPriority="68" w:unhideWhenUsed="0"/>
+    <w:lsdException w:name="Medium Grid 3 Accent 4" w:semiHidden="0" w:uiPriority="69" w:unhideWhenUsed="0"/>
+    <w:lsdException w:name="Dark List Accent 4" w:semiHidden="0" w:uiPriority="70" w:unhideWhenUsed="0"/>
+    <w:lsdException w:name="Colorful Shading Accent 4" w:semiHidden="0" w:uiPriority="71" w:unhideWhenUsed="0"/>
+    <w:lsdException w:name="Colorful List Accent 4" w:semiHidden="0" w:uiPriority="72" w:unhideWhenUsed="0"/>
+    <w:lsdException w:name="Colorful Grid Accent 4" w:semiHidden="0" w:uiPriority="73" w:unhideWhenUsed="0"/>
+    <w:lsdException w:name="Light Shading Accent 5" w:semiHidden="0" w:uiPriority="60" w:unhideWhenUsed="0"/>
+    <w:lsdException w:name="Light List Accent 5" w:semiHidden="0" w:uiPriority="61" w:unhideWhenUsed="0"/>
+    <w:lsdException w:name="Light Grid Accent 5" w:semiHidden="0" w:uiPriority="62" w:unhideWhenUsed="0"/>
+    <w:lsdException w:name="Medium Shading 1 Accent 5" w:semiHidden="0" w:uiPriority="63" w:unhideWhenUsed="0"/>
+    <w:lsdException w:name="Medium Shading 2 Accent 5" w:semiHidden="0" w:uiPriority="64" w:unhideWhenUsed="0"/>
+    <w:lsdException w:name="Medium List 1 Accent 5" w:semiHidden="0" w:uiPriority="65" w:unhideWhenUsed="0"/>
+    <w:lsdException w:name="Medium List 2 Accent 5" w:semiHidden="0" w:uiPriority="66" w:unhideWhenUsed="0"/>
+    <w:lsdException w:name="Medium Grid 1 Accent 5" w:semiHidden="0" w:uiPriority="67" w:unhideWhenUsed="0"/>
+    <w:lsdException w:name="Medium Grid 2 Accent 5" w:semiHidden="0" w:uiPriority="68" w:unhideWhenUsed="0"/>
+    <w:lsdException w:name="Medium Grid 3 Accent 5" w:semiHidden="0" w:uiPriority="69" w:unhideWhenUsed="0"/>
+    <w:lsdException w:name="Dark List Accent 5" w:semiHidden="0" w:uiPriority="70" w:unhideWhenUsed="0"/>
+    <w:lsdException w:name="Colorful Shading Accent 5" w:semiHidden="0" w:uiPriority="71" w:unhideWhenUsed="0"/>
+    <w:lsdException w:name="Colorful List Accent 5" w:semiHidden="0" w:uiPriority="72" w:unhideWhenUsed="0"/>
+    <w:lsdException w:name="Colorful Grid Accent 5" w:semiHidden="0" w:uiPriority="73" w:unhideWhenUsed="0"/>
+    <w:lsdException w:name="Light Shading Accent 6" w:semiHidden="0" w:uiPriority="60" w:unhideWhenUsed="0"/>
+    <w:lsdException w:name="Light List Accent 6" w:semiHidden="0" w:uiPriority="61" w:unhideWhenUsed="0"/>
+    <w:lsdException w:name="Light Grid Accent 6" w:semiHidden="0" w:uiPriority="62" w:unhideWhenUsed="0"/>
+    <w:lsdException w:name="Medium Shading 1 Accent 6" w:semiHidden="0" w:uiPriority="63" w:unhideWhenUsed="0"/>
+    <w:lsdException w:name="Medium Shading 2 Accent 6" w:semiHidden="0" w:uiPriority="64" w:unhideWhenUsed="0"/>
+    <w:lsdException w:name="Medium List 1 Accent 6" w:semiHidden="0" w:uiPriority="65" w:unhideWhenUsed="0"/>
+    <w:lsdException w:name="Medium List 2 Accent 6" w:semiHidden="0" w:uiPriority="66" w:unhideWhenUsed="0"/>
+    <w:lsdException w:name="Medium Grid 1 Accent 6" w:semiHidden="0" w:uiPriority="67" w:unhideWhenUsed="0"/>
+    <w:lsdException w:name="Medium Grid 2 Accent 6" w:semiHidden="0" w:uiPriority="68" w:unhideWhenUsed="0"/>
+    <w:lsdException w:name="Medium Grid 3 Accent 6" w:semiHidden="0" w:uiPriority="69" w:unhideWhenUsed="0"/>
+    <w:lsdException w:name="Dark List Accent 6" w:semiHidden="0" w:uiPriority="70" w:unhideWhenUsed="0"/>
+    <w:lsdException w:name="Colorful Shading Accent 6" w:semiHidden="0" w:uiPriority="71" w:unhideWhenUsed="0"/>
+    <w:lsdException w:name="Colorful List Accent 6" w:semiHidden="0" w:uiPriority="72" w:unhideWhenUsed="0"/>
+    <w:lsdException w:name="Colorful Grid Accent 6" w:semiHidden="0" w:uiPriority="73" w:unhideWhenUsed="0"/>
+    <w:lsdException w:name="Subtle Emphasis" w:semiHidden="0" w:uiPriority="19" w:unhideWhenUsed="0" w:qFormat="1"/>
+    <w:lsdException w:name="Intense Emphasis" w:semiHidden="0" w:uiPriority="21" w:unhideWhenUsed="0" w:qFormat="1"/>
+    <w:lsdException w:name="Subtle Reference" w:semiHidden="0" w:uiPriority="31" w:unhideWhenUsed="0" w:qFormat="1"/>
+    <w:lsdException w:name="Intense Reference" w:semiHidden="0" w:uiPriority="32" w:unhideWhenUsed="0" w:qFormat="1"/>
+    <w:lsdException w:name="Book Title" w:semiHidden="0" w:uiPriority="33" w:unhideWhenUsed="0" w:qFormat="1"/>
+    <w:lsdException w:name="Bibliography" w:uiPriority="37"/>
+    <w:lsdException w:name="TOC Heading" w:uiPriority="39" w:qFormat="1"/>
   </w:latentStyles>
   <w:style w:type="paragraph" w:default="1" w:styleId="Normal">
     <w:name w:val="Normal"/>
@@ -24234,6 +24006,7 @@
     <w:uiPriority w:val="99"/>
     <w:semiHidden/>
     <w:unhideWhenUsed/>
+    <w:qFormat/>
     <w:tblPr>
       <w:tblInd w:w="0" w:type="dxa"/>
       <w:tblCellMar>

--- a/LBJ-Case Study-2.docx
+++ b/LBJ-Case Study-2.docx
@@ -1,6 +1,6 @@
 
 <file path=word/document.xml><?xml version="1.0" encoding="utf-8"?>
-<w:document xmlns:ve="http://schemas.openxmlformats.org/markup-compatibility/2006" xmlns:o="urn:schemas-microsoft-com:office:office" xmlns:r="http://schemas.openxmlformats.org/officeDocument/2006/relationships" xmlns:m="http://schemas.openxmlformats.org/officeDocument/2006/math" xmlns:v="urn:schemas-microsoft-com:vml" xmlns:wp="http://schemas.openxmlformats.org/drawingml/2006/wordprocessingDrawing" xmlns:w10="urn:schemas-microsoft-com:office:word" xmlns:w="http://schemas.openxmlformats.org/wordprocessingml/2006/main" xmlns:wne="http://schemas.microsoft.com/office/word/2006/wordml">
+<w:document xmlns:wpc="http://schemas.microsoft.com/office/word/2010/wordprocessingCanvas" xmlns:mc="http://schemas.openxmlformats.org/markup-compatibility/2006" xmlns:o="urn:schemas-microsoft-com:office:office" xmlns:r="http://schemas.openxmlformats.org/officeDocument/2006/relationships" xmlns:m="http://schemas.openxmlformats.org/officeDocument/2006/math" xmlns:v="urn:schemas-microsoft-com:vml" xmlns:wp14="http://schemas.microsoft.com/office/word/2010/wordprocessingDrawing" xmlns:wp="http://schemas.openxmlformats.org/drawingml/2006/wordprocessingDrawing" xmlns:w10="urn:schemas-microsoft-com:office:word" xmlns:w="http://schemas.openxmlformats.org/wordprocessingml/2006/main" xmlns:w14="http://schemas.microsoft.com/office/word/2010/wordml" xmlns:w15="http://schemas.microsoft.com/office/word/2012/wordml" xmlns:wpg="http://schemas.microsoft.com/office/word/2010/wordprocessingGroup" xmlns:wpi="http://schemas.microsoft.com/office/word/2010/wordprocessingInk" xmlns:wne="http://schemas.microsoft.com/office/word/2006/wordml" xmlns:wps="http://schemas.microsoft.com/office/word/2010/wordprocessingShape" mc:Ignorable="w14 w15 wp14">
   <w:body>
     <w:p>
       <w:pPr>
@@ -29,8 +29,6 @@
         </w:rPr>
         <w:t>Onkar Kajrolkar</w:t>
       </w:r>
-      <w:bookmarkStart w:id="0" w:name="_GoBack"/>
-      <w:bookmarkEnd w:id="0"/>
     </w:p>
     <w:p>
       <w:pPr>
@@ -285,11 +283,8 @@
     <w:p>
       <w:pPr>
         <w:pStyle w:val="HTMLPreformatted"/>
-        <w:numPr>
-          <w:ilvl w:val="0"/>
-          <w:numId w:val="7"/>
-        </w:numPr>
-        <w:shd w:val="clear" w:color="auto" w:fill="23241F"/>
+        <w:shd w:val="clear" w:color="auto" w:fill="23241F"/>
+        <w:ind w:left="630"/>
         <w:textAlignment w:val="baseline"/>
         <w:rPr>
           <w:color w:val="F8F8F2"/>
@@ -337,11 +332,8 @@
     <w:p>
       <w:pPr>
         <w:pStyle w:val="HTMLPreformatted"/>
-        <w:numPr>
-          <w:ilvl w:val="0"/>
-          <w:numId w:val="7"/>
-        </w:numPr>
-        <w:shd w:val="clear" w:color="auto" w:fill="23241F"/>
+        <w:shd w:val="clear" w:color="auto" w:fill="23241F"/>
+        <w:ind w:left="630"/>
         <w:textAlignment w:val="baseline"/>
         <w:rPr>
           <w:color w:val="F8F8F2"/>
@@ -371,27 +363,21 @@
     <w:p>
       <w:pPr>
         <w:pStyle w:val="HTMLPreformatted"/>
-        <w:numPr>
-          <w:ilvl w:val="0"/>
-          <w:numId w:val="7"/>
-        </w:numPr>
-        <w:shd w:val="clear" w:color="auto" w:fill="23241F"/>
-        <w:textAlignment w:val="baseline"/>
-        <w:rPr>
-          <w:color w:val="F8F8F2"/>
-          <w:sz w:val="21"/>
-          <w:szCs w:val="21"/>
-        </w:rPr>
-      </w:pPr>
-    </w:p>
-    <w:p>
-      <w:pPr>
-        <w:pStyle w:val="HTMLPreformatted"/>
-        <w:numPr>
-          <w:ilvl w:val="0"/>
-          <w:numId w:val="7"/>
-        </w:numPr>
-        <w:shd w:val="clear" w:color="auto" w:fill="23241F"/>
+        <w:shd w:val="clear" w:color="auto" w:fill="23241F"/>
+        <w:ind w:left="630"/>
+        <w:textAlignment w:val="baseline"/>
+        <w:rPr>
+          <w:color w:val="F8F8F2"/>
+          <w:sz w:val="21"/>
+          <w:szCs w:val="21"/>
+        </w:rPr>
+      </w:pPr>
+    </w:p>
+    <w:p>
+      <w:pPr>
+        <w:pStyle w:val="HTMLPreformatted"/>
+        <w:shd w:val="clear" w:color="auto" w:fill="23241F"/>
+        <w:ind w:left="630"/>
         <w:textAlignment w:val="baseline"/>
         <w:rPr>
           <w:color w:val="F8F8F2"/>
@@ -573,11 +559,8 @@
     <w:p>
       <w:pPr>
         <w:pStyle w:val="HTMLPreformatted"/>
-        <w:numPr>
-          <w:ilvl w:val="0"/>
-          <w:numId w:val="7"/>
-        </w:numPr>
-        <w:shd w:val="clear" w:color="auto" w:fill="23241F"/>
+        <w:shd w:val="clear" w:color="auto" w:fill="23241F"/>
+        <w:ind w:left="630"/>
         <w:textAlignment w:val="baseline"/>
         <w:rPr>
           <w:color w:val="F8F8F2"/>
@@ -597,11 +580,8 @@
     <w:p>
       <w:pPr>
         <w:pStyle w:val="HTMLPreformatted"/>
-        <w:numPr>
-          <w:ilvl w:val="0"/>
-          <w:numId w:val="7"/>
-        </w:numPr>
-        <w:shd w:val="clear" w:color="auto" w:fill="23241F"/>
+        <w:shd w:val="clear" w:color="auto" w:fill="23241F"/>
+        <w:ind w:left="630"/>
         <w:textAlignment w:val="baseline"/>
         <w:rPr>
           <w:color w:val="F8F8F2"/>
@@ -631,27 +611,21 @@
     <w:p>
       <w:pPr>
         <w:pStyle w:val="HTMLPreformatted"/>
-        <w:numPr>
-          <w:ilvl w:val="0"/>
-          <w:numId w:val="7"/>
-        </w:numPr>
-        <w:shd w:val="clear" w:color="auto" w:fill="23241F"/>
-        <w:textAlignment w:val="baseline"/>
-        <w:rPr>
-          <w:color w:val="F8F8F2"/>
-          <w:sz w:val="21"/>
-          <w:szCs w:val="21"/>
-        </w:rPr>
-      </w:pPr>
-    </w:p>
-    <w:p>
-      <w:pPr>
-        <w:pStyle w:val="HTMLPreformatted"/>
-        <w:numPr>
-          <w:ilvl w:val="0"/>
-          <w:numId w:val="7"/>
-        </w:numPr>
-        <w:shd w:val="clear" w:color="auto" w:fill="23241F"/>
+        <w:shd w:val="clear" w:color="auto" w:fill="23241F"/>
+        <w:ind w:left="630"/>
+        <w:textAlignment w:val="baseline"/>
+        <w:rPr>
+          <w:color w:val="F8F8F2"/>
+          <w:sz w:val="21"/>
+          <w:szCs w:val="21"/>
+        </w:rPr>
+      </w:pPr>
+    </w:p>
+    <w:p>
+      <w:pPr>
+        <w:pStyle w:val="HTMLPreformatted"/>
+        <w:shd w:val="clear" w:color="auto" w:fill="23241F"/>
+        <w:ind w:left="630"/>
         <w:textAlignment w:val="baseline"/>
         <w:rPr>
           <w:color w:val="F8F8F2"/>
@@ -673,11 +647,8 @@
     <w:p>
       <w:pPr>
         <w:pStyle w:val="HTMLPreformatted"/>
-        <w:numPr>
-          <w:ilvl w:val="0"/>
-          <w:numId w:val="7"/>
-        </w:numPr>
-        <w:shd w:val="clear" w:color="auto" w:fill="23241F"/>
+        <w:shd w:val="clear" w:color="auto" w:fill="23241F"/>
+        <w:ind w:left="630"/>
         <w:textAlignment w:val="baseline"/>
         <w:rPr>
           <w:color w:val="F8F8F2"/>
@@ -739,11 +710,8 @@
     <w:p>
       <w:pPr>
         <w:pStyle w:val="HTMLPreformatted"/>
-        <w:numPr>
-          <w:ilvl w:val="0"/>
-          <w:numId w:val="7"/>
-        </w:numPr>
-        <w:shd w:val="clear" w:color="auto" w:fill="23241F"/>
+        <w:shd w:val="clear" w:color="auto" w:fill="23241F"/>
+        <w:ind w:left="630"/>
         <w:textAlignment w:val="baseline"/>
         <w:rPr>
           <w:color w:val="F8F8F2"/>
@@ -799,43 +767,34 @@
     <w:p>
       <w:pPr>
         <w:pStyle w:val="HTMLPreformatted"/>
-        <w:numPr>
-          <w:ilvl w:val="0"/>
-          <w:numId w:val="7"/>
-        </w:numPr>
-        <w:shd w:val="clear" w:color="auto" w:fill="23241F"/>
-        <w:textAlignment w:val="baseline"/>
-        <w:rPr>
-          <w:color w:val="F8F8F2"/>
-          <w:sz w:val="21"/>
-          <w:szCs w:val="21"/>
-        </w:rPr>
-      </w:pPr>
-    </w:p>
-    <w:p>
-      <w:pPr>
-        <w:pStyle w:val="HTMLPreformatted"/>
-        <w:numPr>
-          <w:ilvl w:val="0"/>
-          <w:numId w:val="7"/>
-        </w:numPr>
-        <w:shd w:val="clear" w:color="auto" w:fill="23241F"/>
-        <w:textAlignment w:val="baseline"/>
-        <w:rPr>
-          <w:color w:val="F8F8F2"/>
-          <w:sz w:val="21"/>
-          <w:szCs w:val="21"/>
-        </w:rPr>
-      </w:pPr>
-    </w:p>
-    <w:p>
-      <w:pPr>
-        <w:pStyle w:val="HTMLPreformatted"/>
-        <w:numPr>
-          <w:ilvl w:val="0"/>
-          <w:numId w:val="7"/>
-        </w:numPr>
-        <w:shd w:val="clear" w:color="auto" w:fill="23241F"/>
+        <w:shd w:val="clear" w:color="auto" w:fill="23241F"/>
+        <w:ind w:left="630"/>
+        <w:textAlignment w:val="baseline"/>
+        <w:rPr>
+          <w:color w:val="F8F8F2"/>
+          <w:sz w:val="21"/>
+          <w:szCs w:val="21"/>
+        </w:rPr>
+      </w:pPr>
+    </w:p>
+    <w:p>
+      <w:pPr>
+        <w:pStyle w:val="HTMLPreformatted"/>
+        <w:shd w:val="clear" w:color="auto" w:fill="23241F"/>
+        <w:ind w:left="630"/>
+        <w:textAlignment w:val="baseline"/>
+        <w:rPr>
+          <w:color w:val="F8F8F2"/>
+          <w:sz w:val="21"/>
+          <w:szCs w:val="21"/>
+        </w:rPr>
+      </w:pPr>
+    </w:p>
+    <w:p>
+      <w:pPr>
+        <w:pStyle w:val="HTMLPreformatted"/>
+        <w:shd w:val="clear" w:color="auto" w:fill="23241F"/>
+        <w:ind w:left="630"/>
         <w:textAlignment w:val="baseline"/>
         <w:rPr>
           <w:color w:val="F8F8F2"/>
@@ -857,11 +816,8 @@
     <w:p>
       <w:pPr>
         <w:pStyle w:val="HTMLPreformatted"/>
-        <w:numPr>
-          <w:ilvl w:val="0"/>
-          <w:numId w:val="7"/>
-        </w:numPr>
-        <w:shd w:val="clear" w:color="auto" w:fill="23241F"/>
+        <w:shd w:val="clear" w:color="auto" w:fill="23241F"/>
+        <w:ind w:left="630"/>
         <w:textAlignment w:val="baseline"/>
         <w:rPr>
           <w:color w:val="F8F8F2"/>
@@ -923,11 +879,8 @@
     <w:p>
       <w:pPr>
         <w:pStyle w:val="HTMLPreformatted"/>
-        <w:numPr>
-          <w:ilvl w:val="0"/>
-          <w:numId w:val="7"/>
-        </w:numPr>
-        <w:shd w:val="clear" w:color="auto" w:fill="23241F"/>
+        <w:shd w:val="clear" w:color="auto" w:fill="23241F"/>
+        <w:ind w:left="630"/>
         <w:textAlignment w:val="baseline"/>
         <w:rPr>
           <w:color w:val="F8F8F2"/>
@@ -983,11 +936,8 @@
     <w:p>
       <w:pPr>
         <w:pStyle w:val="HTMLPreformatted"/>
-        <w:numPr>
-          <w:ilvl w:val="0"/>
-          <w:numId w:val="7"/>
-        </w:numPr>
-        <w:shd w:val="clear" w:color="auto" w:fill="23241F"/>
+        <w:shd w:val="clear" w:color="auto" w:fill="23241F"/>
+        <w:ind w:left="630"/>
         <w:textAlignment w:val="baseline"/>
         <w:rPr>
           <w:color w:val="F8F8F2"/>
@@ -1016,11 +966,8 @@
     <w:p>
       <w:pPr>
         <w:pStyle w:val="HTMLPreformatted"/>
-        <w:numPr>
-          <w:ilvl w:val="0"/>
-          <w:numId w:val="7"/>
-        </w:numPr>
-        <w:shd w:val="clear" w:color="auto" w:fill="23241F"/>
+        <w:shd w:val="clear" w:color="auto" w:fill="23241F"/>
+        <w:ind w:left="630"/>
         <w:textAlignment w:val="baseline"/>
         <w:rPr>
           <w:color w:val="F8F8F2"/>
@@ -1085,11 +1032,8 @@
     <w:p>
       <w:pPr>
         <w:pStyle w:val="HTMLPreformatted"/>
-        <w:numPr>
-          <w:ilvl w:val="0"/>
-          <w:numId w:val="7"/>
-        </w:numPr>
-        <w:shd w:val="clear" w:color="auto" w:fill="23241F"/>
+        <w:shd w:val="clear" w:color="auto" w:fill="23241F"/>
+        <w:ind w:left="630"/>
         <w:textAlignment w:val="baseline"/>
         <w:rPr>
           <w:color w:val="F8F8F2"/>
@@ -1226,11 +1170,8 @@
     <w:p>
       <w:pPr>
         <w:pStyle w:val="HTMLPreformatted"/>
-        <w:numPr>
-          <w:ilvl w:val="0"/>
-          <w:numId w:val="7"/>
-        </w:numPr>
-        <w:shd w:val="clear" w:color="auto" w:fill="23241F"/>
+        <w:shd w:val="clear" w:color="auto" w:fill="23241F"/>
+        <w:ind w:left="630"/>
         <w:textAlignment w:val="baseline"/>
         <w:rPr>
           <w:color w:val="F8F8F2"/>
@@ -1348,11 +1289,8 @@
     <w:p>
       <w:pPr>
         <w:pStyle w:val="HTMLPreformatted"/>
-        <w:numPr>
-          <w:ilvl w:val="0"/>
-          <w:numId w:val="7"/>
-        </w:numPr>
-        <w:shd w:val="clear" w:color="auto" w:fill="23241F"/>
+        <w:shd w:val="clear" w:color="auto" w:fill="23241F"/>
+        <w:ind w:left="630"/>
         <w:textAlignment w:val="baseline"/>
         <w:rPr>
           <w:color w:val="F8F8F2"/>
@@ -1389,11 +1327,8 @@
     <w:p>
       <w:pPr>
         <w:pStyle w:val="HTMLPreformatted"/>
-        <w:numPr>
-          <w:ilvl w:val="0"/>
-          <w:numId w:val="7"/>
-        </w:numPr>
-        <w:shd w:val="clear" w:color="auto" w:fill="23241F"/>
+        <w:shd w:val="clear" w:color="auto" w:fill="23241F"/>
+        <w:ind w:left="630"/>
         <w:textAlignment w:val="baseline"/>
         <w:rPr>
           <w:color w:val="F8F8F2"/>
@@ -1430,11 +1365,8 @@
     <w:p>
       <w:pPr>
         <w:pStyle w:val="HTMLPreformatted"/>
-        <w:numPr>
-          <w:ilvl w:val="0"/>
-          <w:numId w:val="7"/>
-        </w:numPr>
-        <w:shd w:val="clear" w:color="auto" w:fill="23241F"/>
+        <w:shd w:val="clear" w:color="auto" w:fill="23241F"/>
+        <w:ind w:left="630"/>
         <w:textAlignment w:val="baseline"/>
         <w:rPr>
           <w:color w:val="F8F8F2"/>
@@ -1489,11 +1421,8 @@
     <w:p>
       <w:pPr>
         <w:pStyle w:val="HTMLPreformatted"/>
-        <w:numPr>
-          <w:ilvl w:val="0"/>
-          <w:numId w:val="7"/>
-        </w:numPr>
-        <w:shd w:val="clear" w:color="auto" w:fill="23241F"/>
+        <w:shd w:val="clear" w:color="auto" w:fill="23241F"/>
+        <w:ind w:left="630"/>
         <w:textAlignment w:val="baseline"/>
         <w:rPr>
           <w:color w:val="F8F8F2"/>
@@ -1549,27 +1478,21 @@
     <w:p>
       <w:pPr>
         <w:pStyle w:val="HTMLPreformatted"/>
-        <w:numPr>
-          <w:ilvl w:val="0"/>
-          <w:numId w:val="7"/>
-        </w:numPr>
-        <w:shd w:val="clear" w:color="auto" w:fill="23241F"/>
-        <w:textAlignment w:val="baseline"/>
-        <w:rPr>
-          <w:color w:val="F8F8F2"/>
-          <w:sz w:val="21"/>
-          <w:szCs w:val="21"/>
-        </w:rPr>
-      </w:pPr>
-    </w:p>
-    <w:p>
-      <w:pPr>
-        <w:pStyle w:val="HTMLPreformatted"/>
-        <w:numPr>
-          <w:ilvl w:val="0"/>
-          <w:numId w:val="7"/>
-        </w:numPr>
-        <w:shd w:val="clear" w:color="auto" w:fill="23241F"/>
+        <w:shd w:val="clear" w:color="auto" w:fill="23241F"/>
+        <w:ind w:left="630"/>
+        <w:textAlignment w:val="baseline"/>
+        <w:rPr>
+          <w:color w:val="F8F8F2"/>
+          <w:sz w:val="21"/>
+          <w:szCs w:val="21"/>
+        </w:rPr>
+      </w:pPr>
+    </w:p>
+    <w:p>
+      <w:pPr>
+        <w:pStyle w:val="HTMLPreformatted"/>
+        <w:shd w:val="clear" w:color="auto" w:fill="23241F"/>
+        <w:ind w:left="630"/>
         <w:textAlignment w:val="baseline"/>
         <w:rPr>
           <w:color w:val="F8F8F2"/>
@@ -1591,11 +1514,8 @@
     <w:p>
       <w:pPr>
         <w:pStyle w:val="HTMLPreformatted"/>
-        <w:numPr>
-          <w:ilvl w:val="0"/>
-          <w:numId w:val="7"/>
-        </w:numPr>
-        <w:shd w:val="clear" w:color="auto" w:fill="23241F"/>
+        <w:shd w:val="clear" w:color="auto" w:fill="23241F"/>
+        <w:ind w:left="630"/>
         <w:textAlignment w:val="baseline"/>
         <w:rPr>
           <w:color w:val="F8F8F2"/>
@@ -1611,7 +1531,6 @@
           <w:szCs w:val="21"/>
           <w:bdr w:val="none" w:sz="0" w:space="0" w:color="auto" w:frame="1"/>
         </w:rPr>
-        <w:lastRenderedPageBreak/>
         <w:t>def</w:t>
       </w:r>
       <w:r>
@@ -1658,11 +1577,8 @@
     <w:p>
       <w:pPr>
         <w:pStyle w:val="HTMLPreformatted"/>
-        <w:numPr>
-          <w:ilvl w:val="0"/>
-          <w:numId w:val="7"/>
-        </w:numPr>
-        <w:shd w:val="clear" w:color="auto" w:fill="23241F"/>
+        <w:shd w:val="clear" w:color="auto" w:fill="23241F"/>
+        <w:ind w:left="630"/>
         <w:textAlignment w:val="baseline"/>
         <w:rPr>
           <w:color w:val="F8F8F2"/>
@@ -1718,11 +1634,8 @@
     <w:p>
       <w:pPr>
         <w:pStyle w:val="HTMLPreformatted"/>
-        <w:numPr>
-          <w:ilvl w:val="0"/>
-          <w:numId w:val="7"/>
-        </w:numPr>
-        <w:shd w:val="clear" w:color="auto" w:fill="23241F"/>
+        <w:shd w:val="clear" w:color="auto" w:fill="23241F"/>
+        <w:ind w:left="630"/>
         <w:textAlignment w:val="baseline"/>
         <w:rPr>
           <w:color w:val="F8F8F2"/>
@@ -1751,24 +1664,22 @@
     <w:p>
       <w:pPr>
         <w:pStyle w:val="HTMLPreformatted"/>
-        <w:numPr>
-          <w:ilvl w:val="0"/>
-          <w:numId w:val="7"/>
-        </w:numPr>
-        <w:shd w:val="clear" w:color="auto" w:fill="23241F"/>
-        <w:textAlignment w:val="baseline"/>
-        <w:rPr>
-          <w:color w:val="F8F8F2"/>
-          <w:sz w:val="21"/>
-          <w:szCs w:val="21"/>
-        </w:rPr>
-      </w:pPr>
-      <w:r>
-        <w:rPr>
-          <w:color w:val="F8F8F2"/>
-          <w:sz w:val="21"/>
-          <w:szCs w:val="21"/>
-        </w:rPr>
+        <w:shd w:val="clear" w:color="auto" w:fill="23241F"/>
+        <w:ind w:left="630"/>
+        <w:textAlignment w:val="baseline"/>
+        <w:rPr>
+          <w:color w:val="F8F8F2"/>
+          <w:sz w:val="21"/>
+          <w:szCs w:val="21"/>
+        </w:rPr>
+      </w:pPr>
+      <w:r>
+        <w:rPr>
+          <w:color w:val="F8F8F2"/>
+          <w:sz w:val="21"/>
+          <w:szCs w:val="21"/>
+        </w:rPr>
+        <w:lastRenderedPageBreak/>
         <w:tab/>
       </w:r>
       <w:r>
@@ -1802,11 +1713,8 @@
     <w:p>
       <w:pPr>
         <w:pStyle w:val="HTMLPreformatted"/>
-        <w:numPr>
-          <w:ilvl w:val="0"/>
-          <w:numId w:val="7"/>
-        </w:numPr>
-        <w:shd w:val="clear" w:color="auto" w:fill="23241F"/>
+        <w:shd w:val="clear" w:color="auto" w:fill="23241F"/>
+        <w:ind w:left="630"/>
         <w:textAlignment w:val="baseline"/>
         <w:rPr>
           <w:color w:val="F8F8F2"/>
@@ -1845,11 +1753,8 @@
     <w:p>
       <w:pPr>
         <w:pStyle w:val="HTMLPreformatted"/>
-        <w:numPr>
-          <w:ilvl w:val="0"/>
-          <w:numId w:val="7"/>
-        </w:numPr>
-        <w:shd w:val="clear" w:color="auto" w:fill="23241F"/>
+        <w:shd w:val="clear" w:color="auto" w:fill="23241F"/>
+        <w:ind w:left="630"/>
         <w:textAlignment w:val="baseline"/>
         <w:rPr>
           <w:color w:val="F8F8F2"/>
@@ -1949,11 +1854,8 @@
     <w:p>
       <w:pPr>
         <w:pStyle w:val="HTMLPreformatted"/>
-        <w:numPr>
-          <w:ilvl w:val="0"/>
-          <w:numId w:val="7"/>
-        </w:numPr>
-        <w:shd w:val="clear" w:color="auto" w:fill="23241F"/>
+        <w:shd w:val="clear" w:color="auto" w:fill="23241F"/>
+        <w:ind w:left="630"/>
         <w:textAlignment w:val="baseline"/>
         <w:rPr>
           <w:color w:val="F8F8F2"/>
@@ -1990,11 +1892,8 @@
     <w:p>
       <w:pPr>
         <w:pStyle w:val="HTMLPreformatted"/>
-        <w:numPr>
-          <w:ilvl w:val="0"/>
-          <w:numId w:val="7"/>
-        </w:numPr>
-        <w:shd w:val="clear" w:color="auto" w:fill="23241F"/>
+        <w:shd w:val="clear" w:color="auto" w:fill="23241F"/>
+        <w:ind w:left="630"/>
         <w:textAlignment w:val="baseline"/>
         <w:rPr>
           <w:color w:val="F8F8F2"/>
@@ -2066,11 +1965,8 @@
     <w:p>
       <w:pPr>
         <w:pStyle w:val="HTMLPreformatted"/>
-        <w:numPr>
-          <w:ilvl w:val="0"/>
-          <w:numId w:val="7"/>
-        </w:numPr>
-        <w:shd w:val="clear" w:color="auto" w:fill="23241F"/>
+        <w:shd w:val="clear" w:color="auto" w:fill="23241F"/>
+        <w:ind w:left="630"/>
         <w:textAlignment w:val="baseline"/>
         <w:rPr>
           <w:color w:val="F8F8F2"/>
@@ -2168,11 +2064,8 @@
     <w:p>
       <w:pPr>
         <w:pStyle w:val="HTMLPreformatted"/>
-        <w:numPr>
-          <w:ilvl w:val="0"/>
-          <w:numId w:val="7"/>
-        </w:numPr>
-        <w:shd w:val="clear" w:color="auto" w:fill="23241F"/>
+        <w:shd w:val="clear" w:color="auto" w:fill="23241F"/>
+        <w:ind w:left="630"/>
         <w:textAlignment w:val="baseline"/>
         <w:rPr>
           <w:color w:val="F8F8F2"/>
@@ -2225,11 +2118,8 @@
     <w:p>
       <w:pPr>
         <w:pStyle w:val="HTMLPreformatted"/>
-        <w:numPr>
-          <w:ilvl w:val="0"/>
-          <w:numId w:val="7"/>
-        </w:numPr>
-        <w:shd w:val="clear" w:color="auto" w:fill="23241F"/>
+        <w:shd w:val="clear" w:color="auto" w:fill="23241F"/>
+        <w:ind w:left="630"/>
         <w:textAlignment w:val="baseline"/>
         <w:rPr>
           <w:color w:val="F8F8F2"/>
@@ -2292,11 +2182,8 @@
     <w:p>
       <w:pPr>
         <w:pStyle w:val="HTMLPreformatted"/>
-        <w:numPr>
-          <w:ilvl w:val="0"/>
-          <w:numId w:val="7"/>
-        </w:numPr>
-        <w:shd w:val="clear" w:color="auto" w:fill="23241F"/>
+        <w:shd w:val="clear" w:color="auto" w:fill="23241F"/>
+        <w:ind w:left="630"/>
         <w:textAlignment w:val="baseline"/>
         <w:rPr>
           <w:color w:val="F8F8F2"/>
@@ -2360,11 +2247,8 @@
     <w:p>
       <w:pPr>
         <w:pStyle w:val="HTMLPreformatted"/>
-        <w:numPr>
-          <w:ilvl w:val="0"/>
-          <w:numId w:val="7"/>
-        </w:numPr>
-        <w:shd w:val="clear" w:color="auto" w:fill="23241F"/>
+        <w:shd w:val="clear" w:color="auto" w:fill="23241F"/>
+        <w:ind w:left="630"/>
         <w:textAlignment w:val="baseline"/>
         <w:rPr>
           <w:color w:val="F8F8F2"/>
@@ -2454,11 +2338,8 @@
     <w:p>
       <w:pPr>
         <w:pStyle w:val="HTMLPreformatted"/>
-        <w:numPr>
-          <w:ilvl w:val="0"/>
-          <w:numId w:val="7"/>
-        </w:numPr>
-        <w:shd w:val="clear" w:color="auto" w:fill="23241F"/>
+        <w:shd w:val="clear" w:color="auto" w:fill="23241F"/>
+        <w:ind w:left="630"/>
         <w:textAlignment w:val="baseline"/>
         <w:rPr>
           <w:color w:val="F8F8F2"/>
@@ -2539,11 +2420,8 @@
     <w:p>
       <w:pPr>
         <w:pStyle w:val="HTMLPreformatted"/>
-        <w:numPr>
-          <w:ilvl w:val="0"/>
-          <w:numId w:val="7"/>
-        </w:numPr>
-        <w:shd w:val="clear" w:color="auto" w:fill="23241F"/>
+        <w:shd w:val="clear" w:color="auto" w:fill="23241F"/>
+        <w:ind w:left="630"/>
         <w:textAlignment w:val="baseline"/>
         <w:rPr>
           <w:color w:val="F8F8F2"/>
@@ -2597,11 +2475,8 @@
     <w:p>
       <w:pPr>
         <w:pStyle w:val="HTMLPreformatted"/>
-        <w:numPr>
-          <w:ilvl w:val="0"/>
-          <w:numId w:val="7"/>
-        </w:numPr>
-        <w:shd w:val="clear" w:color="auto" w:fill="23241F"/>
+        <w:shd w:val="clear" w:color="auto" w:fill="23241F"/>
+        <w:ind w:left="630"/>
         <w:textAlignment w:val="baseline"/>
         <w:rPr>
           <w:color w:val="F8F8F2"/>
@@ -2682,11 +2557,8 @@
     <w:p>
       <w:pPr>
         <w:pStyle w:val="HTMLPreformatted"/>
-        <w:numPr>
-          <w:ilvl w:val="0"/>
-          <w:numId w:val="7"/>
-        </w:numPr>
-        <w:shd w:val="clear" w:color="auto" w:fill="23241F"/>
+        <w:shd w:val="clear" w:color="auto" w:fill="23241F"/>
+        <w:ind w:left="630"/>
         <w:textAlignment w:val="baseline"/>
         <w:rPr>
           <w:color w:val="F8F8F2"/>
@@ -2740,11 +2612,8 @@
     <w:p>
       <w:pPr>
         <w:pStyle w:val="HTMLPreformatted"/>
-        <w:numPr>
-          <w:ilvl w:val="0"/>
-          <w:numId w:val="7"/>
-        </w:numPr>
-        <w:shd w:val="clear" w:color="auto" w:fill="23241F"/>
+        <w:shd w:val="clear" w:color="auto" w:fill="23241F"/>
+        <w:ind w:left="630"/>
         <w:textAlignment w:val="baseline"/>
         <w:rPr>
           <w:color w:val="F8F8F2"/>
@@ -2781,11 +2650,8 @@
     <w:p>
       <w:pPr>
         <w:pStyle w:val="HTMLPreformatted"/>
-        <w:numPr>
-          <w:ilvl w:val="0"/>
-          <w:numId w:val="7"/>
-        </w:numPr>
-        <w:shd w:val="clear" w:color="auto" w:fill="23241F"/>
+        <w:shd w:val="clear" w:color="auto" w:fill="23241F"/>
+        <w:ind w:left="630"/>
         <w:textAlignment w:val="baseline"/>
         <w:rPr>
           <w:color w:val="F8F8F2"/>
@@ -2875,11 +2741,8 @@
     <w:p>
       <w:pPr>
         <w:pStyle w:val="HTMLPreformatted"/>
-        <w:numPr>
-          <w:ilvl w:val="0"/>
-          <w:numId w:val="7"/>
-        </w:numPr>
-        <w:shd w:val="clear" w:color="auto" w:fill="23241F"/>
+        <w:shd w:val="clear" w:color="auto" w:fill="23241F"/>
+        <w:ind w:left="630"/>
         <w:textAlignment w:val="baseline"/>
         <w:rPr>
           <w:color w:val="F8F8F2"/>
@@ -2971,27 +2834,21 @@
     <w:p>
       <w:pPr>
         <w:pStyle w:val="HTMLPreformatted"/>
-        <w:numPr>
-          <w:ilvl w:val="0"/>
-          <w:numId w:val="7"/>
-        </w:numPr>
-        <w:shd w:val="clear" w:color="auto" w:fill="23241F"/>
-        <w:textAlignment w:val="baseline"/>
-        <w:rPr>
-          <w:color w:val="F8F8F2"/>
-          <w:sz w:val="21"/>
-          <w:szCs w:val="21"/>
-        </w:rPr>
-      </w:pPr>
-    </w:p>
-    <w:p>
-      <w:pPr>
-        <w:pStyle w:val="HTMLPreformatted"/>
-        <w:numPr>
-          <w:ilvl w:val="0"/>
-          <w:numId w:val="7"/>
-        </w:numPr>
-        <w:shd w:val="clear" w:color="auto" w:fill="23241F"/>
+        <w:shd w:val="clear" w:color="auto" w:fill="23241F"/>
+        <w:ind w:left="630"/>
+        <w:textAlignment w:val="baseline"/>
+        <w:rPr>
+          <w:color w:val="F8F8F2"/>
+          <w:sz w:val="21"/>
+          <w:szCs w:val="21"/>
+        </w:rPr>
+      </w:pPr>
+    </w:p>
+    <w:p>
+      <w:pPr>
+        <w:pStyle w:val="HTMLPreformatted"/>
+        <w:shd w:val="clear" w:color="auto" w:fill="23241F"/>
+        <w:ind w:left="630"/>
         <w:textAlignment w:val="baseline"/>
         <w:rPr>
           <w:color w:val="F8F8F2"/>
@@ -3013,11 +2870,8 @@
     <w:p>
       <w:pPr>
         <w:pStyle w:val="HTMLPreformatted"/>
-        <w:numPr>
-          <w:ilvl w:val="0"/>
-          <w:numId w:val="7"/>
-        </w:numPr>
-        <w:shd w:val="clear" w:color="auto" w:fill="23241F"/>
+        <w:shd w:val="clear" w:color="auto" w:fill="23241F"/>
+        <w:ind w:left="630"/>
         <w:textAlignment w:val="baseline"/>
         <w:rPr>
           <w:color w:val="F8F8F2"/>
@@ -3079,11 +2933,8 @@
     <w:p>
       <w:pPr>
         <w:pStyle w:val="HTMLPreformatted"/>
-        <w:numPr>
-          <w:ilvl w:val="0"/>
-          <w:numId w:val="7"/>
-        </w:numPr>
-        <w:shd w:val="clear" w:color="auto" w:fill="23241F"/>
+        <w:shd w:val="clear" w:color="auto" w:fill="23241F"/>
+        <w:ind w:left="630"/>
         <w:textAlignment w:val="baseline"/>
         <w:rPr>
           <w:color w:val="F8F8F2"/>
@@ -3175,11 +3026,8 @@
     <w:p>
       <w:pPr>
         <w:pStyle w:val="HTMLPreformatted"/>
-        <w:numPr>
-          <w:ilvl w:val="0"/>
-          <w:numId w:val="7"/>
-        </w:numPr>
-        <w:shd w:val="clear" w:color="auto" w:fill="23241F"/>
+        <w:shd w:val="clear" w:color="auto" w:fill="23241F"/>
+        <w:ind w:left="630"/>
         <w:textAlignment w:val="baseline"/>
         <w:rPr>
           <w:color w:val="F8F8F2"/>
@@ -3208,11 +3056,8 @@
     <w:p>
       <w:pPr>
         <w:pStyle w:val="HTMLPreformatted"/>
-        <w:numPr>
-          <w:ilvl w:val="0"/>
-          <w:numId w:val="7"/>
-        </w:numPr>
-        <w:shd w:val="clear" w:color="auto" w:fill="23241F"/>
+        <w:shd w:val="clear" w:color="auto" w:fill="23241F"/>
+        <w:ind w:left="630"/>
         <w:textAlignment w:val="baseline"/>
         <w:rPr>
           <w:color w:val="F8F8F2"/>
@@ -3276,27 +3121,21 @@
     <w:p>
       <w:pPr>
         <w:pStyle w:val="HTMLPreformatted"/>
-        <w:numPr>
-          <w:ilvl w:val="0"/>
-          <w:numId w:val="7"/>
-        </w:numPr>
-        <w:shd w:val="clear" w:color="auto" w:fill="23241F"/>
-        <w:textAlignment w:val="baseline"/>
-        <w:rPr>
-          <w:color w:val="F8F8F2"/>
-          <w:sz w:val="21"/>
-          <w:szCs w:val="21"/>
-        </w:rPr>
-      </w:pPr>
-    </w:p>
-    <w:p>
-      <w:pPr>
-        <w:pStyle w:val="HTMLPreformatted"/>
-        <w:numPr>
-          <w:ilvl w:val="0"/>
-          <w:numId w:val="7"/>
-        </w:numPr>
-        <w:shd w:val="clear" w:color="auto" w:fill="23241F"/>
+        <w:shd w:val="clear" w:color="auto" w:fill="23241F"/>
+        <w:ind w:left="630"/>
+        <w:textAlignment w:val="baseline"/>
+        <w:rPr>
+          <w:color w:val="F8F8F2"/>
+          <w:sz w:val="21"/>
+          <w:szCs w:val="21"/>
+        </w:rPr>
+      </w:pPr>
+    </w:p>
+    <w:p>
+      <w:pPr>
+        <w:pStyle w:val="HTMLPreformatted"/>
+        <w:shd w:val="clear" w:color="auto" w:fill="23241F"/>
+        <w:ind w:left="630"/>
         <w:textAlignment w:val="baseline"/>
         <w:rPr>
           <w:color w:val="F8F8F2"/>
@@ -3344,11 +3183,8 @@
     <w:p>
       <w:pPr>
         <w:pStyle w:val="HTMLPreformatted"/>
-        <w:numPr>
-          <w:ilvl w:val="0"/>
-          <w:numId w:val="7"/>
-        </w:numPr>
-        <w:shd w:val="clear" w:color="auto" w:fill="23241F"/>
+        <w:shd w:val="clear" w:color="auto" w:fill="23241F"/>
+        <w:ind w:left="630"/>
         <w:textAlignment w:val="baseline"/>
         <w:rPr>
           <w:color w:val="F8F8F2"/>
@@ -3424,11 +3260,8 @@
     <w:p>
       <w:pPr>
         <w:pStyle w:val="HTMLPreformatted"/>
-        <w:numPr>
-          <w:ilvl w:val="0"/>
-          <w:numId w:val="5"/>
-        </w:numPr>
-        <w:shd w:val="clear" w:color="auto" w:fill="23241F"/>
+        <w:shd w:val="clear" w:color="auto" w:fill="23241F"/>
+        <w:ind w:left="630"/>
         <w:textAlignment w:val="baseline"/>
         <w:rPr>
           <w:rStyle w:val="xml"/>
@@ -3452,11 +3285,8 @@
     <w:p>
       <w:pPr>
         <w:pStyle w:val="HTMLPreformatted"/>
-        <w:numPr>
-          <w:ilvl w:val="0"/>
-          <w:numId w:val="5"/>
-        </w:numPr>
-        <w:shd w:val="clear" w:color="auto" w:fill="23241F"/>
+        <w:shd w:val="clear" w:color="auto" w:fill="23241F"/>
+        <w:ind w:left="630"/>
         <w:textAlignment w:val="baseline"/>
         <w:rPr>
           <w:rStyle w:val="xml"/>
@@ -3500,11 +3330,8 @@
     <w:p>
       <w:pPr>
         <w:pStyle w:val="HTMLPreformatted"/>
-        <w:numPr>
-          <w:ilvl w:val="0"/>
-          <w:numId w:val="5"/>
-        </w:numPr>
-        <w:shd w:val="clear" w:color="auto" w:fill="23241F"/>
+        <w:shd w:val="clear" w:color="auto" w:fill="23241F"/>
+        <w:ind w:left="630"/>
         <w:textAlignment w:val="baseline"/>
         <w:rPr>
           <w:rStyle w:val="xml"/>
@@ -3688,11 +3515,8 @@
     <w:p>
       <w:pPr>
         <w:pStyle w:val="HTMLPreformatted"/>
-        <w:numPr>
-          <w:ilvl w:val="0"/>
-          <w:numId w:val="5"/>
-        </w:numPr>
-        <w:shd w:val="clear" w:color="auto" w:fill="23241F"/>
+        <w:shd w:val="clear" w:color="auto" w:fill="23241F"/>
+        <w:ind w:left="630"/>
         <w:textAlignment w:val="baseline"/>
         <w:rPr>
           <w:rStyle w:val="xml"/>
@@ -3736,11 +3560,8 @@
     <w:p>
       <w:pPr>
         <w:pStyle w:val="HTMLPreformatted"/>
-        <w:numPr>
-          <w:ilvl w:val="0"/>
-          <w:numId w:val="5"/>
-        </w:numPr>
-        <w:shd w:val="clear" w:color="auto" w:fill="23241F"/>
+        <w:shd w:val="clear" w:color="auto" w:fill="23241F"/>
+        <w:ind w:left="630"/>
         <w:textAlignment w:val="baseline"/>
         <w:rPr>
           <w:rStyle w:val="xml"/>
@@ -3834,11 +3655,8 @@
     <w:p>
       <w:pPr>
         <w:pStyle w:val="HTMLPreformatted"/>
-        <w:numPr>
-          <w:ilvl w:val="0"/>
-          <w:numId w:val="5"/>
-        </w:numPr>
-        <w:shd w:val="clear" w:color="auto" w:fill="23241F"/>
+        <w:shd w:val="clear" w:color="auto" w:fill="23241F"/>
+        <w:ind w:left="630"/>
         <w:textAlignment w:val="baseline"/>
         <w:rPr>
           <w:rStyle w:val="xml"/>
@@ -3882,11 +3700,8 @@
     <w:p>
       <w:pPr>
         <w:pStyle w:val="HTMLPreformatted"/>
-        <w:numPr>
-          <w:ilvl w:val="0"/>
-          <w:numId w:val="5"/>
-        </w:numPr>
-        <w:shd w:val="clear" w:color="auto" w:fill="23241F"/>
+        <w:shd w:val="clear" w:color="auto" w:fill="23241F"/>
+        <w:ind w:left="630"/>
         <w:textAlignment w:val="baseline"/>
         <w:rPr>
           <w:rStyle w:val="xml"/>
@@ -3930,11 +3745,8 @@
     <w:p>
       <w:pPr>
         <w:pStyle w:val="HTMLPreformatted"/>
-        <w:numPr>
-          <w:ilvl w:val="0"/>
-          <w:numId w:val="5"/>
-        </w:numPr>
-        <w:shd w:val="clear" w:color="auto" w:fill="23241F"/>
+        <w:shd w:val="clear" w:color="auto" w:fill="23241F"/>
+        <w:ind w:left="630"/>
         <w:textAlignment w:val="baseline"/>
         <w:rPr>
           <w:rStyle w:val="xml"/>
@@ -4108,11 +3920,8 @@
     <w:p>
       <w:pPr>
         <w:pStyle w:val="HTMLPreformatted"/>
-        <w:numPr>
-          <w:ilvl w:val="0"/>
-          <w:numId w:val="5"/>
-        </w:numPr>
-        <w:shd w:val="clear" w:color="auto" w:fill="23241F"/>
+        <w:shd w:val="clear" w:color="auto" w:fill="23241F"/>
+        <w:ind w:left="630"/>
         <w:textAlignment w:val="baseline"/>
         <w:rPr>
           <w:rStyle w:val="xml"/>
@@ -4336,11 +4145,8 @@
     <w:p>
       <w:pPr>
         <w:pStyle w:val="HTMLPreformatted"/>
-        <w:numPr>
-          <w:ilvl w:val="0"/>
-          <w:numId w:val="5"/>
-        </w:numPr>
-        <w:shd w:val="clear" w:color="auto" w:fill="23241F"/>
+        <w:shd w:val="clear" w:color="auto" w:fill="23241F"/>
+        <w:ind w:left="630"/>
         <w:textAlignment w:val="baseline"/>
         <w:rPr>
           <w:rStyle w:val="xml"/>
@@ -4564,11 +4370,8 @@
     <w:p>
       <w:pPr>
         <w:pStyle w:val="HTMLPreformatted"/>
-        <w:numPr>
-          <w:ilvl w:val="0"/>
-          <w:numId w:val="5"/>
-        </w:numPr>
-        <w:shd w:val="clear" w:color="auto" w:fill="23241F"/>
+        <w:shd w:val="clear" w:color="auto" w:fill="23241F"/>
+        <w:ind w:left="630"/>
         <w:textAlignment w:val="baseline"/>
         <w:rPr>
           <w:rStyle w:val="xml"/>
@@ -4792,11 +4595,8 @@
     <w:p>
       <w:pPr>
         <w:pStyle w:val="HTMLPreformatted"/>
-        <w:numPr>
-          <w:ilvl w:val="0"/>
-          <w:numId w:val="5"/>
-        </w:numPr>
-        <w:shd w:val="clear" w:color="auto" w:fill="23241F"/>
+        <w:shd w:val="clear" w:color="auto" w:fill="23241F"/>
+        <w:ind w:left="630"/>
         <w:textAlignment w:val="baseline"/>
         <w:rPr>
           <w:rStyle w:val="xml"/>
@@ -4850,29 +4650,25 @@
     <w:p>
       <w:pPr>
         <w:pStyle w:val="HTMLPreformatted"/>
-        <w:numPr>
-          <w:ilvl w:val="0"/>
-          <w:numId w:val="5"/>
-        </w:numPr>
-        <w:shd w:val="clear" w:color="auto" w:fill="23241F"/>
-        <w:textAlignment w:val="baseline"/>
-        <w:rPr>
-          <w:rStyle w:val="xml"/>
-          <w:color w:val="F8F8F2"/>
-          <w:sz w:val="21"/>
-          <w:szCs w:val="21"/>
-          <w:bdr w:val="none" w:sz="0" w:space="0" w:color="auto" w:frame="1"/>
-        </w:rPr>
-      </w:pPr>
-      <w:r>
-        <w:rPr>
-          <w:rStyle w:val="hljs-tag"/>
-          <w:color w:val="F8F8F2"/>
-          <w:sz w:val="21"/>
-          <w:szCs w:val="21"/>
-          <w:bdr w:val="none" w:sz="0" w:space="0" w:color="auto" w:frame="1"/>
-        </w:rPr>
-        <w:lastRenderedPageBreak/>
+        <w:shd w:val="clear" w:color="auto" w:fill="23241F"/>
+        <w:ind w:left="630"/>
+        <w:textAlignment w:val="baseline"/>
+        <w:rPr>
+          <w:rStyle w:val="xml"/>
+          <w:color w:val="F8F8F2"/>
+          <w:sz w:val="21"/>
+          <w:szCs w:val="21"/>
+          <w:bdr w:val="none" w:sz="0" w:space="0" w:color="auto" w:frame="1"/>
+        </w:rPr>
+      </w:pPr>
+      <w:r>
+        <w:rPr>
+          <w:rStyle w:val="hljs-tag"/>
+          <w:color w:val="F8F8F2"/>
+          <w:sz w:val="21"/>
+          <w:szCs w:val="21"/>
+          <w:bdr w:val="none" w:sz="0" w:space="0" w:color="auto" w:frame="1"/>
+        </w:rPr>
         <w:t>&lt;/</w:t>
       </w:r>
       <w:r>
@@ -4899,11 +4695,8 @@
     <w:p>
       <w:pPr>
         <w:pStyle w:val="HTMLPreformatted"/>
-        <w:numPr>
-          <w:ilvl w:val="0"/>
-          <w:numId w:val="5"/>
-        </w:numPr>
-        <w:shd w:val="clear" w:color="auto" w:fill="23241F"/>
+        <w:shd w:val="clear" w:color="auto" w:fill="23241F"/>
+        <w:ind w:left="630"/>
         <w:textAlignment w:val="baseline"/>
         <w:rPr>
           <w:color w:val="F8F8F2"/>
@@ -4975,17 +4768,15 @@
           <w:sz w:val="24"/>
           <w:lang w:val="en-IN"/>
         </w:rPr>
+        <w:lastRenderedPageBreak/>
         <w:t>“~/templates/add-student.html”</w:t>
       </w:r>
     </w:p>
     <w:p>
       <w:pPr>
         <w:pStyle w:val="HTMLPreformatted"/>
-        <w:numPr>
-          <w:ilvl w:val="0"/>
-          <w:numId w:val="6"/>
-        </w:numPr>
-        <w:shd w:val="clear" w:color="auto" w:fill="23241F"/>
+        <w:shd w:val="clear" w:color="auto" w:fill="23241F"/>
+        <w:ind w:left="630"/>
         <w:textAlignment w:val="baseline"/>
         <w:rPr>
           <w:rStyle w:val="xml"/>
@@ -5009,11 +4800,8 @@
     <w:p>
       <w:pPr>
         <w:pStyle w:val="HTMLPreformatted"/>
-        <w:numPr>
-          <w:ilvl w:val="0"/>
-          <w:numId w:val="6"/>
-        </w:numPr>
-        <w:shd w:val="clear" w:color="auto" w:fill="23241F"/>
+        <w:shd w:val="clear" w:color="auto" w:fill="23241F"/>
+        <w:ind w:left="630"/>
         <w:textAlignment w:val="baseline"/>
         <w:rPr>
           <w:rStyle w:val="xml"/>
@@ -5057,11 +4845,8 @@
     <w:p>
       <w:pPr>
         <w:pStyle w:val="HTMLPreformatted"/>
-        <w:numPr>
-          <w:ilvl w:val="0"/>
-          <w:numId w:val="6"/>
-        </w:numPr>
-        <w:shd w:val="clear" w:color="auto" w:fill="23241F"/>
+        <w:shd w:val="clear" w:color="auto" w:fill="23241F"/>
+        <w:ind w:left="630"/>
         <w:textAlignment w:val="baseline"/>
         <w:rPr>
           <w:rStyle w:val="xml"/>
@@ -5245,11 +5030,8 @@
     <w:p>
       <w:pPr>
         <w:pStyle w:val="HTMLPreformatted"/>
-        <w:numPr>
-          <w:ilvl w:val="0"/>
-          <w:numId w:val="6"/>
-        </w:numPr>
-        <w:shd w:val="clear" w:color="auto" w:fill="23241F"/>
+        <w:shd w:val="clear" w:color="auto" w:fill="23241F"/>
+        <w:ind w:left="630"/>
         <w:textAlignment w:val="baseline"/>
         <w:rPr>
           <w:rStyle w:val="xml"/>
@@ -5293,11 +5075,8 @@
     <w:p>
       <w:pPr>
         <w:pStyle w:val="HTMLPreformatted"/>
-        <w:numPr>
-          <w:ilvl w:val="0"/>
-          <w:numId w:val="6"/>
-        </w:numPr>
-        <w:shd w:val="clear" w:color="auto" w:fill="23241F"/>
+        <w:shd w:val="clear" w:color="auto" w:fill="23241F"/>
+        <w:ind w:left="630"/>
         <w:textAlignment w:val="baseline"/>
         <w:rPr>
           <w:rStyle w:val="xml"/>
@@ -5391,11 +5170,8 @@
     <w:p>
       <w:pPr>
         <w:pStyle w:val="HTMLPreformatted"/>
-        <w:numPr>
-          <w:ilvl w:val="0"/>
-          <w:numId w:val="6"/>
-        </w:numPr>
-        <w:shd w:val="clear" w:color="auto" w:fill="23241F"/>
+        <w:shd w:val="clear" w:color="auto" w:fill="23241F"/>
+        <w:ind w:left="630"/>
         <w:textAlignment w:val="baseline"/>
         <w:rPr>
           <w:rStyle w:val="xml"/>
@@ -5439,11 +5215,8 @@
     <w:p>
       <w:pPr>
         <w:pStyle w:val="HTMLPreformatted"/>
-        <w:numPr>
-          <w:ilvl w:val="0"/>
-          <w:numId w:val="6"/>
-        </w:numPr>
-        <w:shd w:val="clear" w:color="auto" w:fill="23241F"/>
+        <w:shd w:val="clear" w:color="auto" w:fill="23241F"/>
+        <w:ind w:left="630"/>
         <w:textAlignment w:val="baseline"/>
         <w:rPr>
           <w:rStyle w:val="xml"/>
@@ -5487,11 +5260,8 @@
     <w:p>
       <w:pPr>
         <w:pStyle w:val="HTMLPreformatted"/>
-        <w:numPr>
-          <w:ilvl w:val="0"/>
-          <w:numId w:val="6"/>
-        </w:numPr>
-        <w:shd w:val="clear" w:color="auto" w:fill="23241F"/>
+        <w:shd w:val="clear" w:color="auto" w:fill="23241F"/>
+        <w:ind w:left="630"/>
         <w:textAlignment w:val="baseline"/>
         <w:rPr>
           <w:rStyle w:val="xml"/>
@@ -5625,11 +5395,8 @@
     <w:p>
       <w:pPr>
         <w:pStyle w:val="HTMLPreformatted"/>
-        <w:numPr>
-          <w:ilvl w:val="0"/>
-          <w:numId w:val="6"/>
-        </w:numPr>
-        <w:shd w:val="clear" w:color="auto" w:fill="23241F"/>
+        <w:shd w:val="clear" w:color="auto" w:fill="23241F"/>
+        <w:ind w:left="630"/>
         <w:textAlignment w:val="baseline"/>
         <w:rPr>
           <w:rStyle w:val="xml"/>
@@ -5733,11 +5500,8 @@
     <w:p>
       <w:pPr>
         <w:pStyle w:val="HTMLPreformatted"/>
-        <w:numPr>
-          <w:ilvl w:val="0"/>
-          <w:numId w:val="6"/>
-        </w:numPr>
-        <w:shd w:val="clear" w:color="auto" w:fill="23241F"/>
+        <w:shd w:val="clear" w:color="auto" w:fill="23241F"/>
+        <w:ind w:left="630"/>
         <w:textAlignment w:val="baseline"/>
         <w:rPr>
           <w:rStyle w:val="xml"/>
@@ -5891,11 +5655,8 @@
     <w:p>
       <w:pPr>
         <w:pStyle w:val="HTMLPreformatted"/>
-        <w:numPr>
-          <w:ilvl w:val="0"/>
-          <w:numId w:val="6"/>
-        </w:numPr>
-        <w:shd w:val="clear" w:color="auto" w:fill="23241F"/>
+        <w:shd w:val="clear" w:color="auto" w:fill="23241F"/>
+        <w:ind w:left="630"/>
         <w:textAlignment w:val="baseline"/>
         <w:rPr>
           <w:rStyle w:val="xml"/>
@@ -6019,11 +5780,8 @@
     <w:p>
       <w:pPr>
         <w:pStyle w:val="HTMLPreformatted"/>
-        <w:numPr>
-          <w:ilvl w:val="0"/>
-          <w:numId w:val="6"/>
-        </w:numPr>
-        <w:shd w:val="clear" w:color="auto" w:fill="23241F"/>
+        <w:shd w:val="clear" w:color="auto" w:fill="23241F"/>
+        <w:ind w:left="630"/>
         <w:textAlignment w:val="baseline"/>
         <w:rPr>
           <w:rStyle w:val="xml"/>
@@ -6247,11 +6005,8 @@
     <w:p>
       <w:pPr>
         <w:pStyle w:val="HTMLPreformatted"/>
-        <w:numPr>
-          <w:ilvl w:val="0"/>
-          <w:numId w:val="6"/>
-        </w:numPr>
-        <w:shd w:val="clear" w:color="auto" w:fill="23241F"/>
+        <w:shd w:val="clear" w:color="auto" w:fill="23241F"/>
+        <w:ind w:left="630"/>
         <w:textAlignment w:val="baseline"/>
         <w:rPr>
           <w:rStyle w:val="xml"/>
@@ -6375,11 +6130,8 @@
     <w:p>
       <w:pPr>
         <w:pStyle w:val="HTMLPreformatted"/>
-        <w:numPr>
-          <w:ilvl w:val="0"/>
-          <w:numId w:val="6"/>
-        </w:numPr>
-        <w:shd w:val="clear" w:color="auto" w:fill="23241F"/>
+        <w:shd w:val="clear" w:color="auto" w:fill="23241F"/>
+        <w:ind w:left="630"/>
         <w:textAlignment w:val="baseline"/>
         <w:rPr>
           <w:rStyle w:val="xml"/>
@@ -6603,11 +6355,8 @@
     <w:p>
       <w:pPr>
         <w:pStyle w:val="HTMLPreformatted"/>
-        <w:numPr>
-          <w:ilvl w:val="0"/>
-          <w:numId w:val="6"/>
-        </w:numPr>
-        <w:shd w:val="clear" w:color="auto" w:fill="23241F"/>
+        <w:shd w:val="clear" w:color="auto" w:fill="23241F"/>
+        <w:ind w:left="630"/>
         <w:textAlignment w:val="baseline"/>
         <w:rPr>
           <w:rStyle w:val="xml"/>
@@ -6731,11 +6480,8 @@
     <w:p>
       <w:pPr>
         <w:pStyle w:val="HTMLPreformatted"/>
-        <w:numPr>
-          <w:ilvl w:val="0"/>
-          <w:numId w:val="6"/>
-        </w:numPr>
-        <w:shd w:val="clear" w:color="auto" w:fill="23241F"/>
+        <w:shd w:val="clear" w:color="auto" w:fill="23241F"/>
+        <w:ind w:left="630"/>
         <w:textAlignment w:val="baseline"/>
         <w:rPr>
           <w:rStyle w:val="xml"/>
@@ -7019,11 +6765,8 @@
     <w:p>
       <w:pPr>
         <w:pStyle w:val="HTMLPreformatted"/>
-        <w:numPr>
-          <w:ilvl w:val="0"/>
-          <w:numId w:val="6"/>
-        </w:numPr>
-        <w:shd w:val="clear" w:color="auto" w:fill="23241F"/>
+        <w:shd w:val="clear" w:color="auto" w:fill="23241F"/>
+        <w:ind w:left="630"/>
         <w:textAlignment w:val="baseline"/>
         <w:rPr>
           <w:rStyle w:val="xml"/>
@@ -7307,11 +7050,8 @@
     <w:p>
       <w:pPr>
         <w:pStyle w:val="HTMLPreformatted"/>
-        <w:numPr>
-          <w:ilvl w:val="0"/>
-          <w:numId w:val="6"/>
-        </w:numPr>
-        <w:shd w:val="clear" w:color="auto" w:fill="23241F"/>
+        <w:shd w:val="clear" w:color="auto" w:fill="23241F"/>
+        <w:ind w:left="630"/>
         <w:textAlignment w:val="baseline"/>
         <w:rPr>
           <w:rStyle w:val="xml"/>
@@ -7435,11 +7175,8 @@
     <w:p>
       <w:pPr>
         <w:pStyle w:val="HTMLPreformatted"/>
-        <w:numPr>
-          <w:ilvl w:val="0"/>
-          <w:numId w:val="6"/>
-        </w:numPr>
-        <w:shd w:val="clear" w:color="auto" w:fill="23241F"/>
+        <w:shd w:val="clear" w:color="auto" w:fill="23241F"/>
+        <w:ind w:left="630"/>
         <w:textAlignment w:val="baseline"/>
         <w:rPr>
           <w:rStyle w:val="xml"/>
@@ -7663,11 +7400,8 @@
     <w:p>
       <w:pPr>
         <w:pStyle w:val="HTMLPreformatted"/>
-        <w:numPr>
-          <w:ilvl w:val="0"/>
-          <w:numId w:val="6"/>
-        </w:numPr>
-        <w:shd w:val="clear" w:color="auto" w:fill="23241F"/>
+        <w:shd w:val="clear" w:color="auto" w:fill="23241F"/>
+        <w:ind w:left="630"/>
         <w:textAlignment w:val="baseline"/>
         <w:rPr>
           <w:rStyle w:val="xml"/>
@@ -7791,11 +7525,8 @@
     <w:p>
       <w:pPr>
         <w:pStyle w:val="HTMLPreformatted"/>
-        <w:numPr>
-          <w:ilvl w:val="0"/>
-          <w:numId w:val="6"/>
-        </w:numPr>
-        <w:shd w:val="clear" w:color="auto" w:fill="23241F"/>
+        <w:shd w:val="clear" w:color="auto" w:fill="23241F"/>
+        <w:ind w:left="630"/>
         <w:textAlignment w:val="baseline"/>
         <w:rPr>
           <w:rStyle w:val="xml"/>
@@ -8019,11 +7750,8 @@
     <w:p>
       <w:pPr>
         <w:pStyle w:val="HTMLPreformatted"/>
-        <w:numPr>
-          <w:ilvl w:val="0"/>
-          <w:numId w:val="6"/>
-        </w:numPr>
-        <w:shd w:val="clear" w:color="auto" w:fill="23241F"/>
+        <w:shd w:val="clear" w:color="auto" w:fill="23241F"/>
+        <w:ind w:left="630"/>
         <w:textAlignment w:val="baseline"/>
         <w:rPr>
           <w:rStyle w:val="xml"/>
@@ -8147,11 +7875,8 @@
     <w:p>
       <w:pPr>
         <w:pStyle w:val="HTMLPreformatted"/>
-        <w:numPr>
-          <w:ilvl w:val="0"/>
-          <w:numId w:val="6"/>
-        </w:numPr>
-        <w:shd w:val="clear" w:color="auto" w:fill="23241F"/>
+        <w:shd w:val="clear" w:color="auto" w:fill="23241F"/>
+        <w:ind w:left="630"/>
         <w:textAlignment w:val="baseline"/>
         <w:rPr>
           <w:rStyle w:val="xml"/>
@@ -8375,11 +8100,8 @@
     <w:p>
       <w:pPr>
         <w:pStyle w:val="HTMLPreformatted"/>
-        <w:numPr>
-          <w:ilvl w:val="0"/>
-          <w:numId w:val="6"/>
-        </w:numPr>
-        <w:shd w:val="clear" w:color="auto" w:fill="23241F"/>
+        <w:shd w:val="clear" w:color="auto" w:fill="23241F"/>
+        <w:ind w:left="630"/>
         <w:textAlignment w:val="baseline"/>
         <w:rPr>
           <w:rStyle w:val="xml"/>
@@ -8503,11 +8225,8 @@
     <w:p>
       <w:pPr>
         <w:pStyle w:val="HTMLPreformatted"/>
-        <w:numPr>
-          <w:ilvl w:val="0"/>
-          <w:numId w:val="6"/>
-        </w:numPr>
-        <w:shd w:val="clear" w:color="auto" w:fill="23241F"/>
+        <w:shd w:val="clear" w:color="auto" w:fill="23241F"/>
+        <w:ind w:left="630"/>
         <w:textAlignment w:val="baseline"/>
         <w:rPr>
           <w:rStyle w:val="xml"/>
@@ -8731,11 +8450,8 @@
     <w:p>
       <w:pPr>
         <w:pStyle w:val="HTMLPreformatted"/>
-        <w:numPr>
-          <w:ilvl w:val="0"/>
-          <w:numId w:val="6"/>
-        </w:numPr>
-        <w:shd w:val="clear" w:color="auto" w:fill="23241F"/>
+        <w:shd w:val="clear" w:color="auto" w:fill="23241F"/>
+        <w:ind w:left="630"/>
         <w:textAlignment w:val="baseline"/>
         <w:rPr>
           <w:rStyle w:val="xml"/>
@@ -8859,11 +8575,8 @@
     <w:p>
       <w:pPr>
         <w:pStyle w:val="HTMLPreformatted"/>
-        <w:numPr>
-          <w:ilvl w:val="0"/>
-          <w:numId w:val="6"/>
-        </w:numPr>
-        <w:shd w:val="clear" w:color="auto" w:fill="23241F"/>
+        <w:shd w:val="clear" w:color="auto" w:fill="23241F"/>
+        <w:ind w:left="630"/>
         <w:textAlignment w:val="baseline"/>
         <w:rPr>
           <w:rStyle w:val="xml"/>
@@ -9087,11 +8800,8 @@
     <w:p>
       <w:pPr>
         <w:pStyle w:val="HTMLPreformatted"/>
-        <w:numPr>
-          <w:ilvl w:val="0"/>
-          <w:numId w:val="6"/>
-        </w:numPr>
-        <w:shd w:val="clear" w:color="auto" w:fill="23241F"/>
+        <w:shd w:val="clear" w:color="auto" w:fill="23241F"/>
+        <w:ind w:left="630"/>
         <w:textAlignment w:val="baseline"/>
         <w:rPr>
           <w:rStyle w:val="xml"/>
@@ -9215,11 +8925,8 @@
     <w:p>
       <w:pPr>
         <w:pStyle w:val="HTMLPreformatted"/>
-        <w:numPr>
-          <w:ilvl w:val="0"/>
-          <w:numId w:val="6"/>
-        </w:numPr>
-        <w:shd w:val="clear" w:color="auto" w:fill="23241F"/>
+        <w:shd w:val="clear" w:color="auto" w:fill="23241F"/>
+        <w:ind w:left="630"/>
         <w:textAlignment w:val="baseline"/>
         <w:rPr>
           <w:rStyle w:val="xml"/>
@@ -9443,11 +9150,8 @@
     <w:p>
       <w:pPr>
         <w:pStyle w:val="HTMLPreformatted"/>
-        <w:numPr>
-          <w:ilvl w:val="0"/>
-          <w:numId w:val="6"/>
-        </w:numPr>
-        <w:shd w:val="clear" w:color="auto" w:fill="23241F"/>
+        <w:shd w:val="clear" w:color="auto" w:fill="23241F"/>
+        <w:ind w:left="630"/>
         <w:textAlignment w:val="baseline"/>
         <w:rPr>
           <w:rStyle w:val="xml"/>
@@ -9691,11 +9395,8 @@
     <w:p>
       <w:pPr>
         <w:pStyle w:val="HTMLPreformatted"/>
-        <w:numPr>
-          <w:ilvl w:val="0"/>
-          <w:numId w:val="6"/>
-        </w:numPr>
-        <w:shd w:val="clear" w:color="auto" w:fill="23241F"/>
+        <w:shd w:val="clear" w:color="auto" w:fill="23241F"/>
+        <w:ind w:left="630"/>
         <w:textAlignment w:val="baseline"/>
         <w:rPr>
           <w:rStyle w:val="xml"/>
@@ -9769,11 +9470,8 @@
     <w:p>
       <w:pPr>
         <w:pStyle w:val="HTMLPreformatted"/>
-        <w:numPr>
-          <w:ilvl w:val="0"/>
-          <w:numId w:val="6"/>
-        </w:numPr>
-        <w:shd w:val="clear" w:color="auto" w:fill="23241F"/>
+        <w:shd w:val="clear" w:color="auto" w:fill="23241F"/>
+        <w:ind w:left="630"/>
         <w:textAlignment w:val="baseline"/>
         <w:rPr>
           <w:rStyle w:val="xml"/>
@@ -9857,11 +9555,8 @@
     <w:p>
       <w:pPr>
         <w:pStyle w:val="HTMLPreformatted"/>
-        <w:numPr>
-          <w:ilvl w:val="0"/>
-          <w:numId w:val="6"/>
-        </w:numPr>
-        <w:shd w:val="clear" w:color="auto" w:fill="23241F"/>
+        <w:shd w:val="clear" w:color="auto" w:fill="23241F"/>
+        <w:ind w:left="630"/>
         <w:textAlignment w:val="baseline"/>
         <w:rPr>
           <w:rStyle w:val="xml"/>
@@ -9955,11 +9650,8 @@
     <w:p>
       <w:pPr>
         <w:pStyle w:val="HTMLPreformatted"/>
-        <w:numPr>
-          <w:ilvl w:val="0"/>
-          <w:numId w:val="6"/>
-        </w:numPr>
-        <w:shd w:val="clear" w:color="auto" w:fill="23241F"/>
+        <w:shd w:val="clear" w:color="auto" w:fill="23241F"/>
+        <w:ind w:left="630"/>
         <w:textAlignment w:val="baseline"/>
         <w:rPr>
           <w:rStyle w:val="xml"/>
@@ -10083,29 +9775,25 @@
     <w:p>
       <w:pPr>
         <w:pStyle w:val="HTMLPreformatted"/>
-        <w:numPr>
-          <w:ilvl w:val="0"/>
-          <w:numId w:val="6"/>
-        </w:numPr>
-        <w:shd w:val="clear" w:color="auto" w:fill="23241F"/>
-        <w:textAlignment w:val="baseline"/>
-        <w:rPr>
-          <w:rStyle w:val="xml"/>
-          <w:color w:val="F8F8F2"/>
-          <w:sz w:val="21"/>
-          <w:szCs w:val="21"/>
-          <w:bdr w:val="none" w:sz="0" w:space="0" w:color="auto" w:frame="1"/>
-        </w:rPr>
-      </w:pPr>
-      <w:r>
-        <w:rPr>
-          <w:rStyle w:val="xml"/>
-          <w:color w:val="F8F8F2"/>
-          <w:sz w:val="21"/>
-          <w:szCs w:val="21"/>
-          <w:bdr w:val="none" w:sz="0" w:space="0" w:color="auto" w:frame="1"/>
-        </w:rPr>
-        <w:lastRenderedPageBreak/>
+        <w:shd w:val="clear" w:color="auto" w:fill="23241F"/>
+        <w:ind w:left="630"/>
+        <w:textAlignment w:val="baseline"/>
+        <w:rPr>
+          <w:rStyle w:val="xml"/>
+          <w:color w:val="F8F8F2"/>
+          <w:sz w:val="21"/>
+          <w:szCs w:val="21"/>
+          <w:bdr w:val="none" w:sz="0" w:space="0" w:color="auto" w:frame="1"/>
+        </w:rPr>
+      </w:pPr>
+      <w:r>
+        <w:rPr>
+          <w:rStyle w:val="xml"/>
+          <w:color w:val="F8F8F2"/>
+          <w:sz w:val="21"/>
+          <w:szCs w:val="21"/>
+          <w:bdr w:val="none" w:sz="0" w:space="0" w:color="auto" w:frame="1"/>
+        </w:rPr>
         <w:tab/>
       </w:r>
       <w:r>
@@ -10242,11 +9930,8 @@
     <w:p>
       <w:pPr>
         <w:pStyle w:val="HTMLPreformatted"/>
-        <w:numPr>
-          <w:ilvl w:val="0"/>
-          <w:numId w:val="6"/>
-        </w:numPr>
-        <w:shd w:val="clear" w:color="auto" w:fill="23241F"/>
+        <w:shd w:val="clear" w:color="auto" w:fill="23241F"/>
+        <w:ind w:left="630"/>
         <w:textAlignment w:val="baseline"/>
         <w:rPr>
           <w:rStyle w:val="xml"/>
@@ -10350,11 +10035,8 @@
     <w:p>
       <w:pPr>
         <w:pStyle w:val="HTMLPreformatted"/>
-        <w:numPr>
-          <w:ilvl w:val="0"/>
-          <w:numId w:val="6"/>
-        </w:numPr>
-        <w:shd w:val="clear" w:color="auto" w:fill="23241F"/>
+        <w:shd w:val="clear" w:color="auto" w:fill="23241F"/>
+        <w:ind w:left="630"/>
         <w:textAlignment w:val="baseline"/>
         <w:rPr>
           <w:rStyle w:val="xml"/>
@@ -10448,11 +10130,8 @@
     <w:p>
       <w:pPr>
         <w:pStyle w:val="HTMLPreformatted"/>
-        <w:numPr>
-          <w:ilvl w:val="0"/>
-          <w:numId w:val="6"/>
-        </w:numPr>
-        <w:shd w:val="clear" w:color="auto" w:fill="23241F"/>
+        <w:shd w:val="clear" w:color="auto" w:fill="23241F"/>
+        <w:ind w:left="630"/>
         <w:textAlignment w:val="baseline"/>
         <w:rPr>
           <w:rStyle w:val="xml"/>
@@ -10536,11 +10215,8 @@
     <w:p>
       <w:pPr>
         <w:pStyle w:val="HTMLPreformatted"/>
-        <w:numPr>
-          <w:ilvl w:val="0"/>
-          <w:numId w:val="6"/>
-        </w:numPr>
-        <w:shd w:val="clear" w:color="auto" w:fill="23241F"/>
+        <w:shd w:val="clear" w:color="auto" w:fill="23241F"/>
+        <w:ind w:left="630"/>
         <w:textAlignment w:val="baseline"/>
         <w:rPr>
           <w:rStyle w:val="xml"/>
@@ -10784,28 +10460,26 @@
     <w:p>
       <w:pPr>
         <w:pStyle w:val="HTMLPreformatted"/>
-        <w:numPr>
-          <w:ilvl w:val="0"/>
-          <w:numId w:val="6"/>
-        </w:numPr>
-        <w:shd w:val="clear" w:color="auto" w:fill="23241F"/>
-        <w:textAlignment w:val="baseline"/>
-        <w:rPr>
-          <w:rStyle w:val="xml"/>
-          <w:color w:val="F8F8F2"/>
-          <w:sz w:val="21"/>
-          <w:szCs w:val="21"/>
-          <w:bdr w:val="none" w:sz="0" w:space="0" w:color="auto" w:frame="1"/>
-        </w:rPr>
-      </w:pPr>
-      <w:r>
-        <w:rPr>
-          <w:rStyle w:val="xml"/>
-          <w:color w:val="F8F8F2"/>
-          <w:sz w:val="21"/>
-          <w:szCs w:val="21"/>
-          <w:bdr w:val="none" w:sz="0" w:space="0" w:color="auto" w:frame="1"/>
-        </w:rPr>
+        <w:shd w:val="clear" w:color="auto" w:fill="23241F"/>
+        <w:ind w:left="630"/>
+        <w:textAlignment w:val="baseline"/>
+        <w:rPr>
+          <w:rStyle w:val="xml"/>
+          <w:color w:val="F8F8F2"/>
+          <w:sz w:val="21"/>
+          <w:szCs w:val="21"/>
+          <w:bdr w:val="none" w:sz="0" w:space="0" w:color="auto" w:frame="1"/>
+        </w:rPr>
+      </w:pPr>
+      <w:r>
+        <w:rPr>
+          <w:rStyle w:val="xml"/>
+          <w:color w:val="F8F8F2"/>
+          <w:sz w:val="21"/>
+          <w:szCs w:val="21"/>
+          <w:bdr w:val="none" w:sz="0" w:space="0" w:color="auto" w:frame="1"/>
+        </w:rPr>
+        <w:lastRenderedPageBreak/>
         <w:tab/>
       </w:r>
       <w:r>
@@ -10852,11 +10526,8 @@
     <w:p>
       <w:pPr>
         <w:pStyle w:val="HTMLPreformatted"/>
-        <w:numPr>
-          <w:ilvl w:val="0"/>
-          <w:numId w:val="6"/>
-        </w:numPr>
-        <w:shd w:val="clear" w:color="auto" w:fill="23241F"/>
+        <w:shd w:val="clear" w:color="auto" w:fill="23241F"/>
+        <w:ind w:left="630"/>
         <w:textAlignment w:val="baseline"/>
         <w:rPr>
           <w:rStyle w:val="xml"/>
@@ -10910,11 +10581,8 @@
     <w:p>
       <w:pPr>
         <w:pStyle w:val="HTMLPreformatted"/>
-        <w:numPr>
-          <w:ilvl w:val="0"/>
-          <w:numId w:val="6"/>
-        </w:numPr>
-        <w:shd w:val="clear" w:color="auto" w:fill="23241F"/>
+        <w:shd w:val="clear" w:color="auto" w:fill="23241F"/>
+        <w:ind w:left="630"/>
         <w:textAlignment w:val="baseline"/>
         <w:rPr>
           <w:rStyle w:val="xml"/>
@@ -10958,11 +10626,8 @@
     <w:p>
       <w:pPr>
         <w:pStyle w:val="HTMLPreformatted"/>
-        <w:numPr>
-          <w:ilvl w:val="0"/>
-          <w:numId w:val="6"/>
-        </w:numPr>
-        <w:shd w:val="clear" w:color="auto" w:fill="23241F"/>
+        <w:shd w:val="clear" w:color="auto" w:fill="23241F"/>
+        <w:ind w:left="630"/>
         <w:textAlignment w:val="baseline"/>
         <w:rPr>
           <w:color w:val="F8F8F2"/>
@@ -11040,11 +10705,8 @@
     <w:p>
       <w:pPr>
         <w:pStyle w:val="HTMLPreformatted"/>
-        <w:numPr>
-          <w:ilvl w:val="0"/>
-          <w:numId w:val="4"/>
-        </w:numPr>
-        <w:shd w:val="clear" w:color="auto" w:fill="23241F"/>
+        <w:shd w:val="clear" w:color="auto" w:fill="23241F"/>
+        <w:ind w:left="630"/>
         <w:textAlignment w:val="baseline"/>
         <w:rPr>
           <w:rStyle w:val="xml"/>
@@ -11088,11 +10750,8 @@
     <w:p>
       <w:pPr>
         <w:pStyle w:val="HTMLPreformatted"/>
-        <w:numPr>
-          <w:ilvl w:val="0"/>
-          <w:numId w:val="4"/>
-        </w:numPr>
-        <w:shd w:val="clear" w:color="auto" w:fill="23241F"/>
+        <w:shd w:val="clear" w:color="auto" w:fill="23241F"/>
+        <w:ind w:left="630"/>
         <w:textAlignment w:val="baseline"/>
         <w:rPr>
           <w:rStyle w:val="xml"/>
@@ -11186,11 +10845,8 @@
     <w:p>
       <w:pPr>
         <w:pStyle w:val="HTMLPreformatted"/>
-        <w:numPr>
-          <w:ilvl w:val="0"/>
-          <w:numId w:val="4"/>
-        </w:numPr>
-        <w:shd w:val="clear" w:color="auto" w:fill="23241F"/>
+        <w:shd w:val="clear" w:color="auto" w:fill="23241F"/>
+        <w:ind w:left="630"/>
         <w:textAlignment w:val="baseline"/>
         <w:rPr>
           <w:rStyle w:val="xml"/>
@@ -11234,11 +10890,8 @@
     <w:p>
       <w:pPr>
         <w:pStyle w:val="HTMLPreformatted"/>
-        <w:numPr>
-          <w:ilvl w:val="0"/>
-          <w:numId w:val="4"/>
-        </w:numPr>
-        <w:shd w:val="clear" w:color="auto" w:fill="23241F"/>
+        <w:shd w:val="clear" w:color="auto" w:fill="23241F"/>
+        <w:ind w:left="630"/>
         <w:textAlignment w:val="baseline"/>
         <w:rPr>
           <w:rStyle w:val="xml"/>
@@ -11282,11 +10935,8 @@
     <w:p>
       <w:pPr>
         <w:pStyle w:val="HTMLPreformatted"/>
-        <w:numPr>
-          <w:ilvl w:val="0"/>
-          <w:numId w:val="4"/>
-        </w:numPr>
-        <w:shd w:val="clear" w:color="auto" w:fill="23241F"/>
+        <w:shd w:val="clear" w:color="auto" w:fill="23241F"/>
+        <w:ind w:left="630"/>
         <w:textAlignment w:val="baseline"/>
         <w:rPr>
           <w:rStyle w:val="xml"/>
@@ -11420,11 +11070,8 @@
     <w:p>
       <w:pPr>
         <w:pStyle w:val="HTMLPreformatted"/>
-        <w:numPr>
-          <w:ilvl w:val="0"/>
-          <w:numId w:val="4"/>
-        </w:numPr>
-        <w:shd w:val="clear" w:color="auto" w:fill="23241F"/>
+        <w:shd w:val="clear" w:color="auto" w:fill="23241F"/>
+        <w:ind w:left="630"/>
         <w:textAlignment w:val="baseline"/>
         <w:rPr>
           <w:rStyle w:val="xml"/>
@@ -11568,11 +11215,8 @@
     <w:p>
       <w:pPr>
         <w:pStyle w:val="HTMLPreformatted"/>
-        <w:numPr>
-          <w:ilvl w:val="0"/>
-          <w:numId w:val="4"/>
-        </w:numPr>
-        <w:shd w:val="clear" w:color="auto" w:fill="23241F"/>
+        <w:shd w:val="clear" w:color="auto" w:fill="23241F"/>
+        <w:ind w:left="630"/>
         <w:textAlignment w:val="baseline"/>
         <w:rPr>
           <w:rStyle w:val="xml"/>
@@ -11726,11 +11370,8 @@
     <w:p>
       <w:pPr>
         <w:pStyle w:val="HTMLPreformatted"/>
-        <w:numPr>
-          <w:ilvl w:val="0"/>
-          <w:numId w:val="4"/>
-        </w:numPr>
-        <w:shd w:val="clear" w:color="auto" w:fill="23241F"/>
+        <w:shd w:val="clear" w:color="auto" w:fill="23241F"/>
+        <w:ind w:left="630"/>
         <w:textAlignment w:val="baseline"/>
         <w:rPr>
           <w:rStyle w:val="xml"/>
@@ -11904,11 +11545,8 @@
     <w:p>
       <w:pPr>
         <w:pStyle w:val="HTMLPreformatted"/>
-        <w:numPr>
-          <w:ilvl w:val="0"/>
-          <w:numId w:val="4"/>
-        </w:numPr>
-        <w:shd w:val="clear" w:color="auto" w:fill="23241F"/>
+        <w:shd w:val="clear" w:color="auto" w:fill="23241F"/>
+        <w:ind w:left="630"/>
         <w:textAlignment w:val="baseline"/>
         <w:rPr>
           <w:rStyle w:val="xml"/>
@@ -12102,11 +11740,8 @@
     <w:p>
       <w:pPr>
         <w:pStyle w:val="HTMLPreformatted"/>
-        <w:numPr>
-          <w:ilvl w:val="0"/>
-          <w:numId w:val="4"/>
-        </w:numPr>
-        <w:shd w:val="clear" w:color="auto" w:fill="23241F"/>
+        <w:shd w:val="clear" w:color="auto" w:fill="23241F"/>
+        <w:ind w:left="630"/>
         <w:textAlignment w:val="baseline"/>
         <w:rPr>
           <w:rStyle w:val="xml"/>
@@ -12170,11 +11805,8 @@
     <w:p>
       <w:pPr>
         <w:pStyle w:val="HTMLPreformatted"/>
-        <w:numPr>
-          <w:ilvl w:val="0"/>
-          <w:numId w:val="4"/>
-        </w:numPr>
-        <w:shd w:val="clear" w:color="auto" w:fill="23241F"/>
+        <w:shd w:val="clear" w:color="auto" w:fill="23241F"/>
+        <w:ind w:left="630"/>
         <w:textAlignment w:val="baseline"/>
         <w:rPr>
           <w:rStyle w:val="xml"/>
@@ -12238,11 +11870,8 @@
     <w:p>
       <w:pPr>
         <w:pStyle w:val="HTMLPreformatted"/>
-        <w:numPr>
-          <w:ilvl w:val="0"/>
-          <w:numId w:val="4"/>
-        </w:numPr>
-        <w:shd w:val="clear" w:color="auto" w:fill="23241F"/>
+        <w:shd w:val="clear" w:color="auto" w:fill="23241F"/>
+        <w:ind w:left="630"/>
         <w:textAlignment w:val="baseline"/>
         <w:rPr>
           <w:rStyle w:val="xml"/>
@@ -12316,11 +11945,8 @@
     <w:p>
       <w:pPr>
         <w:pStyle w:val="HTMLPreformatted"/>
-        <w:numPr>
-          <w:ilvl w:val="0"/>
-          <w:numId w:val="4"/>
-        </w:numPr>
-        <w:shd w:val="clear" w:color="auto" w:fill="23241F"/>
+        <w:shd w:val="clear" w:color="auto" w:fill="23241F"/>
+        <w:ind w:left="630"/>
         <w:textAlignment w:val="baseline"/>
         <w:rPr>
           <w:rStyle w:val="xml"/>
@@ -12424,11 +12050,8 @@
     <w:p>
       <w:pPr>
         <w:pStyle w:val="HTMLPreformatted"/>
-        <w:numPr>
-          <w:ilvl w:val="0"/>
-          <w:numId w:val="4"/>
-        </w:numPr>
-        <w:shd w:val="clear" w:color="auto" w:fill="23241F"/>
+        <w:shd w:val="clear" w:color="auto" w:fill="23241F"/>
+        <w:ind w:left="630"/>
         <w:textAlignment w:val="baseline"/>
         <w:rPr>
           <w:rStyle w:val="xml"/>
@@ -12562,11 +12185,8 @@
     <w:p>
       <w:pPr>
         <w:pStyle w:val="HTMLPreformatted"/>
-        <w:numPr>
-          <w:ilvl w:val="0"/>
-          <w:numId w:val="4"/>
-        </w:numPr>
-        <w:shd w:val="clear" w:color="auto" w:fill="23241F"/>
+        <w:shd w:val="clear" w:color="auto" w:fill="23241F"/>
+        <w:ind w:left="630"/>
         <w:textAlignment w:val="baseline"/>
         <w:rPr>
           <w:rStyle w:val="xml"/>
@@ -12650,11 +12270,8 @@
     <w:p>
       <w:pPr>
         <w:pStyle w:val="HTMLPreformatted"/>
-        <w:numPr>
-          <w:ilvl w:val="0"/>
-          <w:numId w:val="4"/>
-        </w:numPr>
-        <w:shd w:val="clear" w:color="auto" w:fill="23241F"/>
+        <w:shd w:val="clear" w:color="auto" w:fill="23241F"/>
+        <w:ind w:left="630"/>
         <w:textAlignment w:val="baseline"/>
         <w:rPr>
           <w:rStyle w:val="xml"/>
@@ -12728,11 +12345,8 @@
     <w:p>
       <w:pPr>
         <w:pStyle w:val="HTMLPreformatted"/>
-        <w:numPr>
-          <w:ilvl w:val="0"/>
-          <w:numId w:val="4"/>
-        </w:numPr>
-        <w:shd w:val="clear" w:color="auto" w:fill="23241F"/>
+        <w:shd w:val="clear" w:color="auto" w:fill="23241F"/>
+        <w:ind w:left="630"/>
         <w:textAlignment w:val="baseline"/>
         <w:rPr>
           <w:rStyle w:val="xml"/>
@@ -12796,11 +12410,8 @@
     <w:p>
       <w:pPr>
         <w:pStyle w:val="HTMLPreformatted"/>
-        <w:numPr>
-          <w:ilvl w:val="0"/>
-          <w:numId w:val="4"/>
-        </w:numPr>
-        <w:shd w:val="clear" w:color="auto" w:fill="23241F"/>
+        <w:shd w:val="clear" w:color="auto" w:fill="23241F"/>
+        <w:ind w:left="630"/>
         <w:textAlignment w:val="baseline"/>
         <w:rPr>
           <w:rStyle w:val="xml"/>
@@ -12864,11 +12475,8 @@
     <w:p>
       <w:pPr>
         <w:pStyle w:val="HTMLPreformatted"/>
-        <w:numPr>
-          <w:ilvl w:val="0"/>
-          <w:numId w:val="4"/>
-        </w:numPr>
-        <w:shd w:val="clear" w:color="auto" w:fill="23241F"/>
+        <w:shd w:val="clear" w:color="auto" w:fill="23241F"/>
+        <w:ind w:left="630"/>
         <w:textAlignment w:val="baseline"/>
         <w:rPr>
           <w:rStyle w:val="xml"/>
@@ -12962,11 +12570,8 @@
     <w:p>
       <w:pPr>
         <w:pStyle w:val="HTMLPreformatted"/>
-        <w:numPr>
-          <w:ilvl w:val="0"/>
-          <w:numId w:val="4"/>
-        </w:numPr>
-        <w:shd w:val="clear" w:color="auto" w:fill="23241F"/>
+        <w:shd w:val="clear" w:color="auto" w:fill="23241F"/>
+        <w:ind w:left="630"/>
         <w:textAlignment w:val="baseline"/>
         <w:rPr>
           <w:rStyle w:val="xml"/>
@@ -13090,11 +12695,8 @@
     <w:p>
       <w:pPr>
         <w:pStyle w:val="HTMLPreformatted"/>
-        <w:numPr>
-          <w:ilvl w:val="0"/>
-          <w:numId w:val="4"/>
-        </w:numPr>
-        <w:shd w:val="clear" w:color="auto" w:fill="23241F"/>
+        <w:shd w:val="clear" w:color="auto" w:fill="23241F"/>
+        <w:ind w:left="630"/>
         <w:textAlignment w:val="baseline"/>
         <w:rPr>
           <w:rStyle w:val="xml"/>
@@ -13188,11 +12790,8 @@
     <w:p>
       <w:pPr>
         <w:pStyle w:val="HTMLPreformatted"/>
-        <w:numPr>
-          <w:ilvl w:val="0"/>
-          <w:numId w:val="4"/>
-        </w:numPr>
-        <w:shd w:val="clear" w:color="auto" w:fill="23241F"/>
+        <w:shd w:val="clear" w:color="auto" w:fill="23241F"/>
+        <w:ind w:left="630"/>
         <w:textAlignment w:val="baseline"/>
         <w:rPr>
           <w:rStyle w:val="xml"/>
@@ -13336,11 +12935,8 @@
     <w:p>
       <w:pPr>
         <w:pStyle w:val="HTMLPreformatted"/>
-        <w:numPr>
-          <w:ilvl w:val="0"/>
-          <w:numId w:val="4"/>
-        </w:numPr>
-        <w:shd w:val="clear" w:color="auto" w:fill="23241F"/>
+        <w:shd w:val="clear" w:color="auto" w:fill="23241F"/>
+        <w:ind w:left="630"/>
         <w:textAlignment w:val="baseline"/>
         <w:rPr>
           <w:rStyle w:val="xml"/>
@@ -13484,11 +13080,8 @@
     <w:p>
       <w:pPr>
         <w:pStyle w:val="HTMLPreformatted"/>
-        <w:numPr>
-          <w:ilvl w:val="0"/>
-          <w:numId w:val="4"/>
-        </w:numPr>
-        <w:shd w:val="clear" w:color="auto" w:fill="23241F"/>
+        <w:shd w:val="clear" w:color="auto" w:fill="23241F"/>
+        <w:ind w:left="630"/>
         <w:textAlignment w:val="baseline"/>
         <w:rPr>
           <w:rStyle w:val="xml"/>
@@ -13582,11 +13175,8 @@
     <w:p>
       <w:pPr>
         <w:pStyle w:val="HTMLPreformatted"/>
-        <w:numPr>
-          <w:ilvl w:val="0"/>
-          <w:numId w:val="4"/>
-        </w:numPr>
-        <w:shd w:val="clear" w:color="auto" w:fill="23241F"/>
+        <w:shd w:val="clear" w:color="auto" w:fill="23241F"/>
+        <w:ind w:left="630"/>
         <w:textAlignment w:val="baseline"/>
         <w:rPr>
           <w:rStyle w:val="xml"/>
@@ -13670,11 +13260,8 @@
     <w:p>
       <w:pPr>
         <w:pStyle w:val="HTMLPreformatted"/>
-        <w:numPr>
-          <w:ilvl w:val="0"/>
-          <w:numId w:val="4"/>
-        </w:numPr>
-        <w:shd w:val="clear" w:color="auto" w:fill="23241F"/>
+        <w:shd w:val="clear" w:color="auto" w:fill="23241F"/>
+        <w:ind w:left="630"/>
         <w:textAlignment w:val="baseline"/>
         <w:rPr>
           <w:rStyle w:val="xml"/>
@@ -13748,11 +13335,8 @@
     <w:p>
       <w:pPr>
         <w:pStyle w:val="HTMLPreformatted"/>
-        <w:numPr>
-          <w:ilvl w:val="0"/>
-          <w:numId w:val="4"/>
-        </w:numPr>
-        <w:shd w:val="clear" w:color="auto" w:fill="23241F"/>
+        <w:shd w:val="clear" w:color="auto" w:fill="23241F"/>
+        <w:ind w:left="630"/>
         <w:textAlignment w:val="baseline"/>
         <w:rPr>
           <w:rStyle w:val="xml"/>
@@ -13816,11 +13400,8 @@
     <w:p>
       <w:pPr>
         <w:pStyle w:val="HTMLPreformatted"/>
-        <w:numPr>
-          <w:ilvl w:val="0"/>
-          <w:numId w:val="4"/>
-        </w:numPr>
-        <w:shd w:val="clear" w:color="auto" w:fill="23241F"/>
+        <w:shd w:val="clear" w:color="auto" w:fill="23241F"/>
+        <w:ind w:left="630"/>
         <w:textAlignment w:val="baseline"/>
         <w:rPr>
           <w:rStyle w:val="xml"/>
@@ -14004,11 +13585,8 @@
     <w:p>
       <w:pPr>
         <w:pStyle w:val="HTMLPreformatted"/>
-        <w:numPr>
-          <w:ilvl w:val="0"/>
-          <w:numId w:val="4"/>
-        </w:numPr>
-        <w:shd w:val="clear" w:color="auto" w:fill="23241F"/>
+        <w:shd w:val="clear" w:color="auto" w:fill="23241F"/>
+        <w:ind w:left="630"/>
         <w:textAlignment w:val="baseline"/>
         <w:rPr>
           <w:rStyle w:val="xml"/>
@@ -14062,29 +13640,23 @@
     <w:p>
       <w:pPr>
         <w:pStyle w:val="HTMLPreformatted"/>
-        <w:numPr>
-          <w:ilvl w:val="0"/>
-          <w:numId w:val="4"/>
-        </w:numPr>
-        <w:shd w:val="clear" w:color="auto" w:fill="23241F"/>
-        <w:textAlignment w:val="baseline"/>
-        <w:rPr>
-          <w:rStyle w:val="xml"/>
-          <w:color w:val="F8F8F2"/>
-          <w:sz w:val="21"/>
-          <w:szCs w:val="21"/>
-          <w:bdr w:val="none" w:sz="0" w:space="0" w:color="auto" w:frame="1"/>
-        </w:rPr>
-      </w:pPr>
-    </w:p>
-    <w:p>
-      <w:pPr>
-        <w:pStyle w:val="HTMLPreformatted"/>
-        <w:numPr>
-          <w:ilvl w:val="0"/>
-          <w:numId w:val="4"/>
-        </w:numPr>
-        <w:shd w:val="clear" w:color="auto" w:fill="23241F"/>
+        <w:shd w:val="clear" w:color="auto" w:fill="23241F"/>
+        <w:ind w:left="630"/>
+        <w:textAlignment w:val="baseline"/>
+        <w:rPr>
+          <w:rStyle w:val="xml"/>
+          <w:color w:val="F8F8F2"/>
+          <w:sz w:val="21"/>
+          <w:szCs w:val="21"/>
+          <w:bdr w:val="none" w:sz="0" w:space="0" w:color="auto" w:frame="1"/>
+        </w:rPr>
+      </w:pPr>
+    </w:p>
+    <w:p>
+      <w:pPr>
+        <w:pStyle w:val="HTMLPreformatted"/>
+        <w:shd w:val="clear" w:color="auto" w:fill="23241F"/>
+        <w:ind w:left="630"/>
         <w:textAlignment w:val="baseline"/>
         <w:rPr>
           <w:rStyle w:val="xml"/>
@@ -14128,11 +13700,8 @@
     <w:p>
       <w:pPr>
         <w:pStyle w:val="HTMLPreformatted"/>
-        <w:numPr>
-          <w:ilvl w:val="0"/>
-          <w:numId w:val="4"/>
-        </w:numPr>
-        <w:shd w:val="clear" w:color="auto" w:fill="23241F"/>
+        <w:shd w:val="clear" w:color="auto" w:fill="23241F"/>
+        <w:ind w:left="630"/>
         <w:textAlignment w:val="baseline"/>
         <w:rPr>
           <w:color w:val="F8F8F2"/>
@@ -14228,18 +13797,14 @@
           <w:sz w:val="24"/>
           <w:lang w:val="en-IN"/>
         </w:rPr>
-        <w:lastRenderedPageBreak/>
         <w:t>“~/templates/display-student.html” –</w:t>
       </w:r>
     </w:p>
     <w:p>
       <w:pPr>
         <w:pStyle w:val="HTMLPreformatted"/>
-        <w:numPr>
-          <w:ilvl w:val="0"/>
-          <w:numId w:val="8"/>
-        </w:numPr>
-        <w:shd w:val="clear" w:color="auto" w:fill="23241F"/>
+        <w:shd w:val="clear" w:color="auto" w:fill="23241F"/>
+        <w:ind w:left="630"/>
         <w:textAlignment w:val="baseline"/>
         <w:rPr>
           <w:rStyle w:val="xml"/>
@@ -14263,11 +13828,8 @@
     <w:p>
       <w:pPr>
         <w:pStyle w:val="HTMLPreformatted"/>
-        <w:numPr>
-          <w:ilvl w:val="0"/>
-          <w:numId w:val="8"/>
-        </w:numPr>
-        <w:shd w:val="clear" w:color="auto" w:fill="23241F"/>
+        <w:shd w:val="clear" w:color="auto" w:fill="23241F"/>
+        <w:ind w:left="630"/>
         <w:textAlignment w:val="baseline"/>
         <w:rPr>
           <w:rStyle w:val="xml"/>
@@ -14311,11 +13873,8 @@
     <w:p>
       <w:pPr>
         <w:pStyle w:val="HTMLPreformatted"/>
-        <w:numPr>
-          <w:ilvl w:val="0"/>
-          <w:numId w:val="8"/>
-        </w:numPr>
-        <w:shd w:val="clear" w:color="auto" w:fill="23241F"/>
+        <w:shd w:val="clear" w:color="auto" w:fill="23241F"/>
+        <w:ind w:left="630"/>
         <w:textAlignment w:val="baseline"/>
         <w:rPr>
           <w:rStyle w:val="xml"/>
@@ -14499,11 +14058,8 @@
     <w:p>
       <w:pPr>
         <w:pStyle w:val="HTMLPreformatted"/>
-        <w:numPr>
-          <w:ilvl w:val="0"/>
-          <w:numId w:val="8"/>
-        </w:numPr>
-        <w:shd w:val="clear" w:color="auto" w:fill="23241F"/>
+        <w:shd w:val="clear" w:color="auto" w:fill="23241F"/>
+        <w:ind w:left="630"/>
         <w:textAlignment w:val="baseline"/>
         <w:rPr>
           <w:rStyle w:val="xml"/>
@@ -14547,11 +14103,8 @@
     <w:p>
       <w:pPr>
         <w:pStyle w:val="HTMLPreformatted"/>
-        <w:numPr>
-          <w:ilvl w:val="0"/>
-          <w:numId w:val="8"/>
-        </w:numPr>
-        <w:shd w:val="clear" w:color="auto" w:fill="23241F"/>
+        <w:shd w:val="clear" w:color="auto" w:fill="23241F"/>
+        <w:ind w:left="630"/>
         <w:textAlignment w:val="baseline"/>
         <w:rPr>
           <w:rStyle w:val="xml"/>
@@ -14645,11 +14198,8 @@
     <w:p>
       <w:pPr>
         <w:pStyle w:val="HTMLPreformatted"/>
-        <w:numPr>
-          <w:ilvl w:val="0"/>
-          <w:numId w:val="8"/>
-        </w:numPr>
-        <w:shd w:val="clear" w:color="auto" w:fill="23241F"/>
+        <w:shd w:val="clear" w:color="auto" w:fill="23241F"/>
+        <w:ind w:left="630"/>
         <w:textAlignment w:val="baseline"/>
         <w:rPr>
           <w:rStyle w:val="xml"/>
@@ -14693,28 +14243,26 @@
     <w:p>
       <w:pPr>
         <w:pStyle w:val="HTMLPreformatted"/>
-        <w:numPr>
-          <w:ilvl w:val="0"/>
-          <w:numId w:val="8"/>
-        </w:numPr>
-        <w:shd w:val="clear" w:color="auto" w:fill="23241F"/>
-        <w:textAlignment w:val="baseline"/>
-        <w:rPr>
-          <w:rStyle w:val="xml"/>
-          <w:color w:val="F8F8F2"/>
-          <w:sz w:val="21"/>
-          <w:szCs w:val="21"/>
-          <w:bdr w:val="none" w:sz="0" w:space="0" w:color="auto" w:frame="1"/>
-        </w:rPr>
-      </w:pPr>
-      <w:r>
-        <w:rPr>
-          <w:rStyle w:val="hljs-tag"/>
-          <w:color w:val="F8F8F2"/>
-          <w:sz w:val="21"/>
-          <w:szCs w:val="21"/>
-          <w:bdr w:val="none" w:sz="0" w:space="0" w:color="auto" w:frame="1"/>
-        </w:rPr>
+        <w:shd w:val="clear" w:color="auto" w:fill="23241F"/>
+        <w:ind w:left="630"/>
+        <w:textAlignment w:val="baseline"/>
+        <w:rPr>
+          <w:rStyle w:val="xml"/>
+          <w:color w:val="F8F8F2"/>
+          <w:sz w:val="21"/>
+          <w:szCs w:val="21"/>
+          <w:bdr w:val="none" w:sz="0" w:space="0" w:color="auto" w:frame="1"/>
+        </w:rPr>
+      </w:pPr>
+      <w:r>
+        <w:rPr>
+          <w:rStyle w:val="hljs-tag"/>
+          <w:color w:val="F8F8F2"/>
+          <w:sz w:val="21"/>
+          <w:szCs w:val="21"/>
+          <w:bdr w:val="none" w:sz="0" w:space="0" w:color="auto" w:frame="1"/>
+        </w:rPr>
+        <w:lastRenderedPageBreak/>
         <w:t>&lt;</w:t>
       </w:r>
       <w:r>
@@ -14741,11 +14289,8 @@
     <w:p>
       <w:pPr>
         <w:pStyle w:val="HTMLPreformatted"/>
-        <w:numPr>
-          <w:ilvl w:val="0"/>
-          <w:numId w:val="8"/>
-        </w:numPr>
-        <w:shd w:val="clear" w:color="auto" w:fill="23241F"/>
+        <w:shd w:val="clear" w:color="auto" w:fill="23241F"/>
+        <w:ind w:left="630"/>
         <w:textAlignment w:val="baseline"/>
         <w:rPr>
           <w:rStyle w:val="xml"/>
@@ -14879,11 +14424,8 @@
     <w:p>
       <w:pPr>
         <w:pStyle w:val="HTMLPreformatted"/>
-        <w:numPr>
-          <w:ilvl w:val="0"/>
-          <w:numId w:val="8"/>
-        </w:numPr>
-        <w:shd w:val="clear" w:color="auto" w:fill="23241F"/>
+        <w:shd w:val="clear" w:color="auto" w:fill="23241F"/>
+        <w:ind w:left="630"/>
         <w:textAlignment w:val="baseline"/>
         <w:rPr>
           <w:rStyle w:val="xml"/>
@@ -15027,11 +14569,8 @@
     <w:p>
       <w:pPr>
         <w:pStyle w:val="HTMLPreformatted"/>
-        <w:numPr>
-          <w:ilvl w:val="0"/>
-          <w:numId w:val="8"/>
-        </w:numPr>
-        <w:shd w:val="clear" w:color="auto" w:fill="23241F"/>
+        <w:shd w:val="clear" w:color="auto" w:fill="23241F"/>
+        <w:ind w:left="630"/>
         <w:textAlignment w:val="baseline"/>
         <w:rPr>
           <w:rStyle w:val="xml"/>
@@ -15105,11 +14644,8 @@
     <w:p>
       <w:pPr>
         <w:pStyle w:val="HTMLPreformatted"/>
-        <w:numPr>
-          <w:ilvl w:val="0"/>
-          <w:numId w:val="8"/>
-        </w:numPr>
-        <w:shd w:val="clear" w:color="auto" w:fill="23241F"/>
+        <w:shd w:val="clear" w:color="auto" w:fill="23241F"/>
+        <w:ind w:left="630"/>
         <w:textAlignment w:val="baseline"/>
         <w:rPr>
           <w:rStyle w:val="xml"/>
@@ -15213,11 +14749,8 @@
     <w:p>
       <w:pPr>
         <w:pStyle w:val="HTMLPreformatted"/>
-        <w:numPr>
-          <w:ilvl w:val="0"/>
-          <w:numId w:val="8"/>
-        </w:numPr>
-        <w:shd w:val="clear" w:color="auto" w:fill="23241F"/>
+        <w:shd w:val="clear" w:color="auto" w:fill="23241F"/>
+        <w:ind w:left="630"/>
         <w:textAlignment w:val="baseline"/>
         <w:rPr>
           <w:rStyle w:val="xml"/>
@@ -15351,11 +14884,8 @@
     <w:p>
       <w:pPr>
         <w:pStyle w:val="HTMLPreformatted"/>
-        <w:numPr>
-          <w:ilvl w:val="0"/>
-          <w:numId w:val="8"/>
-        </w:numPr>
-        <w:shd w:val="clear" w:color="auto" w:fill="23241F"/>
+        <w:shd w:val="clear" w:color="auto" w:fill="23241F"/>
+        <w:ind w:left="630"/>
         <w:textAlignment w:val="baseline"/>
         <w:rPr>
           <w:rStyle w:val="xml"/>
@@ -15439,11 +14969,8 @@
     <w:p>
       <w:pPr>
         <w:pStyle w:val="HTMLPreformatted"/>
-        <w:numPr>
-          <w:ilvl w:val="0"/>
-          <w:numId w:val="8"/>
-        </w:numPr>
-        <w:shd w:val="clear" w:color="auto" w:fill="23241F"/>
+        <w:shd w:val="clear" w:color="auto" w:fill="23241F"/>
+        <w:ind w:left="630"/>
         <w:textAlignment w:val="baseline"/>
         <w:rPr>
           <w:rStyle w:val="xml"/>
@@ -15517,11 +15044,8 @@
     <w:p>
       <w:pPr>
         <w:pStyle w:val="HTMLPreformatted"/>
-        <w:numPr>
-          <w:ilvl w:val="0"/>
-          <w:numId w:val="8"/>
-        </w:numPr>
-        <w:shd w:val="clear" w:color="auto" w:fill="23241F"/>
+        <w:shd w:val="clear" w:color="auto" w:fill="23241F"/>
+        <w:ind w:left="630"/>
         <w:textAlignment w:val="baseline"/>
         <w:rPr>
           <w:rStyle w:val="xml"/>
@@ -15615,11 +15139,8 @@
     <w:p>
       <w:pPr>
         <w:pStyle w:val="HTMLPreformatted"/>
-        <w:numPr>
-          <w:ilvl w:val="0"/>
-          <w:numId w:val="8"/>
-        </w:numPr>
-        <w:shd w:val="clear" w:color="auto" w:fill="23241F"/>
+        <w:shd w:val="clear" w:color="auto" w:fill="23241F"/>
+        <w:ind w:left="630"/>
         <w:textAlignment w:val="baseline"/>
         <w:rPr>
           <w:rStyle w:val="xml"/>
@@ -15703,11 +15224,8 @@
     <w:p>
       <w:pPr>
         <w:pStyle w:val="HTMLPreformatted"/>
-        <w:numPr>
-          <w:ilvl w:val="0"/>
-          <w:numId w:val="8"/>
-        </w:numPr>
-        <w:shd w:val="clear" w:color="auto" w:fill="23241F"/>
+        <w:shd w:val="clear" w:color="auto" w:fill="23241F"/>
+        <w:ind w:left="630"/>
         <w:textAlignment w:val="baseline"/>
         <w:rPr>
           <w:rStyle w:val="xml"/>
@@ -15821,11 +15339,8 @@
     <w:p>
       <w:pPr>
         <w:pStyle w:val="HTMLPreformatted"/>
-        <w:numPr>
-          <w:ilvl w:val="0"/>
-          <w:numId w:val="8"/>
-        </w:numPr>
-        <w:shd w:val="clear" w:color="auto" w:fill="23241F"/>
+        <w:shd w:val="clear" w:color="auto" w:fill="23241F"/>
+        <w:ind w:left="630"/>
         <w:textAlignment w:val="baseline"/>
         <w:rPr>
           <w:rStyle w:val="xml"/>
@@ -15969,11 +15484,8 @@
     <w:p>
       <w:pPr>
         <w:pStyle w:val="HTMLPreformatted"/>
-        <w:numPr>
-          <w:ilvl w:val="0"/>
-          <w:numId w:val="8"/>
-        </w:numPr>
-        <w:shd w:val="clear" w:color="auto" w:fill="23241F"/>
+        <w:shd w:val="clear" w:color="auto" w:fill="23241F"/>
+        <w:ind w:left="630"/>
         <w:textAlignment w:val="baseline"/>
         <w:rPr>
           <w:rStyle w:val="xml"/>
@@ -16067,11 +15579,8 @@
     <w:p>
       <w:pPr>
         <w:pStyle w:val="HTMLPreformatted"/>
-        <w:numPr>
-          <w:ilvl w:val="0"/>
-          <w:numId w:val="8"/>
-        </w:numPr>
-        <w:shd w:val="clear" w:color="auto" w:fill="23241F"/>
+        <w:shd w:val="clear" w:color="auto" w:fill="23241F"/>
+        <w:ind w:left="630"/>
         <w:textAlignment w:val="baseline"/>
         <w:rPr>
           <w:rStyle w:val="xml"/>
@@ -16155,11 +15664,8 @@
     <w:p>
       <w:pPr>
         <w:pStyle w:val="HTMLPreformatted"/>
-        <w:numPr>
-          <w:ilvl w:val="0"/>
-          <w:numId w:val="8"/>
-        </w:numPr>
-        <w:shd w:val="clear" w:color="auto" w:fill="23241F"/>
+        <w:shd w:val="clear" w:color="auto" w:fill="23241F"/>
+        <w:ind w:left="630"/>
         <w:textAlignment w:val="baseline"/>
         <w:rPr>
           <w:rStyle w:val="xml"/>
@@ -16233,11 +15739,8 @@
     <w:p>
       <w:pPr>
         <w:pStyle w:val="HTMLPreformatted"/>
-        <w:numPr>
-          <w:ilvl w:val="0"/>
-          <w:numId w:val="8"/>
-        </w:numPr>
-        <w:shd w:val="clear" w:color="auto" w:fill="23241F"/>
+        <w:shd w:val="clear" w:color="auto" w:fill="23241F"/>
+        <w:ind w:left="630"/>
         <w:textAlignment w:val="baseline"/>
         <w:rPr>
           <w:rStyle w:val="xml"/>
@@ -16301,11 +15804,8 @@
     <w:p>
       <w:pPr>
         <w:pStyle w:val="HTMLPreformatted"/>
-        <w:numPr>
-          <w:ilvl w:val="0"/>
-          <w:numId w:val="8"/>
-        </w:numPr>
-        <w:shd w:val="clear" w:color="auto" w:fill="23241F"/>
+        <w:shd w:val="clear" w:color="auto" w:fill="23241F"/>
+        <w:ind w:left="630"/>
         <w:textAlignment w:val="baseline"/>
         <w:rPr>
           <w:rStyle w:val="xml"/>
@@ -16489,11 +15989,8 @@
     <w:p>
       <w:pPr>
         <w:pStyle w:val="HTMLPreformatted"/>
-        <w:numPr>
-          <w:ilvl w:val="0"/>
-          <w:numId w:val="8"/>
-        </w:numPr>
-        <w:shd w:val="clear" w:color="auto" w:fill="23241F"/>
+        <w:shd w:val="clear" w:color="auto" w:fill="23241F"/>
+        <w:ind w:left="630"/>
         <w:textAlignment w:val="baseline"/>
         <w:rPr>
           <w:rStyle w:val="xml"/>
@@ -16547,11 +16044,8 @@
     <w:p>
       <w:pPr>
         <w:pStyle w:val="HTMLPreformatted"/>
-        <w:numPr>
-          <w:ilvl w:val="0"/>
-          <w:numId w:val="8"/>
-        </w:numPr>
-        <w:shd w:val="clear" w:color="auto" w:fill="23241F"/>
+        <w:shd w:val="clear" w:color="auto" w:fill="23241F"/>
+        <w:ind w:left="630"/>
         <w:textAlignment w:val="baseline"/>
         <w:rPr>
           <w:rStyle w:val="xml"/>
@@ -16595,11 +16089,8 @@
     <w:p>
       <w:pPr>
         <w:pStyle w:val="HTMLPreformatted"/>
-        <w:numPr>
-          <w:ilvl w:val="0"/>
-          <w:numId w:val="8"/>
-        </w:numPr>
-        <w:shd w:val="clear" w:color="auto" w:fill="23241F"/>
+        <w:shd w:val="clear" w:color="auto" w:fill="23241F"/>
+        <w:ind w:left="630"/>
         <w:textAlignment w:val="baseline"/>
         <w:rPr>
           <w:color w:val="F8F8F2"/>
@@ -17443,7 +16934,6 @@
           <w:szCs w:val="21"/>
           <w:bdr w:val="none" w:sz="0" w:space="0" w:color="auto" w:frame="1"/>
         </w:rPr>
-        <w:lastRenderedPageBreak/>
         <w:t>margin</w:t>
       </w:r>
       <w:r>
@@ -17957,6 +17447,7 @@
           <w:szCs w:val="21"/>
           <w:bdr w:val="none" w:sz="0" w:space="0" w:color="auto" w:frame="1"/>
         </w:rPr>
+        <w:lastRenderedPageBreak/>
         <w:t>cursor</w:t>
       </w:r>
       <w:r>
@@ -20129,6 +19620,7 @@
           <w:szCs w:val="21"/>
           <w:bdr w:val="none" w:sz="0" w:space="0" w:color="auto" w:frame="1"/>
         </w:rPr>
+        <w:lastRenderedPageBreak/>
         <w:t>word-break</w:t>
       </w:r>
       <w:r>
@@ -22084,7 +21576,16 @@
           <w:sz w:val="24"/>
           <w:lang w:val="en-IN"/>
         </w:rPr>
-        <w:t>The python code also governs the behaviour of the web pages. It carries out the functions on the backend. It sends/receives data to the client side as per the request generated by the client. The python file then depending on the request, reads and write data to the CSV file. The web pages form the face of the whole web application and the python code forms the main brain of the application.</w:t>
+        <w:t xml:space="preserve">The python code also governs the behaviour of the web pages. It </w:t>
+      </w:r>
+      <w:r>
+        <w:rPr>
+          <w:rFonts w:ascii="Times New Roman" w:hAnsi="Times New Roman" w:cs="Times New Roman"/>
+          <w:sz w:val="24"/>
+          <w:lang w:val="en-IN"/>
+        </w:rPr>
+        <w:lastRenderedPageBreak/>
+        <w:t>carries out the functions on the backend. It sends/receives data to the client side as per the request generated by the client. The python file then depending on the request, reads and write data to the CSV file. The web pages form the face of the whole web application and the python code forms the main brain of the application.</w:t>
       </w:r>
     </w:p>
     <w:p>
@@ -22140,8 +21641,192 @@
           <w:sz w:val="24"/>
           <w:lang w:val="en-IN"/>
         </w:rPr>
-        <w:t xml:space="preserve">Python offers Flask module which is used here to form a local server to render web pages. Flask is a lightweight WSGI (Web Server Gateway Interface) web application framework. It is designed to getting started quick and easy, with the ability to scale up to complex applications. The requirement for this particular application was basic so the Flask framework was chosen. </w:t>
-      </w:r>
+        <w:t xml:space="preserve">Python offers Flask module which is used here to form a local server </w:t>
+      </w:r>
+      <w:r>
+        <w:rPr>
+          <w:rFonts w:ascii="Times New Roman" w:hAnsi="Times New Roman" w:cs="Times New Roman"/>
+          <w:sz w:val="24"/>
+          <w:lang w:val="en-IN"/>
+        </w:rPr>
+        <w:t>that’ll</w:t>
+      </w:r>
+      <w:r>
+        <w:rPr>
+          <w:rFonts w:ascii="Times New Roman" w:hAnsi="Times New Roman" w:cs="Times New Roman"/>
+          <w:sz w:val="24"/>
+          <w:lang w:val="en-IN"/>
+        </w:rPr>
+        <w:t xml:space="preserve"> render web pages. Flask is a lightweight WSGI (Web Server Gateway Interface) web application framework. It is designed to getting started quick and easy, with the ability to scale up to complex applications. The requirement for this particular application was basic so the Flask framework was chosen. </w:t>
+      </w:r>
+    </w:p>
+    <w:p>
+      <w:pPr>
+        <w:spacing w:after="120" w:line="240" w:lineRule="auto"/>
+        <w:ind w:left="360"/>
+        <w:jc w:val="both"/>
+        <w:rPr>
+          <w:rFonts w:ascii="Times New Roman" w:hAnsi="Times New Roman" w:cs="Times New Roman"/>
+          <w:sz w:val="24"/>
+          <w:lang w:val="en-IN"/>
+        </w:rPr>
+      </w:pPr>
+      <w:r>
+        <w:rPr>
+          <w:rFonts w:ascii="Times New Roman" w:hAnsi="Times New Roman" w:cs="Times New Roman"/>
+          <w:sz w:val="24"/>
+          <w:lang w:val="en-IN"/>
+        </w:rPr>
+        <w:t xml:space="preserve">The Flask module carries different functions based on the application route specified for the app (The URL on the webpage) and distinguishes different webpages. The home or “/” route redirects to home function which renders the index.html file. The display route redirects to display-students.html file. The search route redirects to the search-student.html file. </w:t>
+      </w:r>
+    </w:p>
+    <w:p>
+      <w:pPr>
+        <w:spacing w:after="120" w:line="240" w:lineRule="auto"/>
+        <w:ind w:left="360"/>
+        <w:jc w:val="both"/>
+        <w:rPr>
+          <w:rFonts w:ascii="Times New Roman" w:hAnsi="Times New Roman" w:cs="Times New Roman"/>
+          <w:sz w:val="24"/>
+          <w:lang w:val="en-IN"/>
+        </w:rPr>
+      </w:pPr>
+      <w:r>
+        <w:rPr>
+          <w:rFonts w:ascii="Times New Roman" w:hAnsi="Times New Roman" w:cs="Times New Roman"/>
+          <w:sz w:val="24"/>
+          <w:lang w:val="en-IN"/>
+        </w:rPr>
+        <w:t xml:space="preserve">In the Search section of our WebApp, when the user enters a student ID to search a student, the client page (i.e. search-student.html) will generate a request to the server. Now, the requests generated by a client are of two types, 1) GET 2) POST. When a client generates request using GET method, the information about the request is displayed on the URL bar so that we can jump to the response generated by the server. But this leads to insecurity of the data, as sensitive information is displayed on the URL. The GET method is useful when we want to redirect between web pages, but to send sensitive information using GET can be risky. So, to prevent that from happening, POST method is used to generate requests. In POST, the request generated by the client is not displayed on the URL. Thus, privacy is ensured. So when anybody wants to search a student, a POST request is generated. This request is recognized by the server side code and then it searches for the information about the searched student in the </w:t>
+      </w:r>
+      <w:r>
+        <w:rPr>
+          <w:rFonts w:ascii="Times New Roman" w:hAnsi="Times New Roman" w:cs="Times New Roman"/>
+          <w:sz w:val="24"/>
+          <w:lang w:val="en-IN"/>
+        </w:rPr>
+        <w:t>CSV</w:t>
+      </w:r>
+      <w:r>
+        <w:rPr>
+          <w:rFonts w:ascii="Times New Roman" w:hAnsi="Times New Roman" w:cs="Times New Roman"/>
+          <w:sz w:val="24"/>
+          <w:lang w:val="en-IN"/>
+        </w:rPr>
+        <w:t xml:space="preserve"> file and displays it for the user. </w:t>
+      </w:r>
+      <w:r>
+        <w:rPr>
+          <w:rFonts w:ascii="Times New Roman" w:hAnsi="Times New Roman" w:cs="Times New Roman"/>
+          <w:sz w:val="24"/>
+          <w:lang w:val="en-IN"/>
+        </w:rPr>
+        <w:t>Similarly in the Add Student section, the data collected from the user to create a new entry in the CSV file, is sent t</w:t>
+      </w:r>
+      <w:r>
+        <w:rPr>
+          <w:rFonts w:ascii="Times New Roman" w:hAnsi="Times New Roman" w:cs="Times New Roman"/>
+          <w:sz w:val="24"/>
+          <w:lang w:val="en-IN"/>
+        </w:rPr>
+        <w:t>o the server using POST method.</w:t>
+      </w:r>
+    </w:p>
+    <w:p>
+      <w:pPr>
+        <w:spacing w:after="120" w:line="240" w:lineRule="auto"/>
+        <w:ind w:left="360"/>
+        <w:jc w:val="both"/>
+        <w:rPr>
+          <w:rFonts w:ascii="Times New Roman" w:hAnsi="Times New Roman" w:cs="Times New Roman"/>
+          <w:sz w:val="24"/>
+        </w:rPr>
+      </w:pPr>
+      <w:r>
+        <w:rPr>
+          <w:rFonts w:ascii="Times New Roman" w:hAnsi="Times New Roman" w:cs="Times New Roman"/>
+          <w:sz w:val="24"/>
+          <w:lang w:val="en-IN"/>
+        </w:rPr>
+        <w:t>In all the</w:t>
+      </w:r>
+      <w:r>
+        <w:rPr>
+          <w:rFonts w:ascii="Times New Roman" w:hAnsi="Times New Roman" w:cs="Times New Roman"/>
+          <w:sz w:val="24"/>
+          <w:lang w:val="en-IN"/>
+        </w:rPr>
+        <w:t xml:space="preserve"> HTML </w:t>
+      </w:r>
+      <w:r>
+        <w:rPr>
+          <w:rFonts w:ascii="Times New Roman" w:hAnsi="Times New Roman" w:cs="Times New Roman"/>
+          <w:sz w:val="24"/>
+          <w:lang w:val="en-IN"/>
+        </w:rPr>
+        <w:t xml:space="preserve">templates excluding index.html, we display some elements which are not present in the actual HTML code, but they are displayed dynamically on the web page by the server code using </w:t>
+      </w:r>
+      <w:r>
+        <w:rPr>
+          <w:rFonts w:ascii="Times New Roman" w:hAnsi="Times New Roman" w:cs="Times New Roman"/>
+          <w:sz w:val="24"/>
+          <w:lang w:val="en-IN"/>
+        </w:rPr>
+        <w:t xml:space="preserve">“Jinja”. </w:t>
+      </w:r>
+      <w:r>
+        <w:rPr>
+          <w:rFonts w:ascii="Times New Roman" w:hAnsi="Times New Roman" w:cs="Times New Roman"/>
+          <w:sz w:val="24"/>
+        </w:rPr>
+        <w:t>Jinja is a modern and designer-friendly templating language for Python, modelled after Django’s templates. It is fast, widely used and secure with the optional sandboxed template execution environment</w:t>
+      </w:r>
+      <w:r>
+        <w:rPr>
+          <w:rFonts w:ascii="Times New Roman" w:hAnsi="Times New Roman" w:cs="Times New Roman"/>
+          <w:sz w:val="24"/>
+        </w:rPr>
+        <w:t xml:space="preserve">. Using Jinja, we were able to display a table showing student details of the searched student. It also helped in displaying all the students in tabular format in the display students section. The data read from the CSV by the server side code was directly rendered on the HTML templates. This made the JavaScript files obsolete for this particular application. All the data fetching, displaying and the overall manipulation was handled by the server code itself. That’s why there is no need of any JavaScript file for this. </w:t>
+      </w:r>
+      <w:r>
+        <w:rPr>
+          <w:rFonts w:ascii="Times New Roman" w:hAnsi="Times New Roman" w:cs="Times New Roman"/>
+          <w:sz w:val="24"/>
+        </w:rPr>
+        <w:t>Also, since all the data manipulation is carried out on the server side rather than on the client side, the load on the user’s end is minimum</w:t>
+      </w:r>
+      <w:r>
+        <w:rPr>
+          <w:rFonts w:ascii="Times New Roman" w:hAnsi="Times New Roman" w:cs="Times New Roman"/>
+          <w:sz w:val="24"/>
+        </w:rPr>
+        <w:t xml:space="preserve">. </w:t>
+      </w:r>
+    </w:p>
+    <w:p>
+      <w:pPr>
+        <w:spacing w:after="120" w:line="240" w:lineRule="auto"/>
+        <w:ind w:left="360"/>
+        <w:jc w:val="both"/>
+        <w:rPr>
+          <w:rFonts w:ascii="Times New Roman" w:hAnsi="Times New Roman" w:cs="Times New Roman"/>
+          <w:sz w:val="24"/>
+        </w:rPr>
+      </w:pPr>
+      <w:bookmarkStart w:id="0" w:name="_GoBack"/>
+      <w:bookmarkEnd w:id="0"/>
+    </w:p>
+    <w:p>
+      <w:pPr>
+        <w:spacing w:after="120" w:line="240" w:lineRule="auto"/>
+        <w:ind w:left="360"/>
+        <w:jc w:val="both"/>
+        <w:rPr>
+          <w:rFonts w:ascii="Times New Roman" w:hAnsi="Times New Roman" w:cs="Times New Roman"/>
+          <w:sz w:val="24"/>
+          <w:lang w:val="en-IN"/>
+        </w:rPr>
+      </w:pPr>
     </w:p>
     <w:p>
       <w:pPr>
@@ -22241,7 +21926,6 @@
           <w:noProof/>
           <w:sz w:val="24"/>
         </w:rPr>
-        <w:lastRenderedPageBreak/>
         <w:drawing>
           <wp:inline distT="0" distB="0" distL="0" distR="0">
             <wp:extent cx="5220000" cy="2933869"/>
@@ -22617,7 +22301,7 @@
 </file>
 
 <file path=word/endnotes.xml><?xml version="1.0" encoding="utf-8"?>
-<w:endnotes xmlns:ve="http://schemas.openxmlformats.org/markup-compatibility/2006" xmlns:o="urn:schemas-microsoft-com:office:office" xmlns:r="http://schemas.openxmlformats.org/officeDocument/2006/relationships" xmlns:m="http://schemas.openxmlformats.org/officeDocument/2006/math" xmlns:v="urn:schemas-microsoft-com:vml" xmlns:wp="http://schemas.openxmlformats.org/drawingml/2006/wordprocessingDrawing" xmlns:w10="urn:schemas-microsoft-com:office:word" xmlns:w="http://schemas.openxmlformats.org/wordprocessingml/2006/main" xmlns:wne="http://schemas.microsoft.com/office/word/2006/wordml">
+<w:endnotes xmlns:wpc="http://schemas.microsoft.com/office/word/2010/wordprocessingCanvas" xmlns:mc="http://schemas.openxmlformats.org/markup-compatibility/2006" xmlns:o="urn:schemas-microsoft-com:office:office" xmlns:r="http://schemas.openxmlformats.org/officeDocument/2006/relationships" xmlns:m="http://schemas.openxmlformats.org/officeDocument/2006/math" xmlns:v="urn:schemas-microsoft-com:vml" xmlns:wp14="http://schemas.microsoft.com/office/word/2010/wordprocessingDrawing" xmlns:wp="http://schemas.openxmlformats.org/drawingml/2006/wordprocessingDrawing" xmlns:w10="urn:schemas-microsoft-com:office:word" xmlns:w="http://schemas.openxmlformats.org/wordprocessingml/2006/main" xmlns:w14="http://schemas.microsoft.com/office/word/2010/wordml" xmlns:w15="http://schemas.microsoft.com/office/word/2012/wordml" xmlns:wpg="http://schemas.microsoft.com/office/word/2010/wordprocessingGroup" xmlns:wpi="http://schemas.microsoft.com/office/word/2010/wordprocessingInk" xmlns:wne="http://schemas.microsoft.com/office/word/2006/wordml" xmlns:wps="http://schemas.microsoft.com/office/word/2010/wordprocessingShape" mc:Ignorable="w14 w15 wp14">
   <w:endnote w:type="separator" w:id="-1">
     <w:p>
       <w:pPr>
@@ -22642,7 +22326,7 @@
 </file>
 
 <file path=word/footnotes.xml><?xml version="1.0" encoding="utf-8"?>
-<w:footnotes xmlns:ve="http://schemas.openxmlformats.org/markup-compatibility/2006" xmlns:o="urn:schemas-microsoft-com:office:office" xmlns:r="http://schemas.openxmlformats.org/officeDocument/2006/relationships" xmlns:m="http://schemas.openxmlformats.org/officeDocument/2006/math" xmlns:v="urn:schemas-microsoft-com:vml" xmlns:wp="http://schemas.openxmlformats.org/drawingml/2006/wordprocessingDrawing" xmlns:w10="urn:schemas-microsoft-com:office:word" xmlns:w="http://schemas.openxmlformats.org/wordprocessingml/2006/main" xmlns:wne="http://schemas.microsoft.com/office/word/2006/wordml">
+<w:footnotes xmlns:wpc="http://schemas.microsoft.com/office/word/2010/wordprocessingCanvas" xmlns:mc="http://schemas.openxmlformats.org/markup-compatibility/2006" xmlns:o="urn:schemas-microsoft-com:office:office" xmlns:r="http://schemas.openxmlformats.org/officeDocument/2006/relationships" xmlns:m="http://schemas.openxmlformats.org/officeDocument/2006/math" xmlns:v="urn:schemas-microsoft-com:vml" xmlns:wp14="http://schemas.microsoft.com/office/word/2010/wordprocessingDrawing" xmlns:wp="http://schemas.openxmlformats.org/drawingml/2006/wordprocessingDrawing" xmlns:w10="urn:schemas-microsoft-com:office:word" xmlns:w="http://schemas.openxmlformats.org/wordprocessingml/2006/main" xmlns:w14="http://schemas.microsoft.com/office/word/2010/wordml" xmlns:w15="http://schemas.microsoft.com/office/word/2012/wordml" xmlns:wpg="http://schemas.microsoft.com/office/word/2010/wordprocessingGroup" xmlns:wpi="http://schemas.microsoft.com/office/word/2010/wordprocessingInk" xmlns:wne="http://schemas.microsoft.com/office/word/2006/wordml" xmlns:wps="http://schemas.microsoft.com/office/word/2010/wordprocessingShape" mc:Ignorable="w14 w15 wp14">
   <w:footnote w:type="separator" w:id="-1">
     <w:p>
       <w:pPr>
@@ -22667,7 +22351,7 @@
 </file>
 
 <file path=word/numbering.xml><?xml version="1.0" encoding="utf-8"?>
-<w:numbering xmlns:ve="http://schemas.openxmlformats.org/markup-compatibility/2006" xmlns:o="urn:schemas-microsoft-com:office:office" xmlns:r="http://schemas.openxmlformats.org/officeDocument/2006/relationships" xmlns:m="http://schemas.openxmlformats.org/officeDocument/2006/math" xmlns:v="urn:schemas-microsoft-com:vml" xmlns:wp="http://schemas.openxmlformats.org/drawingml/2006/wordprocessingDrawing" xmlns:w10="urn:schemas-microsoft-com:office:word" xmlns:w="http://schemas.openxmlformats.org/wordprocessingml/2006/main" xmlns:wne="http://schemas.microsoft.com/office/word/2006/wordml">
+<w:numbering xmlns:wpc="http://schemas.microsoft.com/office/word/2010/wordprocessingCanvas" xmlns:mc="http://schemas.openxmlformats.org/markup-compatibility/2006" xmlns:o="urn:schemas-microsoft-com:office:office" xmlns:r="http://schemas.openxmlformats.org/officeDocument/2006/relationships" xmlns:m="http://schemas.openxmlformats.org/officeDocument/2006/math" xmlns:v="urn:schemas-microsoft-com:vml" xmlns:wp14="http://schemas.microsoft.com/office/word/2010/wordprocessingDrawing" xmlns:wp="http://schemas.openxmlformats.org/drawingml/2006/wordprocessingDrawing" xmlns:w10="urn:schemas-microsoft-com:office:word" xmlns:w="http://schemas.openxmlformats.org/wordprocessingml/2006/main" xmlns:w14="http://schemas.microsoft.com/office/word/2010/wordml" xmlns:w15="http://schemas.microsoft.com/office/word/2012/wordml" xmlns:wpg="http://schemas.microsoft.com/office/word/2010/wordprocessingGroup" xmlns:wpi="http://schemas.microsoft.com/office/word/2010/wordprocessingInk" xmlns:wne="http://schemas.microsoft.com/office/word/2006/wordml" xmlns:wps="http://schemas.microsoft.com/office/word/2010/wordprocessingShape" mc:Ignorable="w14 w15 wp14">
   <w:abstractNum w:abstractNumId="0">
     <w:nsid w:val="0CA70963"/>
     <w:multiLevelType w:val="hybridMultilevel"/>
@@ -23835,7 +23519,7 @@
 </file>
 
 <file path=word/styles.xml><?xml version="1.0" encoding="utf-8"?>
-<w:styles xmlns:r="http://schemas.openxmlformats.org/officeDocument/2006/relationships" xmlns:w="http://schemas.openxmlformats.org/wordprocessingml/2006/main">
+<w:styles xmlns:mc="http://schemas.openxmlformats.org/markup-compatibility/2006" xmlns:r="http://schemas.openxmlformats.org/officeDocument/2006/relationships" xmlns:w="http://schemas.openxmlformats.org/wordprocessingml/2006/main" xmlns:w14="http://schemas.microsoft.com/office/word/2010/wordml" xmlns:w15="http://schemas.microsoft.com/office/word/2012/wordml" mc:Ignorable="w14 w15">
   <w:docDefaults>
     <w:rPrDefault>
       <w:rPr>
@@ -23851,144 +23535,378 @@
       </w:pPr>
     </w:pPrDefault>
   </w:docDefaults>
-  <w:latentStyles w:defLockedState="0" w:defUIPriority="99" w:defSemiHidden="1" w:defUnhideWhenUsed="1" w:defQFormat="0" w:count="267">
-    <w:lsdException w:name="Normal" w:semiHidden="0" w:uiPriority="0" w:unhideWhenUsed="0" w:qFormat="1"/>
-    <w:lsdException w:name="heading 1" w:semiHidden="0" w:uiPriority="9" w:unhideWhenUsed="0" w:qFormat="1"/>
-    <w:lsdException w:name="heading 2" w:uiPriority="9" w:qFormat="1"/>
-    <w:lsdException w:name="heading 3" w:uiPriority="9" w:qFormat="1"/>
-    <w:lsdException w:name="heading 4" w:uiPriority="9" w:qFormat="1"/>
-    <w:lsdException w:name="heading 5" w:uiPriority="9" w:qFormat="1"/>
-    <w:lsdException w:name="heading 6" w:uiPriority="9" w:qFormat="1"/>
-    <w:lsdException w:name="heading 7" w:uiPriority="9" w:qFormat="1"/>
-    <w:lsdException w:name="heading 8" w:uiPriority="9" w:qFormat="1"/>
-    <w:lsdException w:name="heading 9" w:uiPriority="9" w:qFormat="1"/>
-    <w:lsdException w:name="toc 1" w:uiPriority="39"/>
-    <w:lsdException w:name="toc 2" w:uiPriority="39"/>
-    <w:lsdException w:name="toc 3" w:uiPriority="39"/>
-    <w:lsdException w:name="toc 4" w:uiPriority="39"/>
-    <w:lsdException w:name="toc 5" w:uiPriority="39"/>
-    <w:lsdException w:name="toc 6" w:uiPriority="39"/>
-    <w:lsdException w:name="toc 7" w:uiPriority="39"/>
-    <w:lsdException w:name="toc 8" w:uiPriority="39"/>
-    <w:lsdException w:name="toc 9" w:uiPriority="39"/>
-    <w:lsdException w:name="caption" w:uiPriority="35" w:qFormat="1"/>
-    <w:lsdException w:name="Title" w:semiHidden="0" w:uiPriority="10" w:unhideWhenUsed="0" w:qFormat="1"/>
-    <w:lsdException w:name="Default Paragraph Font" w:uiPriority="1"/>
-    <w:lsdException w:name="Subtitle" w:semiHidden="0" w:uiPriority="11" w:unhideWhenUsed="0" w:qFormat="1"/>
-    <w:lsdException w:name="Strong" w:semiHidden="0" w:uiPriority="22" w:unhideWhenUsed="0" w:qFormat="1"/>
-    <w:lsdException w:name="Emphasis" w:semiHidden="0" w:uiPriority="20" w:unhideWhenUsed="0" w:qFormat="1"/>
-    <w:lsdException w:name="Table Grid" w:semiHidden="0" w:uiPriority="59" w:unhideWhenUsed="0"/>
-    <w:lsdException w:name="Placeholder Text" w:unhideWhenUsed="0"/>
-    <w:lsdException w:name="No Spacing" w:semiHidden="0" w:uiPriority="1" w:unhideWhenUsed="0" w:qFormat="1"/>
-    <w:lsdException w:name="Light Shading" w:semiHidden="0" w:uiPriority="60" w:unhideWhenUsed="0"/>
-    <w:lsdException w:name="Light List" w:semiHidden="0" w:uiPriority="61" w:unhideWhenUsed="0"/>
-    <w:lsdException w:name="Light Grid" w:semiHidden="0" w:uiPriority="62" w:unhideWhenUsed="0"/>
-    <w:lsdException w:name="Medium Shading 1" w:semiHidden="0" w:uiPriority="63" w:unhideWhenUsed="0"/>
-    <w:lsdException w:name="Medium Shading 2" w:semiHidden="0" w:uiPriority="64" w:unhideWhenUsed="0"/>
-    <w:lsdException w:name="Medium List 1" w:semiHidden="0" w:uiPriority="65" w:unhideWhenUsed="0"/>
-    <w:lsdException w:name="Medium List 2" w:semiHidden="0" w:uiPriority="66" w:unhideWhenUsed="0"/>
-    <w:lsdException w:name="Medium Grid 1" w:semiHidden="0" w:uiPriority="67" w:unhideWhenUsed="0"/>
-    <w:lsdException w:name="Medium Grid 2" w:semiHidden="0" w:uiPriority="68" w:unhideWhenUsed="0"/>
-    <w:lsdException w:name="Medium Grid 3" w:semiHidden="0" w:uiPriority="69" w:unhideWhenUsed="0"/>
-    <w:lsdException w:name="Dark List" w:semiHidden="0" w:uiPriority="70" w:unhideWhenUsed="0"/>
-    <w:lsdException w:name="Colorful Shading" w:semiHidden="0" w:uiPriority="71" w:unhideWhenUsed="0"/>
-    <w:lsdException w:name="Colorful List" w:semiHidden="0" w:uiPriority="72" w:unhideWhenUsed="0"/>
-    <w:lsdException w:name="Colorful Grid" w:semiHidden="0" w:uiPriority="73" w:unhideWhenUsed="0"/>
-    <w:lsdException w:name="Light Shading Accent 1" w:semiHidden="0" w:uiPriority="60" w:unhideWhenUsed="0"/>
-    <w:lsdException w:name="Light List Accent 1" w:semiHidden="0" w:uiPriority="61" w:unhideWhenUsed="0"/>
-    <w:lsdException w:name="Light Grid Accent 1" w:semiHidden="0" w:uiPriority="62" w:unhideWhenUsed="0"/>
-    <w:lsdException w:name="Medium Shading 1 Accent 1" w:semiHidden="0" w:uiPriority="63" w:unhideWhenUsed="0"/>
-    <w:lsdException w:name="Medium Shading 2 Accent 1" w:semiHidden="0" w:uiPriority="64" w:unhideWhenUsed="0"/>
-    <w:lsdException w:name="Medium List 1 Accent 1" w:semiHidden="0" w:uiPriority="65" w:unhideWhenUsed="0"/>
-    <w:lsdException w:name="Revision" w:unhideWhenUsed="0"/>
-    <w:lsdException w:name="List Paragraph" w:semiHidden="0" w:uiPriority="34" w:unhideWhenUsed="0" w:qFormat="1"/>
-    <w:lsdException w:name="Quote" w:semiHidden="0" w:uiPriority="29" w:unhideWhenUsed="0" w:qFormat="1"/>
-    <w:lsdException w:name="Intense Quote" w:semiHidden="0" w:uiPriority="30" w:unhideWhenUsed="0" w:qFormat="1"/>
-    <w:lsdException w:name="Medium List 2 Accent 1" w:semiHidden="0" w:uiPriority="66" w:unhideWhenUsed="0"/>
-    <w:lsdException w:name="Medium Grid 1 Accent 1" w:semiHidden="0" w:uiPriority="67" w:unhideWhenUsed="0"/>
-    <w:lsdException w:name="Medium Grid 2 Accent 1" w:semiHidden="0" w:uiPriority="68" w:unhideWhenUsed="0"/>
-    <w:lsdException w:name="Medium Grid 3 Accent 1" w:semiHidden="0" w:uiPriority="69" w:unhideWhenUsed="0"/>
-    <w:lsdException w:name="Dark List Accent 1" w:semiHidden="0" w:uiPriority="70" w:unhideWhenUsed="0"/>
-    <w:lsdException w:name="Colorful Shading Accent 1" w:semiHidden="0" w:uiPriority="71" w:unhideWhenUsed="0"/>
-    <w:lsdException w:name="Colorful List Accent 1" w:semiHidden="0" w:uiPriority="72" w:unhideWhenUsed="0"/>
-    <w:lsdException w:name="Colorful Grid Accent 1" w:semiHidden="0" w:uiPriority="73" w:unhideWhenUsed="0"/>
-    <w:lsdException w:name="Light Shading Accent 2" w:semiHidden="0" w:uiPriority="60" w:unhideWhenUsed="0"/>
-    <w:lsdException w:name="Light List Accent 2" w:semiHidden="0" w:uiPriority="61" w:unhideWhenUsed="0"/>
-    <w:lsdException w:name="Light Grid Accent 2" w:semiHidden="0" w:uiPriority="62" w:unhideWhenUsed="0"/>
-    <w:lsdException w:name="Medium Shading 1 Accent 2" w:semiHidden="0" w:uiPriority="63" w:unhideWhenUsed="0"/>
-    <w:lsdException w:name="Medium Shading 2 Accent 2" w:semiHidden="0" w:uiPriority="64" w:unhideWhenUsed="0"/>
-    <w:lsdException w:name="Medium List 1 Accent 2" w:semiHidden="0" w:uiPriority="65" w:unhideWhenUsed="0"/>
-    <w:lsdException w:name="Medium List 2 Accent 2" w:semiHidden="0" w:uiPriority="66" w:unhideWhenUsed="0"/>
-    <w:lsdException w:name="Medium Grid 1 Accent 2" w:semiHidden="0" w:uiPriority="67" w:unhideWhenUsed="0"/>
-    <w:lsdException w:name="Medium Grid 2 Accent 2" w:semiHidden="0" w:uiPriority="68" w:unhideWhenUsed="0"/>
-    <w:lsdException w:name="Medium Grid 3 Accent 2" w:semiHidden="0" w:uiPriority="69" w:unhideWhenUsed="0"/>
-    <w:lsdException w:name="Dark List Accent 2" w:semiHidden="0" w:uiPriority="70" w:unhideWhenUsed="0"/>
-    <w:lsdException w:name="Colorful Shading Accent 2" w:semiHidden="0" w:uiPriority="71" w:unhideWhenUsed="0"/>
-    <w:lsdException w:name="Colorful List Accent 2" w:semiHidden="0" w:uiPriority="72" w:unhideWhenUsed="0"/>
-    <w:lsdException w:name="Colorful Grid Accent 2" w:semiHidden="0" w:uiPriority="73" w:unhideWhenUsed="0"/>
-    <w:lsdException w:name="Light Shading Accent 3" w:semiHidden="0" w:uiPriority="60" w:unhideWhenUsed="0"/>
-    <w:lsdException w:name="Light List Accent 3" w:semiHidden="0" w:uiPriority="61" w:unhideWhenUsed="0"/>
-    <w:lsdException w:name="Light Grid Accent 3" w:semiHidden="0" w:uiPriority="62" w:unhideWhenUsed="0"/>
-    <w:lsdException w:name="Medium Shading 1 Accent 3" w:semiHidden="0" w:uiPriority="63" w:unhideWhenUsed="0"/>
-    <w:lsdException w:name="Medium Shading 2 Accent 3" w:semiHidden="0" w:uiPriority="64" w:unhideWhenUsed="0"/>
-    <w:lsdException w:name="Medium List 1 Accent 3" w:semiHidden="0" w:uiPriority="65" w:unhideWhenUsed="0"/>
-    <w:lsdException w:name="Medium List 2 Accent 3" w:semiHidden="0" w:uiPriority="66" w:unhideWhenUsed="0"/>
-    <w:lsdException w:name="Medium Grid 1 Accent 3" w:semiHidden="0" w:uiPriority="67" w:unhideWhenUsed="0"/>
-    <w:lsdException w:name="Medium Grid 2 Accent 3" w:semiHidden="0" w:uiPriority="68" w:unhideWhenUsed="0"/>
-    <w:lsdException w:name="Medium Grid 3 Accent 3" w:semiHidden="0" w:uiPriority="69" w:unhideWhenUsed="0"/>
-    <w:lsdException w:name="Dark List Accent 3" w:semiHidden="0" w:uiPriority="70" w:unhideWhenUsed="0"/>
-    <w:lsdException w:name="Colorful Shading Accent 3" w:semiHidden="0" w:uiPriority="71" w:unhideWhenUsed="0"/>
-    <w:lsdException w:name="Colorful List Accent 3" w:semiHidden="0" w:uiPriority="72" w:unhideWhenUsed="0"/>
-    <w:lsdException w:name="Colorful Grid Accent 3" w:semiHidden="0" w:uiPriority="73" w:unhideWhenUsed="0"/>
-    <w:lsdException w:name="Light Shading Accent 4" w:semiHidden="0" w:uiPriority="60" w:unhideWhenUsed="0"/>
-    <w:lsdException w:name="Light List Accent 4" w:semiHidden="0" w:uiPriority="61" w:unhideWhenUsed="0"/>
-    <w:lsdException w:name="Light Grid Accent 4" w:semiHidden="0" w:uiPriority="62" w:unhideWhenUsed="0"/>
-    <w:lsdException w:name="Medium Shading 1 Accent 4" w:semiHidden="0" w:uiPriority="63" w:unhideWhenUsed="0"/>
-    <w:lsdException w:name="Medium Shading 2 Accent 4" w:semiHidden="0" w:uiPriority="64" w:unhideWhenUsed="0"/>
-    <w:lsdException w:name="Medium List 1 Accent 4" w:semiHidden="0" w:uiPriority="65" w:unhideWhenUsed="0"/>
-    <w:lsdException w:name="Medium List 2 Accent 4" w:semiHidden="0" w:uiPriority="66" w:unhideWhenUsed="0"/>
-    <w:lsdException w:name="Medium Grid 1 Accent 4" w:semiHidden="0" w:uiPriority="67" w:unhideWhenUsed="0"/>
-    <w:lsdException w:name="Medium Grid 2 Accent 4" w:semiHidden="0" w:uiPriority="68" w:unhideWhenUsed="0"/>
-    <w:lsdException w:name="Medium Grid 3 Accent 4" w:semiHidden="0" w:uiPriority="69" w:unhideWhenUsed="0"/>
-    <w:lsdException w:name="Dark List Accent 4" w:semiHidden="0" w:uiPriority="70" w:unhideWhenUsed="0"/>
-    <w:lsdException w:name="Colorful Shading Accent 4" w:semiHidden="0" w:uiPriority="71" w:unhideWhenUsed="0"/>
-    <w:lsdException w:name="Colorful List Accent 4" w:semiHidden="0" w:uiPriority="72" w:unhideWhenUsed="0"/>
-    <w:lsdException w:name="Colorful Grid Accent 4" w:semiHidden="0" w:uiPriority="73" w:unhideWhenUsed="0"/>
-    <w:lsdException w:name="Light Shading Accent 5" w:semiHidden="0" w:uiPriority="60" w:unhideWhenUsed="0"/>
-    <w:lsdException w:name="Light List Accent 5" w:semiHidden="0" w:uiPriority="61" w:unhideWhenUsed="0"/>
-    <w:lsdException w:name="Light Grid Accent 5" w:semiHidden="0" w:uiPriority="62" w:unhideWhenUsed="0"/>
-    <w:lsdException w:name="Medium Shading 1 Accent 5" w:semiHidden="0" w:uiPriority="63" w:unhideWhenUsed="0"/>
-    <w:lsdException w:name="Medium Shading 2 Accent 5" w:semiHidden="0" w:uiPriority="64" w:unhideWhenUsed="0"/>
-    <w:lsdException w:name="Medium List 1 Accent 5" w:semiHidden="0" w:uiPriority="65" w:unhideWhenUsed="0"/>
-    <w:lsdException w:name="Medium List 2 Accent 5" w:semiHidden="0" w:uiPriority="66" w:unhideWhenUsed="0"/>
-    <w:lsdException w:name="Medium Grid 1 Accent 5" w:semiHidden="0" w:uiPriority="67" w:unhideWhenUsed="0"/>
-    <w:lsdException w:name="Medium Grid 2 Accent 5" w:semiHidden="0" w:uiPriority="68" w:unhideWhenUsed="0"/>
-    <w:lsdException w:name="Medium Grid 3 Accent 5" w:semiHidden="0" w:uiPriority="69" w:unhideWhenUsed="0"/>
-    <w:lsdException w:name="Dark List Accent 5" w:semiHidden="0" w:uiPriority="70" w:unhideWhenUsed="0"/>
-    <w:lsdException w:name="Colorful Shading Accent 5" w:semiHidden="0" w:uiPriority="71" w:unhideWhenUsed="0"/>
-    <w:lsdException w:name="Colorful List Accent 5" w:semiHidden="0" w:uiPriority="72" w:unhideWhenUsed="0"/>
-    <w:lsdException w:name="Colorful Grid Accent 5" w:semiHidden="0" w:uiPriority="73" w:unhideWhenUsed="0"/>
-    <w:lsdException w:name="Light Shading Accent 6" w:semiHidden="0" w:uiPriority="60" w:unhideWhenUsed="0"/>
-    <w:lsdException w:name="Light List Accent 6" w:semiHidden="0" w:uiPriority="61" w:unhideWhenUsed="0"/>
-    <w:lsdException w:name="Light Grid Accent 6" w:semiHidden="0" w:uiPriority="62" w:unhideWhenUsed="0"/>
-    <w:lsdException w:name="Medium Shading 1 Accent 6" w:semiHidden="0" w:uiPriority="63" w:unhideWhenUsed="0"/>
-    <w:lsdException w:name="Medium Shading 2 Accent 6" w:semiHidden="0" w:uiPriority="64" w:unhideWhenUsed="0"/>
-    <w:lsdException w:name="Medium List 1 Accent 6" w:semiHidden="0" w:uiPriority="65" w:unhideWhenUsed="0"/>
-    <w:lsdException w:name="Medium List 2 Accent 6" w:semiHidden="0" w:uiPriority="66" w:unhideWhenUsed="0"/>
-    <w:lsdException w:name="Medium Grid 1 Accent 6" w:semiHidden="0" w:uiPriority="67" w:unhideWhenUsed="0"/>
-    <w:lsdException w:name="Medium Grid 2 Accent 6" w:semiHidden="0" w:uiPriority="68" w:unhideWhenUsed="0"/>
-    <w:lsdException w:name="Medium Grid 3 Accent 6" w:semiHidden="0" w:uiPriority="69" w:unhideWhenUsed="0"/>
-    <w:lsdException w:name="Dark List Accent 6" w:semiHidden="0" w:uiPriority="70" w:unhideWhenUsed="0"/>
-    <w:lsdException w:name="Colorful Shading Accent 6" w:semiHidden="0" w:uiPriority="71" w:unhideWhenUsed="0"/>
-    <w:lsdException w:name="Colorful List Accent 6" w:semiHidden="0" w:uiPriority="72" w:unhideWhenUsed="0"/>
-    <w:lsdException w:name="Colorful Grid Accent 6" w:semiHidden="0" w:uiPriority="73" w:unhideWhenUsed="0"/>
-    <w:lsdException w:name="Subtle Emphasis" w:semiHidden="0" w:uiPriority="19" w:unhideWhenUsed="0" w:qFormat="1"/>
-    <w:lsdException w:name="Intense Emphasis" w:semiHidden="0" w:uiPriority="21" w:unhideWhenUsed="0" w:qFormat="1"/>
-    <w:lsdException w:name="Subtle Reference" w:semiHidden="0" w:uiPriority="31" w:unhideWhenUsed="0" w:qFormat="1"/>
-    <w:lsdException w:name="Intense Reference" w:semiHidden="0" w:uiPriority="32" w:unhideWhenUsed="0" w:qFormat="1"/>
-    <w:lsdException w:name="Book Title" w:semiHidden="0" w:uiPriority="33" w:unhideWhenUsed="0" w:qFormat="1"/>
-    <w:lsdException w:name="Bibliography" w:uiPriority="37"/>
-    <w:lsdException w:name="TOC Heading" w:uiPriority="39" w:qFormat="1"/>
+  <w:latentStyles w:defLockedState="0" w:defUIPriority="99" w:defSemiHidden="0" w:defUnhideWhenUsed="0" w:defQFormat="0" w:count="371">
+    <w:lsdException w:name="Normal" w:uiPriority="0" w:qFormat="1"/>
+    <w:lsdException w:name="heading 1" w:uiPriority="9" w:qFormat="1"/>
+    <w:lsdException w:name="heading 2" w:semiHidden="1" w:uiPriority="9" w:unhideWhenUsed="1" w:qFormat="1"/>
+    <w:lsdException w:name="heading 3" w:semiHidden="1" w:uiPriority="9" w:unhideWhenUsed="1" w:qFormat="1"/>
+    <w:lsdException w:name="heading 4" w:semiHidden="1" w:uiPriority="9" w:unhideWhenUsed="1" w:qFormat="1"/>
+    <w:lsdException w:name="heading 5" w:semiHidden="1" w:uiPriority="9" w:unhideWhenUsed="1" w:qFormat="1"/>
+    <w:lsdException w:name="heading 6" w:semiHidden="1" w:uiPriority="9" w:unhideWhenUsed="1" w:qFormat="1"/>
+    <w:lsdException w:name="heading 7" w:semiHidden="1" w:uiPriority="9" w:unhideWhenUsed="1" w:qFormat="1"/>
+    <w:lsdException w:name="heading 8" w:semiHidden="1" w:uiPriority="9" w:unhideWhenUsed="1" w:qFormat="1"/>
+    <w:lsdException w:name="heading 9" w:semiHidden="1" w:uiPriority="9" w:unhideWhenUsed="1" w:qFormat="1"/>
+    <w:lsdException w:name="index 1" w:semiHidden="1" w:unhideWhenUsed="1"/>
+    <w:lsdException w:name="index 2" w:semiHidden="1" w:unhideWhenUsed="1"/>
+    <w:lsdException w:name="index 3" w:semiHidden="1" w:unhideWhenUsed="1"/>
+    <w:lsdException w:name="index 4" w:semiHidden="1" w:unhideWhenUsed="1"/>
+    <w:lsdException w:name="index 5" w:semiHidden="1" w:unhideWhenUsed="1"/>
+    <w:lsdException w:name="index 6" w:semiHidden="1" w:unhideWhenUsed="1"/>
+    <w:lsdException w:name="index 7" w:semiHidden="1" w:unhideWhenUsed="1"/>
+    <w:lsdException w:name="index 8" w:semiHidden="1" w:unhideWhenUsed="1"/>
+    <w:lsdException w:name="index 9" w:semiHidden="1" w:unhideWhenUsed="1"/>
+    <w:lsdException w:name="toc 1" w:semiHidden="1" w:uiPriority="39" w:unhideWhenUsed="1"/>
+    <w:lsdException w:name="toc 2" w:semiHidden="1" w:uiPriority="39" w:unhideWhenUsed="1"/>
+    <w:lsdException w:name="toc 3" w:semiHidden="1" w:uiPriority="39" w:unhideWhenUsed="1"/>
+    <w:lsdException w:name="toc 4" w:semiHidden="1" w:uiPriority="39" w:unhideWhenUsed="1"/>
+    <w:lsdException w:name="toc 5" w:semiHidden="1" w:uiPriority="39" w:unhideWhenUsed="1"/>
+    <w:lsdException w:name="toc 6" w:semiHidden="1" w:uiPriority="39" w:unhideWhenUsed="1"/>
+    <w:lsdException w:name="toc 7" w:semiHidden="1" w:uiPriority="39" w:unhideWhenUsed="1"/>
+    <w:lsdException w:name="toc 8" w:semiHidden="1" w:uiPriority="39" w:unhideWhenUsed="1"/>
+    <w:lsdException w:name="toc 9" w:semiHidden="1" w:uiPriority="39" w:unhideWhenUsed="1"/>
+    <w:lsdException w:name="Normal Indent" w:semiHidden="1" w:unhideWhenUsed="1"/>
+    <w:lsdException w:name="footnote text" w:semiHidden="1" w:unhideWhenUsed="1"/>
+    <w:lsdException w:name="annotation text" w:semiHidden="1" w:unhideWhenUsed="1"/>
+    <w:lsdException w:name="header" w:semiHidden="1" w:unhideWhenUsed="1"/>
+    <w:lsdException w:name="footer" w:semiHidden="1" w:unhideWhenUsed="1"/>
+    <w:lsdException w:name="index heading" w:semiHidden="1" w:unhideWhenUsed="1"/>
+    <w:lsdException w:name="caption" w:semiHidden="1" w:uiPriority="35" w:unhideWhenUsed="1" w:qFormat="1"/>
+    <w:lsdException w:name="table of figures" w:semiHidden="1" w:unhideWhenUsed="1"/>
+    <w:lsdException w:name="envelope address" w:semiHidden="1" w:unhideWhenUsed="1"/>
+    <w:lsdException w:name="envelope return" w:semiHidden="1" w:unhideWhenUsed="1"/>
+    <w:lsdException w:name="footnote reference" w:semiHidden="1" w:unhideWhenUsed="1"/>
+    <w:lsdException w:name="annotation reference" w:semiHidden="1" w:unhideWhenUsed="1"/>
+    <w:lsdException w:name="line number" w:semiHidden="1" w:unhideWhenUsed="1"/>
+    <w:lsdException w:name="page number" w:semiHidden="1" w:unhideWhenUsed="1"/>
+    <w:lsdException w:name="endnote reference" w:semiHidden="1" w:unhideWhenUsed="1"/>
+    <w:lsdException w:name="endnote text" w:semiHidden="1" w:unhideWhenUsed="1"/>
+    <w:lsdException w:name="table of authorities" w:semiHidden="1" w:unhideWhenUsed="1"/>
+    <w:lsdException w:name="macro" w:semiHidden="1" w:unhideWhenUsed="1"/>
+    <w:lsdException w:name="toa heading" w:semiHidden="1" w:unhideWhenUsed="1"/>
+    <w:lsdException w:name="List" w:semiHidden="1" w:unhideWhenUsed="1"/>
+    <w:lsdException w:name="List Bullet" w:semiHidden="1" w:unhideWhenUsed="1"/>
+    <w:lsdException w:name="List Number" w:semiHidden="1" w:unhideWhenUsed="1"/>
+    <w:lsdException w:name="List 2" w:semiHidden="1" w:unhideWhenUsed="1"/>
+    <w:lsdException w:name="List 3" w:semiHidden="1" w:unhideWhenUsed="1"/>
+    <w:lsdException w:name="List 4" w:semiHidden="1" w:unhideWhenUsed="1"/>
+    <w:lsdException w:name="List 5" w:semiHidden="1" w:unhideWhenUsed="1"/>
+    <w:lsdException w:name="List Bullet 2" w:semiHidden="1" w:unhideWhenUsed="1"/>
+    <w:lsdException w:name="List Bullet 3" w:semiHidden="1" w:unhideWhenUsed="1"/>
+    <w:lsdException w:name="List Bullet 4" w:semiHidden="1" w:unhideWhenUsed="1"/>
+    <w:lsdException w:name="List Bullet 5" w:semiHidden="1" w:unhideWhenUsed="1"/>
+    <w:lsdException w:name="List Number 2" w:semiHidden="1" w:unhideWhenUsed="1"/>
+    <w:lsdException w:name="List Number 3" w:semiHidden="1" w:unhideWhenUsed="1"/>
+    <w:lsdException w:name="List Number 4" w:semiHidden="1" w:unhideWhenUsed="1"/>
+    <w:lsdException w:name="List Number 5" w:semiHidden="1" w:unhideWhenUsed="1"/>
+    <w:lsdException w:name="Title" w:uiPriority="10" w:qFormat="1"/>
+    <w:lsdException w:name="Closing" w:semiHidden="1" w:unhideWhenUsed="1"/>
+    <w:lsdException w:name="Signature" w:semiHidden="1" w:unhideWhenUsed="1"/>
+    <w:lsdException w:name="Default Paragraph Font" w:semiHidden="1" w:uiPriority="1" w:unhideWhenUsed="1"/>
+    <w:lsdException w:name="Body Text" w:semiHidden="1" w:unhideWhenUsed="1"/>
+    <w:lsdException w:name="Body Text Indent" w:semiHidden="1" w:unhideWhenUsed="1"/>
+    <w:lsdException w:name="List Continue" w:semiHidden="1" w:unhideWhenUsed="1"/>
+    <w:lsdException w:name="List Continue 2" w:semiHidden="1" w:unhideWhenUsed="1"/>
+    <w:lsdException w:name="List Continue 3" w:semiHidden="1" w:unhideWhenUsed="1"/>
+    <w:lsdException w:name="List Continue 4" w:semiHidden="1" w:unhideWhenUsed="1"/>
+    <w:lsdException w:name="List Continue 5" w:semiHidden="1" w:unhideWhenUsed="1"/>
+    <w:lsdException w:name="Message Header" w:semiHidden="1" w:unhideWhenUsed="1"/>
+    <w:lsdException w:name="Subtitle" w:uiPriority="11" w:qFormat="1"/>
+    <w:lsdException w:name="Salutation" w:semiHidden="1" w:unhideWhenUsed="1"/>
+    <w:lsdException w:name="Date" w:semiHidden="1" w:unhideWhenUsed="1"/>
+    <w:lsdException w:name="Body Text First Indent" w:semiHidden="1" w:unhideWhenUsed="1"/>
+    <w:lsdException w:name="Body Text First Indent 2" w:semiHidden="1" w:unhideWhenUsed="1"/>
+    <w:lsdException w:name="Note Heading" w:semiHidden="1" w:unhideWhenUsed="1"/>
+    <w:lsdException w:name="Body Text 2" w:semiHidden="1" w:unhideWhenUsed="1"/>
+    <w:lsdException w:name="Body Text 3" w:semiHidden="1" w:unhideWhenUsed="1"/>
+    <w:lsdException w:name="Body Text Indent 2" w:semiHidden="1" w:unhideWhenUsed="1"/>
+    <w:lsdException w:name="Body Text Indent 3" w:semiHidden="1" w:unhideWhenUsed="1"/>
+    <w:lsdException w:name="Block Text" w:semiHidden="1" w:unhideWhenUsed="1"/>
+    <w:lsdException w:name="Hyperlink" w:semiHidden="1" w:unhideWhenUsed="1"/>
+    <w:lsdException w:name="FollowedHyperlink" w:semiHidden="1" w:unhideWhenUsed="1"/>
+    <w:lsdException w:name="Strong" w:uiPriority="22" w:qFormat="1"/>
+    <w:lsdException w:name="Emphasis" w:uiPriority="20" w:qFormat="1"/>
+    <w:lsdException w:name="Document Map" w:semiHidden="1" w:unhideWhenUsed="1"/>
+    <w:lsdException w:name="Plain Text" w:semiHidden="1" w:unhideWhenUsed="1"/>
+    <w:lsdException w:name="E-mail Signature" w:semiHidden="1" w:unhideWhenUsed="1"/>
+    <w:lsdException w:name="HTML Top of Form" w:semiHidden="1" w:unhideWhenUsed="1"/>
+    <w:lsdException w:name="HTML Bottom of Form" w:semiHidden="1" w:unhideWhenUsed="1"/>
+    <w:lsdException w:name="Normal (Web)" w:semiHidden="1" w:unhideWhenUsed="1"/>
+    <w:lsdException w:name="HTML Acronym" w:semiHidden="1" w:unhideWhenUsed="1"/>
+    <w:lsdException w:name="HTML Address" w:semiHidden="1" w:unhideWhenUsed="1"/>
+    <w:lsdException w:name="HTML Cite" w:semiHidden="1" w:unhideWhenUsed="1"/>
+    <w:lsdException w:name="HTML Code" w:semiHidden="1" w:unhideWhenUsed="1"/>
+    <w:lsdException w:name="HTML Definition" w:semiHidden="1" w:unhideWhenUsed="1"/>
+    <w:lsdException w:name="HTML Keyboard" w:semiHidden="1" w:unhideWhenUsed="1"/>
+    <w:lsdException w:name="HTML Preformatted" w:semiHidden="1" w:unhideWhenUsed="1"/>
+    <w:lsdException w:name="HTML Sample" w:semiHidden="1" w:unhideWhenUsed="1"/>
+    <w:lsdException w:name="HTML Typewriter" w:semiHidden="1" w:unhideWhenUsed="1"/>
+    <w:lsdException w:name="HTML Variable" w:semiHidden="1" w:unhideWhenUsed="1"/>
+    <w:lsdException w:name="Normal Table" w:semiHidden="1" w:unhideWhenUsed="1"/>
+    <w:lsdException w:name="annotation subject" w:semiHidden="1" w:unhideWhenUsed="1"/>
+    <w:lsdException w:name="No List" w:semiHidden="1" w:unhideWhenUsed="1"/>
+    <w:lsdException w:name="Outline List 1" w:semiHidden="1" w:unhideWhenUsed="1"/>
+    <w:lsdException w:name="Outline List 2" w:semiHidden="1" w:unhideWhenUsed="1"/>
+    <w:lsdException w:name="Outline List 3" w:semiHidden="1" w:unhideWhenUsed="1"/>
+    <w:lsdException w:name="Table Simple 1" w:semiHidden="1" w:unhideWhenUsed="1"/>
+    <w:lsdException w:name="Table Simple 2" w:semiHidden="1" w:unhideWhenUsed="1"/>
+    <w:lsdException w:name="Table Simple 3" w:semiHidden="1" w:unhideWhenUsed="1"/>
+    <w:lsdException w:name="Table Classic 1" w:semiHidden="1" w:unhideWhenUsed="1"/>
+    <w:lsdException w:name="Table Classic 2" w:semiHidden="1" w:unhideWhenUsed="1"/>
+    <w:lsdException w:name="Table Classic 3" w:semiHidden="1" w:unhideWhenUsed="1"/>
+    <w:lsdException w:name="Table Classic 4" w:semiHidden="1" w:unhideWhenUsed="1"/>
+    <w:lsdException w:name="Table Colorful 1" w:semiHidden="1" w:unhideWhenUsed="1"/>
+    <w:lsdException w:name="Table Colorful 2" w:semiHidden="1" w:unhideWhenUsed="1"/>
+    <w:lsdException w:name="Table Colorful 3" w:semiHidden="1" w:unhideWhenUsed="1"/>
+    <w:lsdException w:name="Table Columns 1" w:semiHidden="1" w:unhideWhenUsed="1"/>
+    <w:lsdException w:name="Table Columns 2" w:semiHidden="1" w:unhideWhenUsed="1"/>
+    <w:lsdException w:name="Table Columns 3" w:semiHidden="1" w:unhideWhenUsed="1"/>
+    <w:lsdException w:name="Table Columns 4" w:semiHidden="1" w:unhideWhenUsed="1"/>
+    <w:lsdException w:name="Table Columns 5" w:semiHidden="1" w:unhideWhenUsed="1"/>
+    <w:lsdException w:name="Table Grid 1" w:semiHidden="1" w:unhideWhenUsed="1"/>
+    <w:lsdException w:name="Table Grid 2" w:semiHidden="1" w:unhideWhenUsed="1"/>
+    <w:lsdException w:name="Table Grid 3" w:semiHidden="1" w:unhideWhenUsed="1"/>
+    <w:lsdException w:name="Table Grid 4" w:semiHidden="1" w:unhideWhenUsed="1"/>
+    <w:lsdException w:name="Table Grid 5" w:semiHidden="1" w:unhideWhenUsed="1"/>
+    <w:lsdException w:name="Table Grid 6" w:semiHidden="1" w:unhideWhenUsed="1"/>
+    <w:lsdException w:name="Table Grid 7" w:semiHidden="1" w:unhideWhenUsed="1"/>
+    <w:lsdException w:name="Table Grid 8" w:semiHidden="1" w:unhideWhenUsed="1"/>
+    <w:lsdException w:name="Table List 1" w:semiHidden="1" w:unhideWhenUsed="1"/>
+    <w:lsdException w:name="Table List 2" w:semiHidden="1" w:unhideWhenUsed="1"/>
+    <w:lsdException w:name="Table List 3" w:semiHidden="1" w:unhideWhenUsed="1"/>
+    <w:lsdException w:name="Table List 4" w:semiHidden="1" w:unhideWhenUsed="1"/>
+    <w:lsdException w:name="Table List 5" w:semiHidden="1" w:unhideWhenUsed="1"/>
+    <w:lsdException w:name="Table List 6" w:semiHidden="1" w:unhideWhenUsed="1"/>
+    <w:lsdException w:name="Table List 7" w:semiHidden="1" w:unhideWhenUsed="1"/>
+    <w:lsdException w:name="Table List 8" w:semiHidden="1" w:unhideWhenUsed="1"/>
+    <w:lsdException w:name="Table 3D effects 1" w:semiHidden="1" w:unhideWhenUsed="1"/>
+    <w:lsdException w:name="Table 3D effects 2" w:semiHidden="1" w:unhideWhenUsed="1"/>
+    <w:lsdException w:name="Table 3D effects 3" w:semiHidden="1" w:unhideWhenUsed="1"/>
+    <w:lsdException w:name="Table Contemporary" w:semiHidden="1" w:unhideWhenUsed="1"/>
+    <w:lsdException w:name="Table Elegant" w:semiHidden="1" w:unhideWhenUsed="1"/>
+    <w:lsdException w:name="Table Professional" w:semiHidden="1" w:unhideWhenUsed="1"/>
+    <w:lsdException w:name="Table Subtle 1" w:semiHidden="1" w:unhideWhenUsed="1"/>
+    <w:lsdException w:name="Table Subtle 2" w:semiHidden="1" w:unhideWhenUsed="1"/>
+    <w:lsdException w:name="Table Web 1" w:semiHidden="1" w:unhideWhenUsed="1"/>
+    <w:lsdException w:name="Table Web 2" w:semiHidden="1" w:unhideWhenUsed="1"/>
+    <w:lsdException w:name="Table Web 3" w:semiHidden="1" w:unhideWhenUsed="1"/>
+    <w:lsdException w:name="Balloon Text" w:semiHidden="1" w:unhideWhenUsed="1"/>
+    <w:lsdException w:name="Table Grid" w:uiPriority="59"/>
+    <w:lsdException w:name="Table Theme" w:semiHidden="1" w:unhideWhenUsed="1"/>
+    <w:lsdException w:name="Placeholder Text" w:semiHidden="1"/>
+    <w:lsdException w:name="No Spacing" w:uiPriority="1" w:qFormat="1"/>
+    <w:lsdException w:name="Light Shading" w:uiPriority="60"/>
+    <w:lsdException w:name="Light List" w:uiPriority="61"/>
+    <w:lsdException w:name="Light Grid" w:uiPriority="62"/>
+    <w:lsdException w:name="Medium Shading 1" w:uiPriority="63"/>
+    <w:lsdException w:name="Medium Shading 2" w:uiPriority="64"/>
+    <w:lsdException w:name="Medium List 1" w:uiPriority="65"/>
+    <w:lsdException w:name="Medium List 2" w:uiPriority="66"/>
+    <w:lsdException w:name="Medium Grid 1" w:uiPriority="67"/>
+    <w:lsdException w:name="Medium Grid 2" w:uiPriority="68"/>
+    <w:lsdException w:name="Medium Grid 3" w:uiPriority="69"/>
+    <w:lsdException w:name="Dark List" w:uiPriority="70"/>
+    <w:lsdException w:name="Colorful Shading" w:uiPriority="71"/>
+    <w:lsdException w:name="Colorful List" w:uiPriority="72"/>
+    <w:lsdException w:name="Colorful Grid" w:uiPriority="73"/>
+    <w:lsdException w:name="Light Shading Accent 1" w:uiPriority="60"/>
+    <w:lsdException w:name="Light List Accent 1" w:uiPriority="61"/>
+    <w:lsdException w:name="Light Grid Accent 1" w:uiPriority="62"/>
+    <w:lsdException w:name="Medium Shading 1 Accent 1" w:uiPriority="63"/>
+    <w:lsdException w:name="Medium Shading 2 Accent 1" w:uiPriority="64"/>
+    <w:lsdException w:name="Medium List 1 Accent 1" w:uiPriority="65"/>
+    <w:lsdException w:name="Revision" w:semiHidden="1"/>
+    <w:lsdException w:name="List Paragraph" w:uiPriority="34" w:qFormat="1"/>
+    <w:lsdException w:name="Quote" w:uiPriority="29" w:qFormat="1"/>
+    <w:lsdException w:name="Intense Quote" w:uiPriority="30" w:qFormat="1"/>
+    <w:lsdException w:name="Medium List 2 Accent 1" w:uiPriority="66"/>
+    <w:lsdException w:name="Medium Grid 1 Accent 1" w:uiPriority="67"/>
+    <w:lsdException w:name="Medium Grid 2 Accent 1" w:uiPriority="68"/>
+    <w:lsdException w:name="Medium Grid 3 Accent 1" w:uiPriority="69"/>
+    <w:lsdException w:name="Dark List Accent 1" w:uiPriority="70"/>
+    <w:lsdException w:name="Colorful Shading Accent 1" w:uiPriority="71"/>
+    <w:lsdException w:name="Colorful List Accent 1" w:uiPriority="72"/>
+    <w:lsdException w:name="Colorful Grid Accent 1" w:uiPriority="73"/>
+    <w:lsdException w:name="Light Shading Accent 2" w:uiPriority="60"/>
+    <w:lsdException w:name="Light List Accent 2" w:uiPriority="61"/>
+    <w:lsdException w:name="Light Grid Accent 2" w:uiPriority="62"/>
+    <w:lsdException w:name="Medium Shading 1 Accent 2" w:uiPriority="63"/>
+    <w:lsdException w:name="Medium Shading 2 Accent 2" w:uiPriority="64"/>
+    <w:lsdException w:name="Medium List 1 Accent 2" w:uiPriority="65"/>
+    <w:lsdException w:name="Medium List 2 Accent 2" w:uiPriority="66"/>
+    <w:lsdException w:name="Medium Grid 1 Accent 2" w:uiPriority="67"/>
+    <w:lsdException w:name="Medium Grid 2 Accent 2" w:uiPriority="68"/>
+    <w:lsdException w:name="Medium Grid 3 Accent 2" w:uiPriority="69"/>
+    <w:lsdException w:name="Dark List Accent 2" w:uiPriority="70"/>
+    <w:lsdException w:name="Colorful Shading Accent 2" w:uiPriority="71"/>
+    <w:lsdException w:name="Colorful List Accent 2" w:uiPriority="72"/>
+    <w:lsdException w:name="Colorful Grid Accent 2" w:uiPriority="73"/>
+    <w:lsdException w:name="Light Shading Accent 3" w:uiPriority="60"/>
+    <w:lsdException w:name="Light List Accent 3" w:uiPriority="61"/>
+    <w:lsdException w:name="Light Grid Accent 3" w:uiPriority="62"/>
+    <w:lsdException w:name="Medium Shading 1 Accent 3" w:uiPriority="63"/>
+    <w:lsdException w:name="Medium Shading 2 Accent 3" w:uiPriority="64"/>
+    <w:lsdException w:name="Medium List 1 Accent 3" w:uiPriority="65"/>
+    <w:lsdException w:name="Medium List 2 Accent 3" w:uiPriority="66"/>
+    <w:lsdException w:name="Medium Grid 1 Accent 3" w:uiPriority="67"/>
+    <w:lsdException w:name="Medium Grid 2 Accent 3" w:uiPriority="68"/>
+    <w:lsdException w:name="Medium Grid 3 Accent 3" w:uiPriority="69"/>
+    <w:lsdException w:name="Dark List Accent 3" w:uiPriority="70"/>
+    <w:lsdException w:name="Colorful Shading Accent 3" w:uiPriority="71"/>
+    <w:lsdException w:name="Colorful List Accent 3" w:uiPriority="72"/>
+    <w:lsdException w:name="Colorful Grid Accent 3" w:uiPriority="73"/>
+    <w:lsdException w:name="Light Shading Accent 4" w:uiPriority="60"/>
+    <w:lsdException w:name="Light List Accent 4" w:uiPriority="61"/>
+    <w:lsdException w:name="Light Grid Accent 4" w:uiPriority="62"/>
+    <w:lsdException w:name="Medium Shading 1 Accent 4" w:uiPriority="63"/>
+    <w:lsdException w:name="Medium Shading 2 Accent 4" w:uiPriority="64"/>
+    <w:lsdException w:name="Medium List 1 Accent 4" w:uiPriority="65"/>
+    <w:lsdException w:name="Medium List 2 Accent 4" w:uiPriority="66"/>
+    <w:lsdException w:name="Medium Grid 1 Accent 4" w:uiPriority="67"/>
+    <w:lsdException w:name="Medium Grid 2 Accent 4" w:uiPriority="68"/>
+    <w:lsdException w:name="Medium Grid 3 Accent 4" w:uiPriority="69"/>
+    <w:lsdException w:name="Dark List Accent 4" w:uiPriority="70"/>
+    <w:lsdException w:name="Colorful Shading Accent 4" w:uiPriority="71"/>
+    <w:lsdException w:name="Colorful List Accent 4" w:uiPriority="72"/>
+    <w:lsdException w:name="Colorful Grid Accent 4" w:uiPriority="73"/>
+    <w:lsdException w:name="Light Shading Accent 5" w:uiPriority="60"/>
+    <w:lsdException w:name="Light List Accent 5" w:uiPriority="61"/>
+    <w:lsdException w:name="Light Grid Accent 5" w:uiPriority="62"/>
+    <w:lsdException w:name="Medium Shading 1 Accent 5" w:uiPriority="63"/>
+    <w:lsdException w:name="Medium Shading 2 Accent 5" w:uiPriority="64"/>
+    <w:lsdException w:name="Medium List 1 Accent 5" w:uiPriority="65"/>
+    <w:lsdException w:name="Medium List 2 Accent 5" w:uiPriority="66"/>
+    <w:lsdException w:name="Medium Grid 1 Accent 5" w:uiPriority="67"/>
+    <w:lsdException w:name="Medium Grid 2 Accent 5" w:uiPriority="68"/>
+    <w:lsdException w:name="Medium Grid 3 Accent 5" w:uiPriority="69"/>
+    <w:lsdException w:name="Dark List Accent 5" w:uiPriority="70"/>
+    <w:lsdException w:name="Colorful Shading Accent 5" w:uiPriority="71"/>
+    <w:lsdException w:name="Colorful List Accent 5" w:uiPriority="72"/>
+    <w:lsdException w:name="Colorful Grid Accent 5" w:uiPriority="73"/>
+    <w:lsdException w:name="Light Shading Accent 6" w:uiPriority="60"/>
+    <w:lsdException w:name="Light List Accent 6" w:uiPriority="61"/>
+    <w:lsdException w:name="Light Grid Accent 6" w:uiPriority="62"/>
+    <w:lsdException w:name="Medium Shading 1 Accent 6" w:uiPriority="63"/>
+    <w:lsdException w:name="Medium Shading 2 Accent 6" w:uiPriority="64"/>
+    <w:lsdException w:name="Medium List 1 Accent 6" w:uiPriority="65"/>
+    <w:lsdException w:name="Medium List 2 Accent 6" w:uiPriority="66"/>
+    <w:lsdException w:name="Medium Grid 1 Accent 6" w:uiPriority="67"/>
+    <w:lsdException w:name="Medium Grid 2 Accent 6" w:uiPriority="68"/>
+    <w:lsdException w:name="Medium Grid 3 Accent 6" w:uiPriority="69"/>
+    <w:lsdException w:name="Dark List Accent 6" w:uiPriority="70"/>
+    <w:lsdException w:name="Colorful Shading Accent 6" w:uiPriority="71"/>
+    <w:lsdException w:name="Colorful List Accent 6" w:uiPriority="72"/>
+    <w:lsdException w:name="Colorful Grid Accent 6" w:uiPriority="73"/>
+    <w:lsdException w:name="Subtle Emphasis" w:uiPriority="19" w:qFormat="1"/>
+    <w:lsdException w:name="Intense Emphasis" w:uiPriority="21" w:qFormat="1"/>
+    <w:lsdException w:name="Subtle Reference" w:uiPriority="31" w:qFormat="1"/>
+    <w:lsdException w:name="Intense Reference" w:uiPriority="32" w:qFormat="1"/>
+    <w:lsdException w:name="Book Title" w:uiPriority="33" w:qFormat="1"/>
+    <w:lsdException w:name="Bibliography" w:semiHidden="1" w:uiPriority="37" w:unhideWhenUsed="1"/>
+    <w:lsdException w:name="TOC Heading" w:semiHidden="1" w:uiPriority="39" w:unhideWhenUsed="1" w:qFormat="1"/>
+    <w:lsdException w:name="Plain Table 1" w:uiPriority="41"/>
+    <w:lsdException w:name="Plain Table 2" w:uiPriority="42"/>
+    <w:lsdException w:name="Plain Table 3" w:uiPriority="43"/>
+    <w:lsdException w:name="Plain Table 4" w:uiPriority="44"/>
+    <w:lsdException w:name="Plain Table 5" w:uiPriority="45"/>
+    <w:lsdException w:name="Grid Table Light" w:uiPriority="40"/>
+    <w:lsdException w:name="Grid Table 1 Light" w:uiPriority="46"/>
+    <w:lsdException w:name="Grid Table 2" w:uiPriority="47"/>
+    <w:lsdException w:name="Grid Table 3" w:uiPriority="48"/>
+    <w:lsdException w:name="Grid Table 4" w:uiPriority="49"/>
+    <w:lsdException w:name="Grid Table 5 Dark" w:uiPriority="50"/>
+    <w:lsdException w:name="Grid Table 6 Colorful" w:uiPriority="51"/>
+    <w:lsdException w:name="Grid Table 7 Colorful" w:uiPriority="52"/>
+    <w:lsdException w:name="Grid Table 1 Light Accent 1" w:uiPriority="46"/>
+    <w:lsdException w:name="Grid Table 2 Accent 1" w:uiPriority="47"/>
+    <w:lsdException w:name="Grid Table 3 Accent 1" w:uiPriority="48"/>
+    <w:lsdException w:name="Grid Table 4 Accent 1" w:uiPriority="49"/>
+    <w:lsdException w:name="Grid Table 5 Dark Accent 1" w:uiPriority="50"/>
+    <w:lsdException w:name="Grid Table 6 Colorful Accent 1" w:uiPriority="51"/>
+    <w:lsdException w:name="Grid Table 7 Colorful Accent 1" w:uiPriority="52"/>
+    <w:lsdException w:name="Grid Table 1 Light Accent 2" w:uiPriority="46"/>
+    <w:lsdException w:name="Grid Table 2 Accent 2" w:uiPriority="47"/>
+    <w:lsdException w:name="Grid Table 3 Accent 2" w:uiPriority="48"/>
+    <w:lsdException w:name="Grid Table 4 Accent 2" w:uiPriority="49"/>
+    <w:lsdException w:name="Grid Table 5 Dark Accent 2" w:uiPriority="50"/>
+    <w:lsdException w:name="Grid Table 6 Colorful Accent 2" w:uiPriority="51"/>
+    <w:lsdException w:name="Grid Table 7 Colorful Accent 2" w:uiPriority="52"/>
+    <w:lsdException w:name="Grid Table 1 Light Accent 3" w:uiPriority="46"/>
+    <w:lsdException w:name="Grid Table 2 Accent 3" w:uiPriority="47"/>
+    <w:lsdException w:name="Grid Table 3 Accent 3" w:uiPriority="48"/>
+    <w:lsdException w:name="Grid Table 4 Accent 3" w:uiPriority="49"/>
+    <w:lsdException w:name="Grid Table 5 Dark Accent 3" w:uiPriority="50"/>
+    <w:lsdException w:name="Grid Table 6 Colorful Accent 3" w:uiPriority="51"/>
+    <w:lsdException w:name="Grid Table 7 Colorful Accent 3" w:uiPriority="52"/>
+    <w:lsdException w:name="Grid Table 1 Light Accent 4" w:uiPriority="46"/>
+    <w:lsdException w:name="Grid Table 2 Accent 4" w:uiPriority="47"/>
+    <w:lsdException w:name="Grid Table 3 Accent 4" w:uiPriority="48"/>
+    <w:lsdException w:name="Grid Table 4 Accent 4" w:uiPriority="49"/>
+    <w:lsdException w:name="Grid Table 5 Dark Accent 4" w:uiPriority="50"/>
+    <w:lsdException w:name="Grid Table 6 Colorful Accent 4" w:uiPriority="51"/>
+    <w:lsdException w:name="Grid Table 7 Colorful Accent 4" w:uiPriority="52"/>
+    <w:lsdException w:name="Grid Table 1 Light Accent 5" w:uiPriority="46"/>
+    <w:lsdException w:name="Grid Table 2 Accent 5" w:uiPriority="47"/>
+    <w:lsdException w:name="Grid Table 3 Accent 5" w:uiPriority="48"/>
+    <w:lsdException w:name="Grid Table 4 Accent 5" w:uiPriority="49"/>
+    <w:lsdException w:name="Grid Table 5 Dark Accent 5" w:uiPriority="50"/>
+    <w:lsdException w:name="Grid Table 6 Colorful Accent 5" w:uiPriority="51"/>
+    <w:lsdException w:name="Grid Table 7 Colorful Accent 5" w:uiPriority="52"/>
+    <w:lsdException w:name="Grid Table 1 Light Accent 6" w:uiPriority="46"/>
+    <w:lsdException w:name="Grid Table 2 Accent 6" w:uiPriority="47"/>
+    <w:lsdException w:name="Grid Table 3 Accent 6" w:uiPriority="48"/>
+    <w:lsdException w:name="Grid Table 4 Accent 6" w:uiPriority="49"/>
+    <w:lsdException w:name="Grid Table 5 Dark Accent 6" w:uiPriority="50"/>
+    <w:lsdException w:name="Grid Table 6 Colorful Accent 6" w:uiPriority="51"/>
+    <w:lsdException w:name="Grid Table 7 Colorful Accent 6" w:uiPriority="52"/>
+    <w:lsdException w:name="List Table 1 Light" w:uiPriority="46"/>
+    <w:lsdException w:name="List Table 2" w:uiPriority="47"/>
+    <w:lsdException w:name="List Table 3" w:uiPriority="48"/>
+    <w:lsdException w:name="List Table 4" w:uiPriority="49"/>
+    <w:lsdException w:name="List Table 5 Dark" w:uiPriority="50"/>
+    <w:lsdException w:name="List Table 6 Colorful" w:uiPriority="51"/>
+    <w:lsdException w:name="List Table 7 Colorful" w:uiPriority="52"/>
+    <w:lsdException w:name="List Table 1 Light Accent 1" w:uiPriority="46"/>
+    <w:lsdException w:name="List Table 2 Accent 1" w:uiPriority="47"/>
+    <w:lsdException w:name="List Table 3 Accent 1" w:uiPriority="48"/>
+    <w:lsdException w:name="List Table 4 Accent 1" w:uiPriority="49"/>
+    <w:lsdException w:name="List Table 5 Dark Accent 1" w:uiPriority="50"/>
+    <w:lsdException w:name="List Table 6 Colorful Accent 1" w:uiPriority="51"/>
+    <w:lsdException w:name="List Table 7 Colorful Accent 1" w:uiPriority="52"/>
+    <w:lsdException w:name="List Table 1 Light Accent 2" w:uiPriority="46"/>
+    <w:lsdException w:name="List Table 2 Accent 2" w:uiPriority="47"/>
+    <w:lsdException w:name="List Table 3 Accent 2" w:uiPriority="48"/>
+    <w:lsdException w:name="List Table 4 Accent 2" w:uiPriority="49"/>
+    <w:lsdException w:name="List Table 5 Dark Accent 2" w:uiPriority="50"/>
+    <w:lsdException w:name="List Table 6 Colorful Accent 2" w:uiPriority="51"/>
+    <w:lsdException w:name="List Table 7 Colorful Accent 2" w:uiPriority="52"/>
+    <w:lsdException w:name="List Table 1 Light Accent 3" w:uiPriority="46"/>
+    <w:lsdException w:name="List Table 2 Accent 3" w:uiPriority="47"/>
+    <w:lsdException w:name="List Table 3 Accent 3" w:uiPriority="48"/>
+    <w:lsdException w:name="List Table 4 Accent 3" w:uiPriority="49"/>
+    <w:lsdException w:name="List Table 5 Dark Accent 3" w:uiPriority="50"/>
+    <w:lsdException w:name="List Table 6 Colorful Accent 3" w:uiPriority="51"/>
+    <w:lsdException w:name="List Table 7 Colorful Accent 3" w:uiPriority="52"/>
+    <w:lsdException w:name="List Table 1 Light Accent 4" w:uiPriority="46"/>
+    <w:lsdException w:name="List Table 2 Accent 4" w:uiPriority="47"/>
+    <w:lsdException w:name="List Table 3 Accent 4" w:uiPriority="48"/>
+    <w:lsdException w:name="List Table 4 Accent 4" w:uiPriority="49"/>
+    <w:lsdException w:name="List Table 5 Dark Accent 4" w:uiPriority="50"/>
+    <w:lsdException w:name="List Table 6 Colorful Accent 4" w:uiPriority="51"/>
+    <w:lsdException w:name="List Table 7 Colorful Accent 4" w:uiPriority="52"/>
+    <w:lsdException w:name="List Table 1 Light Accent 5" w:uiPriority="46"/>
+    <w:lsdException w:name="List Table 2 Accent 5" w:uiPriority="47"/>
+    <w:lsdException w:name="List Table 3 Accent 5" w:uiPriority="48"/>
+    <w:lsdException w:name="List Table 4 Accent 5" w:uiPriority="49"/>
+    <w:lsdException w:name="List Table 5 Dark Accent 5" w:uiPriority="50"/>
+    <w:lsdException w:name="List Table 6 Colorful Accent 5" w:uiPriority="51"/>
+    <w:lsdException w:name="List Table 7 Colorful Accent 5" w:uiPriority="52"/>
+    <w:lsdException w:name="List Table 1 Light Accent 6" w:uiPriority="46"/>
+    <w:lsdException w:name="List Table 2 Accent 6" w:uiPriority="47"/>
+    <w:lsdException w:name="List Table 3 Accent 6" w:uiPriority="48"/>
+    <w:lsdException w:name="List Table 4 Accent 6" w:uiPriority="49"/>
+    <w:lsdException w:name="List Table 5 Dark Accent 6" w:uiPriority="50"/>
+    <w:lsdException w:name="List Table 6 Colorful Accent 6" w:uiPriority="51"/>
+    <w:lsdException w:name="List Table 7 Colorful Accent 6" w:uiPriority="52"/>
   </w:latentStyles>
   <w:style w:type="paragraph" w:default="1" w:styleId="Normal">
     <w:name w:val="Normal"/>
@@ -23998,7 +23916,6 @@
   <w:style w:type="character" w:default="1" w:styleId="DefaultParagraphFont">
     <w:name w:val="Default Paragraph Font"/>
     <w:uiPriority w:val="1"/>
-    <w:semiHidden/>
     <w:unhideWhenUsed/>
   </w:style>
   <w:style w:type="table" w:default="1" w:styleId="TableNormal">
@@ -24006,7 +23923,6 @@
     <w:uiPriority w:val="99"/>
     <w:semiHidden/>
     <w:unhideWhenUsed/>
-    <w:qFormat/>
     <w:tblPr>
       <w:tblInd w:w="0" w:type="dxa"/>
       <w:tblCellMar>

--- a/LBJ-Case Study-2.docx
+++ b/LBJ-Case Study-2.docx
@@ -2279,6 +2279,72 @@
           <w:szCs w:val="21"/>
         </w:rPr>
         <w:tab/>
+        <w:t>flash(f</w:t>
+      </w:r>
+      <w:r>
+        <w:rPr>
+          <w:rStyle w:val="hljs-string"/>
+          <w:color w:val="E6DB74"/>
+          <w:sz w:val="21"/>
+          <w:szCs w:val="21"/>
+          <w:bdr w:val="none" w:sz="0" w:space="0" w:color="auto" w:frame="1"/>
+        </w:rPr>
+        <w:t>"Student ID: {id[0]} not found, Please try again!"</w:t>
+      </w:r>
+      <w:r>
+        <w:rPr>
+          <w:color w:val="F8F8F2"/>
+          <w:sz w:val="21"/>
+          <w:szCs w:val="21"/>
+        </w:rPr>
+        <w:t xml:space="preserve">, </w:t>
+      </w:r>
+      <w:r>
+        <w:rPr>
+          <w:rStyle w:val="hljs-string"/>
+          <w:color w:val="E6DB74"/>
+          <w:sz w:val="21"/>
+          <w:szCs w:val="21"/>
+          <w:bdr w:val="none" w:sz="0" w:space="0" w:color="auto" w:frame="1"/>
+        </w:rPr>
+        <w:t>"info"</w:t>
+      </w:r>
+      <w:r>
+        <w:rPr>
+          <w:color w:val="F8F8F2"/>
+          <w:sz w:val="21"/>
+          <w:szCs w:val="21"/>
+        </w:rPr>
+        <w:t>)</w:t>
+      </w:r>
+    </w:p>
+    <w:p>
+      <w:pPr>
+        <w:pStyle w:val="HTMLPreformatted"/>
+        <w:shd w:val="clear" w:color="auto" w:fill="23241F"/>
+        <w:ind w:left="630"/>
+        <w:textAlignment w:val="baseline"/>
+        <w:rPr>
+          <w:color w:val="F8F8F2"/>
+          <w:sz w:val="21"/>
+          <w:szCs w:val="21"/>
+        </w:rPr>
+      </w:pPr>
+      <w:r>
+        <w:rPr>
+          <w:color w:val="F8F8F2"/>
+          <w:sz w:val="21"/>
+          <w:szCs w:val="21"/>
+        </w:rPr>
+        <w:tab/>
+      </w:r>
+      <w:r>
+        <w:rPr>
+          <w:color w:val="F8F8F2"/>
+          <w:sz w:val="21"/>
+          <w:szCs w:val="21"/>
+        </w:rPr>
+        <w:tab/>
       </w:r>
       <w:r>
         <w:rPr>
@@ -2288,6 +2354,535 @@
           <w:szCs w:val="21"/>
           <w:bdr w:val="none" w:sz="0" w:space="0" w:color="auto" w:frame="1"/>
         </w:rPr>
+        <w:t>else</w:t>
+      </w:r>
+      <w:r>
+        <w:rPr>
+          <w:color w:val="F8F8F2"/>
+          <w:sz w:val="21"/>
+          <w:szCs w:val="21"/>
+        </w:rPr>
+        <w:t>:</w:t>
+      </w:r>
+      <w:r>
+        <w:rPr>
+          <w:color w:val="F8F8F2"/>
+          <w:sz w:val="21"/>
+          <w:szCs w:val="21"/>
+        </w:rPr>
+        <w:tab/>
+      </w:r>
+    </w:p>
+    <w:p>
+      <w:pPr>
+        <w:pStyle w:val="HTMLPreformatted"/>
+        <w:shd w:val="clear" w:color="auto" w:fill="23241F"/>
+        <w:ind w:left="630"/>
+        <w:textAlignment w:val="baseline"/>
+        <w:rPr>
+          <w:color w:val="F8F8F2"/>
+          <w:sz w:val="21"/>
+          <w:szCs w:val="21"/>
+        </w:rPr>
+      </w:pPr>
+      <w:r>
+        <w:rPr>
+          <w:color w:val="F8F8F2"/>
+          <w:sz w:val="21"/>
+          <w:szCs w:val="21"/>
+        </w:rPr>
+        <w:tab/>
+      </w:r>
+      <w:r>
+        <w:rPr>
+          <w:color w:val="F8F8F2"/>
+          <w:sz w:val="21"/>
+          <w:szCs w:val="21"/>
+        </w:rPr>
+        <w:tab/>
+      </w:r>
+      <w:r>
+        <w:rPr>
+          <w:color w:val="F8F8F2"/>
+          <w:sz w:val="21"/>
+          <w:szCs w:val="21"/>
+        </w:rPr>
+        <w:tab/>
+        <w:t>result = dict(zip(keys, details))</w:t>
+      </w:r>
+    </w:p>
+    <w:p>
+      <w:pPr>
+        <w:pStyle w:val="HTMLPreformatted"/>
+        <w:shd w:val="clear" w:color="auto" w:fill="23241F"/>
+        <w:ind w:left="630"/>
+        <w:textAlignment w:val="baseline"/>
+        <w:rPr>
+          <w:color w:val="F8F8F2"/>
+          <w:sz w:val="21"/>
+          <w:szCs w:val="21"/>
+        </w:rPr>
+      </w:pPr>
+      <w:r>
+        <w:rPr>
+          <w:color w:val="F8F8F2"/>
+          <w:sz w:val="21"/>
+          <w:szCs w:val="21"/>
+        </w:rPr>
+        <w:tab/>
+      </w:r>
+      <w:r>
+        <w:rPr>
+          <w:color w:val="F8F8F2"/>
+          <w:sz w:val="21"/>
+          <w:szCs w:val="21"/>
+        </w:rPr>
+        <w:tab/>
+      </w:r>
+      <w:r>
+        <w:rPr>
+          <w:color w:val="F8F8F2"/>
+          <w:sz w:val="21"/>
+          <w:szCs w:val="21"/>
+        </w:rPr>
+        <w:tab/>
+      </w:r>
+      <w:r>
+        <w:rPr>
+          <w:rStyle w:val="hljs-keyword"/>
+          <w:color w:val="F92672"/>
+          <w:sz w:val="21"/>
+          <w:szCs w:val="21"/>
+          <w:bdr w:val="none" w:sz="0" w:space="0" w:color="auto" w:frame="1"/>
+        </w:rPr>
+        <w:t>return</w:t>
+      </w:r>
+      <w:r>
+        <w:rPr>
+          <w:color w:val="F8F8F2"/>
+          <w:sz w:val="21"/>
+          <w:szCs w:val="21"/>
+        </w:rPr>
+        <w:t xml:space="preserve"> render_template(</w:t>
+      </w:r>
+      <w:r>
+        <w:rPr>
+          <w:rStyle w:val="hljs-string"/>
+          <w:color w:val="E6DB74"/>
+          <w:sz w:val="21"/>
+          <w:szCs w:val="21"/>
+          <w:bdr w:val="none" w:sz="0" w:space="0" w:color="auto" w:frame="1"/>
+        </w:rPr>
+        <w:t>"search-student.html"</w:t>
+      </w:r>
+      <w:r>
+        <w:rPr>
+          <w:color w:val="F8F8F2"/>
+          <w:sz w:val="21"/>
+          <w:szCs w:val="21"/>
+        </w:rPr>
+        <w:t>, data=</w:t>
+      </w:r>
+      <w:r>
+        <w:rPr>
+          <w:rStyle w:val="hljs-keyword"/>
+          <w:color w:val="F92672"/>
+          <w:sz w:val="21"/>
+          <w:szCs w:val="21"/>
+          <w:bdr w:val="none" w:sz="0" w:space="0" w:color="auto" w:frame="1"/>
+        </w:rPr>
+        <w:t>True</w:t>
+      </w:r>
+      <w:r>
+        <w:rPr>
+          <w:color w:val="F8F8F2"/>
+          <w:sz w:val="21"/>
+          <w:szCs w:val="21"/>
+        </w:rPr>
+        <w:t>, result=result)</w:t>
+      </w:r>
+    </w:p>
+    <w:p>
+      <w:pPr>
+        <w:pStyle w:val="HTMLPreformatted"/>
+        <w:shd w:val="clear" w:color="auto" w:fill="23241F"/>
+        <w:ind w:left="630"/>
+        <w:textAlignment w:val="baseline"/>
+        <w:rPr>
+          <w:color w:val="F8F8F2"/>
+          <w:sz w:val="21"/>
+          <w:szCs w:val="21"/>
+        </w:rPr>
+      </w:pPr>
+      <w:r>
+        <w:rPr>
+          <w:color w:val="F8F8F2"/>
+          <w:sz w:val="21"/>
+          <w:szCs w:val="21"/>
+        </w:rPr>
+        <w:tab/>
+      </w:r>
+      <w:r>
+        <w:rPr>
+          <w:rStyle w:val="hljs-keyword"/>
+          <w:color w:val="F92672"/>
+          <w:sz w:val="21"/>
+          <w:szCs w:val="21"/>
+          <w:bdr w:val="none" w:sz="0" w:space="0" w:color="auto" w:frame="1"/>
+        </w:rPr>
+        <w:t>return</w:t>
+      </w:r>
+      <w:r>
+        <w:rPr>
+          <w:color w:val="F8F8F2"/>
+          <w:sz w:val="21"/>
+          <w:szCs w:val="21"/>
+        </w:rPr>
+        <w:t xml:space="preserve"> render_template(</w:t>
+      </w:r>
+      <w:r>
+        <w:rPr>
+          <w:rStyle w:val="hljs-string"/>
+          <w:color w:val="E6DB74"/>
+          <w:sz w:val="21"/>
+          <w:szCs w:val="21"/>
+          <w:bdr w:val="none" w:sz="0" w:space="0" w:color="auto" w:frame="1"/>
+        </w:rPr>
+        <w:t>"search-student.html"</w:t>
+      </w:r>
+      <w:r>
+        <w:rPr>
+          <w:color w:val="F8F8F2"/>
+          <w:sz w:val="21"/>
+          <w:szCs w:val="21"/>
+        </w:rPr>
+        <w:t>, data=</w:t>
+      </w:r>
+      <w:r>
+        <w:rPr>
+          <w:rStyle w:val="hljs-keyword"/>
+          <w:color w:val="F92672"/>
+          <w:sz w:val="21"/>
+          <w:szCs w:val="21"/>
+          <w:bdr w:val="none" w:sz="0" w:space="0" w:color="auto" w:frame="1"/>
+        </w:rPr>
+        <w:t>False</w:t>
+      </w:r>
+      <w:r>
+        <w:rPr>
+          <w:color w:val="F8F8F2"/>
+          <w:sz w:val="21"/>
+          <w:szCs w:val="21"/>
+        </w:rPr>
+        <w:t>, result=</w:t>
+      </w:r>
+      <w:r>
+        <w:rPr>
+          <w:rStyle w:val="hljs-string"/>
+          <w:color w:val="E6DB74"/>
+          <w:sz w:val="21"/>
+          <w:szCs w:val="21"/>
+          <w:bdr w:val="none" w:sz="0" w:space="0" w:color="auto" w:frame="1"/>
+        </w:rPr>
+        <w:t>""</w:t>
+      </w:r>
+      <w:r>
+        <w:rPr>
+          <w:color w:val="F8F8F2"/>
+          <w:sz w:val="21"/>
+          <w:szCs w:val="21"/>
+        </w:rPr>
+        <w:t>)</w:t>
+      </w:r>
+    </w:p>
+    <w:p>
+      <w:pPr>
+        <w:pStyle w:val="HTMLPreformatted"/>
+        <w:shd w:val="clear" w:color="auto" w:fill="23241F"/>
+        <w:ind w:left="630"/>
+        <w:textAlignment w:val="baseline"/>
+        <w:rPr>
+          <w:color w:val="F8F8F2"/>
+          <w:sz w:val="21"/>
+          <w:szCs w:val="21"/>
+        </w:rPr>
+      </w:pPr>
+    </w:p>
+    <w:p>
+      <w:pPr>
+        <w:pStyle w:val="HTMLPreformatted"/>
+        <w:shd w:val="clear" w:color="auto" w:fill="23241F"/>
+        <w:ind w:left="630"/>
+        <w:textAlignment w:val="baseline"/>
+        <w:rPr>
+          <w:color w:val="F8F8F2"/>
+          <w:sz w:val="21"/>
+          <w:szCs w:val="21"/>
+        </w:rPr>
+      </w:pPr>
+      <w:r>
+        <w:rPr>
+          <w:rStyle w:val="hljs-meta"/>
+          <w:color w:val="75715E"/>
+          <w:sz w:val="21"/>
+          <w:szCs w:val="21"/>
+          <w:bdr w:val="none" w:sz="0" w:space="0" w:color="auto" w:frame="1"/>
+        </w:rPr>
+        <w:t>@app.route("/display")</w:t>
+      </w:r>
+    </w:p>
+    <w:p>
+      <w:pPr>
+        <w:pStyle w:val="HTMLPreformatted"/>
+        <w:shd w:val="clear" w:color="auto" w:fill="23241F"/>
+        <w:ind w:left="630"/>
+        <w:textAlignment w:val="baseline"/>
+        <w:rPr>
+          <w:color w:val="F8F8F2"/>
+          <w:sz w:val="21"/>
+          <w:szCs w:val="21"/>
+        </w:rPr>
+      </w:pPr>
+      <w:r>
+        <w:rPr>
+          <w:rStyle w:val="hljs-keyword"/>
+          <w:color w:val="F92672"/>
+          <w:sz w:val="21"/>
+          <w:szCs w:val="21"/>
+          <w:bdr w:val="none" w:sz="0" w:space="0" w:color="auto" w:frame="1"/>
+        </w:rPr>
+        <w:t>def</w:t>
+      </w:r>
+      <w:r>
+        <w:rPr>
+          <w:rStyle w:val="hljs-function"/>
+          <w:color w:val="F8F8F2"/>
+          <w:sz w:val="21"/>
+          <w:szCs w:val="21"/>
+          <w:bdr w:val="none" w:sz="0" w:space="0" w:color="auto" w:frame="1"/>
+        </w:rPr>
+        <w:t xml:space="preserve"> </w:t>
+      </w:r>
+      <w:r>
+        <w:rPr>
+          <w:rStyle w:val="hljs-title"/>
+          <w:color w:val="A6E22E"/>
+          <w:sz w:val="21"/>
+          <w:szCs w:val="21"/>
+          <w:bdr w:val="none" w:sz="0" w:space="0" w:color="auto" w:frame="1"/>
+        </w:rPr>
+        <w:t>display</w:t>
+      </w:r>
+      <w:r>
+        <w:rPr>
+          <w:rStyle w:val="hljs-params"/>
+          <w:color w:val="F8F8F2"/>
+          <w:sz w:val="21"/>
+          <w:szCs w:val="21"/>
+          <w:bdr w:val="none" w:sz="0" w:space="0" w:color="auto" w:frame="1"/>
+        </w:rPr>
+        <w:t>()</w:t>
+      </w:r>
+      <w:r>
+        <w:rPr>
+          <w:rStyle w:val="hljs-function"/>
+          <w:color w:val="F8F8F2"/>
+          <w:sz w:val="21"/>
+          <w:szCs w:val="21"/>
+          <w:bdr w:val="none" w:sz="0" w:space="0" w:color="auto" w:frame="1"/>
+        </w:rPr>
+        <w:t>:</w:t>
+      </w:r>
+    </w:p>
+    <w:p>
+      <w:pPr>
+        <w:pStyle w:val="HTMLPreformatted"/>
+        <w:shd w:val="clear" w:color="auto" w:fill="23241F"/>
+        <w:ind w:left="630"/>
+        <w:textAlignment w:val="baseline"/>
+        <w:rPr>
+          <w:color w:val="F8F8F2"/>
+          <w:sz w:val="21"/>
+          <w:szCs w:val="21"/>
+        </w:rPr>
+      </w:pPr>
+      <w:r>
+        <w:rPr>
+          <w:color w:val="F8F8F2"/>
+          <w:sz w:val="21"/>
+          <w:szCs w:val="21"/>
+        </w:rPr>
+        <w:tab/>
+      </w:r>
+      <w:r>
+        <w:rPr>
+          <w:rStyle w:val="hljs-keyword"/>
+          <w:color w:val="F92672"/>
+          <w:sz w:val="21"/>
+          <w:szCs w:val="21"/>
+          <w:bdr w:val="none" w:sz="0" w:space="0" w:color="auto" w:frame="1"/>
+        </w:rPr>
+        <w:t>with</w:t>
+      </w:r>
+      <w:r>
+        <w:rPr>
+          <w:color w:val="F8F8F2"/>
+          <w:sz w:val="21"/>
+          <w:szCs w:val="21"/>
+        </w:rPr>
+        <w:t xml:space="preserve"> open(</w:t>
+      </w:r>
+      <w:r>
+        <w:rPr>
+          <w:rStyle w:val="hljs-string"/>
+          <w:color w:val="E6DB74"/>
+          <w:sz w:val="21"/>
+          <w:szCs w:val="21"/>
+          <w:bdr w:val="none" w:sz="0" w:space="0" w:color="auto" w:frame="1"/>
+        </w:rPr>
+        <w:t>'students.csv'</w:t>
+      </w:r>
+      <w:r>
+        <w:rPr>
+          <w:color w:val="F8F8F2"/>
+          <w:sz w:val="21"/>
+          <w:szCs w:val="21"/>
+        </w:rPr>
+        <w:t xml:space="preserve">, </w:t>
+      </w:r>
+      <w:r>
+        <w:rPr>
+          <w:rStyle w:val="hljs-string"/>
+          <w:color w:val="E6DB74"/>
+          <w:sz w:val="21"/>
+          <w:szCs w:val="21"/>
+          <w:bdr w:val="none" w:sz="0" w:space="0" w:color="auto" w:frame="1"/>
+        </w:rPr>
+        <w:t>'r'</w:t>
+      </w:r>
+      <w:r>
+        <w:rPr>
+          <w:color w:val="F8F8F2"/>
+          <w:sz w:val="21"/>
+          <w:szCs w:val="21"/>
+        </w:rPr>
+        <w:t xml:space="preserve">) </w:t>
+      </w:r>
+      <w:r>
+        <w:rPr>
+          <w:rStyle w:val="hljs-keyword"/>
+          <w:color w:val="F92672"/>
+          <w:sz w:val="21"/>
+          <w:szCs w:val="21"/>
+          <w:bdr w:val="none" w:sz="0" w:space="0" w:color="auto" w:frame="1"/>
+        </w:rPr>
+        <w:t>as</w:t>
+      </w:r>
+      <w:r>
+        <w:rPr>
+          <w:color w:val="F8F8F2"/>
+          <w:sz w:val="21"/>
+          <w:szCs w:val="21"/>
+        </w:rPr>
+        <w:t xml:space="preserve"> csv_file:</w:t>
+      </w:r>
+    </w:p>
+    <w:p>
+      <w:pPr>
+        <w:pStyle w:val="HTMLPreformatted"/>
+        <w:shd w:val="clear" w:color="auto" w:fill="23241F"/>
+        <w:ind w:left="630"/>
+        <w:textAlignment w:val="baseline"/>
+        <w:rPr>
+          <w:color w:val="F8F8F2"/>
+          <w:sz w:val="21"/>
+          <w:szCs w:val="21"/>
+        </w:rPr>
+      </w:pPr>
+      <w:r>
+        <w:rPr>
+          <w:color w:val="F8F8F2"/>
+          <w:sz w:val="21"/>
+          <w:szCs w:val="21"/>
+        </w:rPr>
+        <w:tab/>
+      </w:r>
+      <w:r>
+        <w:rPr>
+          <w:color w:val="F8F8F2"/>
+          <w:sz w:val="21"/>
+          <w:szCs w:val="21"/>
+        </w:rPr>
+        <w:tab/>
+        <w:t>csv_reader = list(csv.reader(csv_file))</w:t>
+      </w:r>
+    </w:p>
+    <w:p>
+      <w:pPr>
+        <w:pStyle w:val="HTMLPreformatted"/>
+        <w:shd w:val="clear" w:color="auto" w:fill="23241F"/>
+        <w:ind w:left="630"/>
+        <w:textAlignment w:val="baseline"/>
+        <w:rPr>
+          <w:color w:val="F8F8F2"/>
+          <w:sz w:val="21"/>
+          <w:szCs w:val="21"/>
+        </w:rPr>
+      </w:pPr>
+      <w:r>
+        <w:rPr>
+          <w:color w:val="F8F8F2"/>
+          <w:sz w:val="21"/>
+          <w:szCs w:val="21"/>
+        </w:rPr>
+        <w:tab/>
+      </w:r>
+      <w:r>
+        <w:rPr>
+          <w:color w:val="F8F8F2"/>
+          <w:sz w:val="21"/>
+          <w:szCs w:val="21"/>
+        </w:rPr>
+        <w:tab/>
+        <w:t>temp = csv_reader.copy()</w:t>
+      </w:r>
+    </w:p>
+    <w:p>
+      <w:pPr>
+        <w:pStyle w:val="HTMLPreformatted"/>
+        <w:shd w:val="clear" w:color="auto" w:fill="23241F"/>
+        <w:ind w:left="630"/>
+        <w:textAlignment w:val="baseline"/>
+        <w:rPr>
+          <w:color w:val="F8F8F2"/>
+          <w:sz w:val="21"/>
+          <w:szCs w:val="21"/>
+        </w:rPr>
+      </w:pPr>
+      <w:r>
+        <w:rPr>
+          <w:color w:val="F8F8F2"/>
+          <w:sz w:val="21"/>
+          <w:szCs w:val="21"/>
+        </w:rPr>
+        <w:tab/>
+      </w:r>
+      <w:r>
+        <w:rPr>
+          <w:color w:val="F8F8F2"/>
+          <w:sz w:val="21"/>
+          <w:szCs w:val="21"/>
+        </w:rPr>
+        <w:tab/>
+      </w:r>
+      <w:r>
+        <w:rPr>
+          <w:rStyle w:val="hljs-keyword"/>
+          <w:color w:val="F92672"/>
+          <w:sz w:val="21"/>
+          <w:szCs w:val="21"/>
+          <w:bdr w:val="none" w:sz="0" w:space="0" w:color="auto" w:frame="1"/>
+        </w:rPr>
         <w:t>if</w:t>
       </w:r>
       <w:r>
@@ -2296,7 +2891,7 @@
           <w:sz w:val="21"/>
           <w:szCs w:val="21"/>
         </w:rPr>
-        <w:t xml:space="preserve"> id[</w:t>
+        <w:t xml:space="preserve"> len(list(temp)) == </w:t>
       </w:r>
       <w:r>
         <w:rPr>
@@ -2314,7 +2909,45 @@
           <w:sz w:val="21"/>
           <w:szCs w:val="21"/>
         </w:rPr>
-        <w:t xml:space="preserve">] == </w:t>
+        <w:t>:</w:t>
+      </w:r>
+    </w:p>
+    <w:p>
+      <w:pPr>
+        <w:pStyle w:val="HTMLPreformatted"/>
+        <w:shd w:val="clear" w:color="auto" w:fill="23241F"/>
+        <w:ind w:left="630"/>
+        <w:textAlignment w:val="baseline"/>
+        <w:rPr>
+          <w:color w:val="F8F8F2"/>
+          <w:sz w:val="21"/>
+          <w:szCs w:val="21"/>
+        </w:rPr>
+      </w:pPr>
+      <w:r>
+        <w:rPr>
+          <w:color w:val="F8F8F2"/>
+          <w:sz w:val="21"/>
+          <w:szCs w:val="21"/>
+        </w:rPr>
+        <w:tab/>
+      </w:r>
+      <w:r>
+        <w:rPr>
+          <w:color w:val="F8F8F2"/>
+          <w:sz w:val="21"/>
+          <w:szCs w:val="21"/>
+        </w:rPr>
+        <w:tab/>
+      </w:r>
+      <w:r>
+        <w:rPr>
+          <w:color w:val="F8F8F2"/>
+          <w:sz w:val="21"/>
+          <w:szCs w:val="21"/>
+        </w:rPr>
+        <w:tab/>
+        <w:t>flash(</w:t>
       </w:r>
       <w:r>
         <w:rPr>
@@ -2324,61 +2957,15 @@
           <w:szCs w:val="21"/>
           <w:bdr w:val="none" w:sz="0" w:space="0" w:color="auto" w:frame="1"/>
         </w:rPr>
-        <w:t>''</w:t>
-      </w:r>
-      <w:r>
-        <w:rPr>
-          <w:color w:val="F8F8F2"/>
-          <w:sz w:val="21"/>
-          <w:szCs w:val="21"/>
-        </w:rPr>
-        <w:t>:</w:t>
-      </w:r>
-    </w:p>
-    <w:p>
-      <w:pPr>
-        <w:pStyle w:val="HTMLPreformatted"/>
-        <w:shd w:val="clear" w:color="auto" w:fill="23241F"/>
-        <w:ind w:left="630"/>
-        <w:textAlignment w:val="baseline"/>
-        <w:rPr>
-          <w:color w:val="F8F8F2"/>
-          <w:sz w:val="21"/>
-          <w:szCs w:val="21"/>
-        </w:rPr>
-      </w:pPr>
-      <w:r>
-        <w:rPr>
-          <w:color w:val="F8F8F2"/>
-          <w:sz w:val="21"/>
-          <w:szCs w:val="21"/>
-        </w:rPr>
-        <w:tab/>
-      </w:r>
-      <w:r>
-        <w:rPr>
-          <w:color w:val="F8F8F2"/>
-          <w:sz w:val="21"/>
-          <w:szCs w:val="21"/>
-        </w:rPr>
-        <w:tab/>
-      </w:r>
-      <w:r>
-        <w:rPr>
-          <w:color w:val="F8F8F2"/>
-          <w:sz w:val="21"/>
-          <w:szCs w:val="21"/>
-        </w:rPr>
-        <w:tab/>
-      </w:r>
-      <w:r>
-        <w:rPr>
-          <w:color w:val="F8F8F2"/>
-          <w:sz w:val="21"/>
-          <w:szCs w:val="21"/>
-        </w:rPr>
-        <w:tab/>
-        <w:t>flash(</w:t>
+        <w:t>"No Students to Display"</w:t>
+      </w:r>
+      <w:r>
+        <w:rPr>
+          <w:color w:val="F8F8F2"/>
+          <w:sz w:val="21"/>
+          <w:szCs w:val="21"/>
+        </w:rPr>
+        <w:t xml:space="preserve">, </w:t>
       </w:r>
       <w:r>
         <w:rPr>
@@ -2388,15 +2975,70 @@
           <w:szCs w:val="21"/>
           <w:bdr w:val="none" w:sz="0" w:space="0" w:color="auto" w:frame="1"/>
         </w:rPr>
-        <w:t>"Please Enter ID"</w:t>
-      </w:r>
-      <w:r>
-        <w:rPr>
-          <w:color w:val="F8F8F2"/>
-          <w:sz w:val="21"/>
-          <w:szCs w:val="21"/>
-        </w:rPr>
-        <w:t xml:space="preserve">, </w:t>
+        <w:t>"info"</w:t>
+      </w:r>
+      <w:r>
+        <w:rPr>
+          <w:color w:val="F8F8F2"/>
+          <w:sz w:val="21"/>
+          <w:szCs w:val="21"/>
+        </w:rPr>
+        <w:t>)</w:t>
+      </w:r>
+    </w:p>
+    <w:p>
+      <w:pPr>
+        <w:pStyle w:val="HTMLPreformatted"/>
+        <w:shd w:val="clear" w:color="auto" w:fill="23241F"/>
+        <w:ind w:left="630"/>
+        <w:textAlignment w:val="baseline"/>
+        <w:rPr>
+          <w:color w:val="F8F8F2"/>
+          <w:sz w:val="21"/>
+          <w:szCs w:val="21"/>
+        </w:rPr>
+      </w:pPr>
+      <w:r>
+        <w:rPr>
+          <w:color w:val="F8F8F2"/>
+          <w:sz w:val="21"/>
+          <w:szCs w:val="21"/>
+        </w:rPr>
+        <w:tab/>
+      </w:r>
+      <w:r>
+        <w:rPr>
+          <w:color w:val="F8F8F2"/>
+          <w:sz w:val="21"/>
+          <w:szCs w:val="21"/>
+        </w:rPr>
+        <w:tab/>
+      </w:r>
+      <w:r>
+        <w:rPr>
+          <w:color w:val="F8F8F2"/>
+          <w:sz w:val="21"/>
+          <w:szCs w:val="21"/>
+        </w:rPr>
+        <w:tab/>
+      </w:r>
+      <w:r>
+        <w:rPr>
+          <w:rStyle w:val="hljs-keyword"/>
+          <w:color w:val="F92672"/>
+          <w:sz w:val="21"/>
+          <w:szCs w:val="21"/>
+          <w:bdr w:val="none" w:sz="0" w:space="0" w:color="auto" w:frame="1"/>
+        </w:rPr>
+        <w:t>return</w:t>
+      </w:r>
+      <w:r>
+        <w:rPr>
+          <w:color w:val="F8F8F2"/>
+          <w:sz w:val="21"/>
+          <w:szCs w:val="21"/>
+        </w:rPr>
+        <w:t xml:space="preserve"> render_template(</w:t>
       </w:r>
       <w:r>
         <w:rPr>
@@ -2406,116 +3048,15 @@
           <w:szCs w:val="21"/>
           <w:bdr w:val="none" w:sz="0" w:space="0" w:color="auto" w:frame="1"/>
         </w:rPr>
-        <w:t>"info"</w:t>
-      </w:r>
-      <w:r>
-        <w:rPr>
-          <w:color w:val="F8F8F2"/>
-          <w:sz w:val="21"/>
-          <w:szCs w:val="21"/>
-        </w:rPr>
-        <w:t>)</w:t>
-      </w:r>
-    </w:p>
-    <w:p>
-      <w:pPr>
-        <w:pStyle w:val="HTMLPreformatted"/>
-        <w:shd w:val="clear" w:color="auto" w:fill="23241F"/>
-        <w:ind w:left="630"/>
-        <w:textAlignment w:val="baseline"/>
-        <w:rPr>
-          <w:color w:val="F8F8F2"/>
-          <w:sz w:val="21"/>
-          <w:szCs w:val="21"/>
-        </w:rPr>
-      </w:pPr>
-      <w:r>
-        <w:rPr>
-          <w:color w:val="F8F8F2"/>
-          <w:sz w:val="21"/>
-          <w:szCs w:val="21"/>
-        </w:rPr>
-        <w:tab/>
-      </w:r>
-      <w:r>
-        <w:rPr>
-          <w:color w:val="F8F8F2"/>
-          <w:sz w:val="21"/>
-          <w:szCs w:val="21"/>
-        </w:rPr>
-        <w:tab/>
-      </w:r>
-      <w:r>
-        <w:rPr>
-          <w:color w:val="F8F8F2"/>
-          <w:sz w:val="21"/>
-          <w:szCs w:val="21"/>
-        </w:rPr>
-        <w:tab/>
-      </w:r>
-      <w:r>
-        <w:rPr>
-          <w:rStyle w:val="hljs-keyword"/>
-          <w:color w:val="F92672"/>
-          <w:sz w:val="21"/>
-          <w:szCs w:val="21"/>
-          <w:bdr w:val="none" w:sz="0" w:space="0" w:color="auto" w:frame="1"/>
-        </w:rPr>
-        <w:t>else</w:t>
-      </w:r>
-      <w:r>
-        <w:rPr>
-          <w:color w:val="F8F8F2"/>
-          <w:sz w:val="21"/>
-          <w:szCs w:val="21"/>
-        </w:rPr>
-        <w:t>:</w:t>
-      </w:r>
-    </w:p>
-    <w:p>
-      <w:pPr>
-        <w:pStyle w:val="HTMLPreformatted"/>
-        <w:shd w:val="clear" w:color="auto" w:fill="23241F"/>
-        <w:ind w:left="630"/>
-        <w:textAlignment w:val="baseline"/>
-        <w:rPr>
-          <w:color w:val="F8F8F2"/>
-          <w:sz w:val="21"/>
-          <w:szCs w:val="21"/>
-        </w:rPr>
-      </w:pPr>
-      <w:r>
-        <w:rPr>
-          <w:color w:val="F8F8F2"/>
-          <w:sz w:val="21"/>
-          <w:szCs w:val="21"/>
-        </w:rPr>
-        <w:tab/>
-      </w:r>
-      <w:r>
-        <w:rPr>
-          <w:color w:val="F8F8F2"/>
-          <w:sz w:val="21"/>
-          <w:szCs w:val="21"/>
-        </w:rPr>
-        <w:tab/>
-      </w:r>
-      <w:r>
-        <w:rPr>
-          <w:color w:val="F8F8F2"/>
-          <w:sz w:val="21"/>
-          <w:szCs w:val="21"/>
-        </w:rPr>
-        <w:tab/>
-      </w:r>
-      <w:r>
-        <w:rPr>
-          <w:color w:val="F8F8F2"/>
-          <w:sz w:val="21"/>
-          <w:szCs w:val="21"/>
-        </w:rPr>
-        <w:tab/>
-        <w:t>flash(f</w:t>
+        <w:t>"display-student.html"</w:t>
+      </w:r>
+      <w:r>
+        <w:rPr>
+          <w:color w:val="F8F8F2"/>
+          <w:sz w:val="21"/>
+          <w:szCs w:val="21"/>
+        </w:rPr>
+        <w:t>, result=</w:t>
       </w:r>
       <w:r>
         <w:rPr>
@@ -2525,15 +3066,15 @@
           <w:szCs w:val="21"/>
           <w:bdr w:val="none" w:sz="0" w:space="0" w:color="auto" w:frame="1"/>
         </w:rPr>
-        <w:t>"Student ID: {id[0]} not found, Please try again!"</w:t>
-      </w:r>
-      <w:r>
-        <w:rPr>
-          <w:color w:val="F8F8F2"/>
-          <w:sz w:val="21"/>
-          <w:szCs w:val="21"/>
-        </w:rPr>
-        <w:t xml:space="preserve">, </w:t>
+        <w:t>""</w:t>
+      </w:r>
+      <w:r>
+        <w:rPr>
+          <w:color w:val="F8F8F2"/>
+          <w:sz w:val="21"/>
+          <w:szCs w:val="21"/>
+        </w:rPr>
+        <w:t>, keys=</w:t>
       </w:r>
       <w:r>
         <w:rPr>
@@ -2543,7 +3084,7 @@
           <w:szCs w:val="21"/>
           <w:bdr w:val="none" w:sz="0" w:space="0" w:color="auto" w:frame="1"/>
         </w:rPr>
-        <w:t>"info"</w:t>
+        <w:t>""</w:t>
       </w:r>
       <w:r>
         <w:rPr>
@@ -2600,471 +3141,65 @@
         </w:rPr>
         <w:t>:</w:t>
       </w:r>
-      <w:r>
-        <w:rPr>
-          <w:color w:val="F8F8F2"/>
-          <w:sz w:val="21"/>
-          <w:szCs w:val="21"/>
-        </w:rPr>
-        <w:tab/>
-      </w:r>
-    </w:p>
-    <w:p>
-      <w:pPr>
-        <w:pStyle w:val="HTMLPreformatted"/>
-        <w:shd w:val="clear" w:color="auto" w:fill="23241F"/>
-        <w:ind w:left="630"/>
-        <w:textAlignment w:val="baseline"/>
-        <w:rPr>
-          <w:color w:val="F8F8F2"/>
-          <w:sz w:val="21"/>
-          <w:szCs w:val="21"/>
-        </w:rPr>
-      </w:pPr>
-      <w:r>
-        <w:rPr>
-          <w:color w:val="F8F8F2"/>
-          <w:sz w:val="21"/>
-          <w:szCs w:val="21"/>
-        </w:rPr>
-        <w:tab/>
-      </w:r>
-      <w:r>
-        <w:rPr>
-          <w:color w:val="F8F8F2"/>
-          <w:sz w:val="21"/>
-          <w:szCs w:val="21"/>
-        </w:rPr>
-        <w:tab/>
-      </w:r>
-      <w:r>
-        <w:rPr>
-          <w:color w:val="F8F8F2"/>
-          <w:sz w:val="21"/>
-          <w:szCs w:val="21"/>
-        </w:rPr>
-        <w:tab/>
-        <w:t>result = dict(zip(keys, details))</w:t>
-      </w:r>
-    </w:p>
-    <w:p>
-      <w:pPr>
-        <w:pStyle w:val="HTMLPreformatted"/>
-        <w:shd w:val="clear" w:color="auto" w:fill="23241F"/>
-        <w:ind w:left="630"/>
-        <w:textAlignment w:val="baseline"/>
-        <w:rPr>
-          <w:color w:val="F8F8F2"/>
-          <w:sz w:val="21"/>
-          <w:szCs w:val="21"/>
-        </w:rPr>
-      </w:pPr>
-      <w:r>
-        <w:rPr>
-          <w:color w:val="F8F8F2"/>
-          <w:sz w:val="21"/>
-          <w:szCs w:val="21"/>
-        </w:rPr>
-        <w:tab/>
-      </w:r>
-      <w:r>
-        <w:rPr>
-          <w:color w:val="F8F8F2"/>
-          <w:sz w:val="21"/>
-          <w:szCs w:val="21"/>
-        </w:rPr>
-        <w:tab/>
-      </w:r>
-      <w:r>
-        <w:rPr>
-          <w:color w:val="F8F8F2"/>
-          <w:sz w:val="21"/>
-          <w:szCs w:val="21"/>
-        </w:rPr>
-        <w:tab/>
-      </w:r>
-      <w:r>
-        <w:rPr>
-          <w:rStyle w:val="hljs-keyword"/>
-          <w:color w:val="F92672"/>
-          <w:sz w:val="21"/>
-          <w:szCs w:val="21"/>
-          <w:bdr w:val="none" w:sz="0" w:space="0" w:color="auto" w:frame="1"/>
-        </w:rPr>
-        <w:t>return</w:t>
-      </w:r>
-      <w:r>
-        <w:rPr>
-          <w:color w:val="F8F8F2"/>
-          <w:sz w:val="21"/>
-          <w:szCs w:val="21"/>
-        </w:rPr>
-        <w:t xml:space="preserve"> render_template(</w:t>
-      </w:r>
-      <w:r>
-        <w:rPr>
-          <w:rStyle w:val="hljs-string"/>
-          <w:color w:val="E6DB74"/>
-          <w:sz w:val="21"/>
-          <w:szCs w:val="21"/>
-          <w:bdr w:val="none" w:sz="0" w:space="0" w:color="auto" w:frame="1"/>
-        </w:rPr>
-        <w:t>"search-student.html"</w:t>
-      </w:r>
-      <w:r>
-        <w:rPr>
-          <w:color w:val="F8F8F2"/>
-          <w:sz w:val="21"/>
-          <w:szCs w:val="21"/>
-        </w:rPr>
-        <w:t>, data=</w:t>
-      </w:r>
-      <w:r>
-        <w:rPr>
-          <w:rStyle w:val="hljs-keyword"/>
-          <w:color w:val="F92672"/>
-          <w:sz w:val="21"/>
-          <w:szCs w:val="21"/>
-          <w:bdr w:val="none" w:sz="0" w:space="0" w:color="auto" w:frame="1"/>
-        </w:rPr>
-        <w:t>True</w:t>
-      </w:r>
-      <w:r>
-        <w:rPr>
-          <w:color w:val="F8F8F2"/>
-          <w:sz w:val="21"/>
-          <w:szCs w:val="21"/>
-        </w:rPr>
-        <w:t>, result=result)</w:t>
-      </w:r>
-    </w:p>
-    <w:p>
-      <w:pPr>
-        <w:pStyle w:val="HTMLPreformatted"/>
-        <w:shd w:val="clear" w:color="auto" w:fill="23241F"/>
-        <w:ind w:left="630"/>
-        <w:textAlignment w:val="baseline"/>
-        <w:rPr>
-          <w:color w:val="F8F8F2"/>
-          <w:sz w:val="21"/>
-          <w:szCs w:val="21"/>
-        </w:rPr>
-      </w:pPr>
-      <w:r>
-        <w:rPr>
-          <w:color w:val="F8F8F2"/>
-          <w:sz w:val="21"/>
-          <w:szCs w:val="21"/>
-        </w:rPr>
-        <w:tab/>
-      </w:r>
-      <w:r>
-        <w:rPr>
-          <w:rStyle w:val="hljs-keyword"/>
-          <w:color w:val="F92672"/>
-          <w:sz w:val="21"/>
-          <w:szCs w:val="21"/>
-          <w:bdr w:val="none" w:sz="0" w:space="0" w:color="auto" w:frame="1"/>
-        </w:rPr>
-        <w:t>return</w:t>
-      </w:r>
-      <w:r>
-        <w:rPr>
-          <w:color w:val="F8F8F2"/>
-          <w:sz w:val="21"/>
-          <w:szCs w:val="21"/>
-        </w:rPr>
-        <w:t xml:space="preserve"> render_template(</w:t>
-      </w:r>
-      <w:r>
-        <w:rPr>
-          <w:rStyle w:val="hljs-string"/>
-          <w:color w:val="E6DB74"/>
-          <w:sz w:val="21"/>
-          <w:szCs w:val="21"/>
-          <w:bdr w:val="none" w:sz="0" w:space="0" w:color="auto" w:frame="1"/>
-        </w:rPr>
-        <w:t>"search-student.html"</w:t>
-      </w:r>
-      <w:r>
-        <w:rPr>
-          <w:color w:val="F8F8F2"/>
-          <w:sz w:val="21"/>
-          <w:szCs w:val="21"/>
-        </w:rPr>
-        <w:t>, data=</w:t>
-      </w:r>
-      <w:r>
-        <w:rPr>
-          <w:rStyle w:val="hljs-keyword"/>
-          <w:color w:val="F92672"/>
-          <w:sz w:val="21"/>
-          <w:szCs w:val="21"/>
-          <w:bdr w:val="none" w:sz="0" w:space="0" w:color="auto" w:frame="1"/>
-        </w:rPr>
-        <w:t>False</w:t>
-      </w:r>
-      <w:r>
-        <w:rPr>
-          <w:color w:val="F8F8F2"/>
-          <w:sz w:val="21"/>
-          <w:szCs w:val="21"/>
-        </w:rPr>
-        <w:t>, result=</w:t>
-      </w:r>
-      <w:r>
-        <w:rPr>
-          <w:rStyle w:val="hljs-string"/>
-          <w:color w:val="E6DB74"/>
-          <w:sz w:val="21"/>
-          <w:szCs w:val="21"/>
-          <w:bdr w:val="none" w:sz="0" w:space="0" w:color="auto" w:frame="1"/>
-        </w:rPr>
-        <w:t>""</w:t>
-      </w:r>
-      <w:r>
-        <w:rPr>
-          <w:color w:val="F8F8F2"/>
-          <w:sz w:val="21"/>
-          <w:szCs w:val="21"/>
-        </w:rPr>
-        <w:t>)</w:t>
-      </w:r>
-    </w:p>
-    <w:p>
-      <w:pPr>
-        <w:pStyle w:val="HTMLPreformatted"/>
-        <w:shd w:val="clear" w:color="auto" w:fill="23241F"/>
-        <w:ind w:left="630"/>
-        <w:textAlignment w:val="baseline"/>
-        <w:rPr>
-          <w:color w:val="F8F8F2"/>
-          <w:sz w:val="21"/>
-          <w:szCs w:val="21"/>
-        </w:rPr>
-      </w:pPr>
-    </w:p>
-    <w:p>
-      <w:pPr>
-        <w:pStyle w:val="HTMLPreformatted"/>
-        <w:shd w:val="clear" w:color="auto" w:fill="23241F"/>
-        <w:ind w:left="630"/>
-        <w:textAlignment w:val="baseline"/>
-        <w:rPr>
-          <w:color w:val="F8F8F2"/>
-          <w:sz w:val="21"/>
-          <w:szCs w:val="21"/>
-        </w:rPr>
-      </w:pPr>
-      <w:r>
-        <w:rPr>
-          <w:rStyle w:val="hljs-meta"/>
-          <w:color w:val="75715E"/>
-          <w:sz w:val="21"/>
-          <w:szCs w:val="21"/>
-          <w:bdr w:val="none" w:sz="0" w:space="0" w:color="auto" w:frame="1"/>
-        </w:rPr>
-        <w:t>@app.route("/display")</w:t>
-      </w:r>
-    </w:p>
-    <w:p>
-      <w:pPr>
-        <w:pStyle w:val="HTMLPreformatted"/>
-        <w:shd w:val="clear" w:color="auto" w:fill="23241F"/>
-        <w:ind w:left="630"/>
-        <w:textAlignment w:val="baseline"/>
-        <w:rPr>
-          <w:color w:val="F8F8F2"/>
-          <w:sz w:val="21"/>
-          <w:szCs w:val="21"/>
-        </w:rPr>
-      </w:pPr>
-      <w:r>
-        <w:rPr>
-          <w:rStyle w:val="hljs-keyword"/>
-          <w:color w:val="F92672"/>
-          <w:sz w:val="21"/>
-          <w:szCs w:val="21"/>
-          <w:bdr w:val="none" w:sz="0" w:space="0" w:color="auto" w:frame="1"/>
-        </w:rPr>
-        <w:t>def</w:t>
-      </w:r>
-      <w:r>
-        <w:rPr>
-          <w:rStyle w:val="hljs-function"/>
-          <w:color w:val="F8F8F2"/>
-          <w:sz w:val="21"/>
-          <w:szCs w:val="21"/>
-          <w:bdr w:val="none" w:sz="0" w:space="0" w:color="auto" w:frame="1"/>
-        </w:rPr>
-        <w:t xml:space="preserve"> </w:t>
-      </w:r>
-      <w:r>
-        <w:rPr>
-          <w:rStyle w:val="hljs-title"/>
-          <w:color w:val="A6E22E"/>
-          <w:sz w:val="21"/>
-          <w:szCs w:val="21"/>
-          <w:bdr w:val="none" w:sz="0" w:space="0" w:color="auto" w:frame="1"/>
-        </w:rPr>
-        <w:t>display</w:t>
-      </w:r>
-      <w:r>
-        <w:rPr>
-          <w:rStyle w:val="hljs-params"/>
-          <w:color w:val="F8F8F2"/>
-          <w:sz w:val="21"/>
-          <w:szCs w:val="21"/>
-          <w:bdr w:val="none" w:sz="0" w:space="0" w:color="auto" w:frame="1"/>
-        </w:rPr>
-        <w:t>()</w:t>
-      </w:r>
-      <w:r>
-        <w:rPr>
-          <w:rStyle w:val="hljs-function"/>
-          <w:color w:val="F8F8F2"/>
-          <w:sz w:val="21"/>
-          <w:szCs w:val="21"/>
-          <w:bdr w:val="none" w:sz="0" w:space="0" w:color="auto" w:frame="1"/>
-        </w:rPr>
-        <w:t>:</w:t>
-      </w:r>
-    </w:p>
-    <w:p>
-      <w:pPr>
-        <w:pStyle w:val="HTMLPreformatted"/>
-        <w:shd w:val="clear" w:color="auto" w:fill="23241F"/>
-        <w:ind w:left="630"/>
-        <w:textAlignment w:val="baseline"/>
-        <w:rPr>
-          <w:color w:val="F8F8F2"/>
-          <w:sz w:val="21"/>
-          <w:szCs w:val="21"/>
-        </w:rPr>
-      </w:pPr>
-      <w:r>
-        <w:rPr>
-          <w:color w:val="F8F8F2"/>
-          <w:sz w:val="21"/>
-          <w:szCs w:val="21"/>
-        </w:rPr>
-        <w:tab/>
-      </w:r>
-      <w:r>
-        <w:rPr>
-          <w:rStyle w:val="hljs-keyword"/>
-          <w:color w:val="F92672"/>
-          <w:sz w:val="21"/>
-          <w:szCs w:val="21"/>
-          <w:bdr w:val="none" w:sz="0" w:space="0" w:color="auto" w:frame="1"/>
-        </w:rPr>
-        <w:t>with</w:t>
-      </w:r>
-      <w:r>
-        <w:rPr>
-          <w:color w:val="F8F8F2"/>
-          <w:sz w:val="21"/>
-          <w:szCs w:val="21"/>
-        </w:rPr>
-        <w:t xml:space="preserve"> open(</w:t>
-      </w:r>
-      <w:r>
-        <w:rPr>
-          <w:rStyle w:val="hljs-string"/>
-          <w:color w:val="E6DB74"/>
-          <w:sz w:val="21"/>
-          <w:szCs w:val="21"/>
-          <w:bdr w:val="none" w:sz="0" w:space="0" w:color="auto" w:frame="1"/>
-        </w:rPr>
-        <w:t>'students.csv'</w:t>
-      </w:r>
-      <w:r>
-        <w:rPr>
-          <w:color w:val="F8F8F2"/>
-          <w:sz w:val="21"/>
-          <w:szCs w:val="21"/>
-        </w:rPr>
-        <w:t xml:space="preserve">, </w:t>
-      </w:r>
-      <w:r>
-        <w:rPr>
-          <w:rStyle w:val="hljs-string"/>
-          <w:color w:val="E6DB74"/>
-          <w:sz w:val="21"/>
-          <w:szCs w:val="21"/>
-          <w:bdr w:val="none" w:sz="0" w:space="0" w:color="auto" w:frame="1"/>
-        </w:rPr>
-        <w:t>'r'</w:t>
-      </w:r>
-      <w:r>
-        <w:rPr>
-          <w:color w:val="F8F8F2"/>
-          <w:sz w:val="21"/>
-          <w:szCs w:val="21"/>
-        </w:rPr>
-        <w:t xml:space="preserve">) </w:t>
-      </w:r>
-      <w:r>
-        <w:rPr>
-          <w:rStyle w:val="hljs-keyword"/>
-          <w:color w:val="F92672"/>
-          <w:sz w:val="21"/>
-          <w:szCs w:val="21"/>
-          <w:bdr w:val="none" w:sz="0" w:space="0" w:color="auto" w:frame="1"/>
-        </w:rPr>
-        <w:t>as</w:t>
-      </w:r>
-      <w:r>
-        <w:rPr>
-          <w:color w:val="F8F8F2"/>
-          <w:sz w:val="21"/>
-          <w:szCs w:val="21"/>
-        </w:rPr>
-        <w:t xml:space="preserve"> csv_file:</w:t>
-      </w:r>
-    </w:p>
-    <w:p>
-      <w:pPr>
-        <w:pStyle w:val="HTMLPreformatted"/>
-        <w:shd w:val="clear" w:color="auto" w:fill="23241F"/>
-        <w:ind w:left="630"/>
-        <w:textAlignment w:val="baseline"/>
-        <w:rPr>
-          <w:color w:val="F8F8F2"/>
-          <w:sz w:val="21"/>
-          <w:szCs w:val="21"/>
-        </w:rPr>
-      </w:pPr>
-      <w:r>
-        <w:rPr>
-          <w:color w:val="F8F8F2"/>
-          <w:sz w:val="21"/>
-          <w:szCs w:val="21"/>
-        </w:rPr>
-        <w:tab/>
-      </w:r>
-      <w:r>
-        <w:rPr>
-          <w:color w:val="F8F8F2"/>
-          <w:sz w:val="21"/>
-          <w:szCs w:val="21"/>
-        </w:rPr>
-        <w:tab/>
-        <w:t>csv_reader = csv.reader(csv_file)</w:t>
-      </w:r>
-    </w:p>
-    <w:p>
-      <w:pPr>
-        <w:pStyle w:val="HTMLPreformatted"/>
-        <w:shd w:val="clear" w:color="auto" w:fill="23241F"/>
-        <w:ind w:left="630"/>
-        <w:textAlignment w:val="baseline"/>
-        <w:rPr>
-          <w:color w:val="F8F8F2"/>
-          <w:sz w:val="21"/>
-          <w:szCs w:val="21"/>
-        </w:rPr>
-      </w:pPr>
+    </w:p>
+    <w:p>
+      <w:pPr>
+        <w:pStyle w:val="HTMLPreformatted"/>
+        <w:shd w:val="clear" w:color="auto" w:fill="23241F"/>
+        <w:ind w:left="630"/>
+        <w:textAlignment w:val="baseline"/>
+        <w:rPr>
+          <w:color w:val="F8F8F2"/>
+          <w:sz w:val="21"/>
+          <w:szCs w:val="21"/>
+        </w:rPr>
+      </w:pPr>
+      <w:r>
+        <w:rPr>
+          <w:color w:val="F8F8F2"/>
+          <w:sz w:val="21"/>
+          <w:szCs w:val="21"/>
+        </w:rPr>
+        <w:tab/>
+      </w:r>
+      <w:r>
+        <w:rPr>
+          <w:color w:val="F8F8F2"/>
+          <w:sz w:val="21"/>
+          <w:szCs w:val="21"/>
+        </w:rPr>
+        <w:tab/>
+      </w:r>
+      <w:r>
+        <w:rPr>
+          <w:color w:val="F8F8F2"/>
+          <w:sz w:val="21"/>
+          <w:szCs w:val="21"/>
+        </w:rPr>
+        <w:tab/>
+        <w:t>print(len(list(temp)))</w:t>
+      </w:r>
+    </w:p>
+    <w:p>
+      <w:pPr>
+        <w:pStyle w:val="HTMLPreformatted"/>
+        <w:shd w:val="clear" w:color="auto" w:fill="23241F"/>
+        <w:ind w:left="630"/>
+        <w:textAlignment w:val="baseline"/>
+        <w:rPr>
+          <w:color w:val="F8F8F2"/>
+          <w:sz w:val="21"/>
+          <w:szCs w:val="21"/>
+        </w:rPr>
+      </w:pPr>
+      <w:r>
+        <w:rPr>
+          <w:color w:val="F8F8F2"/>
+          <w:sz w:val="21"/>
+          <w:szCs w:val="21"/>
+        </w:rPr>
+        <w:tab/>
+      </w:r>
       <w:r>
         <w:rPr>
           <w:color w:val="F8F8F2"/>
@@ -4669,6 +4804,7 @@
           <w:szCs w:val="21"/>
           <w:bdr w:val="none" w:sz="0" w:space="0" w:color="auto" w:frame="1"/>
         </w:rPr>
+        <w:lastRenderedPageBreak/>
         <w:t>&lt;/</w:t>
       </w:r>
       <w:r>
@@ -4768,7 +4904,6 @@
           <w:sz w:val="24"/>
           <w:lang w:val="en-IN"/>
         </w:rPr>
-        <w:lastRenderedPageBreak/>
         <w:t>“~/templates/add-student.html”</w:t>
       </w:r>
     </w:p>
@@ -9894,7 +10029,17 @@
           <w:szCs w:val="21"/>
           <w:bdr w:val="none" w:sz="0" w:space="0" w:color="auto" w:frame="1"/>
         </w:rPr>
-        <w:t>{{messages}}</w:t>
+        <w:t>{{message</w:t>
+      </w:r>
+      <w:r>
+        <w:rPr>
+          <w:rStyle w:val="hljs-template-variable"/>
+          <w:color w:val="E6DB74"/>
+          <w:sz w:val="21"/>
+          <w:szCs w:val="21"/>
+          <w:bdr w:val="none" w:sz="0" w:space="0" w:color="auto" w:frame="1"/>
+        </w:rPr>
+        <w:t>}}</w:t>
       </w:r>
       <w:r>
         <w:rPr>
@@ -10149,6 +10294,7 @@
           <w:szCs w:val="21"/>
           <w:bdr w:val="none" w:sz="0" w:space="0" w:color="auto" w:frame="1"/>
         </w:rPr>
+        <w:lastRenderedPageBreak/>
         <w:tab/>
       </w:r>
       <w:r>
@@ -10479,7 +10625,6 @@
           <w:szCs w:val="21"/>
           <w:bdr w:val="none" w:sz="0" w:space="0" w:color="auto" w:frame="1"/>
         </w:rPr>
-        <w:lastRenderedPageBreak/>
         <w:tab/>
       </w:r>
       <w:r>
@@ -11513,138 +11658,108 @@
       </w:r>
       <w:r>
         <w:rPr>
-          <w:rStyle w:val="hljs-tag"/>
-          <w:color w:val="F8F8F2"/>
-          <w:sz w:val="21"/>
-          <w:szCs w:val="21"/>
-          <w:bdr w:val="none" w:sz="0" w:space="0" w:color="auto" w:frame="1"/>
-        </w:rPr>
-        <w:t>&gt;&lt;</w:t>
-      </w:r>
-      <w:r>
-        <w:rPr>
-          <w:rStyle w:val="hljs-name"/>
-          <w:color w:val="F92672"/>
-          <w:sz w:val="21"/>
-          <w:szCs w:val="21"/>
-          <w:bdr w:val="none" w:sz="0" w:space="0" w:color="auto" w:frame="1"/>
-        </w:rPr>
-        <w:t>br</w:t>
-      </w:r>
-      <w:r>
-        <w:rPr>
-          <w:rStyle w:val="hljs-tag"/>
-          <w:color w:val="F8F8F2"/>
-          <w:sz w:val="21"/>
-          <w:szCs w:val="21"/>
-          <w:bdr w:val="none" w:sz="0" w:space="0" w:color="auto" w:frame="1"/>
-        </w:rPr>
-        <w:t>&gt;</w:t>
-      </w:r>
-    </w:p>
-    <w:p>
-      <w:pPr>
-        <w:pStyle w:val="HTMLPreformatted"/>
-        <w:shd w:val="clear" w:color="auto" w:fill="23241F"/>
-        <w:ind w:left="630"/>
-        <w:textAlignment w:val="baseline"/>
-        <w:rPr>
-          <w:rStyle w:val="xml"/>
-          <w:color w:val="F8F8F2"/>
-          <w:sz w:val="21"/>
-          <w:szCs w:val="21"/>
-          <w:bdr w:val="none" w:sz="0" w:space="0" w:color="auto" w:frame="1"/>
-        </w:rPr>
-      </w:pPr>
-      <w:r>
-        <w:rPr>
-          <w:rStyle w:val="xml"/>
-          <w:color w:val="F8F8F2"/>
-          <w:sz w:val="21"/>
-          <w:szCs w:val="21"/>
-          <w:bdr w:val="none" w:sz="0" w:space="0" w:color="auto" w:frame="1"/>
-        </w:rPr>
-        <w:tab/>
-      </w:r>
-      <w:r>
-        <w:rPr>
-          <w:rStyle w:val="xml"/>
-          <w:color w:val="F8F8F2"/>
-          <w:sz w:val="21"/>
-          <w:szCs w:val="21"/>
-          <w:bdr w:val="none" w:sz="0" w:space="0" w:color="auto" w:frame="1"/>
-        </w:rPr>
-        <w:tab/>
-      </w:r>
-      <w:r>
-        <w:rPr>
-          <w:rStyle w:val="xml"/>
-          <w:color w:val="F8F8F2"/>
-          <w:sz w:val="21"/>
-          <w:szCs w:val="21"/>
-          <w:bdr w:val="none" w:sz="0" w:space="0" w:color="auto" w:frame="1"/>
-        </w:rPr>
-        <w:tab/>
-      </w:r>
-      <w:r>
-        <w:rPr>
-          <w:rStyle w:val="hljs-tag"/>
-          <w:color w:val="F8F8F2"/>
-          <w:sz w:val="21"/>
-          <w:szCs w:val="21"/>
-          <w:bdr w:val="none" w:sz="0" w:space="0" w:color="auto" w:frame="1"/>
-        </w:rPr>
-        <w:t>&lt;</w:t>
-      </w:r>
-      <w:r>
-        <w:rPr>
-          <w:rStyle w:val="hljs-name"/>
-          <w:color w:val="F92672"/>
-          <w:sz w:val="21"/>
-          <w:szCs w:val="21"/>
-          <w:bdr w:val="none" w:sz="0" w:space="0" w:color="auto" w:frame="1"/>
-        </w:rPr>
-        <w:t>input</w:t>
-      </w:r>
-      <w:r>
-        <w:rPr>
-          <w:rStyle w:val="hljs-tag"/>
-          <w:color w:val="F8F8F2"/>
-          <w:sz w:val="21"/>
-          <w:szCs w:val="21"/>
-          <w:bdr w:val="none" w:sz="0" w:space="0" w:color="auto" w:frame="1"/>
-        </w:rPr>
-        <w:t xml:space="preserve"> </w:t>
-      </w:r>
-      <w:r>
-        <w:rPr>
-          <w:rStyle w:val="hljs-attr"/>
-          <w:color w:val="F92672"/>
-          <w:sz w:val="21"/>
-          <w:szCs w:val="21"/>
-          <w:bdr w:val="none" w:sz="0" w:space="0" w:color="auto" w:frame="1"/>
-        </w:rPr>
-        <w:t>type</w:t>
-      </w:r>
-      <w:r>
-        <w:rPr>
-          <w:rStyle w:val="hljs-tag"/>
-          <w:color w:val="F8F8F2"/>
-          <w:sz w:val="21"/>
-          <w:szCs w:val="21"/>
-          <w:bdr w:val="none" w:sz="0" w:space="0" w:color="auto" w:frame="1"/>
-        </w:rPr>
-        <w:t>=</w:t>
-      </w:r>
-      <w:r>
-        <w:rPr>
           <w:rStyle w:val="hljs-string"/>
           <w:color w:val="E6DB74"/>
           <w:sz w:val="21"/>
           <w:szCs w:val="21"/>
           <w:bdr w:val="none" w:sz="0" w:space="0" w:color="auto" w:frame="1"/>
         </w:rPr>
-        <w:t>"submit"</w:t>
+        <w:t xml:space="preserve"> required</w:t>
+      </w:r>
+      <w:r>
+        <w:rPr>
+          <w:rStyle w:val="hljs-tag"/>
+          <w:color w:val="F8F8F2"/>
+          <w:sz w:val="21"/>
+          <w:szCs w:val="21"/>
+          <w:bdr w:val="none" w:sz="0" w:space="0" w:color="auto" w:frame="1"/>
+        </w:rPr>
+        <w:t>&gt;&lt;</w:t>
+      </w:r>
+      <w:r>
+        <w:rPr>
+          <w:rStyle w:val="hljs-name"/>
+          <w:color w:val="F92672"/>
+          <w:sz w:val="21"/>
+          <w:szCs w:val="21"/>
+          <w:bdr w:val="none" w:sz="0" w:space="0" w:color="auto" w:frame="1"/>
+        </w:rPr>
+        <w:t>br</w:t>
+      </w:r>
+      <w:r>
+        <w:rPr>
+          <w:rStyle w:val="hljs-tag"/>
+          <w:color w:val="F8F8F2"/>
+          <w:sz w:val="21"/>
+          <w:szCs w:val="21"/>
+          <w:bdr w:val="none" w:sz="0" w:space="0" w:color="auto" w:frame="1"/>
+        </w:rPr>
+        <w:t>&gt;</w:t>
+      </w:r>
+    </w:p>
+    <w:p>
+      <w:pPr>
+        <w:pStyle w:val="HTMLPreformatted"/>
+        <w:shd w:val="clear" w:color="auto" w:fill="23241F"/>
+        <w:ind w:left="630"/>
+        <w:textAlignment w:val="baseline"/>
+        <w:rPr>
+          <w:rStyle w:val="xml"/>
+          <w:color w:val="F8F8F2"/>
+          <w:sz w:val="21"/>
+          <w:szCs w:val="21"/>
+          <w:bdr w:val="none" w:sz="0" w:space="0" w:color="auto" w:frame="1"/>
+        </w:rPr>
+      </w:pPr>
+      <w:r>
+        <w:rPr>
+          <w:rStyle w:val="xml"/>
+          <w:color w:val="F8F8F2"/>
+          <w:sz w:val="21"/>
+          <w:szCs w:val="21"/>
+          <w:bdr w:val="none" w:sz="0" w:space="0" w:color="auto" w:frame="1"/>
+        </w:rPr>
+        <w:tab/>
+      </w:r>
+      <w:r>
+        <w:rPr>
+          <w:rStyle w:val="xml"/>
+          <w:color w:val="F8F8F2"/>
+          <w:sz w:val="21"/>
+          <w:szCs w:val="21"/>
+          <w:bdr w:val="none" w:sz="0" w:space="0" w:color="auto" w:frame="1"/>
+        </w:rPr>
+        <w:tab/>
+      </w:r>
+      <w:r>
+        <w:rPr>
+          <w:rStyle w:val="xml"/>
+          <w:color w:val="F8F8F2"/>
+          <w:sz w:val="21"/>
+          <w:szCs w:val="21"/>
+          <w:bdr w:val="none" w:sz="0" w:space="0" w:color="auto" w:frame="1"/>
+        </w:rPr>
+        <w:tab/>
+      </w:r>
+      <w:r>
+        <w:rPr>
+          <w:rStyle w:val="hljs-tag"/>
+          <w:color w:val="F8F8F2"/>
+          <w:sz w:val="21"/>
+          <w:szCs w:val="21"/>
+          <w:bdr w:val="none" w:sz="0" w:space="0" w:color="auto" w:frame="1"/>
+        </w:rPr>
+        <w:t>&lt;</w:t>
+      </w:r>
+      <w:r>
+        <w:rPr>
+          <w:rStyle w:val="hljs-name"/>
+          <w:color w:val="F92672"/>
+          <w:sz w:val="21"/>
+          <w:szCs w:val="21"/>
+          <w:bdr w:val="none" w:sz="0" w:space="0" w:color="auto" w:frame="1"/>
+        </w:rPr>
+        <w:t>input</w:t>
       </w:r>
       <w:r>
         <w:rPr>
@@ -11664,7 +11779,7 @@
           <w:szCs w:val="21"/>
           <w:bdr w:val="none" w:sz="0" w:space="0" w:color="auto" w:frame="1"/>
         </w:rPr>
-        <w:t>class</w:t>
+        <w:t>type</w:t>
       </w:r>
       <w:r>
         <w:rPr>
@@ -11704,7 +11819,7 @@
           <w:szCs w:val="21"/>
           <w:bdr w:val="none" w:sz="0" w:space="0" w:color="auto" w:frame="1"/>
         </w:rPr>
-        <w:t>name</w:t>
+        <w:t>class</w:t>
       </w:r>
       <w:r>
         <w:rPr>
@@ -11724,6 +11839,46 @@
           <w:szCs w:val="21"/>
           <w:bdr w:val="none" w:sz="0" w:space="0" w:color="auto" w:frame="1"/>
         </w:rPr>
+        <w:t>"submit"</w:t>
+      </w:r>
+      <w:r>
+        <w:rPr>
+          <w:rStyle w:val="hljs-tag"/>
+          <w:color w:val="F8F8F2"/>
+          <w:sz w:val="21"/>
+          <w:szCs w:val="21"/>
+          <w:bdr w:val="none" w:sz="0" w:space="0" w:color="auto" w:frame="1"/>
+        </w:rPr>
+        <w:t xml:space="preserve"> </w:t>
+      </w:r>
+      <w:r>
+        <w:rPr>
+          <w:rStyle w:val="hljs-attr"/>
+          <w:color w:val="F92672"/>
+          <w:sz w:val="21"/>
+          <w:szCs w:val="21"/>
+          <w:bdr w:val="none" w:sz="0" w:space="0" w:color="auto" w:frame="1"/>
+        </w:rPr>
+        <w:t>name</w:t>
+      </w:r>
+      <w:r>
+        <w:rPr>
+          <w:rStyle w:val="hljs-tag"/>
+          <w:color w:val="F8F8F2"/>
+          <w:sz w:val="21"/>
+          <w:szCs w:val="21"/>
+          <w:bdr w:val="none" w:sz="0" w:space="0" w:color="auto" w:frame="1"/>
+        </w:rPr>
+        <w:t>=</w:t>
+      </w:r>
+      <w:r>
+        <w:rPr>
+          <w:rStyle w:val="hljs-string"/>
+          <w:color w:val="E6DB74"/>
+          <w:sz w:val="21"/>
+          <w:szCs w:val="21"/>
+          <w:bdr w:val="none" w:sz="0" w:space="0" w:color="auto" w:frame="1"/>
+        </w:rPr>
         <w:t>"Submit"</w:t>
       </w:r>
       <w:r>
@@ -12149,7 +12304,17 @@
           <w:szCs w:val="21"/>
           <w:bdr w:val="none" w:sz="0" w:space="0" w:color="auto" w:frame="1"/>
         </w:rPr>
-        <w:t>{{messages}}</w:t>
+        <w:t>{{message</w:t>
+      </w:r>
+      <w:r>
+        <w:rPr>
+          <w:rStyle w:val="hljs-template-variable"/>
+          <w:color w:val="E6DB74"/>
+          <w:sz w:val="21"/>
+          <w:szCs w:val="21"/>
+          <w:bdr w:val="none" w:sz="0" w:space="0" w:color="auto" w:frame="1"/>
+        </w:rPr>
+        <w:t>}}</w:t>
       </w:r>
       <w:r>
         <w:rPr>
@@ -13802,21 +13967,39 @@
     </w:p>
     <w:p>
       <w:pPr>
-        <w:pStyle w:val="HTMLPreformatted"/>
-        <w:shd w:val="clear" w:color="auto" w:fill="23241F"/>
-        <w:ind w:left="630"/>
-        <w:textAlignment w:val="baseline"/>
-        <w:rPr>
-          <w:rStyle w:val="xml"/>
-          <w:color w:val="F8F8F2"/>
-          <w:sz w:val="21"/>
-          <w:szCs w:val="21"/>
-          <w:bdr w:val="none" w:sz="0" w:space="0" w:color="auto" w:frame="1"/>
-        </w:rPr>
-      </w:pPr>
-      <w:r>
-        <w:rPr>
-          <w:rStyle w:val="hljs-meta"/>
+        <w:shd w:val="clear" w:color="auto" w:fill="23241F"/>
+        <w:tabs>
+          <w:tab w:val="left" w:pos="916"/>
+          <w:tab w:val="left" w:pos="1832"/>
+          <w:tab w:val="left" w:pos="2748"/>
+          <w:tab w:val="left" w:pos="3664"/>
+          <w:tab w:val="left" w:pos="4580"/>
+          <w:tab w:val="left" w:pos="5496"/>
+          <w:tab w:val="left" w:pos="6412"/>
+          <w:tab w:val="left" w:pos="7328"/>
+          <w:tab w:val="left" w:pos="8244"/>
+          <w:tab w:val="left" w:pos="9160"/>
+          <w:tab w:val="left" w:pos="10076"/>
+          <w:tab w:val="left" w:pos="10992"/>
+          <w:tab w:val="left" w:pos="11908"/>
+          <w:tab w:val="left" w:pos="12824"/>
+          <w:tab w:val="left" w:pos="13740"/>
+          <w:tab w:val="left" w:pos="14656"/>
+        </w:tabs>
+        <w:spacing w:after="0" w:line="240" w:lineRule="auto"/>
+        <w:ind w:left="630"/>
+        <w:textAlignment w:val="baseline"/>
+        <w:rPr>
+          <w:rFonts w:ascii="Courier New" w:eastAsia="Times New Roman" w:hAnsi="Courier New" w:cs="Courier New"/>
+          <w:color w:val="F8F8F2"/>
+          <w:sz w:val="21"/>
+          <w:szCs w:val="21"/>
+          <w:bdr w:val="none" w:sz="0" w:space="0" w:color="auto" w:frame="1"/>
+        </w:rPr>
+      </w:pPr>
+      <w:r>
+        <w:rPr>
+          <w:rFonts w:ascii="Courier New" w:eastAsia="Times New Roman" w:hAnsi="Courier New" w:cs="Courier New"/>
           <w:color w:val="75715E"/>
           <w:sz w:val="21"/>
           <w:szCs w:val="21"/>
@@ -13827,21 +14010,39 @@
     </w:p>
     <w:p>
       <w:pPr>
-        <w:pStyle w:val="HTMLPreformatted"/>
-        <w:shd w:val="clear" w:color="auto" w:fill="23241F"/>
-        <w:ind w:left="630"/>
-        <w:textAlignment w:val="baseline"/>
-        <w:rPr>
-          <w:rStyle w:val="xml"/>
-          <w:color w:val="F8F8F2"/>
-          <w:sz w:val="21"/>
-          <w:szCs w:val="21"/>
-          <w:bdr w:val="none" w:sz="0" w:space="0" w:color="auto" w:frame="1"/>
-        </w:rPr>
-      </w:pPr>
-      <w:r>
-        <w:rPr>
-          <w:rStyle w:val="hljs-tag"/>
+        <w:shd w:val="clear" w:color="auto" w:fill="23241F"/>
+        <w:tabs>
+          <w:tab w:val="left" w:pos="916"/>
+          <w:tab w:val="left" w:pos="1832"/>
+          <w:tab w:val="left" w:pos="2748"/>
+          <w:tab w:val="left" w:pos="3664"/>
+          <w:tab w:val="left" w:pos="4580"/>
+          <w:tab w:val="left" w:pos="5496"/>
+          <w:tab w:val="left" w:pos="6412"/>
+          <w:tab w:val="left" w:pos="7328"/>
+          <w:tab w:val="left" w:pos="8244"/>
+          <w:tab w:val="left" w:pos="9160"/>
+          <w:tab w:val="left" w:pos="10076"/>
+          <w:tab w:val="left" w:pos="10992"/>
+          <w:tab w:val="left" w:pos="11908"/>
+          <w:tab w:val="left" w:pos="12824"/>
+          <w:tab w:val="left" w:pos="13740"/>
+          <w:tab w:val="left" w:pos="14656"/>
+        </w:tabs>
+        <w:spacing w:after="0" w:line="240" w:lineRule="auto"/>
+        <w:ind w:left="630"/>
+        <w:textAlignment w:val="baseline"/>
+        <w:rPr>
+          <w:rFonts w:ascii="Courier New" w:eastAsia="Times New Roman" w:hAnsi="Courier New" w:cs="Courier New"/>
+          <w:color w:val="F8F8F2"/>
+          <w:sz w:val="21"/>
+          <w:szCs w:val="21"/>
+          <w:bdr w:val="none" w:sz="0" w:space="0" w:color="auto" w:frame="1"/>
+        </w:rPr>
+      </w:pPr>
+      <w:r>
+        <w:rPr>
+          <w:rFonts w:ascii="Courier New" w:eastAsia="Times New Roman" w:hAnsi="Courier New" w:cs="Courier New"/>
           <w:color w:val="F8F8F2"/>
           <w:sz w:val="21"/>
           <w:szCs w:val="21"/>
@@ -13851,7 +14052,7 @@
       </w:r>
       <w:r>
         <w:rPr>
-          <w:rStyle w:val="hljs-name"/>
+          <w:rFonts w:ascii="Courier New" w:eastAsia="Times New Roman" w:hAnsi="Courier New" w:cs="Courier New"/>
           <w:color w:val="F92672"/>
           <w:sz w:val="21"/>
           <w:szCs w:val="21"/>
@@ -13861,7 +14062,7 @@
       </w:r>
       <w:r>
         <w:rPr>
-          <w:rStyle w:val="hljs-tag"/>
+          <w:rFonts w:ascii="Courier New" w:eastAsia="Times New Roman" w:hAnsi="Courier New" w:cs="Courier New"/>
           <w:color w:val="F8F8F2"/>
           <w:sz w:val="21"/>
           <w:szCs w:val="21"/>
@@ -13872,21 +14073,39 @@
     </w:p>
     <w:p>
       <w:pPr>
-        <w:pStyle w:val="HTMLPreformatted"/>
-        <w:shd w:val="clear" w:color="auto" w:fill="23241F"/>
-        <w:ind w:left="630"/>
-        <w:textAlignment w:val="baseline"/>
-        <w:rPr>
-          <w:rStyle w:val="xml"/>
-          <w:color w:val="F8F8F2"/>
-          <w:sz w:val="21"/>
-          <w:szCs w:val="21"/>
-          <w:bdr w:val="none" w:sz="0" w:space="0" w:color="auto" w:frame="1"/>
-        </w:rPr>
-      </w:pPr>
-      <w:r>
-        <w:rPr>
-          <w:rStyle w:val="hljs-tag"/>
+        <w:shd w:val="clear" w:color="auto" w:fill="23241F"/>
+        <w:tabs>
+          <w:tab w:val="left" w:pos="916"/>
+          <w:tab w:val="left" w:pos="1832"/>
+          <w:tab w:val="left" w:pos="2748"/>
+          <w:tab w:val="left" w:pos="3664"/>
+          <w:tab w:val="left" w:pos="4580"/>
+          <w:tab w:val="left" w:pos="5496"/>
+          <w:tab w:val="left" w:pos="6412"/>
+          <w:tab w:val="left" w:pos="7328"/>
+          <w:tab w:val="left" w:pos="8244"/>
+          <w:tab w:val="left" w:pos="9160"/>
+          <w:tab w:val="left" w:pos="10076"/>
+          <w:tab w:val="left" w:pos="10992"/>
+          <w:tab w:val="left" w:pos="11908"/>
+          <w:tab w:val="left" w:pos="12824"/>
+          <w:tab w:val="left" w:pos="13740"/>
+          <w:tab w:val="left" w:pos="14656"/>
+        </w:tabs>
+        <w:spacing w:after="0" w:line="240" w:lineRule="auto"/>
+        <w:ind w:left="630"/>
+        <w:textAlignment w:val="baseline"/>
+        <w:rPr>
+          <w:rFonts w:ascii="Courier New" w:eastAsia="Times New Roman" w:hAnsi="Courier New" w:cs="Courier New"/>
+          <w:color w:val="F8F8F2"/>
+          <w:sz w:val="21"/>
+          <w:szCs w:val="21"/>
+          <w:bdr w:val="none" w:sz="0" w:space="0" w:color="auto" w:frame="1"/>
+        </w:rPr>
+      </w:pPr>
+      <w:r>
+        <w:rPr>
+          <w:rFonts w:ascii="Courier New" w:eastAsia="Times New Roman" w:hAnsi="Courier New" w:cs="Courier New"/>
           <w:color w:val="F8F8F2"/>
           <w:sz w:val="21"/>
           <w:szCs w:val="21"/>
@@ -13896,7 +14115,7 @@
       </w:r>
       <w:r>
         <w:rPr>
-          <w:rStyle w:val="hljs-name"/>
+          <w:rFonts w:ascii="Courier New" w:eastAsia="Times New Roman" w:hAnsi="Courier New" w:cs="Courier New"/>
           <w:color w:val="F92672"/>
           <w:sz w:val="21"/>
           <w:szCs w:val="21"/>
@@ -13906,7 +14125,7 @@
       </w:r>
       <w:r>
         <w:rPr>
-          <w:rStyle w:val="hljs-tag"/>
+          <w:rFonts w:ascii="Courier New" w:eastAsia="Times New Roman" w:hAnsi="Courier New" w:cs="Courier New"/>
           <w:color w:val="F8F8F2"/>
           <w:sz w:val="21"/>
           <w:szCs w:val="21"/>
@@ -13916,7 +14135,7 @@
       </w:r>
       <w:r>
         <w:rPr>
-          <w:rStyle w:val="hljs-attr"/>
+          <w:rFonts w:ascii="Courier New" w:eastAsia="Times New Roman" w:hAnsi="Courier New" w:cs="Courier New"/>
           <w:color w:val="F92672"/>
           <w:sz w:val="21"/>
           <w:szCs w:val="21"/>
@@ -13926,7 +14145,7 @@
       </w:r>
       <w:r>
         <w:rPr>
-          <w:rStyle w:val="hljs-tag"/>
+          <w:rFonts w:ascii="Courier New" w:eastAsia="Times New Roman" w:hAnsi="Courier New" w:cs="Courier New"/>
           <w:color w:val="F8F8F2"/>
           <w:sz w:val="21"/>
           <w:szCs w:val="21"/>
@@ -13936,7 +14155,7 @@
       </w:r>
       <w:r>
         <w:rPr>
-          <w:rStyle w:val="hljs-string"/>
+          <w:rFonts w:ascii="Courier New" w:eastAsia="Times New Roman" w:hAnsi="Courier New" w:cs="Courier New"/>
           <w:color w:val="E6DB74"/>
           <w:sz w:val="21"/>
           <w:szCs w:val="21"/>
@@ -13946,7 +14165,7 @@
       </w:r>
       <w:r>
         <w:rPr>
-          <w:rStyle w:val="hljs-tag"/>
+          <w:rFonts w:ascii="Courier New" w:eastAsia="Times New Roman" w:hAnsi="Courier New" w:cs="Courier New"/>
           <w:color w:val="F8F8F2"/>
           <w:sz w:val="21"/>
           <w:szCs w:val="21"/>
@@ -13956,7 +14175,7 @@
       </w:r>
       <w:r>
         <w:rPr>
-          <w:rStyle w:val="hljs-attr"/>
+          <w:rFonts w:ascii="Courier New" w:eastAsia="Times New Roman" w:hAnsi="Courier New" w:cs="Courier New"/>
           <w:color w:val="F92672"/>
           <w:sz w:val="21"/>
           <w:szCs w:val="21"/>
@@ -13966,7 +14185,7 @@
       </w:r>
       <w:r>
         <w:rPr>
-          <w:rStyle w:val="hljs-tag"/>
+          <w:rFonts w:ascii="Courier New" w:eastAsia="Times New Roman" w:hAnsi="Courier New" w:cs="Courier New"/>
           <w:color w:val="F8F8F2"/>
           <w:sz w:val="21"/>
           <w:szCs w:val="21"/>
@@ -13976,7 +14195,7 @@
       </w:r>
       <w:r>
         <w:rPr>
-          <w:rStyle w:val="hljs-string"/>
+          <w:rFonts w:ascii="Courier New" w:eastAsia="Times New Roman" w:hAnsi="Courier New" w:cs="Courier New"/>
           <w:color w:val="E6DB74"/>
           <w:sz w:val="21"/>
           <w:szCs w:val="21"/>
@@ -13986,7 +14205,7 @@
       </w:r>
       <w:r>
         <w:rPr>
-          <w:rStyle w:val="hljs-tag"/>
+          <w:rFonts w:ascii="Courier New" w:eastAsia="Times New Roman" w:hAnsi="Courier New" w:cs="Courier New"/>
           <w:color w:val="F8F8F2"/>
           <w:sz w:val="21"/>
           <w:szCs w:val="21"/>
@@ -13996,7 +14215,7 @@
       </w:r>
       <w:r>
         <w:rPr>
-          <w:rStyle w:val="hljs-attr"/>
+          <w:rFonts w:ascii="Courier New" w:eastAsia="Times New Roman" w:hAnsi="Courier New" w:cs="Courier New"/>
           <w:color w:val="F92672"/>
           <w:sz w:val="21"/>
           <w:szCs w:val="21"/>
@@ -14006,7 +14225,7 @@
       </w:r>
       <w:r>
         <w:rPr>
-          <w:rStyle w:val="hljs-tag"/>
+          <w:rFonts w:ascii="Courier New" w:eastAsia="Times New Roman" w:hAnsi="Courier New" w:cs="Courier New"/>
           <w:color w:val="F8F8F2"/>
           <w:sz w:val="21"/>
           <w:szCs w:val="21"/>
@@ -14016,37 +14235,17 @@
       </w:r>
       <w:r>
         <w:rPr>
-          <w:rStyle w:val="hljs-string"/>
+          <w:rFonts w:ascii="Courier New" w:eastAsia="Times New Roman" w:hAnsi="Courier New" w:cs="Courier New"/>
           <w:color w:val="E6DB74"/>
           <w:sz w:val="21"/>
           <w:szCs w:val="21"/>
           <w:bdr w:val="none" w:sz="0" w:space="0" w:color="auto" w:frame="1"/>
         </w:rPr>
-        <w:t>"</w:t>
-      </w:r>
-      <w:r>
-        <w:rPr>
-          <w:rStyle w:val="hljs-template-variable"/>
-          <w:color w:val="E6DB74"/>
-          <w:sz w:val="21"/>
-          <w:szCs w:val="21"/>
-          <w:bdr w:val="none" w:sz="0" w:space="0" w:color="auto" w:frame="1"/>
-        </w:rPr>
-        <w:t>{{ url_for('static', filename='style.css')}}</w:t>
-      </w:r>
-      <w:r>
-        <w:rPr>
-          <w:rStyle w:val="hljs-string"/>
-          <w:color w:val="E6DB74"/>
-          <w:sz w:val="21"/>
-          <w:szCs w:val="21"/>
-          <w:bdr w:val="none" w:sz="0" w:space="0" w:color="auto" w:frame="1"/>
-        </w:rPr>
-        <w:t>"</w:t>
-      </w:r>
-      <w:r>
-        <w:rPr>
-          <w:rStyle w:val="hljs-tag"/>
+        <w:t>"{{ url_for('static', filename='style.css')}}"</w:t>
+      </w:r>
+      <w:r>
+        <w:rPr>
+          <w:rFonts w:ascii="Courier New" w:eastAsia="Times New Roman" w:hAnsi="Courier New" w:cs="Courier New"/>
           <w:color w:val="F8F8F2"/>
           <w:sz w:val="21"/>
           <w:szCs w:val="21"/>
@@ -14057,206 +14256,39 @@
     </w:p>
     <w:p>
       <w:pPr>
-        <w:pStyle w:val="HTMLPreformatted"/>
-        <w:shd w:val="clear" w:color="auto" w:fill="23241F"/>
-        <w:ind w:left="630"/>
-        <w:textAlignment w:val="baseline"/>
-        <w:rPr>
-          <w:rStyle w:val="xml"/>
-          <w:color w:val="F8F8F2"/>
-          <w:sz w:val="21"/>
-          <w:szCs w:val="21"/>
-          <w:bdr w:val="none" w:sz="0" w:space="0" w:color="auto" w:frame="1"/>
-        </w:rPr>
-      </w:pPr>
-      <w:r>
-        <w:rPr>
-          <w:rStyle w:val="hljs-tag"/>
-          <w:color w:val="F8F8F2"/>
-          <w:sz w:val="21"/>
-          <w:szCs w:val="21"/>
-          <w:bdr w:val="none" w:sz="0" w:space="0" w:color="auto" w:frame="1"/>
-        </w:rPr>
-        <w:t>&lt;</w:t>
-      </w:r>
-      <w:r>
-        <w:rPr>
-          <w:rStyle w:val="hljs-name"/>
-          <w:color w:val="F92672"/>
-          <w:sz w:val="21"/>
-          <w:szCs w:val="21"/>
-          <w:bdr w:val="none" w:sz="0" w:space="0" w:color="auto" w:frame="1"/>
-        </w:rPr>
-        <w:t>head</w:t>
-      </w:r>
-      <w:r>
-        <w:rPr>
-          <w:rStyle w:val="hljs-tag"/>
-          <w:color w:val="F8F8F2"/>
-          <w:sz w:val="21"/>
-          <w:szCs w:val="21"/>
-          <w:bdr w:val="none" w:sz="0" w:space="0" w:color="auto" w:frame="1"/>
-        </w:rPr>
-        <w:t>&gt;</w:t>
-      </w:r>
-    </w:p>
-    <w:p>
-      <w:pPr>
-        <w:pStyle w:val="HTMLPreformatted"/>
-        <w:shd w:val="clear" w:color="auto" w:fill="23241F"/>
-        <w:ind w:left="630"/>
-        <w:textAlignment w:val="baseline"/>
-        <w:rPr>
-          <w:rStyle w:val="xml"/>
-          <w:color w:val="F8F8F2"/>
-          <w:sz w:val="21"/>
-          <w:szCs w:val="21"/>
-          <w:bdr w:val="none" w:sz="0" w:space="0" w:color="auto" w:frame="1"/>
-        </w:rPr>
-      </w:pPr>
-      <w:r>
-        <w:rPr>
-          <w:rStyle w:val="xml"/>
-          <w:color w:val="F8F8F2"/>
-          <w:sz w:val="21"/>
-          <w:szCs w:val="21"/>
-          <w:bdr w:val="none" w:sz="0" w:space="0" w:color="auto" w:frame="1"/>
-        </w:rPr>
-        <w:tab/>
-      </w:r>
-      <w:r>
-        <w:rPr>
-          <w:rStyle w:val="hljs-tag"/>
-          <w:color w:val="F8F8F2"/>
-          <w:sz w:val="21"/>
-          <w:szCs w:val="21"/>
-          <w:bdr w:val="none" w:sz="0" w:space="0" w:color="auto" w:frame="1"/>
-        </w:rPr>
-        <w:t>&lt;</w:t>
-      </w:r>
-      <w:r>
-        <w:rPr>
-          <w:rStyle w:val="hljs-name"/>
-          <w:color w:val="F92672"/>
-          <w:sz w:val="21"/>
-          <w:szCs w:val="21"/>
-          <w:bdr w:val="none" w:sz="0" w:space="0" w:color="auto" w:frame="1"/>
-        </w:rPr>
-        <w:t>title</w:t>
-      </w:r>
-      <w:r>
-        <w:rPr>
-          <w:rStyle w:val="hljs-tag"/>
-          <w:color w:val="F8F8F2"/>
-          <w:sz w:val="21"/>
-          <w:szCs w:val="21"/>
-          <w:bdr w:val="none" w:sz="0" w:space="0" w:color="auto" w:frame="1"/>
-        </w:rPr>
-        <w:t>&gt;</w:t>
-      </w:r>
-      <w:r>
-        <w:rPr>
-          <w:rStyle w:val="xml"/>
-          <w:color w:val="F8F8F2"/>
-          <w:sz w:val="21"/>
-          <w:szCs w:val="21"/>
-          <w:bdr w:val="none" w:sz="0" w:space="0" w:color="auto" w:frame="1"/>
-        </w:rPr>
-        <w:t>Display all Students</w:t>
-      </w:r>
-      <w:r>
-        <w:rPr>
-          <w:rStyle w:val="hljs-tag"/>
-          <w:color w:val="F8F8F2"/>
-          <w:sz w:val="21"/>
-          <w:szCs w:val="21"/>
-          <w:bdr w:val="none" w:sz="0" w:space="0" w:color="auto" w:frame="1"/>
-        </w:rPr>
-        <w:t>&lt;/</w:t>
-      </w:r>
-      <w:r>
-        <w:rPr>
-          <w:rStyle w:val="hljs-name"/>
-          <w:color w:val="F92672"/>
-          <w:sz w:val="21"/>
-          <w:szCs w:val="21"/>
-          <w:bdr w:val="none" w:sz="0" w:space="0" w:color="auto" w:frame="1"/>
-        </w:rPr>
-        <w:t>title</w:t>
-      </w:r>
-      <w:r>
-        <w:rPr>
-          <w:rStyle w:val="hljs-tag"/>
-          <w:color w:val="F8F8F2"/>
-          <w:sz w:val="21"/>
-          <w:szCs w:val="21"/>
-          <w:bdr w:val="none" w:sz="0" w:space="0" w:color="auto" w:frame="1"/>
-        </w:rPr>
-        <w:t>&gt;</w:t>
-      </w:r>
-    </w:p>
-    <w:p>
-      <w:pPr>
-        <w:pStyle w:val="HTMLPreformatted"/>
-        <w:shd w:val="clear" w:color="auto" w:fill="23241F"/>
-        <w:ind w:left="630"/>
-        <w:textAlignment w:val="baseline"/>
-        <w:rPr>
-          <w:rStyle w:val="xml"/>
-          <w:color w:val="F8F8F2"/>
-          <w:sz w:val="21"/>
-          <w:szCs w:val="21"/>
-          <w:bdr w:val="none" w:sz="0" w:space="0" w:color="auto" w:frame="1"/>
-        </w:rPr>
-      </w:pPr>
-      <w:r>
-        <w:rPr>
-          <w:rStyle w:val="hljs-tag"/>
-          <w:color w:val="F8F8F2"/>
-          <w:sz w:val="21"/>
-          <w:szCs w:val="21"/>
-          <w:bdr w:val="none" w:sz="0" w:space="0" w:color="auto" w:frame="1"/>
-        </w:rPr>
-        <w:t>&lt;/</w:t>
-      </w:r>
-      <w:r>
-        <w:rPr>
-          <w:rStyle w:val="hljs-name"/>
-          <w:color w:val="F92672"/>
-          <w:sz w:val="21"/>
-          <w:szCs w:val="21"/>
-          <w:bdr w:val="none" w:sz="0" w:space="0" w:color="auto" w:frame="1"/>
-        </w:rPr>
-        <w:t>head</w:t>
-      </w:r>
-      <w:r>
-        <w:rPr>
-          <w:rStyle w:val="hljs-tag"/>
-          <w:color w:val="F8F8F2"/>
-          <w:sz w:val="21"/>
-          <w:szCs w:val="21"/>
-          <w:bdr w:val="none" w:sz="0" w:space="0" w:color="auto" w:frame="1"/>
-        </w:rPr>
-        <w:t>&gt;</w:t>
-      </w:r>
-    </w:p>
-    <w:p>
-      <w:pPr>
-        <w:pStyle w:val="HTMLPreformatted"/>
-        <w:shd w:val="clear" w:color="auto" w:fill="23241F"/>
-        <w:ind w:left="630"/>
-        <w:textAlignment w:val="baseline"/>
-        <w:rPr>
-          <w:rStyle w:val="xml"/>
-          <w:color w:val="F8F8F2"/>
-          <w:sz w:val="21"/>
-          <w:szCs w:val="21"/>
-          <w:bdr w:val="none" w:sz="0" w:space="0" w:color="auto" w:frame="1"/>
-        </w:rPr>
-      </w:pPr>
-      <w:r>
-        <w:rPr>
-          <w:rStyle w:val="hljs-tag"/>
+        <w:shd w:val="clear" w:color="auto" w:fill="23241F"/>
+        <w:tabs>
+          <w:tab w:val="left" w:pos="916"/>
+          <w:tab w:val="left" w:pos="1832"/>
+          <w:tab w:val="left" w:pos="2748"/>
+          <w:tab w:val="left" w:pos="3664"/>
+          <w:tab w:val="left" w:pos="4580"/>
+          <w:tab w:val="left" w:pos="5496"/>
+          <w:tab w:val="left" w:pos="6412"/>
+          <w:tab w:val="left" w:pos="7328"/>
+          <w:tab w:val="left" w:pos="8244"/>
+          <w:tab w:val="left" w:pos="9160"/>
+          <w:tab w:val="left" w:pos="10076"/>
+          <w:tab w:val="left" w:pos="10992"/>
+          <w:tab w:val="left" w:pos="11908"/>
+          <w:tab w:val="left" w:pos="12824"/>
+          <w:tab w:val="left" w:pos="13740"/>
+          <w:tab w:val="left" w:pos="14656"/>
+        </w:tabs>
+        <w:spacing w:after="0" w:line="240" w:lineRule="auto"/>
+        <w:ind w:left="630"/>
+        <w:textAlignment w:val="baseline"/>
+        <w:rPr>
+          <w:rFonts w:ascii="Courier New" w:eastAsia="Times New Roman" w:hAnsi="Courier New" w:cs="Courier New"/>
+          <w:color w:val="F8F8F2"/>
+          <w:sz w:val="21"/>
+          <w:szCs w:val="21"/>
+          <w:bdr w:val="none" w:sz="0" w:space="0" w:color="auto" w:frame="1"/>
+        </w:rPr>
+      </w:pPr>
+      <w:r>
+        <w:rPr>
+          <w:rFonts w:ascii="Courier New" w:eastAsia="Times New Roman" w:hAnsi="Courier New" w:cs="Courier New"/>
           <w:color w:val="F8F8F2"/>
           <w:sz w:val="21"/>
           <w:szCs w:val="21"/>
@@ -14267,7 +14299,217 @@
       </w:r>
       <w:r>
         <w:rPr>
-          <w:rStyle w:val="hljs-name"/>
+          <w:rFonts w:ascii="Courier New" w:eastAsia="Times New Roman" w:hAnsi="Courier New" w:cs="Courier New"/>
+          <w:color w:val="F92672"/>
+          <w:sz w:val="21"/>
+          <w:szCs w:val="21"/>
+          <w:bdr w:val="none" w:sz="0" w:space="0" w:color="auto" w:frame="1"/>
+        </w:rPr>
+        <w:t>head</w:t>
+      </w:r>
+      <w:r>
+        <w:rPr>
+          <w:rFonts w:ascii="Courier New" w:eastAsia="Times New Roman" w:hAnsi="Courier New" w:cs="Courier New"/>
+          <w:color w:val="F8F8F2"/>
+          <w:sz w:val="21"/>
+          <w:szCs w:val="21"/>
+          <w:bdr w:val="none" w:sz="0" w:space="0" w:color="auto" w:frame="1"/>
+        </w:rPr>
+        <w:t>&gt;</w:t>
+      </w:r>
+    </w:p>
+    <w:p>
+      <w:pPr>
+        <w:shd w:val="clear" w:color="auto" w:fill="23241F"/>
+        <w:tabs>
+          <w:tab w:val="left" w:pos="916"/>
+          <w:tab w:val="left" w:pos="1832"/>
+          <w:tab w:val="left" w:pos="2748"/>
+          <w:tab w:val="left" w:pos="3664"/>
+          <w:tab w:val="left" w:pos="4580"/>
+          <w:tab w:val="left" w:pos="5496"/>
+          <w:tab w:val="left" w:pos="6412"/>
+          <w:tab w:val="left" w:pos="7328"/>
+          <w:tab w:val="left" w:pos="8244"/>
+          <w:tab w:val="left" w:pos="9160"/>
+          <w:tab w:val="left" w:pos="10076"/>
+          <w:tab w:val="left" w:pos="10992"/>
+          <w:tab w:val="left" w:pos="11908"/>
+          <w:tab w:val="left" w:pos="12824"/>
+          <w:tab w:val="left" w:pos="13740"/>
+          <w:tab w:val="left" w:pos="14656"/>
+        </w:tabs>
+        <w:spacing w:after="0" w:line="240" w:lineRule="auto"/>
+        <w:ind w:left="630"/>
+        <w:textAlignment w:val="baseline"/>
+        <w:rPr>
+          <w:rFonts w:ascii="Courier New" w:eastAsia="Times New Roman" w:hAnsi="Courier New" w:cs="Courier New"/>
+          <w:color w:val="F8F8F2"/>
+          <w:sz w:val="21"/>
+          <w:szCs w:val="21"/>
+          <w:bdr w:val="none" w:sz="0" w:space="0" w:color="auto" w:frame="1"/>
+        </w:rPr>
+      </w:pPr>
+      <w:r>
+        <w:rPr>
+          <w:rFonts w:ascii="Courier New" w:eastAsia="Times New Roman" w:hAnsi="Courier New" w:cs="Courier New"/>
+          <w:color w:val="F8F8F2"/>
+          <w:sz w:val="21"/>
+          <w:szCs w:val="21"/>
+          <w:bdr w:val="none" w:sz="0" w:space="0" w:color="auto" w:frame="1"/>
+        </w:rPr>
+        <w:tab/>
+        <w:t>&lt;</w:t>
+      </w:r>
+      <w:r>
+        <w:rPr>
+          <w:rFonts w:ascii="Courier New" w:eastAsia="Times New Roman" w:hAnsi="Courier New" w:cs="Courier New"/>
+          <w:color w:val="F92672"/>
+          <w:sz w:val="21"/>
+          <w:szCs w:val="21"/>
+          <w:bdr w:val="none" w:sz="0" w:space="0" w:color="auto" w:frame="1"/>
+        </w:rPr>
+        <w:t>title</w:t>
+      </w:r>
+      <w:r>
+        <w:rPr>
+          <w:rFonts w:ascii="Courier New" w:eastAsia="Times New Roman" w:hAnsi="Courier New" w:cs="Courier New"/>
+          <w:color w:val="F8F8F2"/>
+          <w:sz w:val="21"/>
+          <w:szCs w:val="21"/>
+          <w:bdr w:val="none" w:sz="0" w:space="0" w:color="auto" w:frame="1"/>
+        </w:rPr>
+        <w:t>&gt;Display all Students&lt;/</w:t>
+      </w:r>
+      <w:r>
+        <w:rPr>
+          <w:rFonts w:ascii="Courier New" w:eastAsia="Times New Roman" w:hAnsi="Courier New" w:cs="Courier New"/>
+          <w:color w:val="F92672"/>
+          <w:sz w:val="21"/>
+          <w:szCs w:val="21"/>
+          <w:bdr w:val="none" w:sz="0" w:space="0" w:color="auto" w:frame="1"/>
+        </w:rPr>
+        <w:t>title</w:t>
+      </w:r>
+      <w:r>
+        <w:rPr>
+          <w:rFonts w:ascii="Courier New" w:eastAsia="Times New Roman" w:hAnsi="Courier New" w:cs="Courier New"/>
+          <w:color w:val="F8F8F2"/>
+          <w:sz w:val="21"/>
+          <w:szCs w:val="21"/>
+          <w:bdr w:val="none" w:sz="0" w:space="0" w:color="auto" w:frame="1"/>
+        </w:rPr>
+        <w:t>&gt;</w:t>
+      </w:r>
+    </w:p>
+    <w:p>
+      <w:pPr>
+        <w:shd w:val="clear" w:color="auto" w:fill="23241F"/>
+        <w:tabs>
+          <w:tab w:val="left" w:pos="916"/>
+          <w:tab w:val="left" w:pos="1832"/>
+          <w:tab w:val="left" w:pos="2748"/>
+          <w:tab w:val="left" w:pos="3664"/>
+          <w:tab w:val="left" w:pos="4580"/>
+          <w:tab w:val="left" w:pos="5496"/>
+          <w:tab w:val="left" w:pos="6412"/>
+          <w:tab w:val="left" w:pos="7328"/>
+          <w:tab w:val="left" w:pos="8244"/>
+          <w:tab w:val="left" w:pos="9160"/>
+          <w:tab w:val="left" w:pos="10076"/>
+          <w:tab w:val="left" w:pos="10992"/>
+          <w:tab w:val="left" w:pos="11908"/>
+          <w:tab w:val="left" w:pos="12824"/>
+          <w:tab w:val="left" w:pos="13740"/>
+          <w:tab w:val="left" w:pos="14656"/>
+        </w:tabs>
+        <w:spacing w:after="0" w:line="240" w:lineRule="auto"/>
+        <w:ind w:left="630"/>
+        <w:textAlignment w:val="baseline"/>
+        <w:rPr>
+          <w:rFonts w:ascii="Courier New" w:eastAsia="Times New Roman" w:hAnsi="Courier New" w:cs="Courier New"/>
+          <w:color w:val="F8F8F2"/>
+          <w:sz w:val="21"/>
+          <w:szCs w:val="21"/>
+          <w:bdr w:val="none" w:sz="0" w:space="0" w:color="auto" w:frame="1"/>
+        </w:rPr>
+      </w:pPr>
+      <w:r>
+        <w:rPr>
+          <w:rFonts w:ascii="Courier New" w:eastAsia="Times New Roman" w:hAnsi="Courier New" w:cs="Courier New"/>
+          <w:color w:val="F8F8F2"/>
+          <w:sz w:val="21"/>
+          <w:szCs w:val="21"/>
+          <w:bdr w:val="none" w:sz="0" w:space="0" w:color="auto" w:frame="1"/>
+        </w:rPr>
+        <w:t>&lt;/</w:t>
+      </w:r>
+      <w:r>
+        <w:rPr>
+          <w:rFonts w:ascii="Courier New" w:eastAsia="Times New Roman" w:hAnsi="Courier New" w:cs="Courier New"/>
+          <w:color w:val="F92672"/>
+          <w:sz w:val="21"/>
+          <w:szCs w:val="21"/>
+          <w:bdr w:val="none" w:sz="0" w:space="0" w:color="auto" w:frame="1"/>
+        </w:rPr>
+        <w:t>head</w:t>
+      </w:r>
+      <w:r>
+        <w:rPr>
+          <w:rFonts w:ascii="Courier New" w:eastAsia="Times New Roman" w:hAnsi="Courier New" w:cs="Courier New"/>
+          <w:color w:val="F8F8F2"/>
+          <w:sz w:val="21"/>
+          <w:szCs w:val="21"/>
+          <w:bdr w:val="none" w:sz="0" w:space="0" w:color="auto" w:frame="1"/>
+        </w:rPr>
+        <w:t>&gt;</w:t>
+      </w:r>
+    </w:p>
+    <w:p>
+      <w:pPr>
+        <w:shd w:val="clear" w:color="auto" w:fill="23241F"/>
+        <w:tabs>
+          <w:tab w:val="left" w:pos="916"/>
+          <w:tab w:val="left" w:pos="1832"/>
+          <w:tab w:val="left" w:pos="2748"/>
+          <w:tab w:val="left" w:pos="3664"/>
+          <w:tab w:val="left" w:pos="4580"/>
+          <w:tab w:val="left" w:pos="5496"/>
+          <w:tab w:val="left" w:pos="6412"/>
+          <w:tab w:val="left" w:pos="7328"/>
+          <w:tab w:val="left" w:pos="8244"/>
+          <w:tab w:val="left" w:pos="9160"/>
+          <w:tab w:val="left" w:pos="10076"/>
+          <w:tab w:val="left" w:pos="10992"/>
+          <w:tab w:val="left" w:pos="11908"/>
+          <w:tab w:val="left" w:pos="12824"/>
+          <w:tab w:val="left" w:pos="13740"/>
+          <w:tab w:val="left" w:pos="14656"/>
+        </w:tabs>
+        <w:spacing w:after="0" w:line="240" w:lineRule="auto"/>
+        <w:ind w:left="630"/>
+        <w:textAlignment w:val="baseline"/>
+        <w:rPr>
+          <w:rFonts w:ascii="Courier New" w:eastAsia="Times New Roman" w:hAnsi="Courier New" w:cs="Courier New"/>
+          <w:color w:val="F8F8F2"/>
+          <w:sz w:val="21"/>
+          <w:szCs w:val="21"/>
+          <w:bdr w:val="none" w:sz="0" w:space="0" w:color="auto" w:frame="1"/>
+        </w:rPr>
+      </w:pPr>
+      <w:r>
+        <w:rPr>
+          <w:rFonts w:ascii="Courier New" w:eastAsia="Times New Roman" w:hAnsi="Courier New" w:cs="Courier New"/>
+          <w:color w:val="F8F8F2"/>
+          <w:sz w:val="21"/>
+          <w:szCs w:val="21"/>
+          <w:bdr w:val="none" w:sz="0" w:space="0" w:color="auto" w:frame="1"/>
+        </w:rPr>
+        <w:t>&lt;</w:t>
+      </w:r>
+      <w:r>
+        <w:rPr>
+          <w:rFonts w:ascii="Courier New" w:eastAsia="Times New Roman" w:hAnsi="Courier New" w:cs="Courier New"/>
           <w:color w:val="F92672"/>
           <w:sz w:val="21"/>
           <w:szCs w:val="21"/>
@@ -14277,7 +14519,7 @@
       </w:r>
       <w:r>
         <w:rPr>
-          <w:rStyle w:val="hljs-tag"/>
+          <w:rFonts w:ascii="Courier New" w:eastAsia="Times New Roman" w:hAnsi="Courier New" w:cs="Courier New"/>
           <w:color w:val="F8F8F2"/>
           <w:sz w:val="21"/>
           <w:szCs w:val="21"/>
@@ -14288,41 +14530,50 @@
     </w:p>
     <w:p>
       <w:pPr>
-        <w:pStyle w:val="HTMLPreformatted"/>
-        <w:shd w:val="clear" w:color="auto" w:fill="23241F"/>
-        <w:ind w:left="630"/>
-        <w:textAlignment w:val="baseline"/>
-        <w:rPr>
-          <w:rStyle w:val="xml"/>
-          <w:color w:val="F8F8F2"/>
-          <w:sz w:val="21"/>
-          <w:szCs w:val="21"/>
-          <w:bdr w:val="none" w:sz="0" w:space="0" w:color="auto" w:frame="1"/>
-        </w:rPr>
-      </w:pPr>
-      <w:r>
-        <w:rPr>
-          <w:rStyle w:val="xml"/>
-          <w:color w:val="F8F8F2"/>
-          <w:sz w:val="21"/>
-          <w:szCs w:val="21"/>
-          <w:bdr w:val="none" w:sz="0" w:space="0" w:color="auto" w:frame="1"/>
-        </w:rPr>
-        <w:tab/>
-      </w:r>
-      <w:r>
-        <w:rPr>
-          <w:rStyle w:val="hljs-tag"/>
-          <w:color w:val="F8F8F2"/>
-          <w:sz w:val="21"/>
-          <w:szCs w:val="21"/>
-          <w:bdr w:val="none" w:sz="0" w:space="0" w:color="auto" w:frame="1"/>
-        </w:rPr>
+        <w:shd w:val="clear" w:color="auto" w:fill="23241F"/>
+        <w:tabs>
+          <w:tab w:val="left" w:pos="916"/>
+          <w:tab w:val="left" w:pos="1832"/>
+          <w:tab w:val="left" w:pos="2748"/>
+          <w:tab w:val="left" w:pos="3664"/>
+          <w:tab w:val="left" w:pos="4580"/>
+          <w:tab w:val="left" w:pos="5496"/>
+          <w:tab w:val="left" w:pos="6412"/>
+          <w:tab w:val="left" w:pos="7328"/>
+          <w:tab w:val="left" w:pos="8244"/>
+          <w:tab w:val="left" w:pos="9160"/>
+          <w:tab w:val="left" w:pos="10076"/>
+          <w:tab w:val="left" w:pos="10992"/>
+          <w:tab w:val="left" w:pos="11908"/>
+          <w:tab w:val="left" w:pos="12824"/>
+          <w:tab w:val="left" w:pos="13740"/>
+          <w:tab w:val="left" w:pos="14656"/>
+        </w:tabs>
+        <w:spacing w:after="0" w:line="240" w:lineRule="auto"/>
+        <w:ind w:left="630"/>
+        <w:textAlignment w:val="baseline"/>
+        <w:rPr>
+          <w:rFonts w:ascii="Courier New" w:eastAsia="Times New Roman" w:hAnsi="Courier New" w:cs="Courier New"/>
+          <w:color w:val="F8F8F2"/>
+          <w:sz w:val="21"/>
+          <w:szCs w:val="21"/>
+          <w:bdr w:val="none" w:sz="0" w:space="0" w:color="auto" w:frame="1"/>
+        </w:rPr>
+      </w:pPr>
+      <w:r>
+        <w:rPr>
+          <w:rFonts w:ascii="Courier New" w:eastAsia="Times New Roman" w:hAnsi="Courier New" w:cs="Courier New"/>
+          <w:color w:val="F8F8F2"/>
+          <w:sz w:val="21"/>
+          <w:szCs w:val="21"/>
+          <w:bdr w:val="none" w:sz="0" w:space="0" w:color="auto" w:frame="1"/>
+        </w:rPr>
+        <w:tab/>
         <w:t>&lt;</w:t>
       </w:r>
       <w:r>
         <w:rPr>
-          <w:rStyle w:val="hljs-name"/>
+          <w:rFonts w:ascii="Courier New" w:eastAsia="Times New Roman" w:hAnsi="Courier New" w:cs="Courier New"/>
           <w:color w:val="F92672"/>
           <w:sz w:val="21"/>
           <w:szCs w:val="21"/>
@@ -14332,7 +14583,7 @@
       </w:r>
       <w:r>
         <w:rPr>
-          <w:rStyle w:val="hljs-tag"/>
+          <w:rFonts w:ascii="Courier New" w:eastAsia="Times New Roman" w:hAnsi="Courier New" w:cs="Courier New"/>
           <w:color w:val="F8F8F2"/>
           <w:sz w:val="21"/>
           <w:szCs w:val="21"/>
@@ -14342,7 +14593,7 @@
       </w:r>
       <w:r>
         <w:rPr>
-          <w:rStyle w:val="hljs-attr"/>
+          <w:rFonts w:ascii="Courier New" w:eastAsia="Times New Roman" w:hAnsi="Courier New" w:cs="Courier New"/>
           <w:color w:val="F92672"/>
           <w:sz w:val="21"/>
           <w:szCs w:val="21"/>
@@ -14352,7 +14603,7 @@
       </w:r>
       <w:r>
         <w:rPr>
-          <w:rStyle w:val="hljs-tag"/>
+          <w:rFonts w:ascii="Courier New" w:eastAsia="Times New Roman" w:hAnsi="Courier New" w:cs="Courier New"/>
           <w:color w:val="F8F8F2"/>
           <w:sz w:val="21"/>
           <w:szCs w:val="21"/>
@@ -14362,7 +14613,7 @@
       </w:r>
       <w:r>
         <w:rPr>
-          <w:rStyle w:val="hljs-string"/>
+          <w:rFonts w:ascii="Courier New" w:eastAsia="Times New Roman" w:hAnsi="Courier New" w:cs="Courier New"/>
           <w:color w:val="E6DB74"/>
           <w:sz w:val="21"/>
           <w:szCs w:val="21"/>
@@ -14372,7 +14623,7 @@
       </w:r>
       <w:r>
         <w:rPr>
-          <w:rStyle w:val="hljs-tag"/>
+          <w:rFonts w:ascii="Courier New" w:eastAsia="Times New Roman" w:hAnsi="Courier New" w:cs="Courier New"/>
           <w:color w:val="F8F8F2"/>
           <w:sz w:val="21"/>
           <w:szCs w:val="21"/>
@@ -14382,7 +14633,7 @@
       </w:r>
       <w:r>
         <w:rPr>
-          <w:rStyle w:val="hljs-attr"/>
+          <w:rFonts w:ascii="Courier New" w:eastAsia="Times New Roman" w:hAnsi="Courier New" w:cs="Courier New"/>
           <w:color w:val="F92672"/>
           <w:sz w:val="21"/>
           <w:szCs w:val="21"/>
@@ -14392,7 +14643,7 @@
       </w:r>
       <w:r>
         <w:rPr>
-          <w:rStyle w:val="hljs-tag"/>
+          <w:rFonts w:ascii="Courier New" w:eastAsia="Times New Roman" w:hAnsi="Courier New" w:cs="Courier New"/>
           <w:color w:val="F8F8F2"/>
           <w:sz w:val="21"/>
           <w:szCs w:val="21"/>
@@ -14402,7 +14653,7 @@
       </w:r>
       <w:r>
         <w:rPr>
-          <w:rStyle w:val="hljs-string"/>
+          <w:rFonts w:ascii="Courier New" w:eastAsia="Times New Roman" w:hAnsi="Courier New" w:cs="Courier New"/>
           <w:color w:val="E6DB74"/>
           <w:sz w:val="21"/>
           <w:szCs w:val="21"/>
@@ -14412,7 +14663,7 @@
       </w:r>
       <w:r>
         <w:rPr>
-          <w:rStyle w:val="hljs-tag"/>
+          <w:rFonts w:ascii="Courier New" w:eastAsia="Times New Roman" w:hAnsi="Courier New" w:cs="Courier New"/>
           <w:color w:val="F8F8F2"/>
           <w:sz w:val="21"/>
           <w:szCs w:val="21"/>
@@ -14423,51 +14674,60 @@
     </w:p>
     <w:p>
       <w:pPr>
-        <w:pStyle w:val="HTMLPreformatted"/>
-        <w:shd w:val="clear" w:color="auto" w:fill="23241F"/>
-        <w:ind w:left="630"/>
-        <w:textAlignment w:val="baseline"/>
-        <w:rPr>
-          <w:rStyle w:val="xml"/>
-          <w:color w:val="F8F8F2"/>
-          <w:sz w:val="21"/>
-          <w:szCs w:val="21"/>
-          <w:bdr w:val="none" w:sz="0" w:space="0" w:color="auto" w:frame="1"/>
-        </w:rPr>
-      </w:pPr>
-      <w:r>
-        <w:rPr>
-          <w:rStyle w:val="xml"/>
-          <w:color w:val="F8F8F2"/>
-          <w:sz w:val="21"/>
-          <w:szCs w:val="21"/>
-          <w:bdr w:val="none" w:sz="0" w:space="0" w:color="auto" w:frame="1"/>
-        </w:rPr>
-        <w:tab/>
-      </w:r>
-      <w:r>
-        <w:rPr>
-          <w:rStyle w:val="xml"/>
-          <w:color w:val="F8F8F2"/>
-          <w:sz w:val="21"/>
-          <w:szCs w:val="21"/>
-          <w:bdr w:val="none" w:sz="0" w:space="0" w:color="auto" w:frame="1"/>
-        </w:rPr>
-        <w:tab/>
-      </w:r>
-      <w:r>
-        <w:rPr>
-          <w:rStyle w:val="hljs-tag"/>
-          <w:color w:val="F8F8F2"/>
-          <w:sz w:val="21"/>
-          <w:szCs w:val="21"/>
-          <w:bdr w:val="none" w:sz="0" w:space="0" w:color="auto" w:frame="1"/>
-        </w:rPr>
+        <w:shd w:val="clear" w:color="auto" w:fill="23241F"/>
+        <w:tabs>
+          <w:tab w:val="left" w:pos="916"/>
+          <w:tab w:val="left" w:pos="1832"/>
+          <w:tab w:val="left" w:pos="2748"/>
+          <w:tab w:val="left" w:pos="3664"/>
+          <w:tab w:val="left" w:pos="4580"/>
+          <w:tab w:val="left" w:pos="5496"/>
+          <w:tab w:val="left" w:pos="6412"/>
+          <w:tab w:val="left" w:pos="7328"/>
+          <w:tab w:val="left" w:pos="8244"/>
+          <w:tab w:val="left" w:pos="9160"/>
+          <w:tab w:val="left" w:pos="10076"/>
+          <w:tab w:val="left" w:pos="10992"/>
+          <w:tab w:val="left" w:pos="11908"/>
+          <w:tab w:val="left" w:pos="12824"/>
+          <w:tab w:val="left" w:pos="13740"/>
+          <w:tab w:val="left" w:pos="14656"/>
+        </w:tabs>
+        <w:spacing w:after="0" w:line="240" w:lineRule="auto"/>
+        <w:ind w:left="630"/>
+        <w:textAlignment w:val="baseline"/>
+        <w:rPr>
+          <w:rFonts w:ascii="Courier New" w:eastAsia="Times New Roman" w:hAnsi="Courier New" w:cs="Courier New"/>
+          <w:color w:val="F8F8F2"/>
+          <w:sz w:val="21"/>
+          <w:szCs w:val="21"/>
+          <w:bdr w:val="none" w:sz="0" w:space="0" w:color="auto" w:frame="1"/>
+        </w:rPr>
+      </w:pPr>
+      <w:r>
+        <w:rPr>
+          <w:rFonts w:ascii="Courier New" w:eastAsia="Times New Roman" w:hAnsi="Courier New" w:cs="Courier New"/>
+          <w:color w:val="F8F8F2"/>
+          <w:sz w:val="21"/>
+          <w:szCs w:val="21"/>
+          <w:bdr w:val="none" w:sz="0" w:space="0" w:color="auto" w:frame="1"/>
+        </w:rPr>
+        <w:tab/>
+      </w:r>
+      <w:r>
+        <w:rPr>
+          <w:rFonts w:ascii="Courier New" w:eastAsia="Times New Roman" w:hAnsi="Courier New" w:cs="Courier New"/>
+          <w:color w:val="F8F8F2"/>
+          <w:sz w:val="21"/>
+          <w:szCs w:val="21"/>
+          <w:bdr w:val="none" w:sz="0" w:space="0" w:color="auto" w:frame="1"/>
+        </w:rPr>
+        <w:tab/>
         <w:t>&lt;</w:t>
       </w:r>
       <w:r>
         <w:rPr>
-          <w:rStyle w:val="hljs-name"/>
+          <w:rFonts w:ascii="Courier New" w:eastAsia="Times New Roman" w:hAnsi="Courier New" w:cs="Courier New"/>
           <w:color w:val="F92672"/>
           <w:sz w:val="21"/>
           <w:szCs w:val="21"/>
@@ -14477,7 +14737,7 @@
       </w:r>
       <w:r>
         <w:rPr>
-          <w:rStyle w:val="hljs-tag"/>
+          <w:rFonts w:ascii="Courier New" w:eastAsia="Times New Roman" w:hAnsi="Courier New" w:cs="Courier New"/>
           <w:color w:val="F8F8F2"/>
           <w:sz w:val="21"/>
           <w:szCs w:val="21"/>
@@ -14487,7 +14747,7 @@
       </w:r>
       <w:r>
         <w:rPr>
-          <w:rStyle w:val="hljs-attr"/>
+          <w:rFonts w:ascii="Courier New" w:eastAsia="Times New Roman" w:hAnsi="Courier New" w:cs="Courier New"/>
           <w:color w:val="F92672"/>
           <w:sz w:val="21"/>
           <w:szCs w:val="21"/>
@@ -14497,7 +14757,7 @@
       </w:r>
       <w:r>
         <w:rPr>
-          <w:rStyle w:val="hljs-tag"/>
+          <w:rFonts w:ascii="Courier New" w:eastAsia="Times New Roman" w:hAnsi="Courier New" w:cs="Courier New"/>
           <w:color w:val="F8F8F2"/>
           <w:sz w:val="21"/>
           <w:szCs w:val="21"/>
@@ -14507,7 +14767,7 @@
       </w:r>
       <w:r>
         <w:rPr>
-          <w:rStyle w:val="hljs-string"/>
+          <w:rFonts w:ascii="Courier New" w:eastAsia="Times New Roman" w:hAnsi="Courier New" w:cs="Courier New"/>
           <w:color w:val="E6DB74"/>
           <w:sz w:val="21"/>
           <w:szCs w:val="21"/>
@@ -14517,7 +14777,7 @@
       </w:r>
       <w:r>
         <w:rPr>
-          <w:rStyle w:val="hljs-tag"/>
+          <w:rFonts w:ascii="Courier New" w:eastAsia="Times New Roman" w:hAnsi="Courier New" w:cs="Courier New"/>
           <w:color w:val="F8F8F2"/>
           <w:sz w:val="21"/>
           <w:szCs w:val="21"/>
@@ -14527,7 +14787,7 @@
       </w:r>
       <w:r>
         <w:rPr>
-          <w:rStyle w:val="hljs-attr"/>
+          <w:rFonts w:ascii="Courier New" w:eastAsia="Times New Roman" w:hAnsi="Courier New" w:cs="Courier New"/>
           <w:color w:val="F92672"/>
           <w:sz w:val="21"/>
           <w:szCs w:val="21"/>
@@ -14537,7 +14797,7 @@
       </w:r>
       <w:r>
         <w:rPr>
-          <w:rStyle w:val="hljs-tag"/>
+          <w:rFonts w:ascii="Courier New" w:eastAsia="Times New Roman" w:hAnsi="Courier New" w:cs="Courier New"/>
           <w:color w:val="F8F8F2"/>
           <w:sz w:val="21"/>
           <w:szCs w:val="21"/>
@@ -14547,7 +14807,7 @@
       </w:r>
       <w:r>
         <w:rPr>
-          <w:rStyle w:val="hljs-string"/>
+          <w:rFonts w:ascii="Courier New" w:eastAsia="Times New Roman" w:hAnsi="Courier New" w:cs="Courier New"/>
           <w:color w:val="E6DB74"/>
           <w:sz w:val="21"/>
           <w:szCs w:val="21"/>
@@ -14557,7 +14817,7 @@
       </w:r>
       <w:r>
         <w:rPr>
-          <w:rStyle w:val="hljs-tag"/>
+          <w:rFonts w:ascii="Courier New" w:eastAsia="Times New Roman" w:hAnsi="Courier New" w:cs="Courier New"/>
           <w:color w:val="F8F8F2"/>
           <w:sz w:val="21"/>
           <w:szCs w:val="21"/>
@@ -14568,61 +14828,70 @@
     </w:p>
     <w:p>
       <w:pPr>
-        <w:pStyle w:val="HTMLPreformatted"/>
-        <w:shd w:val="clear" w:color="auto" w:fill="23241F"/>
-        <w:ind w:left="630"/>
-        <w:textAlignment w:val="baseline"/>
-        <w:rPr>
-          <w:rStyle w:val="xml"/>
-          <w:color w:val="F8F8F2"/>
-          <w:sz w:val="21"/>
-          <w:szCs w:val="21"/>
-          <w:bdr w:val="none" w:sz="0" w:space="0" w:color="auto" w:frame="1"/>
-        </w:rPr>
-      </w:pPr>
-      <w:r>
-        <w:rPr>
-          <w:rStyle w:val="xml"/>
-          <w:color w:val="F8F8F2"/>
-          <w:sz w:val="21"/>
-          <w:szCs w:val="21"/>
-          <w:bdr w:val="none" w:sz="0" w:space="0" w:color="auto" w:frame="1"/>
-        </w:rPr>
-        <w:tab/>
-      </w:r>
-      <w:r>
-        <w:rPr>
-          <w:rStyle w:val="xml"/>
-          <w:color w:val="F8F8F2"/>
-          <w:sz w:val="21"/>
-          <w:szCs w:val="21"/>
-          <w:bdr w:val="none" w:sz="0" w:space="0" w:color="auto" w:frame="1"/>
-        </w:rPr>
-        <w:tab/>
-      </w:r>
-      <w:r>
-        <w:rPr>
-          <w:rStyle w:val="xml"/>
-          <w:color w:val="F8F8F2"/>
-          <w:sz w:val="21"/>
-          <w:szCs w:val="21"/>
-          <w:bdr w:val="none" w:sz="0" w:space="0" w:color="auto" w:frame="1"/>
-        </w:rPr>
-        <w:tab/>
-      </w:r>
-      <w:r>
-        <w:rPr>
-          <w:rStyle w:val="hljs-tag"/>
-          <w:color w:val="F8F8F2"/>
-          <w:sz w:val="21"/>
-          <w:szCs w:val="21"/>
-          <w:bdr w:val="none" w:sz="0" w:space="0" w:color="auto" w:frame="1"/>
-        </w:rPr>
+        <w:shd w:val="clear" w:color="auto" w:fill="23241F"/>
+        <w:tabs>
+          <w:tab w:val="left" w:pos="916"/>
+          <w:tab w:val="left" w:pos="1832"/>
+          <w:tab w:val="left" w:pos="2748"/>
+          <w:tab w:val="left" w:pos="3664"/>
+          <w:tab w:val="left" w:pos="4580"/>
+          <w:tab w:val="left" w:pos="5496"/>
+          <w:tab w:val="left" w:pos="6412"/>
+          <w:tab w:val="left" w:pos="7328"/>
+          <w:tab w:val="left" w:pos="8244"/>
+          <w:tab w:val="left" w:pos="9160"/>
+          <w:tab w:val="left" w:pos="10076"/>
+          <w:tab w:val="left" w:pos="10992"/>
+          <w:tab w:val="left" w:pos="11908"/>
+          <w:tab w:val="left" w:pos="12824"/>
+          <w:tab w:val="left" w:pos="13740"/>
+          <w:tab w:val="left" w:pos="14656"/>
+        </w:tabs>
+        <w:spacing w:after="0" w:line="240" w:lineRule="auto"/>
+        <w:ind w:left="630"/>
+        <w:textAlignment w:val="baseline"/>
+        <w:rPr>
+          <w:rFonts w:ascii="Courier New" w:eastAsia="Times New Roman" w:hAnsi="Courier New" w:cs="Courier New"/>
+          <w:color w:val="F8F8F2"/>
+          <w:sz w:val="21"/>
+          <w:szCs w:val="21"/>
+          <w:bdr w:val="none" w:sz="0" w:space="0" w:color="auto" w:frame="1"/>
+        </w:rPr>
+      </w:pPr>
+      <w:r>
+        <w:rPr>
+          <w:rFonts w:ascii="Courier New" w:eastAsia="Times New Roman" w:hAnsi="Courier New" w:cs="Courier New"/>
+          <w:color w:val="F8F8F2"/>
+          <w:sz w:val="21"/>
+          <w:szCs w:val="21"/>
+          <w:bdr w:val="none" w:sz="0" w:space="0" w:color="auto" w:frame="1"/>
+        </w:rPr>
+        <w:tab/>
+      </w:r>
+      <w:r>
+        <w:rPr>
+          <w:rFonts w:ascii="Courier New" w:eastAsia="Times New Roman" w:hAnsi="Courier New" w:cs="Courier New"/>
+          <w:color w:val="F8F8F2"/>
+          <w:sz w:val="21"/>
+          <w:szCs w:val="21"/>
+          <w:bdr w:val="none" w:sz="0" w:space="0" w:color="auto" w:frame="1"/>
+        </w:rPr>
+        <w:tab/>
+      </w:r>
+      <w:r>
+        <w:rPr>
+          <w:rFonts w:ascii="Courier New" w:eastAsia="Times New Roman" w:hAnsi="Courier New" w:cs="Courier New"/>
+          <w:color w:val="F8F8F2"/>
+          <w:sz w:val="21"/>
+          <w:szCs w:val="21"/>
+          <w:bdr w:val="none" w:sz="0" w:space="0" w:color="auto" w:frame="1"/>
+        </w:rPr>
+        <w:tab/>
         <w:t>&lt;</w:t>
       </w:r>
       <w:r>
         <w:rPr>
-          <w:rStyle w:val="hljs-name"/>
+          <w:rFonts w:ascii="Courier New" w:eastAsia="Times New Roman" w:hAnsi="Courier New" w:cs="Courier New"/>
           <w:color w:val="F92672"/>
           <w:sz w:val="21"/>
           <w:szCs w:val="21"/>
@@ -14632,7 +14901,7 @@
       </w:r>
       <w:r>
         <w:rPr>
-          <w:rStyle w:val="hljs-tag"/>
+          <w:rFonts w:ascii="Courier New" w:eastAsia="Times New Roman" w:hAnsi="Courier New" w:cs="Courier New"/>
           <w:color w:val="F8F8F2"/>
           <w:sz w:val="21"/>
           <w:szCs w:val="21"/>
@@ -14643,71 +14912,80 @@
     </w:p>
     <w:p>
       <w:pPr>
-        <w:pStyle w:val="HTMLPreformatted"/>
-        <w:shd w:val="clear" w:color="auto" w:fill="23241F"/>
-        <w:ind w:left="630"/>
-        <w:textAlignment w:val="baseline"/>
-        <w:rPr>
-          <w:rStyle w:val="xml"/>
-          <w:color w:val="F8F8F2"/>
-          <w:sz w:val="21"/>
-          <w:szCs w:val="21"/>
-          <w:bdr w:val="none" w:sz="0" w:space="0" w:color="auto" w:frame="1"/>
-        </w:rPr>
-      </w:pPr>
-      <w:r>
-        <w:rPr>
-          <w:rStyle w:val="xml"/>
-          <w:color w:val="F8F8F2"/>
-          <w:sz w:val="21"/>
-          <w:szCs w:val="21"/>
-          <w:bdr w:val="none" w:sz="0" w:space="0" w:color="auto" w:frame="1"/>
-        </w:rPr>
-        <w:tab/>
-      </w:r>
-      <w:r>
-        <w:rPr>
-          <w:rStyle w:val="xml"/>
-          <w:color w:val="F8F8F2"/>
-          <w:sz w:val="21"/>
-          <w:szCs w:val="21"/>
-          <w:bdr w:val="none" w:sz="0" w:space="0" w:color="auto" w:frame="1"/>
-        </w:rPr>
-        <w:tab/>
-      </w:r>
-      <w:r>
-        <w:rPr>
-          <w:rStyle w:val="xml"/>
-          <w:color w:val="F8F8F2"/>
-          <w:sz w:val="21"/>
-          <w:szCs w:val="21"/>
-          <w:bdr w:val="none" w:sz="0" w:space="0" w:color="auto" w:frame="1"/>
-        </w:rPr>
-        <w:tab/>
-      </w:r>
-      <w:r>
-        <w:rPr>
-          <w:rStyle w:val="xml"/>
-          <w:color w:val="F8F8F2"/>
-          <w:sz w:val="21"/>
-          <w:szCs w:val="21"/>
-          <w:bdr w:val="none" w:sz="0" w:space="0" w:color="auto" w:frame="1"/>
-        </w:rPr>
-        <w:tab/>
-      </w:r>
-      <w:r>
-        <w:rPr>
-          <w:rStyle w:val="hljs-template-tag"/>
-          <w:color w:val="F8F8F2"/>
-          <w:sz w:val="21"/>
-          <w:szCs w:val="21"/>
-          <w:bdr w:val="none" w:sz="0" w:space="0" w:color="auto" w:frame="1"/>
-        </w:rPr>
+        <w:shd w:val="clear" w:color="auto" w:fill="23241F"/>
+        <w:tabs>
+          <w:tab w:val="left" w:pos="916"/>
+          <w:tab w:val="left" w:pos="1832"/>
+          <w:tab w:val="left" w:pos="2748"/>
+          <w:tab w:val="left" w:pos="3664"/>
+          <w:tab w:val="left" w:pos="4580"/>
+          <w:tab w:val="left" w:pos="5496"/>
+          <w:tab w:val="left" w:pos="6412"/>
+          <w:tab w:val="left" w:pos="7328"/>
+          <w:tab w:val="left" w:pos="8244"/>
+          <w:tab w:val="left" w:pos="9160"/>
+          <w:tab w:val="left" w:pos="10076"/>
+          <w:tab w:val="left" w:pos="10992"/>
+          <w:tab w:val="left" w:pos="11908"/>
+          <w:tab w:val="left" w:pos="12824"/>
+          <w:tab w:val="left" w:pos="13740"/>
+          <w:tab w:val="left" w:pos="14656"/>
+        </w:tabs>
+        <w:spacing w:after="0" w:line="240" w:lineRule="auto"/>
+        <w:ind w:left="630"/>
+        <w:textAlignment w:val="baseline"/>
+        <w:rPr>
+          <w:rFonts w:ascii="Courier New" w:eastAsia="Times New Roman" w:hAnsi="Courier New" w:cs="Courier New"/>
+          <w:color w:val="F8F8F2"/>
+          <w:sz w:val="21"/>
+          <w:szCs w:val="21"/>
+          <w:bdr w:val="none" w:sz="0" w:space="0" w:color="auto" w:frame="1"/>
+        </w:rPr>
+      </w:pPr>
+      <w:r>
+        <w:rPr>
+          <w:rFonts w:ascii="Courier New" w:eastAsia="Times New Roman" w:hAnsi="Courier New" w:cs="Courier New"/>
+          <w:color w:val="F8F8F2"/>
+          <w:sz w:val="21"/>
+          <w:szCs w:val="21"/>
+          <w:bdr w:val="none" w:sz="0" w:space="0" w:color="auto" w:frame="1"/>
+        </w:rPr>
+        <w:tab/>
+      </w:r>
+      <w:r>
+        <w:rPr>
+          <w:rFonts w:ascii="Courier New" w:eastAsia="Times New Roman" w:hAnsi="Courier New" w:cs="Courier New"/>
+          <w:color w:val="F8F8F2"/>
+          <w:sz w:val="21"/>
+          <w:szCs w:val="21"/>
+          <w:bdr w:val="none" w:sz="0" w:space="0" w:color="auto" w:frame="1"/>
+        </w:rPr>
+        <w:tab/>
+      </w:r>
+      <w:r>
+        <w:rPr>
+          <w:rFonts w:ascii="Courier New" w:eastAsia="Times New Roman" w:hAnsi="Courier New" w:cs="Courier New"/>
+          <w:color w:val="F8F8F2"/>
+          <w:sz w:val="21"/>
+          <w:szCs w:val="21"/>
+          <w:bdr w:val="none" w:sz="0" w:space="0" w:color="auto" w:frame="1"/>
+        </w:rPr>
+        <w:tab/>
+      </w:r>
+      <w:r>
+        <w:rPr>
+          <w:rFonts w:ascii="Courier New" w:eastAsia="Times New Roman" w:hAnsi="Courier New" w:cs="Courier New"/>
+          <w:color w:val="F8F8F2"/>
+          <w:sz w:val="21"/>
+          <w:szCs w:val="21"/>
+          <w:bdr w:val="none" w:sz="0" w:space="0" w:color="auto" w:frame="1"/>
+        </w:rPr>
+        <w:tab/>
         <w:t xml:space="preserve">{% </w:t>
       </w:r>
       <w:r>
         <w:rPr>
-          <w:rStyle w:val="hljs-name"/>
+          <w:rFonts w:ascii="Courier New" w:eastAsia="Times New Roman" w:hAnsi="Courier New" w:cs="Courier New"/>
           <w:color w:val="F92672"/>
           <w:sz w:val="21"/>
           <w:szCs w:val="21"/>
@@ -14717,17 +14995,17 @@
       </w:r>
       <w:r>
         <w:rPr>
-          <w:rStyle w:val="hljs-template-tag"/>
-          <w:color w:val="F8F8F2"/>
-          <w:sz w:val="21"/>
-          <w:szCs w:val="21"/>
-          <w:bdr w:val="none" w:sz="0" w:space="0" w:color="auto" w:frame="1"/>
-        </w:rPr>
-        <w:t xml:space="preserve"> i </w:t>
-      </w:r>
-      <w:r>
-        <w:rPr>
-          <w:rStyle w:val="hljs-keyword"/>
+          <w:rFonts w:ascii="Courier New" w:eastAsia="Times New Roman" w:hAnsi="Courier New" w:cs="Courier New"/>
+          <w:color w:val="F8F8F2"/>
+          <w:sz w:val="21"/>
+          <w:szCs w:val="21"/>
+          <w:bdr w:val="none" w:sz="0" w:space="0" w:color="auto" w:frame="1"/>
+        </w:rPr>
+        <w:t xml:space="preserve"> key </w:t>
+      </w:r>
+      <w:r>
+        <w:rPr>
+          <w:rFonts w:ascii="Courier New" w:eastAsia="Times New Roman" w:hAnsi="Courier New" w:cs="Courier New"/>
           <w:color w:val="F92672"/>
           <w:sz w:val="21"/>
           <w:szCs w:val="21"/>
@@ -14737,7 +15015,7 @@
       </w:r>
       <w:r>
         <w:rPr>
-          <w:rStyle w:val="hljs-template-tag"/>
+          <w:rFonts w:ascii="Courier New" w:eastAsia="Times New Roman" w:hAnsi="Courier New" w:cs="Courier New"/>
           <w:color w:val="F8F8F2"/>
           <w:sz w:val="21"/>
           <w:szCs w:val="21"/>
@@ -14748,81 +15026,90 @@
     </w:p>
     <w:p>
       <w:pPr>
-        <w:pStyle w:val="HTMLPreformatted"/>
-        <w:shd w:val="clear" w:color="auto" w:fill="23241F"/>
-        <w:ind w:left="630"/>
-        <w:textAlignment w:val="baseline"/>
-        <w:rPr>
-          <w:rStyle w:val="xml"/>
-          <w:color w:val="F8F8F2"/>
-          <w:sz w:val="21"/>
-          <w:szCs w:val="21"/>
-          <w:bdr w:val="none" w:sz="0" w:space="0" w:color="auto" w:frame="1"/>
-        </w:rPr>
-      </w:pPr>
-      <w:r>
-        <w:rPr>
-          <w:rStyle w:val="xml"/>
-          <w:color w:val="F8F8F2"/>
-          <w:sz w:val="21"/>
-          <w:szCs w:val="21"/>
-          <w:bdr w:val="none" w:sz="0" w:space="0" w:color="auto" w:frame="1"/>
-        </w:rPr>
-        <w:tab/>
-      </w:r>
-      <w:r>
-        <w:rPr>
-          <w:rStyle w:val="xml"/>
-          <w:color w:val="F8F8F2"/>
-          <w:sz w:val="21"/>
-          <w:szCs w:val="21"/>
-          <w:bdr w:val="none" w:sz="0" w:space="0" w:color="auto" w:frame="1"/>
-        </w:rPr>
-        <w:tab/>
-      </w:r>
-      <w:r>
-        <w:rPr>
-          <w:rStyle w:val="xml"/>
-          <w:color w:val="F8F8F2"/>
-          <w:sz w:val="21"/>
-          <w:szCs w:val="21"/>
-          <w:bdr w:val="none" w:sz="0" w:space="0" w:color="auto" w:frame="1"/>
-        </w:rPr>
-        <w:tab/>
-      </w:r>
-      <w:r>
-        <w:rPr>
-          <w:rStyle w:val="xml"/>
-          <w:color w:val="F8F8F2"/>
-          <w:sz w:val="21"/>
-          <w:szCs w:val="21"/>
-          <w:bdr w:val="none" w:sz="0" w:space="0" w:color="auto" w:frame="1"/>
-        </w:rPr>
-        <w:tab/>
-      </w:r>
-      <w:r>
-        <w:rPr>
-          <w:rStyle w:val="xml"/>
-          <w:color w:val="F8F8F2"/>
-          <w:sz w:val="21"/>
-          <w:szCs w:val="21"/>
-          <w:bdr w:val="none" w:sz="0" w:space="0" w:color="auto" w:frame="1"/>
-        </w:rPr>
-        <w:tab/>
-      </w:r>
-      <w:r>
-        <w:rPr>
-          <w:rStyle w:val="hljs-tag"/>
-          <w:color w:val="F8F8F2"/>
-          <w:sz w:val="21"/>
-          <w:szCs w:val="21"/>
-          <w:bdr w:val="none" w:sz="0" w:space="0" w:color="auto" w:frame="1"/>
-        </w:rPr>
+        <w:shd w:val="clear" w:color="auto" w:fill="23241F"/>
+        <w:tabs>
+          <w:tab w:val="left" w:pos="916"/>
+          <w:tab w:val="left" w:pos="1832"/>
+          <w:tab w:val="left" w:pos="2748"/>
+          <w:tab w:val="left" w:pos="3664"/>
+          <w:tab w:val="left" w:pos="4580"/>
+          <w:tab w:val="left" w:pos="5496"/>
+          <w:tab w:val="left" w:pos="6412"/>
+          <w:tab w:val="left" w:pos="7328"/>
+          <w:tab w:val="left" w:pos="8244"/>
+          <w:tab w:val="left" w:pos="9160"/>
+          <w:tab w:val="left" w:pos="10076"/>
+          <w:tab w:val="left" w:pos="10992"/>
+          <w:tab w:val="left" w:pos="11908"/>
+          <w:tab w:val="left" w:pos="12824"/>
+          <w:tab w:val="left" w:pos="13740"/>
+          <w:tab w:val="left" w:pos="14656"/>
+        </w:tabs>
+        <w:spacing w:after="0" w:line="240" w:lineRule="auto"/>
+        <w:ind w:left="630"/>
+        <w:textAlignment w:val="baseline"/>
+        <w:rPr>
+          <w:rFonts w:ascii="Courier New" w:eastAsia="Times New Roman" w:hAnsi="Courier New" w:cs="Courier New"/>
+          <w:color w:val="F8F8F2"/>
+          <w:sz w:val="21"/>
+          <w:szCs w:val="21"/>
+          <w:bdr w:val="none" w:sz="0" w:space="0" w:color="auto" w:frame="1"/>
+        </w:rPr>
+      </w:pPr>
+      <w:r>
+        <w:rPr>
+          <w:rFonts w:ascii="Courier New" w:eastAsia="Times New Roman" w:hAnsi="Courier New" w:cs="Courier New"/>
+          <w:color w:val="F8F8F2"/>
+          <w:sz w:val="21"/>
+          <w:szCs w:val="21"/>
+          <w:bdr w:val="none" w:sz="0" w:space="0" w:color="auto" w:frame="1"/>
+        </w:rPr>
+        <w:tab/>
+      </w:r>
+      <w:r>
+        <w:rPr>
+          <w:rFonts w:ascii="Courier New" w:eastAsia="Times New Roman" w:hAnsi="Courier New" w:cs="Courier New"/>
+          <w:color w:val="F8F8F2"/>
+          <w:sz w:val="21"/>
+          <w:szCs w:val="21"/>
+          <w:bdr w:val="none" w:sz="0" w:space="0" w:color="auto" w:frame="1"/>
+        </w:rPr>
+        <w:tab/>
+      </w:r>
+      <w:r>
+        <w:rPr>
+          <w:rFonts w:ascii="Courier New" w:eastAsia="Times New Roman" w:hAnsi="Courier New" w:cs="Courier New"/>
+          <w:color w:val="F8F8F2"/>
+          <w:sz w:val="21"/>
+          <w:szCs w:val="21"/>
+          <w:bdr w:val="none" w:sz="0" w:space="0" w:color="auto" w:frame="1"/>
+        </w:rPr>
+        <w:tab/>
+      </w:r>
+      <w:r>
+        <w:rPr>
+          <w:rFonts w:ascii="Courier New" w:eastAsia="Times New Roman" w:hAnsi="Courier New" w:cs="Courier New"/>
+          <w:color w:val="F8F8F2"/>
+          <w:sz w:val="21"/>
+          <w:szCs w:val="21"/>
+          <w:bdr w:val="none" w:sz="0" w:space="0" w:color="auto" w:frame="1"/>
+        </w:rPr>
+        <w:tab/>
+      </w:r>
+      <w:r>
+        <w:rPr>
+          <w:rFonts w:ascii="Courier New" w:eastAsia="Times New Roman" w:hAnsi="Courier New" w:cs="Courier New"/>
+          <w:color w:val="F8F8F2"/>
+          <w:sz w:val="21"/>
+          <w:szCs w:val="21"/>
+          <w:bdr w:val="none" w:sz="0" w:space="0" w:color="auto" w:frame="1"/>
+        </w:rPr>
+        <w:tab/>
         <w:t>&lt;</w:t>
       </w:r>
       <w:r>
         <w:rPr>
-          <w:rStyle w:val="hljs-name"/>
+          <w:rFonts w:ascii="Courier New" w:eastAsia="Times New Roman" w:hAnsi="Courier New" w:cs="Courier New"/>
           <w:color w:val="F92672"/>
           <w:sz w:val="21"/>
           <w:szCs w:val="21"/>
@@ -14832,7 +15119,7 @@
       </w:r>
       <w:r>
         <w:rPr>
-          <w:rStyle w:val="hljs-tag"/>
+          <w:rFonts w:ascii="Courier New" w:eastAsia="Times New Roman" w:hAnsi="Courier New" w:cs="Courier New"/>
           <w:color w:val="F8F8F2"/>
           <w:sz w:val="21"/>
           <w:szCs w:val="21"/>
@@ -14842,17 +15129,17 @@
       </w:r>
       <w:r>
         <w:rPr>
-          <w:rStyle w:val="hljs-template-variable"/>
+          <w:rFonts w:ascii="Courier New" w:eastAsia="Times New Roman" w:hAnsi="Courier New" w:cs="Courier New"/>
           <w:color w:val="E6DB74"/>
           <w:sz w:val="21"/>
           <w:szCs w:val="21"/>
           <w:bdr w:val="none" w:sz="0" w:space="0" w:color="auto" w:frame="1"/>
         </w:rPr>
-        <w:t>{{i}}</w:t>
-      </w:r>
-      <w:r>
-        <w:rPr>
-          <w:rStyle w:val="hljs-tag"/>
+        <w:t>{{key}}</w:t>
+      </w:r>
+      <w:r>
+        <w:rPr>
+          <w:rFonts w:ascii="Courier New" w:eastAsia="Times New Roman" w:hAnsi="Courier New" w:cs="Courier New"/>
           <w:color w:val="F8F8F2"/>
           <w:sz w:val="21"/>
           <w:szCs w:val="21"/>
@@ -14862,7 +15149,7 @@
       </w:r>
       <w:r>
         <w:rPr>
-          <w:rStyle w:val="hljs-name"/>
+          <w:rFonts w:ascii="Courier New" w:eastAsia="Times New Roman" w:hAnsi="Courier New" w:cs="Courier New"/>
           <w:color w:val="F92672"/>
           <w:sz w:val="21"/>
           <w:szCs w:val="21"/>
@@ -14872,7 +15159,7 @@
       </w:r>
       <w:r>
         <w:rPr>
-          <w:rStyle w:val="hljs-tag"/>
+          <w:rFonts w:ascii="Courier New" w:eastAsia="Times New Roman" w:hAnsi="Courier New" w:cs="Courier New"/>
           <w:color w:val="F8F8F2"/>
           <w:sz w:val="21"/>
           <w:szCs w:val="21"/>
@@ -14883,71 +15170,80 @@
     </w:p>
     <w:p>
       <w:pPr>
-        <w:pStyle w:val="HTMLPreformatted"/>
-        <w:shd w:val="clear" w:color="auto" w:fill="23241F"/>
-        <w:ind w:left="630"/>
-        <w:textAlignment w:val="baseline"/>
-        <w:rPr>
-          <w:rStyle w:val="xml"/>
-          <w:color w:val="F8F8F2"/>
-          <w:sz w:val="21"/>
-          <w:szCs w:val="21"/>
-          <w:bdr w:val="none" w:sz="0" w:space="0" w:color="auto" w:frame="1"/>
-        </w:rPr>
-      </w:pPr>
-      <w:r>
-        <w:rPr>
-          <w:rStyle w:val="xml"/>
-          <w:color w:val="F8F8F2"/>
-          <w:sz w:val="21"/>
-          <w:szCs w:val="21"/>
-          <w:bdr w:val="none" w:sz="0" w:space="0" w:color="auto" w:frame="1"/>
-        </w:rPr>
-        <w:tab/>
-      </w:r>
-      <w:r>
-        <w:rPr>
-          <w:rStyle w:val="xml"/>
-          <w:color w:val="F8F8F2"/>
-          <w:sz w:val="21"/>
-          <w:szCs w:val="21"/>
-          <w:bdr w:val="none" w:sz="0" w:space="0" w:color="auto" w:frame="1"/>
-        </w:rPr>
-        <w:tab/>
-      </w:r>
-      <w:r>
-        <w:rPr>
-          <w:rStyle w:val="xml"/>
-          <w:color w:val="F8F8F2"/>
-          <w:sz w:val="21"/>
-          <w:szCs w:val="21"/>
-          <w:bdr w:val="none" w:sz="0" w:space="0" w:color="auto" w:frame="1"/>
-        </w:rPr>
-        <w:tab/>
-      </w:r>
-      <w:r>
-        <w:rPr>
-          <w:rStyle w:val="xml"/>
-          <w:color w:val="F8F8F2"/>
-          <w:sz w:val="21"/>
-          <w:szCs w:val="21"/>
-          <w:bdr w:val="none" w:sz="0" w:space="0" w:color="auto" w:frame="1"/>
-        </w:rPr>
-        <w:tab/>
-      </w:r>
-      <w:r>
-        <w:rPr>
-          <w:rStyle w:val="hljs-template-tag"/>
-          <w:color w:val="F8F8F2"/>
-          <w:sz w:val="21"/>
-          <w:szCs w:val="21"/>
-          <w:bdr w:val="none" w:sz="0" w:space="0" w:color="auto" w:frame="1"/>
-        </w:rPr>
+        <w:shd w:val="clear" w:color="auto" w:fill="23241F"/>
+        <w:tabs>
+          <w:tab w:val="left" w:pos="916"/>
+          <w:tab w:val="left" w:pos="1832"/>
+          <w:tab w:val="left" w:pos="2748"/>
+          <w:tab w:val="left" w:pos="3664"/>
+          <w:tab w:val="left" w:pos="4580"/>
+          <w:tab w:val="left" w:pos="5496"/>
+          <w:tab w:val="left" w:pos="6412"/>
+          <w:tab w:val="left" w:pos="7328"/>
+          <w:tab w:val="left" w:pos="8244"/>
+          <w:tab w:val="left" w:pos="9160"/>
+          <w:tab w:val="left" w:pos="10076"/>
+          <w:tab w:val="left" w:pos="10992"/>
+          <w:tab w:val="left" w:pos="11908"/>
+          <w:tab w:val="left" w:pos="12824"/>
+          <w:tab w:val="left" w:pos="13740"/>
+          <w:tab w:val="left" w:pos="14656"/>
+        </w:tabs>
+        <w:spacing w:after="0" w:line="240" w:lineRule="auto"/>
+        <w:ind w:left="630"/>
+        <w:textAlignment w:val="baseline"/>
+        <w:rPr>
+          <w:rFonts w:ascii="Courier New" w:eastAsia="Times New Roman" w:hAnsi="Courier New" w:cs="Courier New"/>
+          <w:color w:val="F8F8F2"/>
+          <w:sz w:val="21"/>
+          <w:szCs w:val="21"/>
+          <w:bdr w:val="none" w:sz="0" w:space="0" w:color="auto" w:frame="1"/>
+        </w:rPr>
+      </w:pPr>
+      <w:r>
+        <w:rPr>
+          <w:rFonts w:ascii="Courier New" w:eastAsia="Times New Roman" w:hAnsi="Courier New" w:cs="Courier New"/>
+          <w:color w:val="F8F8F2"/>
+          <w:sz w:val="21"/>
+          <w:szCs w:val="21"/>
+          <w:bdr w:val="none" w:sz="0" w:space="0" w:color="auto" w:frame="1"/>
+        </w:rPr>
+        <w:tab/>
+      </w:r>
+      <w:r>
+        <w:rPr>
+          <w:rFonts w:ascii="Courier New" w:eastAsia="Times New Roman" w:hAnsi="Courier New" w:cs="Courier New"/>
+          <w:color w:val="F8F8F2"/>
+          <w:sz w:val="21"/>
+          <w:szCs w:val="21"/>
+          <w:bdr w:val="none" w:sz="0" w:space="0" w:color="auto" w:frame="1"/>
+        </w:rPr>
+        <w:tab/>
+      </w:r>
+      <w:r>
+        <w:rPr>
+          <w:rFonts w:ascii="Courier New" w:eastAsia="Times New Roman" w:hAnsi="Courier New" w:cs="Courier New"/>
+          <w:color w:val="F8F8F2"/>
+          <w:sz w:val="21"/>
+          <w:szCs w:val="21"/>
+          <w:bdr w:val="none" w:sz="0" w:space="0" w:color="auto" w:frame="1"/>
+        </w:rPr>
+        <w:tab/>
+      </w:r>
+      <w:r>
+        <w:rPr>
+          <w:rFonts w:ascii="Courier New" w:eastAsia="Times New Roman" w:hAnsi="Courier New" w:cs="Courier New"/>
+          <w:color w:val="F8F8F2"/>
+          <w:sz w:val="21"/>
+          <w:szCs w:val="21"/>
+          <w:bdr w:val="none" w:sz="0" w:space="0" w:color="auto" w:frame="1"/>
+        </w:rPr>
+        <w:tab/>
         <w:t xml:space="preserve">{% </w:t>
       </w:r>
       <w:r>
         <w:rPr>
-          <w:rStyle w:val="hljs-name"/>
+          <w:rFonts w:ascii="Courier New" w:eastAsia="Times New Roman" w:hAnsi="Courier New" w:cs="Courier New"/>
           <w:color w:val="F92672"/>
           <w:sz w:val="21"/>
           <w:szCs w:val="21"/>
@@ -14957,7 +15253,7 @@
       </w:r>
       <w:r>
         <w:rPr>
-          <w:rStyle w:val="hljs-template-tag"/>
+          <w:rFonts w:ascii="Courier New" w:eastAsia="Times New Roman" w:hAnsi="Courier New" w:cs="Courier New"/>
           <w:color w:val="F8F8F2"/>
           <w:sz w:val="21"/>
           <w:szCs w:val="21"/>
@@ -14965,64 +15261,75 @@
         </w:rPr>
         <w:t xml:space="preserve"> %}</w:t>
       </w:r>
-    </w:p>
-    <w:p>
-      <w:pPr>
-        <w:pStyle w:val="HTMLPreformatted"/>
-        <w:shd w:val="clear" w:color="auto" w:fill="23241F"/>
-        <w:ind w:left="630"/>
-        <w:textAlignment w:val="baseline"/>
-        <w:rPr>
-          <w:rStyle w:val="xml"/>
-          <w:color w:val="F8F8F2"/>
-          <w:sz w:val="21"/>
-          <w:szCs w:val="21"/>
-          <w:bdr w:val="none" w:sz="0" w:space="0" w:color="auto" w:frame="1"/>
-        </w:rPr>
-      </w:pPr>
-      <w:r>
-        <w:rPr>
-          <w:rStyle w:val="xml"/>
-          <w:color w:val="F8F8F2"/>
-          <w:sz w:val="21"/>
-          <w:szCs w:val="21"/>
-          <w:bdr w:val="none" w:sz="0" w:space="0" w:color="auto" w:frame="1"/>
-        </w:rPr>
-        <w:tab/>
-      </w:r>
-      <w:r>
-        <w:rPr>
-          <w:rStyle w:val="xml"/>
-          <w:color w:val="F8F8F2"/>
-          <w:sz w:val="21"/>
-          <w:szCs w:val="21"/>
-          <w:bdr w:val="none" w:sz="0" w:space="0" w:color="auto" w:frame="1"/>
-        </w:rPr>
-        <w:tab/>
-      </w:r>
-      <w:r>
-        <w:rPr>
-          <w:rStyle w:val="xml"/>
-          <w:color w:val="F8F8F2"/>
-          <w:sz w:val="21"/>
-          <w:szCs w:val="21"/>
-          <w:bdr w:val="none" w:sz="0" w:space="0" w:color="auto" w:frame="1"/>
-        </w:rPr>
-        <w:tab/>
-      </w:r>
-      <w:r>
-        <w:rPr>
-          <w:rStyle w:val="hljs-tag"/>
-          <w:color w:val="F8F8F2"/>
-          <w:sz w:val="21"/>
-          <w:szCs w:val="21"/>
-          <w:bdr w:val="none" w:sz="0" w:space="0" w:color="auto" w:frame="1"/>
-        </w:rPr>
+      <w:bookmarkStart w:id="0" w:name="_GoBack"/>
+      <w:bookmarkEnd w:id="0"/>
+    </w:p>
+    <w:p>
+      <w:pPr>
+        <w:shd w:val="clear" w:color="auto" w:fill="23241F"/>
+        <w:tabs>
+          <w:tab w:val="left" w:pos="916"/>
+          <w:tab w:val="left" w:pos="1832"/>
+          <w:tab w:val="left" w:pos="2748"/>
+          <w:tab w:val="left" w:pos="3664"/>
+          <w:tab w:val="left" w:pos="4580"/>
+          <w:tab w:val="left" w:pos="5496"/>
+          <w:tab w:val="left" w:pos="6412"/>
+          <w:tab w:val="left" w:pos="7328"/>
+          <w:tab w:val="left" w:pos="8244"/>
+          <w:tab w:val="left" w:pos="9160"/>
+          <w:tab w:val="left" w:pos="10076"/>
+          <w:tab w:val="left" w:pos="10992"/>
+          <w:tab w:val="left" w:pos="11908"/>
+          <w:tab w:val="left" w:pos="12824"/>
+          <w:tab w:val="left" w:pos="13740"/>
+          <w:tab w:val="left" w:pos="14656"/>
+        </w:tabs>
+        <w:spacing w:after="0" w:line="240" w:lineRule="auto"/>
+        <w:ind w:left="630"/>
+        <w:textAlignment w:val="baseline"/>
+        <w:rPr>
+          <w:rFonts w:ascii="Courier New" w:eastAsia="Times New Roman" w:hAnsi="Courier New" w:cs="Courier New"/>
+          <w:color w:val="F8F8F2"/>
+          <w:sz w:val="21"/>
+          <w:szCs w:val="21"/>
+          <w:bdr w:val="none" w:sz="0" w:space="0" w:color="auto" w:frame="1"/>
+        </w:rPr>
+      </w:pPr>
+      <w:r>
+        <w:rPr>
+          <w:rFonts w:ascii="Courier New" w:eastAsia="Times New Roman" w:hAnsi="Courier New" w:cs="Courier New"/>
+          <w:color w:val="F8F8F2"/>
+          <w:sz w:val="21"/>
+          <w:szCs w:val="21"/>
+          <w:bdr w:val="none" w:sz="0" w:space="0" w:color="auto" w:frame="1"/>
+        </w:rPr>
+        <w:tab/>
+      </w:r>
+      <w:r>
+        <w:rPr>
+          <w:rFonts w:ascii="Courier New" w:eastAsia="Times New Roman" w:hAnsi="Courier New" w:cs="Courier New"/>
+          <w:color w:val="F8F8F2"/>
+          <w:sz w:val="21"/>
+          <w:szCs w:val="21"/>
+          <w:bdr w:val="none" w:sz="0" w:space="0" w:color="auto" w:frame="1"/>
+        </w:rPr>
+        <w:tab/>
+      </w:r>
+      <w:r>
+        <w:rPr>
+          <w:rFonts w:ascii="Courier New" w:eastAsia="Times New Roman" w:hAnsi="Courier New" w:cs="Courier New"/>
+          <w:color w:val="F8F8F2"/>
+          <w:sz w:val="21"/>
+          <w:szCs w:val="21"/>
+          <w:bdr w:val="none" w:sz="0" w:space="0" w:color="auto" w:frame="1"/>
+        </w:rPr>
+        <w:tab/>
         <w:t>&lt;/</w:t>
       </w:r>
       <w:r>
         <w:rPr>
-          <w:rStyle w:val="hljs-name"/>
+          <w:rFonts w:ascii="Courier New" w:eastAsia="Times New Roman" w:hAnsi="Courier New" w:cs="Courier New"/>
           <w:color w:val="F92672"/>
           <w:sz w:val="21"/>
           <w:szCs w:val="21"/>
@@ -15032,7 +15339,7 @@
       </w:r>
       <w:r>
         <w:rPr>
-          <w:rStyle w:val="hljs-tag"/>
+          <w:rFonts w:ascii="Courier New" w:eastAsia="Times New Roman" w:hAnsi="Courier New" w:cs="Courier New"/>
           <w:color w:val="F8F8F2"/>
           <w:sz w:val="21"/>
           <w:szCs w:val="21"/>
@@ -15043,61 +15350,70 @@
     </w:p>
     <w:p>
       <w:pPr>
-        <w:pStyle w:val="HTMLPreformatted"/>
-        <w:shd w:val="clear" w:color="auto" w:fill="23241F"/>
-        <w:ind w:left="630"/>
-        <w:textAlignment w:val="baseline"/>
-        <w:rPr>
-          <w:rStyle w:val="xml"/>
-          <w:color w:val="F8F8F2"/>
-          <w:sz w:val="21"/>
-          <w:szCs w:val="21"/>
-          <w:bdr w:val="none" w:sz="0" w:space="0" w:color="auto" w:frame="1"/>
-        </w:rPr>
-      </w:pPr>
-      <w:r>
-        <w:rPr>
-          <w:rStyle w:val="xml"/>
-          <w:color w:val="F8F8F2"/>
-          <w:sz w:val="21"/>
-          <w:szCs w:val="21"/>
-          <w:bdr w:val="none" w:sz="0" w:space="0" w:color="auto" w:frame="1"/>
-        </w:rPr>
-        <w:tab/>
-      </w:r>
-      <w:r>
-        <w:rPr>
-          <w:rStyle w:val="xml"/>
-          <w:color w:val="F8F8F2"/>
-          <w:sz w:val="21"/>
-          <w:szCs w:val="21"/>
-          <w:bdr w:val="none" w:sz="0" w:space="0" w:color="auto" w:frame="1"/>
-        </w:rPr>
-        <w:tab/>
-      </w:r>
-      <w:r>
-        <w:rPr>
-          <w:rStyle w:val="xml"/>
-          <w:color w:val="F8F8F2"/>
-          <w:sz w:val="21"/>
-          <w:szCs w:val="21"/>
-          <w:bdr w:val="none" w:sz="0" w:space="0" w:color="auto" w:frame="1"/>
-        </w:rPr>
-        <w:tab/>
-      </w:r>
-      <w:r>
-        <w:rPr>
-          <w:rStyle w:val="hljs-template-tag"/>
-          <w:color w:val="F8F8F2"/>
-          <w:sz w:val="21"/>
-          <w:szCs w:val="21"/>
-          <w:bdr w:val="none" w:sz="0" w:space="0" w:color="auto" w:frame="1"/>
-        </w:rPr>
+        <w:shd w:val="clear" w:color="auto" w:fill="23241F"/>
+        <w:tabs>
+          <w:tab w:val="left" w:pos="916"/>
+          <w:tab w:val="left" w:pos="1832"/>
+          <w:tab w:val="left" w:pos="2748"/>
+          <w:tab w:val="left" w:pos="3664"/>
+          <w:tab w:val="left" w:pos="4580"/>
+          <w:tab w:val="left" w:pos="5496"/>
+          <w:tab w:val="left" w:pos="6412"/>
+          <w:tab w:val="left" w:pos="7328"/>
+          <w:tab w:val="left" w:pos="8244"/>
+          <w:tab w:val="left" w:pos="9160"/>
+          <w:tab w:val="left" w:pos="10076"/>
+          <w:tab w:val="left" w:pos="10992"/>
+          <w:tab w:val="left" w:pos="11908"/>
+          <w:tab w:val="left" w:pos="12824"/>
+          <w:tab w:val="left" w:pos="13740"/>
+          <w:tab w:val="left" w:pos="14656"/>
+        </w:tabs>
+        <w:spacing w:after="0" w:line="240" w:lineRule="auto"/>
+        <w:ind w:left="630"/>
+        <w:textAlignment w:val="baseline"/>
+        <w:rPr>
+          <w:rFonts w:ascii="Courier New" w:eastAsia="Times New Roman" w:hAnsi="Courier New" w:cs="Courier New"/>
+          <w:color w:val="F8F8F2"/>
+          <w:sz w:val="21"/>
+          <w:szCs w:val="21"/>
+          <w:bdr w:val="none" w:sz="0" w:space="0" w:color="auto" w:frame="1"/>
+        </w:rPr>
+      </w:pPr>
+      <w:r>
+        <w:rPr>
+          <w:rFonts w:ascii="Courier New" w:eastAsia="Times New Roman" w:hAnsi="Courier New" w:cs="Courier New"/>
+          <w:color w:val="F8F8F2"/>
+          <w:sz w:val="21"/>
+          <w:szCs w:val="21"/>
+          <w:bdr w:val="none" w:sz="0" w:space="0" w:color="auto" w:frame="1"/>
+        </w:rPr>
+        <w:tab/>
+      </w:r>
+      <w:r>
+        <w:rPr>
+          <w:rFonts w:ascii="Courier New" w:eastAsia="Times New Roman" w:hAnsi="Courier New" w:cs="Courier New"/>
+          <w:color w:val="F8F8F2"/>
+          <w:sz w:val="21"/>
+          <w:szCs w:val="21"/>
+          <w:bdr w:val="none" w:sz="0" w:space="0" w:color="auto" w:frame="1"/>
+        </w:rPr>
+        <w:tab/>
+      </w:r>
+      <w:r>
+        <w:rPr>
+          <w:rFonts w:ascii="Courier New" w:eastAsia="Times New Roman" w:hAnsi="Courier New" w:cs="Courier New"/>
+          <w:color w:val="F8F8F2"/>
+          <w:sz w:val="21"/>
+          <w:szCs w:val="21"/>
+          <w:bdr w:val="none" w:sz="0" w:space="0" w:color="auto" w:frame="1"/>
+        </w:rPr>
+        <w:tab/>
         <w:t xml:space="preserve">{% </w:t>
       </w:r>
       <w:r>
         <w:rPr>
-          <w:rStyle w:val="hljs-name"/>
+          <w:rFonts w:ascii="Courier New" w:eastAsia="Times New Roman" w:hAnsi="Courier New" w:cs="Courier New"/>
           <w:color w:val="F92672"/>
           <w:sz w:val="21"/>
           <w:szCs w:val="21"/>
@@ -15107,7 +15423,7 @@
       </w:r>
       <w:r>
         <w:rPr>
-          <w:rStyle w:val="hljs-template-tag"/>
+          <w:rFonts w:ascii="Courier New" w:eastAsia="Times New Roman" w:hAnsi="Courier New" w:cs="Courier New"/>
           <w:color w:val="F8F8F2"/>
           <w:sz w:val="21"/>
           <w:szCs w:val="21"/>
@@ -15117,7 +15433,7 @@
       </w:r>
       <w:r>
         <w:rPr>
-          <w:rStyle w:val="hljs-keyword"/>
+          <w:rFonts w:ascii="Courier New" w:eastAsia="Times New Roman" w:hAnsi="Courier New" w:cs="Courier New"/>
           <w:color w:val="F92672"/>
           <w:sz w:val="21"/>
           <w:szCs w:val="21"/>
@@ -15127,7 +15443,7 @@
       </w:r>
       <w:r>
         <w:rPr>
-          <w:rStyle w:val="hljs-template-tag"/>
+          <w:rFonts w:ascii="Courier New" w:eastAsia="Times New Roman" w:hAnsi="Courier New" w:cs="Courier New"/>
           <w:color w:val="F8F8F2"/>
           <w:sz w:val="21"/>
           <w:szCs w:val="21"/>
@@ -15138,71 +15454,80 @@
     </w:p>
     <w:p>
       <w:pPr>
-        <w:pStyle w:val="HTMLPreformatted"/>
-        <w:shd w:val="clear" w:color="auto" w:fill="23241F"/>
-        <w:ind w:left="630"/>
-        <w:textAlignment w:val="baseline"/>
-        <w:rPr>
-          <w:rStyle w:val="xml"/>
-          <w:color w:val="F8F8F2"/>
-          <w:sz w:val="21"/>
-          <w:szCs w:val="21"/>
-          <w:bdr w:val="none" w:sz="0" w:space="0" w:color="auto" w:frame="1"/>
-        </w:rPr>
-      </w:pPr>
-      <w:r>
-        <w:rPr>
-          <w:rStyle w:val="xml"/>
-          <w:color w:val="F8F8F2"/>
-          <w:sz w:val="21"/>
-          <w:szCs w:val="21"/>
-          <w:bdr w:val="none" w:sz="0" w:space="0" w:color="auto" w:frame="1"/>
-        </w:rPr>
-        <w:tab/>
-      </w:r>
-      <w:r>
-        <w:rPr>
-          <w:rStyle w:val="xml"/>
-          <w:color w:val="F8F8F2"/>
-          <w:sz w:val="21"/>
-          <w:szCs w:val="21"/>
-          <w:bdr w:val="none" w:sz="0" w:space="0" w:color="auto" w:frame="1"/>
-        </w:rPr>
-        <w:tab/>
-      </w:r>
-      <w:r>
-        <w:rPr>
-          <w:rStyle w:val="xml"/>
-          <w:color w:val="F8F8F2"/>
-          <w:sz w:val="21"/>
-          <w:szCs w:val="21"/>
-          <w:bdr w:val="none" w:sz="0" w:space="0" w:color="auto" w:frame="1"/>
-        </w:rPr>
-        <w:tab/>
-      </w:r>
-      <w:r>
-        <w:rPr>
-          <w:rStyle w:val="xml"/>
-          <w:color w:val="F8F8F2"/>
-          <w:sz w:val="21"/>
-          <w:szCs w:val="21"/>
-          <w:bdr w:val="none" w:sz="0" w:space="0" w:color="auto" w:frame="1"/>
-        </w:rPr>
-        <w:tab/>
-      </w:r>
-      <w:r>
-        <w:rPr>
-          <w:rStyle w:val="hljs-tag"/>
-          <w:color w:val="F8F8F2"/>
-          <w:sz w:val="21"/>
-          <w:szCs w:val="21"/>
-          <w:bdr w:val="none" w:sz="0" w:space="0" w:color="auto" w:frame="1"/>
-        </w:rPr>
+        <w:shd w:val="clear" w:color="auto" w:fill="23241F"/>
+        <w:tabs>
+          <w:tab w:val="left" w:pos="916"/>
+          <w:tab w:val="left" w:pos="1832"/>
+          <w:tab w:val="left" w:pos="2748"/>
+          <w:tab w:val="left" w:pos="3664"/>
+          <w:tab w:val="left" w:pos="4580"/>
+          <w:tab w:val="left" w:pos="5496"/>
+          <w:tab w:val="left" w:pos="6412"/>
+          <w:tab w:val="left" w:pos="7328"/>
+          <w:tab w:val="left" w:pos="8244"/>
+          <w:tab w:val="left" w:pos="9160"/>
+          <w:tab w:val="left" w:pos="10076"/>
+          <w:tab w:val="left" w:pos="10992"/>
+          <w:tab w:val="left" w:pos="11908"/>
+          <w:tab w:val="left" w:pos="12824"/>
+          <w:tab w:val="left" w:pos="13740"/>
+          <w:tab w:val="left" w:pos="14656"/>
+        </w:tabs>
+        <w:spacing w:after="0" w:line="240" w:lineRule="auto"/>
+        <w:ind w:left="630"/>
+        <w:textAlignment w:val="baseline"/>
+        <w:rPr>
+          <w:rFonts w:ascii="Courier New" w:eastAsia="Times New Roman" w:hAnsi="Courier New" w:cs="Courier New"/>
+          <w:color w:val="F8F8F2"/>
+          <w:sz w:val="21"/>
+          <w:szCs w:val="21"/>
+          <w:bdr w:val="none" w:sz="0" w:space="0" w:color="auto" w:frame="1"/>
+        </w:rPr>
+      </w:pPr>
+      <w:r>
+        <w:rPr>
+          <w:rFonts w:ascii="Courier New" w:eastAsia="Times New Roman" w:hAnsi="Courier New" w:cs="Courier New"/>
+          <w:color w:val="F8F8F2"/>
+          <w:sz w:val="21"/>
+          <w:szCs w:val="21"/>
+          <w:bdr w:val="none" w:sz="0" w:space="0" w:color="auto" w:frame="1"/>
+        </w:rPr>
+        <w:tab/>
+      </w:r>
+      <w:r>
+        <w:rPr>
+          <w:rFonts w:ascii="Courier New" w:eastAsia="Times New Roman" w:hAnsi="Courier New" w:cs="Courier New"/>
+          <w:color w:val="F8F8F2"/>
+          <w:sz w:val="21"/>
+          <w:szCs w:val="21"/>
+          <w:bdr w:val="none" w:sz="0" w:space="0" w:color="auto" w:frame="1"/>
+        </w:rPr>
+        <w:tab/>
+      </w:r>
+      <w:r>
+        <w:rPr>
+          <w:rFonts w:ascii="Courier New" w:eastAsia="Times New Roman" w:hAnsi="Courier New" w:cs="Courier New"/>
+          <w:color w:val="F8F8F2"/>
+          <w:sz w:val="21"/>
+          <w:szCs w:val="21"/>
+          <w:bdr w:val="none" w:sz="0" w:space="0" w:color="auto" w:frame="1"/>
+        </w:rPr>
+        <w:tab/>
+      </w:r>
+      <w:r>
+        <w:rPr>
+          <w:rFonts w:ascii="Courier New" w:eastAsia="Times New Roman" w:hAnsi="Courier New" w:cs="Courier New"/>
+          <w:color w:val="F8F8F2"/>
+          <w:sz w:val="21"/>
+          <w:szCs w:val="21"/>
+          <w:bdr w:val="none" w:sz="0" w:space="0" w:color="auto" w:frame="1"/>
+        </w:rPr>
+        <w:tab/>
         <w:t>&lt;</w:t>
       </w:r>
       <w:r>
         <w:rPr>
-          <w:rStyle w:val="hljs-name"/>
+          <w:rFonts w:ascii="Courier New" w:eastAsia="Times New Roman" w:hAnsi="Courier New" w:cs="Courier New"/>
           <w:color w:val="F92672"/>
           <w:sz w:val="21"/>
           <w:szCs w:val="21"/>
@@ -15212,7 +15537,7 @@
       </w:r>
       <w:r>
         <w:rPr>
-          <w:rStyle w:val="hljs-tag"/>
+          <w:rFonts w:ascii="Courier New" w:eastAsia="Times New Roman" w:hAnsi="Courier New" w:cs="Courier New"/>
           <w:color w:val="F8F8F2"/>
           <w:sz w:val="21"/>
           <w:szCs w:val="21"/>
@@ -15223,81 +15548,90 @@
     </w:p>
     <w:p>
       <w:pPr>
-        <w:pStyle w:val="HTMLPreformatted"/>
-        <w:shd w:val="clear" w:color="auto" w:fill="23241F"/>
-        <w:ind w:left="630"/>
-        <w:textAlignment w:val="baseline"/>
-        <w:rPr>
-          <w:rStyle w:val="xml"/>
-          <w:color w:val="F8F8F2"/>
-          <w:sz w:val="21"/>
-          <w:szCs w:val="21"/>
-          <w:bdr w:val="none" w:sz="0" w:space="0" w:color="auto" w:frame="1"/>
-        </w:rPr>
-      </w:pPr>
-      <w:r>
-        <w:rPr>
-          <w:rStyle w:val="xml"/>
-          <w:color w:val="F8F8F2"/>
-          <w:sz w:val="21"/>
-          <w:szCs w:val="21"/>
-          <w:bdr w:val="none" w:sz="0" w:space="0" w:color="auto" w:frame="1"/>
-        </w:rPr>
-        <w:tab/>
-      </w:r>
-      <w:r>
-        <w:rPr>
-          <w:rStyle w:val="xml"/>
-          <w:color w:val="F8F8F2"/>
-          <w:sz w:val="21"/>
-          <w:szCs w:val="21"/>
-          <w:bdr w:val="none" w:sz="0" w:space="0" w:color="auto" w:frame="1"/>
-        </w:rPr>
-        <w:tab/>
-      </w:r>
-      <w:r>
-        <w:rPr>
-          <w:rStyle w:val="xml"/>
-          <w:color w:val="F8F8F2"/>
-          <w:sz w:val="21"/>
-          <w:szCs w:val="21"/>
-          <w:bdr w:val="none" w:sz="0" w:space="0" w:color="auto" w:frame="1"/>
-        </w:rPr>
-        <w:tab/>
-      </w:r>
-      <w:r>
-        <w:rPr>
-          <w:rStyle w:val="xml"/>
-          <w:color w:val="F8F8F2"/>
-          <w:sz w:val="21"/>
-          <w:szCs w:val="21"/>
-          <w:bdr w:val="none" w:sz="0" w:space="0" w:color="auto" w:frame="1"/>
-        </w:rPr>
-        <w:tab/>
-      </w:r>
-      <w:r>
-        <w:rPr>
-          <w:rStyle w:val="xml"/>
-          <w:color w:val="F8F8F2"/>
-          <w:sz w:val="21"/>
-          <w:szCs w:val="21"/>
-          <w:bdr w:val="none" w:sz="0" w:space="0" w:color="auto" w:frame="1"/>
-        </w:rPr>
-        <w:tab/>
-      </w:r>
-      <w:r>
-        <w:rPr>
-          <w:rStyle w:val="hljs-template-tag"/>
-          <w:color w:val="F8F8F2"/>
-          <w:sz w:val="21"/>
-          <w:szCs w:val="21"/>
-          <w:bdr w:val="none" w:sz="0" w:space="0" w:color="auto" w:frame="1"/>
-        </w:rPr>
+        <w:shd w:val="clear" w:color="auto" w:fill="23241F"/>
+        <w:tabs>
+          <w:tab w:val="left" w:pos="916"/>
+          <w:tab w:val="left" w:pos="1832"/>
+          <w:tab w:val="left" w:pos="2748"/>
+          <w:tab w:val="left" w:pos="3664"/>
+          <w:tab w:val="left" w:pos="4580"/>
+          <w:tab w:val="left" w:pos="5496"/>
+          <w:tab w:val="left" w:pos="6412"/>
+          <w:tab w:val="left" w:pos="7328"/>
+          <w:tab w:val="left" w:pos="8244"/>
+          <w:tab w:val="left" w:pos="9160"/>
+          <w:tab w:val="left" w:pos="10076"/>
+          <w:tab w:val="left" w:pos="10992"/>
+          <w:tab w:val="left" w:pos="11908"/>
+          <w:tab w:val="left" w:pos="12824"/>
+          <w:tab w:val="left" w:pos="13740"/>
+          <w:tab w:val="left" w:pos="14656"/>
+        </w:tabs>
+        <w:spacing w:after="0" w:line="240" w:lineRule="auto"/>
+        <w:ind w:left="630"/>
+        <w:textAlignment w:val="baseline"/>
+        <w:rPr>
+          <w:rFonts w:ascii="Courier New" w:eastAsia="Times New Roman" w:hAnsi="Courier New" w:cs="Courier New"/>
+          <w:color w:val="F8F8F2"/>
+          <w:sz w:val="21"/>
+          <w:szCs w:val="21"/>
+          <w:bdr w:val="none" w:sz="0" w:space="0" w:color="auto" w:frame="1"/>
+        </w:rPr>
+      </w:pPr>
+      <w:r>
+        <w:rPr>
+          <w:rFonts w:ascii="Courier New" w:eastAsia="Times New Roman" w:hAnsi="Courier New" w:cs="Courier New"/>
+          <w:color w:val="F8F8F2"/>
+          <w:sz w:val="21"/>
+          <w:szCs w:val="21"/>
+          <w:bdr w:val="none" w:sz="0" w:space="0" w:color="auto" w:frame="1"/>
+        </w:rPr>
+        <w:tab/>
+      </w:r>
+      <w:r>
+        <w:rPr>
+          <w:rFonts w:ascii="Courier New" w:eastAsia="Times New Roman" w:hAnsi="Courier New" w:cs="Courier New"/>
+          <w:color w:val="F8F8F2"/>
+          <w:sz w:val="21"/>
+          <w:szCs w:val="21"/>
+          <w:bdr w:val="none" w:sz="0" w:space="0" w:color="auto" w:frame="1"/>
+        </w:rPr>
+        <w:tab/>
+      </w:r>
+      <w:r>
+        <w:rPr>
+          <w:rFonts w:ascii="Courier New" w:eastAsia="Times New Roman" w:hAnsi="Courier New" w:cs="Courier New"/>
+          <w:color w:val="F8F8F2"/>
+          <w:sz w:val="21"/>
+          <w:szCs w:val="21"/>
+          <w:bdr w:val="none" w:sz="0" w:space="0" w:color="auto" w:frame="1"/>
+        </w:rPr>
+        <w:tab/>
+      </w:r>
+      <w:r>
+        <w:rPr>
+          <w:rFonts w:ascii="Courier New" w:eastAsia="Times New Roman" w:hAnsi="Courier New" w:cs="Courier New"/>
+          <w:color w:val="F8F8F2"/>
+          <w:sz w:val="21"/>
+          <w:szCs w:val="21"/>
+          <w:bdr w:val="none" w:sz="0" w:space="0" w:color="auto" w:frame="1"/>
+        </w:rPr>
+        <w:tab/>
+      </w:r>
+      <w:r>
+        <w:rPr>
+          <w:rFonts w:ascii="Courier New" w:eastAsia="Times New Roman" w:hAnsi="Courier New" w:cs="Courier New"/>
+          <w:color w:val="F8F8F2"/>
+          <w:sz w:val="21"/>
+          <w:szCs w:val="21"/>
+          <w:bdr w:val="none" w:sz="0" w:space="0" w:color="auto" w:frame="1"/>
+        </w:rPr>
+        <w:tab/>
         <w:t xml:space="preserve">{% </w:t>
       </w:r>
       <w:r>
         <w:rPr>
-          <w:rStyle w:val="hljs-name"/>
+          <w:rFonts w:ascii="Courier New" w:eastAsia="Times New Roman" w:hAnsi="Courier New" w:cs="Courier New"/>
           <w:color w:val="F92672"/>
           <w:sz w:val="21"/>
           <w:szCs w:val="21"/>
@@ -15307,7 +15641,7 @@
       </w:r>
       <w:r>
         <w:rPr>
-          <w:rStyle w:val="hljs-template-tag"/>
+          <w:rFonts w:ascii="Courier New" w:eastAsia="Times New Roman" w:hAnsi="Courier New" w:cs="Courier New"/>
           <w:color w:val="F8F8F2"/>
           <w:sz w:val="21"/>
           <w:szCs w:val="21"/>
@@ -15317,7 +15651,7 @@
       </w:r>
       <w:r>
         <w:rPr>
-          <w:rStyle w:val="hljs-keyword"/>
+          <w:rFonts w:ascii="Courier New" w:eastAsia="Times New Roman" w:hAnsi="Courier New" w:cs="Courier New"/>
           <w:color w:val="F92672"/>
           <w:sz w:val="21"/>
           <w:szCs w:val="21"/>
@@ -15327,7 +15661,7 @@
       </w:r>
       <w:r>
         <w:rPr>
-          <w:rStyle w:val="hljs-template-tag"/>
+          <w:rFonts w:ascii="Courier New" w:eastAsia="Times New Roman" w:hAnsi="Courier New" w:cs="Courier New"/>
           <w:color w:val="F8F8F2"/>
           <w:sz w:val="21"/>
           <w:szCs w:val="21"/>
@@ -15338,91 +15672,100 @@
     </w:p>
     <w:p>
       <w:pPr>
-        <w:pStyle w:val="HTMLPreformatted"/>
-        <w:shd w:val="clear" w:color="auto" w:fill="23241F"/>
-        <w:ind w:left="630"/>
-        <w:textAlignment w:val="baseline"/>
-        <w:rPr>
-          <w:rStyle w:val="xml"/>
-          <w:color w:val="F8F8F2"/>
-          <w:sz w:val="21"/>
-          <w:szCs w:val="21"/>
-          <w:bdr w:val="none" w:sz="0" w:space="0" w:color="auto" w:frame="1"/>
-        </w:rPr>
-      </w:pPr>
-      <w:r>
-        <w:rPr>
-          <w:rStyle w:val="xml"/>
-          <w:color w:val="F8F8F2"/>
-          <w:sz w:val="21"/>
-          <w:szCs w:val="21"/>
-          <w:bdr w:val="none" w:sz="0" w:space="0" w:color="auto" w:frame="1"/>
-        </w:rPr>
-        <w:tab/>
-      </w:r>
-      <w:r>
-        <w:rPr>
-          <w:rStyle w:val="xml"/>
-          <w:color w:val="F8F8F2"/>
-          <w:sz w:val="21"/>
-          <w:szCs w:val="21"/>
-          <w:bdr w:val="none" w:sz="0" w:space="0" w:color="auto" w:frame="1"/>
-        </w:rPr>
-        <w:tab/>
-      </w:r>
-      <w:r>
-        <w:rPr>
-          <w:rStyle w:val="xml"/>
-          <w:color w:val="F8F8F2"/>
-          <w:sz w:val="21"/>
-          <w:szCs w:val="21"/>
-          <w:bdr w:val="none" w:sz="0" w:space="0" w:color="auto" w:frame="1"/>
-        </w:rPr>
-        <w:tab/>
-      </w:r>
-      <w:r>
-        <w:rPr>
-          <w:rStyle w:val="xml"/>
-          <w:color w:val="F8F8F2"/>
-          <w:sz w:val="21"/>
-          <w:szCs w:val="21"/>
-          <w:bdr w:val="none" w:sz="0" w:space="0" w:color="auto" w:frame="1"/>
-        </w:rPr>
-        <w:tab/>
-      </w:r>
-      <w:r>
-        <w:rPr>
-          <w:rStyle w:val="xml"/>
-          <w:color w:val="F8F8F2"/>
-          <w:sz w:val="21"/>
-          <w:szCs w:val="21"/>
-          <w:bdr w:val="none" w:sz="0" w:space="0" w:color="auto" w:frame="1"/>
-        </w:rPr>
-        <w:tab/>
-      </w:r>
-      <w:r>
-        <w:rPr>
-          <w:rStyle w:val="xml"/>
-          <w:color w:val="F8F8F2"/>
-          <w:sz w:val="21"/>
-          <w:szCs w:val="21"/>
-          <w:bdr w:val="none" w:sz="0" w:space="0" w:color="auto" w:frame="1"/>
-        </w:rPr>
-        <w:tab/>
-      </w:r>
-      <w:r>
-        <w:rPr>
-          <w:rStyle w:val="hljs-tag"/>
-          <w:color w:val="F8F8F2"/>
-          <w:sz w:val="21"/>
-          <w:szCs w:val="21"/>
-          <w:bdr w:val="none" w:sz="0" w:space="0" w:color="auto" w:frame="1"/>
-        </w:rPr>
+        <w:shd w:val="clear" w:color="auto" w:fill="23241F"/>
+        <w:tabs>
+          <w:tab w:val="left" w:pos="916"/>
+          <w:tab w:val="left" w:pos="1832"/>
+          <w:tab w:val="left" w:pos="2748"/>
+          <w:tab w:val="left" w:pos="3664"/>
+          <w:tab w:val="left" w:pos="4580"/>
+          <w:tab w:val="left" w:pos="5496"/>
+          <w:tab w:val="left" w:pos="6412"/>
+          <w:tab w:val="left" w:pos="7328"/>
+          <w:tab w:val="left" w:pos="8244"/>
+          <w:tab w:val="left" w:pos="9160"/>
+          <w:tab w:val="left" w:pos="10076"/>
+          <w:tab w:val="left" w:pos="10992"/>
+          <w:tab w:val="left" w:pos="11908"/>
+          <w:tab w:val="left" w:pos="12824"/>
+          <w:tab w:val="left" w:pos="13740"/>
+          <w:tab w:val="left" w:pos="14656"/>
+        </w:tabs>
+        <w:spacing w:after="0" w:line="240" w:lineRule="auto"/>
+        <w:ind w:left="630"/>
+        <w:textAlignment w:val="baseline"/>
+        <w:rPr>
+          <w:rFonts w:ascii="Courier New" w:eastAsia="Times New Roman" w:hAnsi="Courier New" w:cs="Courier New"/>
+          <w:color w:val="F8F8F2"/>
+          <w:sz w:val="21"/>
+          <w:szCs w:val="21"/>
+          <w:bdr w:val="none" w:sz="0" w:space="0" w:color="auto" w:frame="1"/>
+        </w:rPr>
+      </w:pPr>
+      <w:r>
+        <w:rPr>
+          <w:rFonts w:ascii="Courier New" w:eastAsia="Times New Roman" w:hAnsi="Courier New" w:cs="Courier New"/>
+          <w:color w:val="F8F8F2"/>
+          <w:sz w:val="21"/>
+          <w:szCs w:val="21"/>
+          <w:bdr w:val="none" w:sz="0" w:space="0" w:color="auto" w:frame="1"/>
+        </w:rPr>
+        <w:tab/>
+      </w:r>
+      <w:r>
+        <w:rPr>
+          <w:rFonts w:ascii="Courier New" w:eastAsia="Times New Roman" w:hAnsi="Courier New" w:cs="Courier New"/>
+          <w:color w:val="F8F8F2"/>
+          <w:sz w:val="21"/>
+          <w:szCs w:val="21"/>
+          <w:bdr w:val="none" w:sz="0" w:space="0" w:color="auto" w:frame="1"/>
+        </w:rPr>
+        <w:tab/>
+      </w:r>
+      <w:r>
+        <w:rPr>
+          <w:rFonts w:ascii="Courier New" w:eastAsia="Times New Roman" w:hAnsi="Courier New" w:cs="Courier New"/>
+          <w:color w:val="F8F8F2"/>
+          <w:sz w:val="21"/>
+          <w:szCs w:val="21"/>
+          <w:bdr w:val="none" w:sz="0" w:space="0" w:color="auto" w:frame="1"/>
+        </w:rPr>
+        <w:tab/>
+      </w:r>
+      <w:r>
+        <w:rPr>
+          <w:rFonts w:ascii="Courier New" w:eastAsia="Times New Roman" w:hAnsi="Courier New" w:cs="Courier New"/>
+          <w:color w:val="F8F8F2"/>
+          <w:sz w:val="21"/>
+          <w:szCs w:val="21"/>
+          <w:bdr w:val="none" w:sz="0" w:space="0" w:color="auto" w:frame="1"/>
+        </w:rPr>
+        <w:tab/>
+      </w:r>
+      <w:r>
+        <w:rPr>
+          <w:rFonts w:ascii="Courier New" w:eastAsia="Times New Roman" w:hAnsi="Courier New" w:cs="Courier New"/>
+          <w:color w:val="F8F8F2"/>
+          <w:sz w:val="21"/>
+          <w:szCs w:val="21"/>
+          <w:bdr w:val="none" w:sz="0" w:space="0" w:color="auto" w:frame="1"/>
+        </w:rPr>
+        <w:tab/>
+      </w:r>
+      <w:r>
+        <w:rPr>
+          <w:rFonts w:ascii="Courier New" w:eastAsia="Times New Roman" w:hAnsi="Courier New" w:cs="Courier New"/>
+          <w:color w:val="F8F8F2"/>
+          <w:sz w:val="21"/>
+          <w:szCs w:val="21"/>
+          <w:bdr w:val="none" w:sz="0" w:space="0" w:color="auto" w:frame="1"/>
+        </w:rPr>
+        <w:tab/>
         <w:t>&lt;</w:t>
       </w:r>
       <w:r>
         <w:rPr>
-          <w:rStyle w:val="hljs-name"/>
+          <w:rFonts w:ascii="Courier New" w:eastAsia="Times New Roman" w:hAnsi="Courier New" w:cs="Courier New"/>
           <w:color w:val="F92672"/>
           <w:sz w:val="21"/>
           <w:szCs w:val="21"/>
@@ -15432,7 +15775,7 @@
       </w:r>
       <w:r>
         <w:rPr>
-          <w:rStyle w:val="hljs-tag"/>
+          <w:rFonts w:ascii="Courier New" w:eastAsia="Times New Roman" w:hAnsi="Courier New" w:cs="Courier New"/>
           <w:color w:val="F8F8F2"/>
           <w:sz w:val="21"/>
           <w:szCs w:val="21"/>
@@ -15442,7 +15785,7 @@
       </w:r>
       <w:r>
         <w:rPr>
-          <w:rStyle w:val="hljs-template-variable"/>
+          <w:rFonts w:ascii="Courier New" w:eastAsia="Times New Roman" w:hAnsi="Courier New" w:cs="Courier New"/>
           <w:color w:val="E6DB74"/>
           <w:sz w:val="21"/>
           <w:szCs w:val="21"/>
@@ -15452,7 +15795,7 @@
       </w:r>
       <w:r>
         <w:rPr>
-          <w:rStyle w:val="hljs-tag"/>
+          <w:rFonts w:ascii="Courier New" w:eastAsia="Times New Roman" w:hAnsi="Courier New" w:cs="Courier New"/>
           <w:color w:val="F8F8F2"/>
           <w:sz w:val="21"/>
           <w:szCs w:val="21"/>
@@ -15462,7 +15805,7 @@
       </w:r>
       <w:r>
         <w:rPr>
-          <w:rStyle w:val="hljs-name"/>
+          <w:rFonts w:ascii="Courier New" w:eastAsia="Times New Roman" w:hAnsi="Courier New" w:cs="Courier New"/>
           <w:color w:val="F92672"/>
           <w:sz w:val="21"/>
           <w:szCs w:val="21"/>
@@ -15472,7 +15815,7 @@
       </w:r>
       <w:r>
         <w:rPr>
-          <w:rStyle w:val="hljs-tag"/>
+          <w:rFonts w:ascii="Courier New" w:eastAsia="Times New Roman" w:hAnsi="Courier New" w:cs="Courier New"/>
           <w:color w:val="F8F8F2"/>
           <w:sz w:val="21"/>
           <w:szCs w:val="21"/>
@@ -15483,81 +15826,90 @@
     </w:p>
     <w:p>
       <w:pPr>
-        <w:pStyle w:val="HTMLPreformatted"/>
-        <w:shd w:val="clear" w:color="auto" w:fill="23241F"/>
-        <w:ind w:left="630"/>
-        <w:textAlignment w:val="baseline"/>
-        <w:rPr>
-          <w:rStyle w:val="xml"/>
-          <w:color w:val="F8F8F2"/>
-          <w:sz w:val="21"/>
-          <w:szCs w:val="21"/>
-          <w:bdr w:val="none" w:sz="0" w:space="0" w:color="auto" w:frame="1"/>
-        </w:rPr>
-      </w:pPr>
-      <w:r>
-        <w:rPr>
-          <w:rStyle w:val="xml"/>
-          <w:color w:val="F8F8F2"/>
-          <w:sz w:val="21"/>
-          <w:szCs w:val="21"/>
-          <w:bdr w:val="none" w:sz="0" w:space="0" w:color="auto" w:frame="1"/>
-        </w:rPr>
-        <w:tab/>
-      </w:r>
-      <w:r>
-        <w:rPr>
-          <w:rStyle w:val="xml"/>
-          <w:color w:val="F8F8F2"/>
-          <w:sz w:val="21"/>
-          <w:szCs w:val="21"/>
-          <w:bdr w:val="none" w:sz="0" w:space="0" w:color="auto" w:frame="1"/>
-        </w:rPr>
-        <w:tab/>
-      </w:r>
-      <w:r>
-        <w:rPr>
-          <w:rStyle w:val="xml"/>
-          <w:color w:val="F8F8F2"/>
-          <w:sz w:val="21"/>
-          <w:szCs w:val="21"/>
-          <w:bdr w:val="none" w:sz="0" w:space="0" w:color="auto" w:frame="1"/>
-        </w:rPr>
-        <w:tab/>
-      </w:r>
-      <w:r>
-        <w:rPr>
-          <w:rStyle w:val="xml"/>
-          <w:color w:val="F8F8F2"/>
-          <w:sz w:val="21"/>
-          <w:szCs w:val="21"/>
-          <w:bdr w:val="none" w:sz="0" w:space="0" w:color="auto" w:frame="1"/>
-        </w:rPr>
-        <w:tab/>
-      </w:r>
-      <w:r>
-        <w:rPr>
-          <w:rStyle w:val="xml"/>
-          <w:color w:val="F8F8F2"/>
-          <w:sz w:val="21"/>
-          <w:szCs w:val="21"/>
-          <w:bdr w:val="none" w:sz="0" w:space="0" w:color="auto" w:frame="1"/>
-        </w:rPr>
-        <w:tab/>
-      </w:r>
-      <w:r>
-        <w:rPr>
-          <w:rStyle w:val="hljs-template-tag"/>
-          <w:color w:val="F8F8F2"/>
-          <w:sz w:val="21"/>
-          <w:szCs w:val="21"/>
-          <w:bdr w:val="none" w:sz="0" w:space="0" w:color="auto" w:frame="1"/>
-        </w:rPr>
+        <w:shd w:val="clear" w:color="auto" w:fill="23241F"/>
+        <w:tabs>
+          <w:tab w:val="left" w:pos="916"/>
+          <w:tab w:val="left" w:pos="1832"/>
+          <w:tab w:val="left" w:pos="2748"/>
+          <w:tab w:val="left" w:pos="3664"/>
+          <w:tab w:val="left" w:pos="4580"/>
+          <w:tab w:val="left" w:pos="5496"/>
+          <w:tab w:val="left" w:pos="6412"/>
+          <w:tab w:val="left" w:pos="7328"/>
+          <w:tab w:val="left" w:pos="8244"/>
+          <w:tab w:val="left" w:pos="9160"/>
+          <w:tab w:val="left" w:pos="10076"/>
+          <w:tab w:val="left" w:pos="10992"/>
+          <w:tab w:val="left" w:pos="11908"/>
+          <w:tab w:val="left" w:pos="12824"/>
+          <w:tab w:val="left" w:pos="13740"/>
+          <w:tab w:val="left" w:pos="14656"/>
+        </w:tabs>
+        <w:spacing w:after="0" w:line="240" w:lineRule="auto"/>
+        <w:ind w:left="630"/>
+        <w:textAlignment w:val="baseline"/>
+        <w:rPr>
+          <w:rFonts w:ascii="Courier New" w:eastAsia="Times New Roman" w:hAnsi="Courier New" w:cs="Courier New"/>
+          <w:color w:val="F8F8F2"/>
+          <w:sz w:val="21"/>
+          <w:szCs w:val="21"/>
+          <w:bdr w:val="none" w:sz="0" w:space="0" w:color="auto" w:frame="1"/>
+        </w:rPr>
+      </w:pPr>
+      <w:r>
+        <w:rPr>
+          <w:rFonts w:ascii="Courier New" w:eastAsia="Times New Roman" w:hAnsi="Courier New" w:cs="Courier New"/>
+          <w:color w:val="F8F8F2"/>
+          <w:sz w:val="21"/>
+          <w:szCs w:val="21"/>
+          <w:bdr w:val="none" w:sz="0" w:space="0" w:color="auto" w:frame="1"/>
+        </w:rPr>
+        <w:tab/>
+      </w:r>
+      <w:r>
+        <w:rPr>
+          <w:rFonts w:ascii="Courier New" w:eastAsia="Times New Roman" w:hAnsi="Courier New" w:cs="Courier New"/>
+          <w:color w:val="F8F8F2"/>
+          <w:sz w:val="21"/>
+          <w:szCs w:val="21"/>
+          <w:bdr w:val="none" w:sz="0" w:space="0" w:color="auto" w:frame="1"/>
+        </w:rPr>
+        <w:tab/>
+      </w:r>
+      <w:r>
+        <w:rPr>
+          <w:rFonts w:ascii="Courier New" w:eastAsia="Times New Roman" w:hAnsi="Courier New" w:cs="Courier New"/>
+          <w:color w:val="F8F8F2"/>
+          <w:sz w:val="21"/>
+          <w:szCs w:val="21"/>
+          <w:bdr w:val="none" w:sz="0" w:space="0" w:color="auto" w:frame="1"/>
+        </w:rPr>
+        <w:tab/>
+      </w:r>
+      <w:r>
+        <w:rPr>
+          <w:rFonts w:ascii="Courier New" w:eastAsia="Times New Roman" w:hAnsi="Courier New" w:cs="Courier New"/>
+          <w:color w:val="F8F8F2"/>
+          <w:sz w:val="21"/>
+          <w:szCs w:val="21"/>
+          <w:bdr w:val="none" w:sz="0" w:space="0" w:color="auto" w:frame="1"/>
+        </w:rPr>
+        <w:tab/>
+      </w:r>
+      <w:r>
+        <w:rPr>
+          <w:rFonts w:ascii="Courier New" w:eastAsia="Times New Roman" w:hAnsi="Courier New" w:cs="Courier New"/>
+          <w:color w:val="F8F8F2"/>
+          <w:sz w:val="21"/>
+          <w:szCs w:val="21"/>
+          <w:bdr w:val="none" w:sz="0" w:space="0" w:color="auto" w:frame="1"/>
+        </w:rPr>
+        <w:tab/>
         <w:t xml:space="preserve">{% </w:t>
       </w:r>
       <w:r>
         <w:rPr>
-          <w:rStyle w:val="hljs-name"/>
+          <w:rFonts w:ascii="Courier New" w:eastAsia="Times New Roman" w:hAnsi="Courier New" w:cs="Courier New"/>
           <w:color w:val="F92672"/>
           <w:sz w:val="21"/>
           <w:szCs w:val="21"/>
@@ -15567,7 +15919,7 @@
       </w:r>
       <w:r>
         <w:rPr>
-          <w:rStyle w:val="hljs-template-tag"/>
+          <w:rFonts w:ascii="Courier New" w:eastAsia="Times New Roman" w:hAnsi="Courier New" w:cs="Courier New"/>
           <w:color w:val="F8F8F2"/>
           <w:sz w:val="21"/>
           <w:szCs w:val="21"/>
@@ -15578,71 +15930,80 @@
     </w:p>
     <w:p>
       <w:pPr>
-        <w:pStyle w:val="HTMLPreformatted"/>
-        <w:shd w:val="clear" w:color="auto" w:fill="23241F"/>
-        <w:ind w:left="630"/>
-        <w:textAlignment w:val="baseline"/>
-        <w:rPr>
-          <w:rStyle w:val="xml"/>
-          <w:color w:val="F8F8F2"/>
-          <w:sz w:val="21"/>
-          <w:szCs w:val="21"/>
-          <w:bdr w:val="none" w:sz="0" w:space="0" w:color="auto" w:frame="1"/>
-        </w:rPr>
-      </w:pPr>
-      <w:r>
-        <w:rPr>
-          <w:rStyle w:val="xml"/>
-          <w:color w:val="F8F8F2"/>
-          <w:sz w:val="21"/>
-          <w:szCs w:val="21"/>
-          <w:bdr w:val="none" w:sz="0" w:space="0" w:color="auto" w:frame="1"/>
-        </w:rPr>
-        <w:tab/>
-      </w:r>
-      <w:r>
-        <w:rPr>
-          <w:rStyle w:val="xml"/>
-          <w:color w:val="F8F8F2"/>
-          <w:sz w:val="21"/>
-          <w:szCs w:val="21"/>
-          <w:bdr w:val="none" w:sz="0" w:space="0" w:color="auto" w:frame="1"/>
-        </w:rPr>
-        <w:tab/>
-      </w:r>
-      <w:r>
-        <w:rPr>
-          <w:rStyle w:val="xml"/>
-          <w:color w:val="F8F8F2"/>
-          <w:sz w:val="21"/>
-          <w:szCs w:val="21"/>
-          <w:bdr w:val="none" w:sz="0" w:space="0" w:color="auto" w:frame="1"/>
-        </w:rPr>
-        <w:tab/>
-      </w:r>
-      <w:r>
-        <w:rPr>
-          <w:rStyle w:val="xml"/>
-          <w:color w:val="F8F8F2"/>
-          <w:sz w:val="21"/>
-          <w:szCs w:val="21"/>
-          <w:bdr w:val="none" w:sz="0" w:space="0" w:color="auto" w:frame="1"/>
-        </w:rPr>
-        <w:tab/>
-      </w:r>
-      <w:r>
-        <w:rPr>
-          <w:rStyle w:val="hljs-tag"/>
-          <w:color w:val="F8F8F2"/>
-          <w:sz w:val="21"/>
-          <w:szCs w:val="21"/>
-          <w:bdr w:val="none" w:sz="0" w:space="0" w:color="auto" w:frame="1"/>
-        </w:rPr>
+        <w:shd w:val="clear" w:color="auto" w:fill="23241F"/>
+        <w:tabs>
+          <w:tab w:val="left" w:pos="916"/>
+          <w:tab w:val="left" w:pos="1832"/>
+          <w:tab w:val="left" w:pos="2748"/>
+          <w:tab w:val="left" w:pos="3664"/>
+          <w:tab w:val="left" w:pos="4580"/>
+          <w:tab w:val="left" w:pos="5496"/>
+          <w:tab w:val="left" w:pos="6412"/>
+          <w:tab w:val="left" w:pos="7328"/>
+          <w:tab w:val="left" w:pos="8244"/>
+          <w:tab w:val="left" w:pos="9160"/>
+          <w:tab w:val="left" w:pos="10076"/>
+          <w:tab w:val="left" w:pos="10992"/>
+          <w:tab w:val="left" w:pos="11908"/>
+          <w:tab w:val="left" w:pos="12824"/>
+          <w:tab w:val="left" w:pos="13740"/>
+          <w:tab w:val="left" w:pos="14656"/>
+        </w:tabs>
+        <w:spacing w:after="0" w:line="240" w:lineRule="auto"/>
+        <w:ind w:left="630"/>
+        <w:textAlignment w:val="baseline"/>
+        <w:rPr>
+          <w:rFonts w:ascii="Courier New" w:eastAsia="Times New Roman" w:hAnsi="Courier New" w:cs="Courier New"/>
+          <w:color w:val="F8F8F2"/>
+          <w:sz w:val="21"/>
+          <w:szCs w:val="21"/>
+          <w:bdr w:val="none" w:sz="0" w:space="0" w:color="auto" w:frame="1"/>
+        </w:rPr>
+      </w:pPr>
+      <w:r>
+        <w:rPr>
+          <w:rFonts w:ascii="Courier New" w:eastAsia="Times New Roman" w:hAnsi="Courier New" w:cs="Courier New"/>
+          <w:color w:val="F8F8F2"/>
+          <w:sz w:val="21"/>
+          <w:szCs w:val="21"/>
+          <w:bdr w:val="none" w:sz="0" w:space="0" w:color="auto" w:frame="1"/>
+        </w:rPr>
+        <w:tab/>
+      </w:r>
+      <w:r>
+        <w:rPr>
+          <w:rFonts w:ascii="Courier New" w:eastAsia="Times New Roman" w:hAnsi="Courier New" w:cs="Courier New"/>
+          <w:color w:val="F8F8F2"/>
+          <w:sz w:val="21"/>
+          <w:szCs w:val="21"/>
+          <w:bdr w:val="none" w:sz="0" w:space="0" w:color="auto" w:frame="1"/>
+        </w:rPr>
+        <w:tab/>
+      </w:r>
+      <w:r>
+        <w:rPr>
+          <w:rFonts w:ascii="Courier New" w:eastAsia="Times New Roman" w:hAnsi="Courier New" w:cs="Courier New"/>
+          <w:color w:val="F8F8F2"/>
+          <w:sz w:val="21"/>
+          <w:szCs w:val="21"/>
+          <w:bdr w:val="none" w:sz="0" w:space="0" w:color="auto" w:frame="1"/>
+        </w:rPr>
+        <w:tab/>
+      </w:r>
+      <w:r>
+        <w:rPr>
+          <w:rFonts w:ascii="Courier New" w:eastAsia="Times New Roman" w:hAnsi="Courier New" w:cs="Courier New"/>
+          <w:color w:val="F8F8F2"/>
+          <w:sz w:val="21"/>
+          <w:szCs w:val="21"/>
+          <w:bdr w:val="none" w:sz="0" w:space="0" w:color="auto" w:frame="1"/>
+        </w:rPr>
+        <w:tab/>
         <w:t>&lt;/</w:t>
       </w:r>
       <w:r>
         <w:rPr>
-          <w:rStyle w:val="hljs-name"/>
+          <w:rFonts w:ascii="Courier New" w:eastAsia="Times New Roman" w:hAnsi="Courier New" w:cs="Courier New"/>
           <w:color w:val="F92672"/>
           <w:sz w:val="21"/>
           <w:szCs w:val="21"/>
@@ -15652,7 +16013,7 @@
       </w:r>
       <w:r>
         <w:rPr>
-          <w:rStyle w:val="hljs-tag"/>
+          <w:rFonts w:ascii="Courier New" w:eastAsia="Times New Roman" w:hAnsi="Courier New" w:cs="Courier New"/>
           <w:color w:val="F8F8F2"/>
           <w:sz w:val="21"/>
           <w:szCs w:val="21"/>
@@ -15663,61 +16024,70 @@
     </w:p>
     <w:p>
       <w:pPr>
-        <w:pStyle w:val="HTMLPreformatted"/>
-        <w:shd w:val="clear" w:color="auto" w:fill="23241F"/>
-        <w:ind w:left="630"/>
-        <w:textAlignment w:val="baseline"/>
-        <w:rPr>
-          <w:rStyle w:val="xml"/>
-          <w:color w:val="F8F8F2"/>
-          <w:sz w:val="21"/>
-          <w:szCs w:val="21"/>
-          <w:bdr w:val="none" w:sz="0" w:space="0" w:color="auto" w:frame="1"/>
-        </w:rPr>
-      </w:pPr>
-      <w:r>
-        <w:rPr>
-          <w:rStyle w:val="xml"/>
-          <w:color w:val="F8F8F2"/>
-          <w:sz w:val="21"/>
-          <w:szCs w:val="21"/>
-          <w:bdr w:val="none" w:sz="0" w:space="0" w:color="auto" w:frame="1"/>
-        </w:rPr>
-        <w:tab/>
-      </w:r>
-      <w:r>
-        <w:rPr>
-          <w:rStyle w:val="xml"/>
-          <w:color w:val="F8F8F2"/>
-          <w:sz w:val="21"/>
-          <w:szCs w:val="21"/>
-          <w:bdr w:val="none" w:sz="0" w:space="0" w:color="auto" w:frame="1"/>
-        </w:rPr>
-        <w:tab/>
-      </w:r>
-      <w:r>
-        <w:rPr>
-          <w:rStyle w:val="xml"/>
-          <w:color w:val="F8F8F2"/>
-          <w:sz w:val="21"/>
-          <w:szCs w:val="21"/>
-          <w:bdr w:val="none" w:sz="0" w:space="0" w:color="auto" w:frame="1"/>
-        </w:rPr>
-        <w:tab/>
-      </w:r>
-      <w:r>
-        <w:rPr>
-          <w:rStyle w:val="hljs-template-tag"/>
-          <w:color w:val="F8F8F2"/>
-          <w:sz w:val="21"/>
-          <w:szCs w:val="21"/>
-          <w:bdr w:val="none" w:sz="0" w:space="0" w:color="auto" w:frame="1"/>
-        </w:rPr>
+        <w:shd w:val="clear" w:color="auto" w:fill="23241F"/>
+        <w:tabs>
+          <w:tab w:val="left" w:pos="916"/>
+          <w:tab w:val="left" w:pos="1832"/>
+          <w:tab w:val="left" w:pos="2748"/>
+          <w:tab w:val="left" w:pos="3664"/>
+          <w:tab w:val="left" w:pos="4580"/>
+          <w:tab w:val="left" w:pos="5496"/>
+          <w:tab w:val="left" w:pos="6412"/>
+          <w:tab w:val="left" w:pos="7328"/>
+          <w:tab w:val="left" w:pos="8244"/>
+          <w:tab w:val="left" w:pos="9160"/>
+          <w:tab w:val="left" w:pos="10076"/>
+          <w:tab w:val="left" w:pos="10992"/>
+          <w:tab w:val="left" w:pos="11908"/>
+          <w:tab w:val="left" w:pos="12824"/>
+          <w:tab w:val="left" w:pos="13740"/>
+          <w:tab w:val="left" w:pos="14656"/>
+        </w:tabs>
+        <w:spacing w:after="0" w:line="240" w:lineRule="auto"/>
+        <w:ind w:left="630"/>
+        <w:textAlignment w:val="baseline"/>
+        <w:rPr>
+          <w:rFonts w:ascii="Courier New" w:eastAsia="Times New Roman" w:hAnsi="Courier New" w:cs="Courier New"/>
+          <w:color w:val="F8F8F2"/>
+          <w:sz w:val="21"/>
+          <w:szCs w:val="21"/>
+          <w:bdr w:val="none" w:sz="0" w:space="0" w:color="auto" w:frame="1"/>
+        </w:rPr>
+      </w:pPr>
+      <w:r>
+        <w:rPr>
+          <w:rFonts w:ascii="Courier New" w:eastAsia="Times New Roman" w:hAnsi="Courier New" w:cs="Courier New"/>
+          <w:color w:val="F8F8F2"/>
+          <w:sz w:val="21"/>
+          <w:szCs w:val="21"/>
+          <w:bdr w:val="none" w:sz="0" w:space="0" w:color="auto" w:frame="1"/>
+        </w:rPr>
+        <w:tab/>
+      </w:r>
+      <w:r>
+        <w:rPr>
+          <w:rFonts w:ascii="Courier New" w:eastAsia="Times New Roman" w:hAnsi="Courier New" w:cs="Courier New"/>
+          <w:color w:val="F8F8F2"/>
+          <w:sz w:val="21"/>
+          <w:szCs w:val="21"/>
+          <w:bdr w:val="none" w:sz="0" w:space="0" w:color="auto" w:frame="1"/>
+        </w:rPr>
+        <w:tab/>
+      </w:r>
+      <w:r>
+        <w:rPr>
+          <w:rFonts w:ascii="Courier New" w:eastAsia="Times New Roman" w:hAnsi="Courier New" w:cs="Courier New"/>
+          <w:color w:val="F8F8F2"/>
+          <w:sz w:val="21"/>
+          <w:szCs w:val="21"/>
+          <w:bdr w:val="none" w:sz="0" w:space="0" w:color="auto" w:frame="1"/>
+        </w:rPr>
+        <w:tab/>
         <w:t xml:space="preserve">{% </w:t>
       </w:r>
       <w:r>
         <w:rPr>
-          <w:rStyle w:val="hljs-name"/>
+          <w:rFonts w:ascii="Courier New" w:eastAsia="Times New Roman" w:hAnsi="Courier New" w:cs="Courier New"/>
           <w:color w:val="F92672"/>
           <w:sz w:val="21"/>
           <w:szCs w:val="21"/>
@@ -15727,7 +16097,7 @@
       </w:r>
       <w:r>
         <w:rPr>
-          <w:rStyle w:val="hljs-template-tag"/>
+          <w:rFonts w:ascii="Courier New" w:eastAsia="Times New Roman" w:hAnsi="Courier New" w:cs="Courier New"/>
           <w:color w:val="F8F8F2"/>
           <w:sz w:val="21"/>
           <w:szCs w:val="21"/>
@@ -15738,51 +16108,60 @@
     </w:p>
     <w:p>
       <w:pPr>
-        <w:pStyle w:val="HTMLPreformatted"/>
-        <w:shd w:val="clear" w:color="auto" w:fill="23241F"/>
-        <w:ind w:left="630"/>
-        <w:textAlignment w:val="baseline"/>
-        <w:rPr>
-          <w:rStyle w:val="xml"/>
-          <w:color w:val="F8F8F2"/>
-          <w:sz w:val="21"/>
-          <w:szCs w:val="21"/>
-          <w:bdr w:val="none" w:sz="0" w:space="0" w:color="auto" w:frame="1"/>
-        </w:rPr>
-      </w:pPr>
-      <w:r>
-        <w:rPr>
-          <w:rStyle w:val="xml"/>
-          <w:color w:val="F8F8F2"/>
-          <w:sz w:val="21"/>
-          <w:szCs w:val="21"/>
-          <w:bdr w:val="none" w:sz="0" w:space="0" w:color="auto" w:frame="1"/>
-        </w:rPr>
-        <w:tab/>
-      </w:r>
-      <w:r>
-        <w:rPr>
-          <w:rStyle w:val="xml"/>
-          <w:color w:val="F8F8F2"/>
-          <w:sz w:val="21"/>
-          <w:szCs w:val="21"/>
-          <w:bdr w:val="none" w:sz="0" w:space="0" w:color="auto" w:frame="1"/>
-        </w:rPr>
-        <w:tab/>
-      </w:r>
-      <w:r>
-        <w:rPr>
-          <w:rStyle w:val="hljs-tag"/>
-          <w:color w:val="F8F8F2"/>
-          <w:sz w:val="21"/>
-          <w:szCs w:val="21"/>
-          <w:bdr w:val="none" w:sz="0" w:space="0" w:color="auto" w:frame="1"/>
-        </w:rPr>
+        <w:shd w:val="clear" w:color="auto" w:fill="23241F"/>
+        <w:tabs>
+          <w:tab w:val="left" w:pos="916"/>
+          <w:tab w:val="left" w:pos="1832"/>
+          <w:tab w:val="left" w:pos="2748"/>
+          <w:tab w:val="left" w:pos="3664"/>
+          <w:tab w:val="left" w:pos="4580"/>
+          <w:tab w:val="left" w:pos="5496"/>
+          <w:tab w:val="left" w:pos="6412"/>
+          <w:tab w:val="left" w:pos="7328"/>
+          <w:tab w:val="left" w:pos="8244"/>
+          <w:tab w:val="left" w:pos="9160"/>
+          <w:tab w:val="left" w:pos="10076"/>
+          <w:tab w:val="left" w:pos="10992"/>
+          <w:tab w:val="left" w:pos="11908"/>
+          <w:tab w:val="left" w:pos="12824"/>
+          <w:tab w:val="left" w:pos="13740"/>
+          <w:tab w:val="left" w:pos="14656"/>
+        </w:tabs>
+        <w:spacing w:after="0" w:line="240" w:lineRule="auto"/>
+        <w:ind w:left="630"/>
+        <w:textAlignment w:val="baseline"/>
+        <w:rPr>
+          <w:rFonts w:ascii="Courier New" w:eastAsia="Times New Roman" w:hAnsi="Courier New" w:cs="Courier New"/>
+          <w:color w:val="F8F8F2"/>
+          <w:sz w:val="21"/>
+          <w:szCs w:val="21"/>
+          <w:bdr w:val="none" w:sz="0" w:space="0" w:color="auto" w:frame="1"/>
+        </w:rPr>
+      </w:pPr>
+      <w:r>
+        <w:rPr>
+          <w:rFonts w:ascii="Courier New" w:eastAsia="Times New Roman" w:hAnsi="Courier New" w:cs="Courier New"/>
+          <w:color w:val="F8F8F2"/>
+          <w:sz w:val="21"/>
+          <w:szCs w:val="21"/>
+          <w:bdr w:val="none" w:sz="0" w:space="0" w:color="auto" w:frame="1"/>
+        </w:rPr>
+        <w:tab/>
+      </w:r>
+      <w:r>
+        <w:rPr>
+          <w:rFonts w:ascii="Courier New" w:eastAsia="Times New Roman" w:hAnsi="Courier New" w:cs="Courier New"/>
+          <w:color w:val="F8F8F2"/>
+          <w:sz w:val="21"/>
+          <w:szCs w:val="21"/>
+          <w:bdr w:val="none" w:sz="0" w:space="0" w:color="auto" w:frame="1"/>
+        </w:rPr>
+        <w:tab/>
         <w:t>&lt;/</w:t>
       </w:r>
       <w:r>
         <w:rPr>
-          <w:rStyle w:val="hljs-name"/>
+          <w:rFonts w:ascii="Courier New" w:eastAsia="Times New Roman" w:hAnsi="Courier New" w:cs="Courier New"/>
           <w:color w:val="F92672"/>
           <w:sz w:val="21"/>
           <w:szCs w:val="21"/>
@@ -15792,7 +16171,7 @@
       </w:r>
       <w:r>
         <w:rPr>
-          <w:rStyle w:val="hljs-tag"/>
+          <w:rFonts w:ascii="Courier New" w:eastAsia="Times New Roman" w:hAnsi="Courier New" w:cs="Courier New"/>
           <w:color w:val="F8F8F2"/>
           <w:sz w:val="21"/>
           <w:szCs w:val="21"/>
@@ -15803,51 +16182,778 @@
     </w:p>
     <w:p>
       <w:pPr>
-        <w:pStyle w:val="HTMLPreformatted"/>
-        <w:shd w:val="clear" w:color="auto" w:fill="23241F"/>
-        <w:ind w:left="630"/>
-        <w:textAlignment w:val="baseline"/>
-        <w:rPr>
-          <w:rStyle w:val="xml"/>
-          <w:color w:val="F8F8F2"/>
-          <w:sz w:val="21"/>
-          <w:szCs w:val="21"/>
-          <w:bdr w:val="none" w:sz="0" w:space="0" w:color="auto" w:frame="1"/>
-        </w:rPr>
-      </w:pPr>
-      <w:r>
-        <w:rPr>
-          <w:rStyle w:val="xml"/>
-          <w:color w:val="F8F8F2"/>
-          <w:sz w:val="21"/>
-          <w:szCs w:val="21"/>
-          <w:bdr w:val="none" w:sz="0" w:space="0" w:color="auto" w:frame="1"/>
-        </w:rPr>
-        <w:tab/>
-      </w:r>
-      <w:r>
-        <w:rPr>
-          <w:rStyle w:val="xml"/>
-          <w:color w:val="F8F8F2"/>
-          <w:sz w:val="21"/>
-          <w:szCs w:val="21"/>
-          <w:bdr w:val="none" w:sz="0" w:space="0" w:color="auto" w:frame="1"/>
-        </w:rPr>
-        <w:tab/>
-      </w:r>
-      <w:r>
-        <w:rPr>
-          <w:rStyle w:val="hljs-tag"/>
-          <w:color w:val="F8F8F2"/>
-          <w:sz w:val="21"/>
-          <w:szCs w:val="21"/>
-          <w:bdr w:val="none" w:sz="0" w:space="0" w:color="auto" w:frame="1"/>
-        </w:rPr>
+        <w:shd w:val="clear" w:color="auto" w:fill="23241F"/>
+        <w:tabs>
+          <w:tab w:val="left" w:pos="916"/>
+          <w:tab w:val="left" w:pos="1832"/>
+          <w:tab w:val="left" w:pos="2748"/>
+          <w:tab w:val="left" w:pos="3664"/>
+          <w:tab w:val="left" w:pos="4580"/>
+          <w:tab w:val="left" w:pos="5496"/>
+          <w:tab w:val="left" w:pos="6412"/>
+          <w:tab w:val="left" w:pos="7328"/>
+          <w:tab w:val="left" w:pos="8244"/>
+          <w:tab w:val="left" w:pos="9160"/>
+          <w:tab w:val="left" w:pos="10076"/>
+          <w:tab w:val="left" w:pos="10992"/>
+          <w:tab w:val="left" w:pos="11908"/>
+          <w:tab w:val="left" w:pos="12824"/>
+          <w:tab w:val="left" w:pos="13740"/>
+          <w:tab w:val="left" w:pos="14656"/>
+        </w:tabs>
+        <w:spacing w:after="0" w:line="240" w:lineRule="auto"/>
+        <w:ind w:left="630"/>
+        <w:textAlignment w:val="baseline"/>
+        <w:rPr>
+          <w:rFonts w:ascii="Courier New" w:eastAsia="Times New Roman" w:hAnsi="Courier New" w:cs="Courier New"/>
+          <w:color w:val="F8F8F2"/>
+          <w:sz w:val="21"/>
+          <w:szCs w:val="21"/>
+          <w:bdr w:val="none" w:sz="0" w:space="0" w:color="auto" w:frame="1"/>
+        </w:rPr>
+      </w:pPr>
+      <w:r>
+        <w:rPr>
+          <w:rFonts w:ascii="Courier New" w:eastAsia="Times New Roman" w:hAnsi="Courier New" w:cs="Courier New"/>
+          <w:color w:val="F8F8F2"/>
+          <w:sz w:val="21"/>
+          <w:szCs w:val="21"/>
+          <w:bdr w:val="none" w:sz="0" w:space="0" w:color="auto" w:frame="1"/>
+        </w:rPr>
+        <w:tab/>
+      </w:r>
+      <w:r>
+        <w:rPr>
+          <w:rFonts w:ascii="Courier New" w:eastAsia="Times New Roman" w:hAnsi="Courier New" w:cs="Courier New"/>
+          <w:color w:val="F8F8F2"/>
+          <w:sz w:val="21"/>
+          <w:szCs w:val="21"/>
+          <w:bdr w:val="none" w:sz="0" w:space="0" w:color="auto" w:frame="1"/>
+        </w:rPr>
+        <w:tab/>
+        <w:t xml:space="preserve">{% </w:t>
+      </w:r>
+      <w:r>
+        <w:rPr>
+          <w:rFonts w:ascii="Courier New" w:eastAsia="Times New Roman" w:hAnsi="Courier New" w:cs="Courier New"/>
+          <w:color w:val="F92672"/>
+          <w:sz w:val="21"/>
+          <w:szCs w:val="21"/>
+          <w:bdr w:val="none" w:sz="0" w:space="0" w:color="auto" w:frame="1"/>
+        </w:rPr>
+        <w:t>with</w:t>
+      </w:r>
+      <w:r>
+        <w:rPr>
+          <w:rFonts w:ascii="Courier New" w:eastAsia="Times New Roman" w:hAnsi="Courier New" w:cs="Courier New"/>
+          <w:color w:val="F8F8F2"/>
+          <w:sz w:val="21"/>
+          <w:szCs w:val="21"/>
+          <w:bdr w:val="none" w:sz="0" w:space="0" w:color="auto" w:frame="1"/>
+        </w:rPr>
+        <w:t xml:space="preserve"> messages = get_flashed_messages() %}</w:t>
+      </w:r>
+    </w:p>
+    <w:p>
+      <w:pPr>
+        <w:shd w:val="clear" w:color="auto" w:fill="23241F"/>
+        <w:tabs>
+          <w:tab w:val="left" w:pos="916"/>
+          <w:tab w:val="left" w:pos="1832"/>
+          <w:tab w:val="left" w:pos="2748"/>
+          <w:tab w:val="left" w:pos="3664"/>
+          <w:tab w:val="left" w:pos="4580"/>
+          <w:tab w:val="left" w:pos="5496"/>
+          <w:tab w:val="left" w:pos="6412"/>
+          <w:tab w:val="left" w:pos="7328"/>
+          <w:tab w:val="left" w:pos="8244"/>
+          <w:tab w:val="left" w:pos="9160"/>
+          <w:tab w:val="left" w:pos="10076"/>
+          <w:tab w:val="left" w:pos="10992"/>
+          <w:tab w:val="left" w:pos="11908"/>
+          <w:tab w:val="left" w:pos="12824"/>
+          <w:tab w:val="left" w:pos="13740"/>
+          <w:tab w:val="left" w:pos="14656"/>
+        </w:tabs>
+        <w:spacing w:after="0" w:line="240" w:lineRule="auto"/>
+        <w:ind w:left="630"/>
+        <w:textAlignment w:val="baseline"/>
+        <w:rPr>
+          <w:rFonts w:ascii="Courier New" w:eastAsia="Times New Roman" w:hAnsi="Courier New" w:cs="Courier New"/>
+          <w:color w:val="F8F8F2"/>
+          <w:sz w:val="21"/>
+          <w:szCs w:val="21"/>
+          <w:bdr w:val="none" w:sz="0" w:space="0" w:color="auto" w:frame="1"/>
+        </w:rPr>
+      </w:pPr>
+      <w:r>
+        <w:rPr>
+          <w:rFonts w:ascii="Courier New" w:eastAsia="Times New Roman" w:hAnsi="Courier New" w:cs="Courier New"/>
+          <w:color w:val="F8F8F2"/>
+          <w:sz w:val="21"/>
+          <w:szCs w:val="21"/>
+          <w:bdr w:val="none" w:sz="0" w:space="0" w:color="auto" w:frame="1"/>
+        </w:rPr>
+        <w:tab/>
+      </w:r>
+      <w:r>
+        <w:rPr>
+          <w:rFonts w:ascii="Courier New" w:eastAsia="Times New Roman" w:hAnsi="Courier New" w:cs="Courier New"/>
+          <w:color w:val="F8F8F2"/>
+          <w:sz w:val="21"/>
+          <w:szCs w:val="21"/>
+          <w:bdr w:val="none" w:sz="0" w:space="0" w:color="auto" w:frame="1"/>
+        </w:rPr>
+        <w:tab/>
+      </w:r>
+      <w:r>
+        <w:rPr>
+          <w:rFonts w:ascii="Courier New" w:eastAsia="Times New Roman" w:hAnsi="Courier New" w:cs="Courier New"/>
+          <w:color w:val="F8F8F2"/>
+          <w:sz w:val="21"/>
+          <w:szCs w:val="21"/>
+          <w:bdr w:val="none" w:sz="0" w:space="0" w:color="auto" w:frame="1"/>
+        </w:rPr>
+        <w:tab/>
+        <w:t xml:space="preserve">{% </w:t>
+      </w:r>
+      <w:r>
+        <w:rPr>
+          <w:rFonts w:ascii="Courier New" w:eastAsia="Times New Roman" w:hAnsi="Courier New" w:cs="Courier New"/>
+          <w:color w:val="F92672"/>
+          <w:sz w:val="21"/>
+          <w:szCs w:val="21"/>
+          <w:bdr w:val="none" w:sz="0" w:space="0" w:color="auto" w:frame="1"/>
+        </w:rPr>
+        <w:t>if</w:t>
+      </w:r>
+      <w:r>
+        <w:rPr>
+          <w:rFonts w:ascii="Courier New" w:eastAsia="Times New Roman" w:hAnsi="Courier New" w:cs="Courier New"/>
+          <w:color w:val="F8F8F2"/>
+          <w:sz w:val="21"/>
+          <w:szCs w:val="21"/>
+          <w:bdr w:val="none" w:sz="0" w:space="0" w:color="auto" w:frame="1"/>
+        </w:rPr>
+        <w:t xml:space="preserve"> messages %}</w:t>
+      </w:r>
+    </w:p>
+    <w:p>
+      <w:pPr>
+        <w:shd w:val="clear" w:color="auto" w:fill="23241F"/>
+        <w:tabs>
+          <w:tab w:val="left" w:pos="916"/>
+          <w:tab w:val="left" w:pos="1832"/>
+          <w:tab w:val="left" w:pos="2748"/>
+          <w:tab w:val="left" w:pos="3664"/>
+          <w:tab w:val="left" w:pos="4580"/>
+          <w:tab w:val="left" w:pos="5496"/>
+          <w:tab w:val="left" w:pos="6412"/>
+          <w:tab w:val="left" w:pos="7328"/>
+          <w:tab w:val="left" w:pos="8244"/>
+          <w:tab w:val="left" w:pos="9160"/>
+          <w:tab w:val="left" w:pos="10076"/>
+          <w:tab w:val="left" w:pos="10992"/>
+          <w:tab w:val="left" w:pos="11908"/>
+          <w:tab w:val="left" w:pos="12824"/>
+          <w:tab w:val="left" w:pos="13740"/>
+          <w:tab w:val="left" w:pos="14656"/>
+        </w:tabs>
+        <w:spacing w:after="0" w:line="240" w:lineRule="auto"/>
+        <w:ind w:left="630"/>
+        <w:textAlignment w:val="baseline"/>
+        <w:rPr>
+          <w:rFonts w:ascii="Courier New" w:eastAsia="Times New Roman" w:hAnsi="Courier New" w:cs="Courier New"/>
+          <w:color w:val="F8F8F2"/>
+          <w:sz w:val="21"/>
+          <w:szCs w:val="21"/>
+          <w:bdr w:val="none" w:sz="0" w:space="0" w:color="auto" w:frame="1"/>
+        </w:rPr>
+      </w:pPr>
+      <w:r>
+        <w:rPr>
+          <w:rFonts w:ascii="Courier New" w:eastAsia="Times New Roman" w:hAnsi="Courier New" w:cs="Courier New"/>
+          <w:color w:val="F8F8F2"/>
+          <w:sz w:val="21"/>
+          <w:szCs w:val="21"/>
+          <w:bdr w:val="none" w:sz="0" w:space="0" w:color="auto" w:frame="1"/>
+        </w:rPr>
+        <w:tab/>
+      </w:r>
+      <w:r>
+        <w:rPr>
+          <w:rFonts w:ascii="Courier New" w:eastAsia="Times New Roman" w:hAnsi="Courier New" w:cs="Courier New"/>
+          <w:color w:val="F8F8F2"/>
+          <w:sz w:val="21"/>
+          <w:szCs w:val="21"/>
+          <w:bdr w:val="none" w:sz="0" w:space="0" w:color="auto" w:frame="1"/>
+        </w:rPr>
+        <w:tab/>
+      </w:r>
+      <w:r>
+        <w:rPr>
+          <w:rFonts w:ascii="Courier New" w:eastAsia="Times New Roman" w:hAnsi="Courier New" w:cs="Courier New"/>
+          <w:color w:val="F8F8F2"/>
+          <w:sz w:val="21"/>
+          <w:szCs w:val="21"/>
+          <w:bdr w:val="none" w:sz="0" w:space="0" w:color="auto" w:frame="1"/>
+        </w:rPr>
+        <w:tab/>
+      </w:r>
+      <w:r>
+        <w:rPr>
+          <w:rFonts w:ascii="Courier New" w:eastAsia="Times New Roman" w:hAnsi="Courier New" w:cs="Courier New"/>
+          <w:color w:val="F8F8F2"/>
+          <w:sz w:val="21"/>
+          <w:szCs w:val="21"/>
+          <w:bdr w:val="none" w:sz="0" w:space="0" w:color="auto" w:frame="1"/>
+        </w:rPr>
+        <w:tab/>
+        <w:t xml:space="preserve">{% </w:t>
+      </w:r>
+      <w:r>
+        <w:rPr>
+          <w:rFonts w:ascii="Courier New" w:eastAsia="Times New Roman" w:hAnsi="Courier New" w:cs="Courier New"/>
+          <w:color w:val="F92672"/>
+          <w:sz w:val="21"/>
+          <w:szCs w:val="21"/>
+          <w:bdr w:val="none" w:sz="0" w:space="0" w:color="auto" w:frame="1"/>
+        </w:rPr>
+        <w:t>for</w:t>
+      </w:r>
+      <w:r>
+        <w:rPr>
+          <w:rFonts w:ascii="Courier New" w:eastAsia="Times New Roman" w:hAnsi="Courier New" w:cs="Courier New"/>
+          <w:color w:val="F8F8F2"/>
+          <w:sz w:val="21"/>
+          <w:szCs w:val="21"/>
+          <w:bdr w:val="none" w:sz="0" w:space="0" w:color="auto" w:frame="1"/>
+        </w:rPr>
+        <w:t xml:space="preserve"> message </w:t>
+      </w:r>
+      <w:r>
+        <w:rPr>
+          <w:rFonts w:ascii="Courier New" w:eastAsia="Times New Roman" w:hAnsi="Courier New" w:cs="Courier New"/>
+          <w:color w:val="F92672"/>
+          <w:sz w:val="21"/>
+          <w:szCs w:val="21"/>
+          <w:bdr w:val="none" w:sz="0" w:space="0" w:color="auto" w:frame="1"/>
+        </w:rPr>
+        <w:t>in</w:t>
+      </w:r>
+      <w:r>
+        <w:rPr>
+          <w:rFonts w:ascii="Courier New" w:eastAsia="Times New Roman" w:hAnsi="Courier New" w:cs="Courier New"/>
+          <w:color w:val="F8F8F2"/>
+          <w:sz w:val="21"/>
+          <w:szCs w:val="21"/>
+          <w:bdr w:val="none" w:sz="0" w:space="0" w:color="auto" w:frame="1"/>
+        </w:rPr>
+        <w:t xml:space="preserve"> messages %}</w:t>
+      </w:r>
+    </w:p>
+    <w:p>
+      <w:pPr>
+        <w:shd w:val="clear" w:color="auto" w:fill="23241F"/>
+        <w:tabs>
+          <w:tab w:val="left" w:pos="916"/>
+          <w:tab w:val="left" w:pos="1832"/>
+          <w:tab w:val="left" w:pos="2748"/>
+          <w:tab w:val="left" w:pos="3664"/>
+          <w:tab w:val="left" w:pos="4580"/>
+          <w:tab w:val="left" w:pos="5496"/>
+          <w:tab w:val="left" w:pos="6412"/>
+          <w:tab w:val="left" w:pos="7328"/>
+          <w:tab w:val="left" w:pos="8244"/>
+          <w:tab w:val="left" w:pos="9160"/>
+          <w:tab w:val="left" w:pos="10076"/>
+          <w:tab w:val="left" w:pos="10992"/>
+          <w:tab w:val="left" w:pos="11908"/>
+          <w:tab w:val="left" w:pos="12824"/>
+          <w:tab w:val="left" w:pos="13740"/>
+          <w:tab w:val="left" w:pos="14656"/>
+        </w:tabs>
+        <w:spacing w:after="0" w:line="240" w:lineRule="auto"/>
+        <w:ind w:left="630"/>
+        <w:textAlignment w:val="baseline"/>
+        <w:rPr>
+          <w:rFonts w:ascii="Courier New" w:eastAsia="Times New Roman" w:hAnsi="Courier New" w:cs="Courier New"/>
+          <w:color w:val="F8F8F2"/>
+          <w:sz w:val="21"/>
+          <w:szCs w:val="21"/>
+          <w:bdr w:val="none" w:sz="0" w:space="0" w:color="auto" w:frame="1"/>
+        </w:rPr>
+      </w:pPr>
+      <w:r>
+        <w:rPr>
+          <w:rFonts w:ascii="Courier New" w:eastAsia="Times New Roman" w:hAnsi="Courier New" w:cs="Courier New"/>
+          <w:color w:val="F8F8F2"/>
+          <w:sz w:val="21"/>
+          <w:szCs w:val="21"/>
+          <w:bdr w:val="none" w:sz="0" w:space="0" w:color="auto" w:frame="1"/>
+        </w:rPr>
+        <w:tab/>
+      </w:r>
+      <w:r>
+        <w:rPr>
+          <w:rFonts w:ascii="Courier New" w:eastAsia="Times New Roman" w:hAnsi="Courier New" w:cs="Courier New"/>
+          <w:color w:val="F8F8F2"/>
+          <w:sz w:val="21"/>
+          <w:szCs w:val="21"/>
+          <w:bdr w:val="none" w:sz="0" w:space="0" w:color="auto" w:frame="1"/>
+        </w:rPr>
+        <w:tab/>
+      </w:r>
+      <w:r>
+        <w:rPr>
+          <w:rFonts w:ascii="Courier New" w:eastAsia="Times New Roman" w:hAnsi="Courier New" w:cs="Courier New"/>
+          <w:color w:val="F8F8F2"/>
+          <w:sz w:val="21"/>
+          <w:szCs w:val="21"/>
+          <w:bdr w:val="none" w:sz="0" w:space="0" w:color="auto" w:frame="1"/>
+        </w:rPr>
+        <w:tab/>
+      </w:r>
+      <w:r>
+        <w:rPr>
+          <w:rFonts w:ascii="Courier New" w:eastAsia="Times New Roman" w:hAnsi="Courier New" w:cs="Courier New"/>
+          <w:color w:val="F8F8F2"/>
+          <w:sz w:val="21"/>
+          <w:szCs w:val="21"/>
+          <w:bdr w:val="none" w:sz="0" w:space="0" w:color="auto" w:frame="1"/>
+        </w:rPr>
+        <w:tab/>
+      </w:r>
+      <w:r>
+        <w:rPr>
+          <w:rFonts w:ascii="Courier New" w:eastAsia="Times New Roman" w:hAnsi="Courier New" w:cs="Courier New"/>
+          <w:color w:val="F8F8F2"/>
+          <w:sz w:val="21"/>
+          <w:szCs w:val="21"/>
+          <w:bdr w:val="none" w:sz="0" w:space="0" w:color="auto" w:frame="1"/>
+        </w:rPr>
+        <w:tab/>
         <w:t>&lt;</w:t>
       </w:r>
       <w:r>
         <w:rPr>
-          <w:rStyle w:val="hljs-name"/>
+          <w:rFonts w:ascii="Courier New" w:eastAsia="Times New Roman" w:hAnsi="Courier New" w:cs="Courier New"/>
+          <w:color w:val="F92672"/>
+          <w:sz w:val="21"/>
+          <w:szCs w:val="21"/>
+          <w:bdr w:val="none" w:sz="0" w:space="0" w:color="auto" w:frame="1"/>
+        </w:rPr>
+        <w:t>p</w:t>
+      </w:r>
+      <w:r>
+        <w:rPr>
+          <w:rFonts w:ascii="Courier New" w:eastAsia="Times New Roman" w:hAnsi="Courier New" w:cs="Courier New"/>
+          <w:color w:val="F8F8F2"/>
+          <w:sz w:val="21"/>
+          <w:szCs w:val="21"/>
+          <w:bdr w:val="none" w:sz="0" w:space="0" w:color="auto" w:frame="1"/>
+        </w:rPr>
+        <w:t xml:space="preserve"> </w:t>
+      </w:r>
+      <w:r>
+        <w:rPr>
+          <w:rFonts w:ascii="Courier New" w:eastAsia="Times New Roman" w:hAnsi="Courier New" w:cs="Courier New"/>
+          <w:color w:val="F92672"/>
+          <w:sz w:val="21"/>
+          <w:szCs w:val="21"/>
+          <w:bdr w:val="none" w:sz="0" w:space="0" w:color="auto" w:frame="1"/>
+        </w:rPr>
+        <w:t>style</w:t>
+      </w:r>
+      <w:r>
+        <w:rPr>
+          <w:rFonts w:ascii="Courier New" w:eastAsia="Times New Roman" w:hAnsi="Courier New" w:cs="Courier New"/>
+          <w:color w:val="F8F8F2"/>
+          <w:sz w:val="21"/>
+          <w:szCs w:val="21"/>
+          <w:bdr w:val="none" w:sz="0" w:space="0" w:color="auto" w:frame="1"/>
+        </w:rPr>
+        <w:t>=</w:t>
+      </w:r>
+      <w:r>
+        <w:rPr>
+          <w:rFonts w:ascii="Courier New" w:eastAsia="Times New Roman" w:hAnsi="Courier New" w:cs="Courier New"/>
+          <w:color w:val="E6DB74"/>
+          <w:sz w:val="21"/>
+          <w:szCs w:val="21"/>
+          <w:bdr w:val="none" w:sz="0" w:space="0" w:color="auto" w:frame="1"/>
+        </w:rPr>
+        <w:t>"color:#000000"</w:t>
+      </w:r>
+      <w:r>
+        <w:rPr>
+          <w:rFonts w:ascii="Courier New" w:eastAsia="Times New Roman" w:hAnsi="Courier New" w:cs="Courier New"/>
+          <w:color w:val="F8F8F2"/>
+          <w:sz w:val="21"/>
+          <w:szCs w:val="21"/>
+          <w:bdr w:val="none" w:sz="0" w:space="0" w:color="auto" w:frame="1"/>
+        </w:rPr>
+        <w:t>;&gt;</w:t>
+      </w:r>
+      <w:r>
+        <w:rPr>
+          <w:rFonts w:ascii="Courier New" w:eastAsia="Times New Roman" w:hAnsi="Courier New" w:cs="Courier New"/>
+          <w:color w:val="E6DB74"/>
+          <w:sz w:val="21"/>
+          <w:szCs w:val="21"/>
+          <w:bdr w:val="none" w:sz="0" w:space="0" w:color="auto" w:frame="1"/>
+        </w:rPr>
+        <w:t>{{message}}</w:t>
+      </w:r>
+      <w:r>
+        <w:rPr>
+          <w:rFonts w:ascii="Courier New" w:eastAsia="Times New Roman" w:hAnsi="Courier New" w:cs="Courier New"/>
+          <w:color w:val="F8F8F2"/>
+          <w:sz w:val="21"/>
+          <w:szCs w:val="21"/>
+          <w:bdr w:val="none" w:sz="0" w:space="0" w:color="auto" w:frame="1"/>
+        </w:rPr>
+        <w:t>&lt;/</w:t>
+      </w:r>
+      <w:r>
+        <w:rPr>
+          <w:rFonts w:ascii="Courier New" w:eastAsia="Times New Roman" w:hAnsi="Courier New" w:cs="Courier New"/>
+          <w:color w:val="F92672"/>
+          <w:sz w:val="21"/>
+          <w:szCs w:val="21"/>
+          <w:bdr w:val="none" w:sz="0" w:space="0" w:color="auto" w:frame="1"/>
+        </w:rPr>
+        <w:t>p</w:t>
+      </w:r>
+      <w:r>
+        <w:rPr>
+          <w:rFonts w:ascii="Courier New" w:eastAsia="Times New Roman" w:hAnsi="Courier New" w:cs="Courier New"/>
+          <w:color w:val="F8F8F2"/>
+          <w:sz w:val="21"/>
+          <w:szCs w:val="21"/>
+          <w:bdr w:val="none" w:sz="0" w:space="0" w:color="auto" w:frame="1"/>
+        </w:rPr>
+        <w:t>&gt;</w:t>
+      </w:r>
+    </w:p>
+    <w:p>
+      <w:pPr>
+        <w:shd w:val="clear" w:color="auto" w:fill="23241F"/>
+        <w:tabs>
+          <w:tab w:val="left" w:pos="916"/>
+          <w:tab w:val="left" w:pos="1832"/>
+          <w:tab w:val="left" w:pos="2748"/>
+          <w:tab w:val="left" w:pos="3664"/>
+          <w:tab w:val="left" w:pos="4580"/>
+          <w:tab w:val="left" w:pos="5496"/>
+          <w:tab w:val="left" w:pos="6412"/>
+          <w:tab w:val="left" w:pos="7328"/>
+          <w:tab w:val="left" w:pos="8244"/>
+          <w:tab w:val="left" w:pos="9160"/>
+          <w:tab w:val="left" w:pos="10076"/>
+          <w:tab w:val="left" w:pos="10992"/>
+          <w:tab w:val="left" w:pos="11908"/>
+          <w:tab w:val="left" w:pos="12824"/>
+          <w:tab w:val="left" w:pos="13740"/>
+          <w:tab w:val="left" w:pos="14656"/>
+        </w:tabs>
+        <w:spacing w:after="0" w:line="240" w:lineRule="auto"/>
+        <w:ind w:left="630"/>
+        <w:textAlignment w:val="baseline"/>
+        <w:rPr>
+          <w:rFonts w:ascii="Courier New" w:eastAsia="Times New Roman" w:hAnsi="Courier New" w:cs="Courier New"/>
+          <w:color w:val="F8F8F2"/>
+          <w:sz w:val="21"/>
+          <w:szCs w:val="21"/>
+          <w:bdr w:val="none" w:sz="0" w:space="0" w:color="auto" w:frame="1"/>
+        </w:rPr>
+      </w:pPr>
+      <w:r>
+        <w:rPr>
+          <w:rFonts w:ascii="Courier New" w:eastAsia="Times New Roman" w:hAnsi="Courier New" w:cs="Courier New"/>
+          <w:color w:val="F8F8F2"/>
+          <w:sz w:val="21"/>
+          <w:szCs w:val="21"/>
+          <w:bdr w:val="none" w:sz="0" w:space="0" w:color="auto" w:frame="1"/>
+        </w:rPr>
+        <w:tab/>
+      </w:r>
+      <w:r>
+        <w:rPr>
+          <w:rFonts w:ascii="Courier New" w:eastAsia="Times New Roman" w:hAnsi="Courier New" w:cs="Courier New"/>
+          <w:color w:val="F8F8F2"/>
+          <w:sz w:val="21"/>
+          <w:szCs w:val="21"/>
+          <w:bdr w:val="none" w:sz="0" w:space="0" w:color="auto" w:frame="1"/>
+        </w:rPr>
+        <w:tab/>
+      </w:r>
+      <w:r>
+        <w:rPr>
+          <w:rFonts w:ascii="Courier New" w:eastAsia="Times New Roman" w:hAnsi="Courier New" w:cs="Courier New"/>
+          <w:color w:val="F8F8F2"/>
+          <w:sz w:val="21"/>
+          <w:szCs w:val="21"/>
+          <w:bdr w:val="none" w:sz="0" w:space="0" w:color="auto" w:frame="1"/>
+        </w:rPr>
+        <w:tab/>
+      </w:r>
+      <w:r>
+        <w:rPr>
+          <w:rFonts w:ascii="Courier New" w:eastAsia="Times New Roman" w:hAnsi="Courier New" w:cs="Courier New"/>
+          <w:color w:val="F8F8F2"/>
+          <w:sz w:val="21"/>
+          <w:szCs w:val="21"/>
+          <w:bdr w:val="none" w:sz="0" w:space="0" w:color="auto" w:frame="1"/>
+        </w:rPr>
+        <w:tab/>
+        <w:t xml:space="preserve">{% </w:t>
+      </w:r>
+      <w:r>
+        <w:rPr>
+          <w:rFonts w:ascii="Courier New" w:eastAsia="Times New Roman" w:hAnsi="Courier New" w:cs="Courier New"/>
+          <w:color w:val="F92672"/>
+          <w:sz w:val="21"/>
+          <w:szCs w:val="21"/>
+          <w:bdr w:val="none" w:sz="0" w:space="0" w:color="auto" w:frame="1"/>
+        </w:rPr>
+        <w:t>endfor</w:t>
+      </w:r>
+      <w:r>
+        <w:rPr>
+          <w:rFonts w:ascii="Courier New" w:eastAsia="Times New Roman" w:hAnsi="Courier New" w:cs="Courier New"/>
+          <w:color w:val="F8F8F2"/>
+          <w:sz w:val="21"/>
+          <w:szCs w:val="21"/>
+          <w:bdr w:val="none" w:sz="0" w:space="0" w:color="auto" w:frame="1"/>
+        </w:rPr>
+        <w:t xml:space="preserve"> %}</w:t>
+      </w:r>
+    </w:p>
+    <w:p>
+      <w:pPr>
+        <w:shd w:val="clear" w:color="auto" w:fill="23241F"/>
+        <w:tabs>
+          <w:tab w:val="left" w:pos="916"/>
+          <w:tab w:val="left" w:pos="1832"/>
+          <w:tab w:val="left" w:pos="2748"/>
+          <w:tab w:val="left" w:pos="3664"/>
+          <w:tab w:val="left" w:pos="4580"/>
+          <w:tab w:val="left" w:pos="5496"/>
+          <w:tab w:val="left" w:pos="6412"/>
+          <w:tab w:val="left" w:pos="7328"/>
+          <w:tab w:val="left" w:pos="8244"/>
+          <w:tab w:val="left" w:pos="9160"/>
+          <w:tab w:val="left" w:pos="10076"/>
+          <w:tab w:val="left" w:pos="10992"/>
+          <w:tab w:val="left" w:pos="11908"/>
+          <w:tab w:val="left" w:pos="12824"/>
+          <w:tab w:val="left" w:pos="13740"/>
+          <w:tab w:val="left" w:pos="14656"/>
+        </w:tabs>
+        <w:spacing w:after="0" w:line="240" w:lineRule="auto"/>
+        <w:ind w:left="630"/>
+        <w:textAlignment w:val="baseline"/>
+        <w:rPr>
+          <w:rFonts w:ascii="Courier New" w:eastAsia="Times New Roman" w:hAnsi="Courier New" w:cs="Courier New"/>
+          <w:color w:val="F8F8F2"/>
+          <w:sz w:val="21"/>
+          <w:szCs w:val="21"/>
+          <w:bdr w:val="none" w:sz="0" w:space="0" w:color="auto" w:frame="1"/>
+        </w:rPr>
+      </w:pPr>
+      <w:r>
+        <w:rPr>
+          <w:rFonts w:ascii="Courier New" w:eastAsia="Times New Roman" w:hAnsi="Courier New" w:cs="Courier New"/>
+          <w:color w:val="F8F8F2"/>
+          <w:sz w:val="21"/>
+          <w:szCs w:val="21"/>
+          <w:bdr w:val="none" w:sz="0" w:space="0" w:color="auto" w:frame="1"/>
+        </w:rPr>
+        <w:tab/>
+      </w:r>
+      <w:r>
+        <w:rPr>
+          <w:rFonts w:ascii="Courier New" w:eastAsia="Times New Roman" w:hAnsi="Courier New" w:cs="Courier New"/>
+          <w:color w:val="F8F8F2"/>
+          <w:sz w:val="21"/>
+          <w:szCs w:val="21"/>
+          <w:bdr w:val="none" w:sz="0" w:space="0" w:color="auto" w:frame="1"/>
+        </w:rPr>
+        <w:tab/>
+      </w:r>
+      <w:r>
+        <w:rPr>
+          <w:rFonts w:ascii="Courier New" w:eastAsia="Times New Roman" w:hAnsi="Courier New" w:cs="Courier New"/>
+          <w:color w:val="F8F8F2"/>
+          <w:sz w:val="21"/>
+          <w:szCs w:val="21"/>
+          <w:bdr w:val="none" w:sz="0" w:space="0" w:color="auto" w:frame="1"/>
+        </w:rPr>
+        <w:tab/>
+        <w:t xml:space="preserve">{% </w:t>
+      </w:r>
+      <w:r>
+        <w:rPr>
+          <w:rFonts w:ascii="Courier New" w:eastAsia="Times New Roman" w:hAnsi="Courier New" w:cs="Courier New"/>
+          <w:color w:val="F92672"/>
+          <w:sz w:val="21"/>
+          <w:szCs w:val="21"/>
+          <w:bdr w:val="none" w:sz="0" w:space="0" w:color="auto" w:frame="1"/>
+        </w:rPr>
+        <w:t>endif</w:t>
+      </w:r>
+      <w:r>
+        <w:rPr>
+          <w:rFonts w:ascii="Courier New" w:eastAsia="Times New Roman" w:hAnsi="Courier New" w:cs="Courier New"/>
+          <w:color w:val="F8F8F2"/>
+          <w:sz w:val="21"/>
+          <w:szCs w:val="21"/>
+          <w:bdr w:val="none" w:sz="0" w:space="0" w:color="auto" w:frame="1"/>
+        </w:rPr>
+        <w:t xml:space="preserve"> %}</w:t>
+      </w:r>
+    </w:p>
+    <w:p>
+      <w:pPr>
+        <w:shd w:val="clear" w:color="auto" w:fill="23241F"/>
+        <w:tabs>
+          <w:tab w:val="left" w:pos="916"/>
+          <w:tab w:val="left" w:pos="1832"/>
+          <w:tab w:val="left" w:pos="2748"/>
+          <w:tab w:val="left" w:pos="3664"/>
+          <w:tab w:val="left" w:pos="4580"/>
+          <w:tab w:val="left" w:pos="5496"/>
+          <w:tab w:val="left" w:pos="6412"/>
+          <w:tab w:val="left" w:pos="7328"/>
+          <w:tab w:val="left" w:pos="8244"/>
+          <w:tab w:val="left" w:pos="9160"/>
+          <w:tab w:val="left" w:pos="10076"/>
+          <w:tab w:val="left" w:pos="10992"/>
+          <w:tab w:val="left" w:pos="11908"/>
+          <w:tab w:val="left" w:pos="12824"/>
+          <w:tab w:val="left" w:pos="13740"/>
+          <w:tab w:val="left" w:pos="14656"/>
+        </w:tabs>
+        <w:spacing w:after="0" w:line="240" w:lineRule="auto"/>
+        <w:ind w:left="630"/>
+        <w:textAlignment w:val="baseline"/>
+        <w:rPr>
+          <w:rFonts w:ascii="Courier New" w:eastAsia="Times New Roman" w:hAnsi="Courier New" w:cs="Courier New"/>
+          <w:color w:val="F8F8F2"/>
+          <w:sz w:val="21"/>
+          <w:szCs w:val="21"/>
+          <w:bdr w:val="none" w:sz="0" w:space="0" w:color="auto" w:frame="1"/>
+        </w:rPr>
+      </w:pPr>
+      <w:r>
+        <w:rPr>
+          <w:rFonts w:ascii="Courier New" w:eastAsia="Times New Roman" w:hAnsi="Courier New" w:cs="Courier New"/>
+          <w:color w:val="F8F8F2"/>
+          <w:sz w:val="21"/>
+          <w:szCs w:val="21"/>
+          <w:bdr w:val="none" w:sz="0" w:space="0" w:color="auto" w:frame="1"/>
+        </w:rPr>
+        <w:tab/>
+      </w:r>
+      <w:r>
+        <w:rPr>
+          <w:rFonts w:ascii="Courier New" w:eastAsia="Times New Roman" w:hAnsi="Courier New" w:cs="Courier New"/>
+          <w:color w:val="F8F8F2"/>
+          <w:sz w:val="21"/>
+          <w:szCs w:val="21"/>
+          <w:bdr w:val="none" w:sz="0" w:space="0" w:color="auto" w:frame="1"/>
+        </w:rPr>
+        <w:tab/>
+      </w:r>
+      <w:r>
+        <w:rPr>
+          <w:rFonts w:ascii="Courier New" w:eastAsia="Times New Roman" w:hAnsi="Courier New" w:cs="Courier New"/>
+          <w:color w:val="F8F8F2"/>
+          <w:sz w:val="21"/>
+          <w:szCs w:val="21"/>
+          <w:bdr w:val="none" w:sz="0" w:space="0" w:color="auto" w:frame="1"/>
+        </w:rPr>
+        <w:tab/>
+        <w:t xml:space="preserve">{% </w:t>
+      </w:r>
+      <w:r>
+        <w:rPr>
+          <w:rFonts w:ascii="Courier New" w:eastAsia="Times New Roman" w:hAnsi="Courier New" w:cs="Courier New"/>
+          <w:color w:val="F92672"/>
+          <w:sz w:val="21"/>
+          <w:szCs w:val="21"/>
+          <w:bdr w:val="none" w:sz="0" w:space="0" w:color="auto" w:frame="1"/>
+        </w:rPr>
+        <w:t>endwith</w:t>
+      </w:r>
+      <w:r>
+        <w:rPr>
+          <w:rFonts w:ascii="Courier New" w:eastAsia="Times New Roman" w:hAnsi="Courier New" w:cs="Courier New"/>
+          <w:color w:val="F8F8F2"/>
+          <w:sz w:val="21"/>
+          <w:szCs w:val="21"/>
+          <w:bdr w:val="none" w:sz="0" w:space="0" w:color="auto" w:frame="1"/>
+        </w:rPr>
+        <w:t xml:space="preserve"> %}</w:t>
+      </w:r>
+    </w:p>
+    <w:p>
+      <w:pPr>
+        <w:shd w:val="clear" w:color="auto" w:fill="23241F"/>
+        <w:tabs>
+          <w:tab w:val="left" w:pos="916"/>
+          <w:tab w:val="left" w:pos="1832"/>
+          <w:tab w:val="left" w:pos="2748"/>
+          <w:tab w:val="left" w:pos="3664"/>
+          <w:tab w:val="left" w:pos="4580"/>
+          <w:tab w:val="left" w:pos="5496"/>
+          <w:tab w:val="left" w:pos="6412"/>
+          <w:tab w:val="left" w:pos="7328"/>
+          <w:tab w:val="left" w:pos="8244"/>
+          <w:tab w:val="left" w:pos="9160"/>
+          <w:tab w:val="left" w:pos="10076"/>
+          <w:tab w:val="left" w:pos="10992"/>
+          <w:tab w:val="left" w:pos="11908"/>
+          <w:tab w:val="left" w:pos="12824"/>
+          <w:tab w:val="left" w:pos="13740"/>
+          <w:tab w:val="left" w:pos="14656"/>
+        </w:tabs>
+        <w:spacing w:after="0" w:line="240" w:lineRule="auto"/>
+        <w:ind w:left="630"/>
+        <w:textAlignment w:val="baseline"/>
+        <w:rPr>
+          <w:rFonts w:ascii="Courier New" w:eastAsia="Times New Roman" w:hAnsi="Courier New" w:cs="Courier New"/>
+          <w:color w:val="F8F8F2"/>
+          <w:sz w:val="21"/>
+          <w:szCs w:val="21"/>
+          <w:bdr w:val="none" w:sz="0" w:space="0" w:color="auto" w:frame="1"/>
+        </w:rPr>
+      </w:pPr>
+      <w:r>
+        <w:rPr>
+          <w:rFonts w:ascii="Courier New" w:eastAsia="Times New Roman" w:hAnsi="Courier New" w:cs="Courier New"/>
+          <w:color w:val="F8F8F2"/>
+          <w:sz w:val="21"/>
+          <w:szCs w:val="21"/>
+          <w:bdr w:val="none" w:sz="0" w:space="0" w:color="auto" w:frame="1"/>
+        </w:rPr>
+        <w:tab/>
+      </w:r>
+      <w:r>
+        <w:rPr>
+          <w:rFonts w:ascii="Courier New" w:eastAsia="Times New Roman" w:hAnsi="Courier New" w:cs="Courier New"/>
+          <w:color w:val="F8F8F2"/>
+          <w:sz w:val="21"/>
+          <w:szCs w:val="21"/>
+          <w:bdr w:val="none" w:sz="0" w:space="0" w:color="auto" w:frame="1"/>
+        </w:rPr>
+        <w:tab/>
+        <w:t>&lt;</w:t>
+      </w:r>
+      <w:r>
+        <w:rPr>
+          <w:rFonts w:ascii="Courier New" w:eastAsia="Times New Roman" w:hAnsi="Courier New" w:cs="Courier New"/>
           <w:color w:val="F92672"/>
           <w:sz w:val="21"/>
           <w:szCs w:val="21"/>
@@ -15857,7 +16963,7 @@
       </w:r>
       <w:r>
         <w:rPr>
-          <w:rStyle w:val="hljs-tag"/>
+          <w:rFonts w:ascii="Courier New" w:eastAsia="Times New Roman" w:hAnsi="Courier New" w:cs="Courier New"/>
           <w:color w:val="F8F8F2"/>
           <w:sz w:val="21"/>
           <w:szCs w:val="21"/>
@@ -15867,7 +16973,7 @@
       </w:r>
       <w:r>
         <w:rPr>
-          <w:rStyle w:val="hljs-attr"/>
+          <w:rFonts w:ascii="Courier New" w:eastAsia="Times New Roman" w:hAnsi="Courier New" w:cs="Courier New"/>
           <w:color w:val="F92672"/>
           <w:sz w:val="21"/>
           <w:szCs w:val="21"/>
@@ -15877,7 +16983,7 @@
       </w:r>
       <w:r>
         <w:rPr>
-          <w:rStyle w:val="hljs-tag"/>
+          <w:rFonts w:ascii="Courier New" w:eastAsia="Times New Roman" w:hAnsi="Courier New" w:cs="Courier New"/>
           <w:color w:val="F8F8F2"/>
           <w:sz w:val="21"/>
           <w:szCs w:val="21"/>
@@ -15887,7 +16993,7 @@
       </w:r>
       <w:r>
         <w:rPr>
-          <w:rStyle w:val="hljs-string"/>
+          <w:rFonts w:ascii="Courier New" w:eastAsia="Times New Roman" w:hAnsi="Courier New" w:cs="Courier New"/>
           <w:color w:val="E6DB74"/>
           <w:sz w:val="21"/>
           <w:szCs w:val="21"/>
@@ -15897,7 +17003,7 @@
       </w:r>
       <w:r>
         <w:rPr>
-          <w:rStyle w:val="hljs-tag"/>
+          <w:rFonts w:ascii="Courier New" w:eastAsia="Times New Roman" w:hAnsi="Courier New" w:cs="Courier New"/>
           <w:color w:val="F8F8F2"/>
           <w:sz w:val="21"/>
           <w:szCs w:val="21"/>
@@ -15907,7 +17013,7 @@
       </w:r>
       <w:r>
         <w:rPr>
-          <w:rStyle w:val="hljs-attr"/>
+          <w:rFonts w:ascii="Courier New" w:eastAsia="Times New Roman" w:hAnsi="Courier New" w:cs="Courier New"/>
           <w:color w:val="F92672"/>
           <w:sz w:val="21"/>
           <w:szCs w:val="21"/>
@@ -15917,7 +17023,7 @@
       </w:r>
       <w:r>
         <w:rPr>
-          <w:rStyle w:val="hljs-tag"/>
+          <w:rFonts w:ascii="Courier New" w:eastAsia="Times New Roman" w:hAnsi="Courier New" w:cs="Courier New"/>
           <w:color w:val="F8F8F2"/>
           <w:sz w:val="21"/>
           <w:szCs w:val="21"/>
@@ -15927,7 +17033,7 @@
       </w:r>
       <w:r>
         <w:rPr>
-          <w:rStyle w:val="hljs-string"/>
+          <w:rFonts w:ascii="Courier New" w:eastAsia="Times New Roman" w:hAnsi="Courier New" w:cs="Courier New"/>
           <w:color w:val="E6DB74"/>
           <w:sz w:val="21"/>
           <w:szCs w:val="21"/>
@@ -15937,7 +17043,27 @@
       </w:r>
       <w:r>
         <w:rPr>
-          <w:rStyle w:val="hljs-tag"/>
+          <w:rFonts w:ascii="Courier New" w:eastAsia="Times New Roman" w:hAnsi="Courier New" w:cs="Courier New"/>
+          <w:color w:val="F8F8F2"/>
+          <w:sz w:val="21"/>
+          <w:szCs w:val="21"/>
+          <w:bdr w:val="none" w:sz="0" w:space="0" w:color="auto" w:frame="1"/>
+        </w:rPr>
+        <w:t>&gt;Home&lt;/</w:t>
+      </w:r>
+      <w:r>
+        <w:rPr>
+          <w:rFonts w:ascii="Courier New" w:eastAsia="Times New Roman" w:hAnsi="Courier New" w:cs="Courier New"/>
+          <w:color w:val="F92672"/>
+          <w:sz w:val="21"/>
+          <w:szCs w:val="21"/>
+          <w:bdr w:val="none" w:sz="0" w:space="0" w:color="auto" w:frame="1"/>
+        </w:rPr>
+        <w:t>button</w:t>
+      </w:r>
+      <w:r>
+        <w:rPr>
+          <w:rFonts w:ascii="Courier New" w:eastAsia="Times New Roman" w:hAnsi="Courier New" w:cs="Courier New"/>
           <w:color w:val="F8F8F2"/>
           <w:sz w:val="21"/>
           <w:szCs w:val="21"/>
@@ -15945,39 +17071,63 @@
         </w:rPr>
         <w:t>&gt;</w:t>
       </w:r>
-      <w:r>
-        <w:rPr>
-          <w:rStyle w:val="xml"/>
-          <w:color w:val="F8F8F2"/>
-          <w:sz w:val="21"/>
-          <w:szCs w:val="21"/>
-          <w:bdr w:val="none" w:sz="0" w:space="0" w:color="auto" w:frame="1"/>
-        </w:rPr>
-        <w:t>Home</w:t>
-      </w:r>
-      <w:r>
-        <w:rPr>
-          <w:rStyle w:val="hljs-tag"/>
-          <w:color w:val="F8F8F2"/>
-          <w:sz w:val="21"/>
-          <w:szCs w:val="21"/>
-          <w:bdr w:val="none" w:sz="0" w:space="0" w:color="auto" w:frame="1"/>
-        </w:rPr>
+    </w:p>
+    <w:p>
+      <w:pPr>
+        <w:shd w:val="clear" w:color="auto" w:fill="23241F"/>
+        <w:tabs>
+          <w:tab w:val="left" w:pos="916"/>
+          <w:tab w:val="left" w:pos="1832"/>
+          <w:tab w:val="left" w:pos="2748"/>
+          <w:tab w:val="left" w:pos="3664"/>
+          <w:tab w:val="left" w:pos="4580"/>
+          <w:tab w:val="left" w:pos="5496"/>
+          <w:tab w:val="left" w:pos="6412"/>
+          <w:tab w:val="left" w:pos="7328"/>
+          <w:tab w:val="left" w:pos="8244"/>
+          <w:tab w:val="left" w:pos="9160"/>
+          <w:tab w:val="left" w:pos="10076"/>
+          <w:tab w:val="left" w:pos="10992"/>
+          <w:tab w:val="left" w:pos="11908"/>
+          <w:tab w:val="left" w:pos="12824"/>
+          <w:tab w:val="left" w:pos="13740"/>
+          <w:tab w:val="left" w:pos="14656"/>
+        </w:tabs>
+        <w:spacing w:after="0" w:line="240" w:lineRule="auto"/>
+        <w:ind w:left="630"/>
+        <w:textAlignment w:val="baseline"/>
+        <w:rPr>
+          <w:rFonts w:ascii="Courier New" w:eastAsia="Times New Roman" w:hAnsi="Courier New" w:cs="Courier New"/>
+          <w:color w:val="F8F8F2"/>
+          <w:sz w:val="21"/>
+          <w:szCs w:val="21"/>
+          <w:bdr w:val="none" w:sz="0" w:space="0" w:color="auto" w:frame="1"/>
+        </w:rPr>
+      </w:pPr>
+      <w:r>
+        <w:rPr>
+          <w:rFonts w:ascii="Courier New" w:eastAsia="Times New Roman" w:hAnsi="Courier New" w:cs="Courier New"/>
+          <w:color w:val="F8F8F2"/>
+          <w:sz w:val="21"/>
+          <w:szCs w:val="21"/>
+          <w:bdr w:val="none" w:sz="0" w:space="0" w:color="auto" w:frame="1"/>
+        </w:rPr>
+        <w:tab/>
         <w:t>&lt;/</w:t>
       </w:r>
       <w:r>
         <w:rPr>
-          <w:rStyle w:val="hljs-name"/>
-          <w:color w:val="F92672"/>
-          <w:sz w:val="21"/>
-          <w:szCs w:val="21"/>
-          <w:bdr w:val="none" w:sz="0" w:space="0" w:color="auto" w:frame="1"/>
-        </w:rPr>
-        <w:t>button</w:t>
-      </w:r>
-      <w:r>
-        <w:rPr>
-          <w:rStyle w:val="hljs-tag"/>
+          <w:rFonts w:ascii="Courier New" w:eastAsia="Times New Roman" w:hAnsi="Courier New" w:cs="Courier New"/>
+          <w:color w:val="F92672"/>
+          <w:sz w:val="21"/>
+          <w:szCs w:val="21"/>
+          <w:bdr w:val="none" w:sz="0" w:space="0" w:color="auto" w:frame="1"/>
+        </w:rPr>
+        <w:t>div</w:t>
+      </w:r>
+      <w:r>
+        <w:rPr>
+          <w:rFonts w:ascii="Courier New" w:eastAsia="Times New Roman" w:hAnsi="Courier New" w:cs="Courier New"/>
           <w:color w:val="F8F8F2"/>
           <w:sz w:val="21"/>
           <w:szCs w:val="21"/>
@@ -15988,31 +17138,39 @@
     </w:p>
     <w:p>
       <w:pPr>
-        <w:pStyle w:val="HTMLPreformatted"/>
-        <w:shd w:val="clear" w:color="auto" w:fill="23241F"/>
-        <w:ind w:left="630"/>
-        <w:textAlignment w:val="baseline"/>
-        <w:rPr>
-          <w:rStyle w:val="xml"/>
-          <w:color w:val="F8F8F2"/>
-          <w:sz w:val="21"/>
-          <w:szCs w:val="21"/>
-          <w:bdr w:val="none" w:sz="0" w:space="0" w:color="auto" w:frame="1"/>
-        </w:rPr>
-      </w:pPr>
-      <w:r>
-        <w:rPr>
-          <w:rStyle w:val="xml"/>
-          <w:color w:val="F8F8F2"/>
-          <w:sz w:val="21"/>
-          <w:szCs w:val="21"/>
-          <w:bdr w:val="none" w:sz="0" w:space="0" w:color="auto" w:frame="1"/>
-        </w:rPr>
-        <w:tab/>
-      </w:r>
-      <w:r>
-        <w:rPr>
-          <w:rStyle w:val="hljs-tag"/>
+        <w:shd w:val="clear" w:color="auto" w:fill="23241F"/>
+        <w:tabs>
+          <w:tab w:val="left" w:pos="916"/>
+          <w:tab w:val="left" w:pos="1832"/>
+          <w:tab w:val="left" w:pos="2748"/>
+          <w:tab w:val="left" w:pos="3664"/>
+          <w:tab w:val="left" w:pos="4580"/>
+          <w:tab w:val="left" w:pos="5496"/>
+          <w:tab w:val="left" w:pos="6412"/>
+          <w:tab w:val="left" w:pos="7328"/>
+          <w:tab w:val="left" w:pos="8244"/>
+          <w:tab w:val="left" w:pos="9160"/>
+          <w:tab w:val="left" w:pos="10076"/>
+          <w:tab w:val="left" w:pos="10992"/>
+          <w:tab w:val="left" w:pos="11908"/>
+          <w:tab w:val="left" w:pos="12824"/>
+          <w:tab w:val="left" w:pos="13740"/>
+          <w:tab w:val="left" w:pos="14656"/>
+        </w:tabs>
+        <w:spacing w:after="0" w:line="240" w:lineRule="auto"/>
+        <w:ind w:left="630"/>
+        <w:textAlignment w:val="baseline"/>
+        <w:rPr>
+          <w:rFonts w:ascii="Courier New" w:eastAsia="Times New Roman" w:hAnsi="Courier New" w:cs="Courier New"/>
+          <w:color w:val="F8F8F2"/>
+          <w:sz w:val="21"/>
+          <w:szCs w:val="21"/>
+          <w:bdr w:val="none" w:sz="0" w:space="0" w:color="auto" w:frame="1"/>
+        </w:rPr>
+      </w:pPr>
+      <w:r>
+        <w:rPr>
+          <w:rFonts w:ascii="Courier New" w:eastAsia="Times New Roman" w:hAnsi="Courier New" w:cs="Courier New"/>
           <w:color w:val="F8F8F2"/>
           <w:sz w:val="21"/>
           <w:szCs w:val="21"/>
@@ -16022,17 +17180,17 @@
       </w:r>
       <w:r>
         <w:rPr>
-          <w:rStyle w:val="hljs-name"/>
-          <w:color w:val="F92672"/>
-          <w:sz w:val="21"/>
-          <w:szCs w:val="21"/>
-          <w:bdr w:val="none" w:sz="0" w:space="0" w:color="auto" w:frame="1"/>
-        </w:rPr>
-        <w:t>div</w:t>
-      </w:r>
-      <w:r>
-        <w:rPr>
-          <w:rStyle w:val="hljs-tag"/>
+          <w:rFonts w:ascii="Courier New" w:eastAsia="Times New Roman" w:hAnsi="Courier New" w:cs="Courier New"/>
+          <w:color w:val="F92672"/>
+          <w:sz w:val="21"/>
+          <w:szCs w:val="21"/>
+          <w:bdr w:val="none" w:sz="0" w:space="0" w:color="auto" w:frame="1"/>
+        </w:rPr>
+        <w:t>body</w:t>
+      </w:r>
+      <w:r>
+        <w:rPr>
+          <w:rFonts w:ascii="Courier New" w:eastAsia="Times New Roman" w:hAnsi="Courier New" w:cs="Courier New"/>
           <w:color w:val="F8F8F2"/>
           <w:sz w:val="21"/>
           <w:szCs w:val="21"/>
@@ -16043,21 +17201,38 @@
     </w:p>
     <w:p>
       <w:pPr>
-        <w:pStyle w:val="HTMLPreformatted"/>
-        <w:shd w:val="clear" w:color="auto" w:fill="23241F"/>
-        <w:ind w:left="630"/>
-        <w:textAlignment w:val="baseline"/>
-        <w:rPr>
-          <w:rStyle w:val="xml"/>
-          <w:color w:val="F8F8F2"/>
-          <w:sz w:val="21"/>
-          <w:szCs w:val="21"/>
-          <w:bdr w:val="none" w:sz="0" w:space="0" w:color="auto" w:frame="1"/>
-        </w:rPr>
-      </w:pPr>
-      <w:r>
-        <w:rPr>
-          <w:rStyle w:val="hljs-tag"/>
+        <w:shd w:val="clear" w:color="auto" w:fill="23241F"/>
+        <w:tabs>
+          <w:tab w:val="left" w:pos="916"/>
+          <w:tab w:val="left" w:pos="1832"/>
+          <w:tab w:val="left" w:pos="2748"/>
+          <w:tab w:val="left" w:pos="3664"/>
+          <w:tab w:val="left" w:pos="4580"/>
+          <w:tab w:val="left" w:pos="5496"/>
+          <w:tab w:val="left" w:pos="6412"/>
+          <w:tab w:val="left" w:pos="7328"/>
+          <w:tab w:val="left" w:pos="8244"/>
+          <w:tab w:val="left" w:pos="9160"/>
+          <w:tab w:val="left" w:pos="10076"/>
+          <w:tab w:val="left" w:pos="10992"/>
+          <w:tab w:val="left" w:pos="11908"/>
+          <w:tab w:val="left" w:pos="12824"/>
+          <w:tab w:val="left" w:pos="13740"/>
+          <w:tab w:val="left" w:pos="14656"/>
+        </w:tabs>
+        <w:spacing w:after="0" w:line="240" w:lineRule="auto"/>
+        <w:ind w:left="630"/>
+        <w:textAlignment w:val="baseline"/>
+        <w:rPr>
+          <w:rFonts w:ascii="Courier New" w:eastAsia="Times New Roman" w:hAnsi="Courier New" w:cs="Courier New"/>
+          <w:color w:val="F8F8F2"/>
+          <w:sz w:val="21"/>
+          <w:szCs w:val="21"/>
+        </w:rPr>
+      </w:pPr>
+      <w:r>
+        <w:rPr>
+          <w:rFonts w:ascii="Courier New" w:eastAsia="Times New Roman" w:hAnsi="Courier New" w:cs="Courier New"/>
           <w:color w:val="F8F8F2"/>
           <w:sz w:val="21"/>
           <w:szCs w:val="21"/>
@@ -16067,50 +17242,7 @@
       </w:r>
       <w:r>
         <w:rPr>
-          <w:rStyle w:val="hljs-name"/>
-          <w:color w:val="F92672"/>
-          <w:sz w:val="21"/>
-          <w:szCs w:val="21"/>
-          <w:bdr w:val="none" w:sz="0" w:space="0" w:color="auto" w:frame="1"/>
-        </w:rPr>
-        <w:t>body</w:t>
-      </w:r>
-      <w:r>
-        <w:rPr>
-          <w:rStyle w:val="hljs-tag"/>
-          <w:color w:val="F8F8F2"/>
-          <w:sz w:val="21"/>
-          <w:szCs w:val="21"/>
-          <w:bdr w:val="none" w:sz="0" w:space="0" w:color="auto" w:frame="1"/>
-        </w:rPr>
-        <w:t>&gt;</w:t>
-      </w:r>
-    </w:p>
-    <w:p>
-      <w:pPr>
-        <w:pStyle w:val="HTMLPreformatted"/>
-        <w:shd w:val="clear" w:color="auto" w:fill="23241F"/>
-        <w:ind w:left="630"/>
-        <w:textAlignment w:val="baseline"/>
-        <w:rPr>
-          <w:color w:val="F8F8F2"/>
-          <w:sz w:val="21"/>
-          <w:szCs w:val="21"/>
-        </w:rPr>
-      </w:pPr>
-      <w:r>
-        <w:rPr>
-          <w:rStyle w:val="hljs-tag"/>
-          <w:color w:val="F8F8F2"/>
-          <w:sz w:val="21"/>
-          <w:szCs w:val="21"/>
-          <w:bdr w:val="none" w:sz="0" w:space="0" w:color="auto" w:frame="1"/>
-        </w:rPr>
-        <w:t>&lt;/</w:t>
-      </w:r>
-      <w:r>
-        <w:rPr>
-          <w:rStyle w:val="hljs-name"/>
+          <w:rFonts w:ascii="Courier New" w:eastAsia="Times New Roman" w:hAnsi="Courier New" w:cs="Courier New"/>
           <w:color w:val="F92672"/>
           <w:sz w:val="21"/>
           <w:szCs w:val="21"/>
@@ -16120,7 +17252,7 @@
       </w:r>
       <w:r>
         <w:rPr>
-          <w:rStyle w:val="hljs-tag"/>
+          <w:rFonts w:ascii="Courier New" w:eastAsia="Times New Roman" w:hAnsi="Courier New" w:cs="Courier New"/>
           <w:color w:val="F8F8F2"/>
           <w:sz w:val="21"/>
           <w:szCs w:val="21"/>
@@ -16934,6 +18066,7 @@
           <w:szCs w:val="21"/>
           <w:bdr w:val="none" w:sz="0" w:space="0" w:color="auto" w:frame="1"/>
         </w:rPr>
+        <w:lastRenderedPageBreak/>
         <w:t>margin</w:t>
       </w:r>
       <w:r>
@@ -17447,7 +18580,6 @@
           <w:szCs w:val="21"/>
           <w:bdr w:val="none" w:sz="0" w:space="0" w:color="auto" w:frame="1"/>
         </w:rPr>
-        <w:lastRenderedPageBreak/>
         <w:t>cursor</w:t>
       </w:r>
       <w:r>
@@ -19620,7 +20752,6 @@
           <w:szCs w:val="21"/>
           <w:bdr w:val="none" w:sz="0" w:space="0" w:color="auto" w:frame="1"/>
         </w:rPr>
-        <w:lastRenderedPageBreak/>
         <w:t>word-break</w:t>
       </w:r>
       <w:r>
@@ -21576,16 +22707,7 @@
           <w:sz w:val="24"/>
           <w:lang w:val="en-IN"/>
         </w:rPr>
-        <w:t xml:space="preserve">The python code also governs the behaviour of the web pages. It </w:t>
-      </w:r>
-      <w:r>
-        <w:rPr>
-          <w:rFonts w:ascii="Times New Roman" w:hAnsi="Times New Roman" w:cs="Times New Roman"/>
-          <w:sz w:val="24"/>
-          <w:lang w:val="en-IN"/>
-        </w:rPr>
-        <w:lastRenderedPageBreak/>
-        <w:t>carries out the functions on the backend. It sends/receives data to the client side as per the request generated by the client. The python file then depending on the request, reads and write data to the CSV file. The web pages form the face of the whole web application and the python code forms the main brain of the application.</w:t>
+        <w:t>The python code also governs the behaviour of the web pages. It carries out the functions on the backend. It sends/receives data to the client side as per the request generated by the client. The python file then depending on the request, reads and write data to the CSV file. The web pages form the face of the whole web application and the python code forms the main brain of the application.</w:t>
       </w:r>
     </w:p>
     <w:p>
@@ -21677,7 +22799,23 @@
           <w:sz w:val="24"/>
           <w:lang w:val="en-IN"/>
         </w:rPr>
-        <w:t xml:space="preserve">The Flask module carries different functions based on the application route specified for the app (The URL on the webpage) and distinguishes different webpages. The home or “/” route redirects to home function which renders the index.html file. The display route redirects to display-students.html file. The search route redirects to the search-student.html file. </w:t>
+        <w:t>The Flask module carries different functions based on the application route specified for the app (The URL on the webpage) and distinguishes different webpages. The home or “/” route redirects to home function which renders the index.html file. The display rou</w:t>
+      </w:r>
+      <w:r>
+        <w:rPr>
+          <w:rFonts w:ascii="Times New Roman" w:hAnsi="Times New Roman" w:cs="Times New Roman"/>
+          <w:sz w:val="24"/>
+          <w:lang w:val="en-IN"/>
+        </w:rPr>
+        <w:t>te redirects to display-student</w:t>
+      </w:r>
+      <w:r>
+        <w:rPr>
+          <w:rFonts w:ascii="Times New Roman" w:hAnsi="Times New Roman" w:cs="Times New Roman"/>
+          <w:sz w:val="24"/>
+          <w:lang w:val="en-IN"/>
+        </w:rPr>
+        <w:t xml:space="preserve">.html file. The search route redirects to the search-student.html file. </w:t>
       </w:r>
     </w:p>
     <w:p>
@@ -21786,7 +22924,15 @@
           <w:rFonts w:ascii="Times New Roman" w:hAnsi="Times New Roman" w:cs="Times New Roman"/>
           <w:sz w:val="24"/>
         </w:rPr>
-        <w:t xml:space="preserve">. Using Jinja, we were able to display a table showing student details of the searched student. It also helped in displaying all the students in tabular format in the display students section. The data read from the CSV by the server side code was directly rendered on the HTML templates. This made the JavaScript files obsolete for this particular application. All the data fetching, displaying and the overall manipulation was handled by the server code itself. That’s why there is no need of any JavaScript file for this. </w:t>
+        <w:t xml:space="preserve">. Using Jinja, we were able to display a </w:t>
+      </w:r>
+      <w:r>
+        <w:rPr>
+          <w:rFonts w:ascii="Times New Roman" w:hAnsi="Times New Roman" w:cs="Times New Roman"/>
+          <w:sz w:val="24"/>
+        </w:rPr>
+        <w:lastRenderedPageBreak/>
+        <w:t xml:space="preserve">table showing student details of the searched student. It also helped in displaying all the students in tabular format in the display students section. The data read from the CSV by the server side code was directly rendered on the HTML templates. This made the JavaScript files obsolete for this particular application. All the data fetching, displaying and the overall manipulation was handled by the server code itself. That’s why there is no need of any JavaScript file for this. </w:t>
       </w:r>
       <w:r>
         <w:rPr>
@@ -21813,8 +22959,13 @@
           <w:sz w:val="24"/>
         </w:rPr>
       </w:pPr>
-      <w:bookmarkStart w:id="0" w:name="_GoBack"/>
-      <w:bookmarkEnd w:id="0"/>
+      <w:r>
+        <w:rPr>
+          <w:rFonts w:ascii="Times New Roman" w:hAnsi="Times New Roman" w:cs="Times New Roman"/>
+          <w:sz w:val="24"/>
+        </w:rPr>
+        <w:t xml:space="preserve">Accessing the CSV file was very easy thanks to the csv module available in python. Reading and Writing to the CSV file was a crucial task as it made the database of our application. Thus with a few lines of codes, the desired goal was achieved. </w:t>
+      </w:r>
     </w:p>
     <w:p>
       <w:pPr>
@@ -21824,59 +22975,21 @@
         <w:rPr>
           <w:rFonts w:ascii="Times New Roman" w:hAnsi="Times New Roman" w:cs="Times New Roman"/>
           <w:sz w:val="24"/>
-          <w:lang w:val="en-IN"/>
-        </w:rPr>
-      </w:pPr>
+        </w:rPr>
+      </w:pPr>
+      <w:r>
+        <w:rPr>
+          <w:rFonts w:ascii="Times New Roman" w:hAnsi="Times New Roman" w:cs="Times New Roman"/>
+          <w:sz w:val="24"/>
+        </w:rPr>
+        <w:t>The HTML and CSS files were designed in such a way that they are pleasing to the user as well as carry out certain tasks right on the user end. This made traversing through the webpages very easy. The user is indicated if any mishaps occur during any operations with appropriate messages and prompts.</w:t>
+      </w:r>
     </w:p>
     <w:p>
       <w:pPr>
         <w:spacing w:after="120" w:line="240" w:lineRule="auto"/>
         <w:ind w:left="360"/>
         <w:jc w:val="both"/>
-        <w:rPr>
-          <w:rFonts w:ascii="Times New Roman" w:hAnsi="Times New Roman" w:cs="Times New Roman"/>
-          <w:sz w:val="24"/>
-          <w:lang w:val="en-IN"/>
-        </w:rPr>
-      </w:pPr>
-    </w:p>
-    <w:p>
-      <w:pPr>
-        <w:spacing w:after="120" w:line="240" w:lineRule="auto"/>
-        <w:ind w:left="360"/>
-        <w:rPr>
-          <w:rFonts w:ascii="Times New Roman" w:hAnsi="Times New Roman" w:cs="Times New Roman"/>
-          <w:sz w:val="24"/>
-          <w:lang w:val="en-IN"/>
-        </w:rPr>
-      </w:pPr>
-    </w:p>
-    <w:p>
-      <w:pPr>
-        <w:spacing w:after="120" w:line="240" w:lineRule="auto"/>
-        <w:ind w:left="360"/>
-        <w:rPr>
-          <w:rFonts w:ascii="Times New Roman" w:hAnsi="Times New Roman" w:cs="Times New Roman"/>
-          <w:sz w:val="24"/>
-          <w:lang w:val="en-IN"/>
-        </w:rPr>
-      </w:pPr>
-    </w:p>
-    <w:p>
-      <w:pPr>
-        <w:spacing w:after="120" w:line="240" w:lineRule="auto"/>
-        <w:ind w:left="360"/>
-        <w:rPr>
-          <w:rFonts w:ascii="Times New Roman" w:hAnsi="Times New Roman" w:cs="Times New Roman"/>
-          <w:sz w:val="24"/>
-          <w:lang w:val="en-IN"/>
-        </w:rPr>
-      </w:pPr>
-    </w:p>
-    <w:p>
-      <w:pPr>
-        <w:spacing w:after="120" w:line="240" w:lineRule="auto"/>
-        <w:ind w:left="360"/>
         <w:rPr>
           <w:rFonts w:ascii="Times New Roman" w:hAnsi="Times New Roman" w:cs="Times New Roman"/>
           <w:sz w:val="24"/>
@@ -21914,12 +23027,26 @@
         <w:pStyle w:val="ListParagraph"/>
         <w:spacing w:after="120" w:line="240" w:lineRule="auto"/>
         <w:ind w:left="360"/>
+        <w:jc w:val="center"/>
         <w:rPr>
           <w:rFonts w:ascii="Times New Roman" w:hAnsi="Times New Roman" w:cs="Times New Roman"/>
           <w:sz w:val="24"/>
           <w:lang w:val="en-IN"/>
         </w:rPr>
       </w:pPr>
+    </w:p>
+    <w:p>
+      <w:pPr>
+        <w:pStyle w:val="ListParagraph"/>
+        <w:spacing w:after="120" w:line="240" w:lineRule="auto"/>
+        <w:ind w:left="360"/>
+        <w:jc w:val="center"/>
+        <w:rPr>
+          <w:rFonts w:ascii="Times New Roman" w:hAnsi="Times New Roman" w:cs="Times New Roman"/>
+          <w:sz w:val="24"/>
+          <w:lang w:val="en-IN"/>
+        </w:rPr>
+      </w:pPr>
       <w:r>
         <w:rPr>
           <w:rFonts w:ascii="Times New Roman" w:hAnsi="Times New Roman" w:cs="Times New Roman"/>
@@ -21928,9 +23055,9 @@
         </w:rPr>
         <w:drawing>
           <wp:inline distT="0" distB="0" distL="0" distR="0">
-            <wp:extent cx="5220000" cy="2933869"/>
-            <wp:effectExtent l="19050" t="0" r="0" b="0"/>
-            <wp:docPr id="1" name="Picture 0" descr="Screenshot (29).png"/>
+            <wp:extent cx="5943600" cy="3343275"/>
+            <wp:effectExtent l="0" t="0" r="0" b="0"/>
+            <wp:docPr id="6" name="Picture 6"/>
             <wp:cNvGraphicFramePr>
               <a:graphicFrameLocks xmlns:a="http://schemas.openxmlformats.org/drawingml/2006/main" noChangeAspect="1"/>
             </wp:cNvGraphicFramePr>
@@ -21938,11 +23065,17 @@
               <a:graphicData uri="http://schemas.openxmlformats.org/drawingml/2006/picture">
                 <pic:pic xmlns:pic="http://schemas.openxmlformats.org/drawingml/2006/picture">
                   <pic:nvPicPr>
-                    <pic:cNvPr id="0" name="Screenshot (29).png"/>
+                    <pic:cNvPr id="6" name="index.jpg"/>
                     <pic:cNvPicPr/>
                   </pic:nvPicPr>
                   <pic:blipFill>
-                    <a:blip r:embed="rId7" cstate="print"/>
+                    <a:blip r:embed="rId7" cstate="print">
+                      <a:extLst>
+                        <a:ext uri="{28A0092B-C50C-407E-A947-70E740481C1C}">
+                          <a14:useLocalDpi xmlns:a14="http://schemas.microsoft.com/office/drawing/2010/main" val="0"/>
+                        </a:ext>
+                      </a:extLst>
+                    </a:blip>
                     <a:stretch>
                       <a:fillRect/>
                     </a:stretch>
@@ -21950,7 +23083,7 @@
                   <pic:spPr>
                     <a:xfrm>
                       <a:off x="0" y="0"/>
-                      <a:ext cx="5220000" cy="2933869"/>
+                      <a:ext cx="5943600" cy="3343275"/>
                     </a:xfrm>
                     <a:prstGeom prst="rect">
                       <a:avLst/>
@@ -21968,6 +23101,7 @@
         <w:pStyle w:val="ListParagraph"/>
         <w:spacing w:after="120" w:line="240" w:lineRule="auto"/>
         <w:ind w:left="360"/>
+        <w:jc w:val="center"/>
         <w:rPr>
           <w:rFonts w:ascii="Times New Roman" w:hAnsi="Times New Roman" w:cs="Times New Roman"/>
           <w:sz w:val="24"/>
@@ -21993,7 +23127,7 @@
           <w:sz w:val="24"/>
           <w:lang w:val="en-IN"/>
         </w:rPr>
-        <w:t>Fig1 – Options given to the user in the application</w:t>
+        <w:t>Fig. 1 – Index.html with address port from the server</w:t>
       </w:r>
     </w:p>
     <w:p>
@@ -22027,11 +23161,12 @@
           <w:noProof/>
           <w:sz w:val="24"/>
         </w:rPr>
+        <w:lastRenderedPageBreak/>
         <w:drawing>
           <wp:inline distT="0" distB="0" distL="0" distR="0">
-            <wp:extent cx="5217315" cy="2934000"/>
-            <wp:effectExtent l="19050" t="0" r="2385" b="0"/>
-            <wp:docPr id="2" name="Picture 1" descr="Screenshot (30).png"/>
+            <wp:extent cx="5943600" cy="3343275"/>
+            <wp:effectExtent l="0" t="0" r="0" b="0"/>
+            <wp:docPr id="7" name="Picture 7"/>
             <wp:cNvGraphicFramePr>
               <a:graphicFrameLocks xmlns:a="http://schemas.openxmlformats.org/drawingml/2006/main" noChangeAspect="1"/>
             </wp:cNvGraphicFramePr>
@@ -22039,11 +23174,17 @@
               <a:graphicData uri="http://schemas.openxmlformats.org/drawingml/2006/picture">
                 <pic:pic xmlns:pic="http://schemas.openxmlformats.org/drawingml/2006/picture">
                   <pic:nvPicPr>
-                    <pic:cNvPr id="0" name="Screenshot (30).png"/>
+                    <pic:cNvPr id="7" name="add1.jpg"/>
                     <pic:cNvPicPr/>
                   </pic:nvPicPr>
                   <pic:blipFill>
-                    <a:blip r:embed="rId8" cstate="print"/>
+                    <a:blip r:embed="rId8" cstate="print">
+                      <a:extLst>
+                        <a:ext uri="{28A0092B-C50C-407E-A947-70E740481C1C}">
+                          <a14:useLocalDpi xmlns:a14="http://schemas.microsoft.com/office/drawing/2010/main" val="0"/>
+                        </a:ext>
+                      </a:extLst>
+                    </a:blip>
                     <a:stretch>
                       <a:fillRect/>
                     </a:stretch>
@@ -22051,7 +23192,7 @@
                   <pic:spPr>
                     <a:xfrm>
                       <a:off x="0" y="0"/>
-                      <a:ext cx="5217315" cy="2934000"/>
+                      <a:ext cx="5943600" cy="3343275"/>
                     </a:xfrm>
                     <a:prstGeom prst="rect">
                       <a:avLst/>
@@ -22095,7 +23236,7 @@
           <w:sz w:val="24"/>
           <w:lang w:val="en-IN"/>
         </w:rPr>
-        <w:t>Fig2 – Registering a new College</w:t>
+        <w:t>Fig. 2 – add-student.html</w:t>
       </w:r>
     </w:p>
     <w:p>
@@ -22110,18 +23251,30 @@
           <w:lang w:val="en-IN"/>
         </w:rPr>
       </w:pPr>
+    </w:p>
+    <w:p>
+      <w:pPr>
+        <w:pStyle w:val="ListParagraph"/>
+        <w:spacing w:after="120" w:line="240" w:lineRule="auto"/>
+        <w:ind w:left="360"/>
+        <w:jc w:val="center"/>
+        <w:rPr>
+          <w:rFonts w:ascii="Times New Roman" w:hAnsi="Times New Roman" w:cs="Times New Roman"/>
+          <w:sz w:val="24"/>
+          <w:lang w:val="en-IN"/>
+        </w:rPr>
+      </w:pPr>
       <w:r>
         <w:rPr>
           <w:rFonts w:ascii="Times New Roman" w:hAnsi="Times New Roman" w:cs="Times New Roman"/>
           <w:noProof/>
           <w:sz w:val="24"/>
         </w:rPr>
-        <w:lastRenderedPageBreak/>
         <w:drawing>
           <wp:inline distT="0" distB="0" distL="0" distR="0">
-            <wp:extent cx="5220267" cy="2934000"/>
-            <wp:effectExtent l="19050" t="0" r="0" b="0"/>
-            <wp:docPr id="3" name="Picture 2" descr="Screenshot (31).png"/>
+            <wp:extent cx="5943600" cy="3343275"/>
+            <wp:effectExtent l="0" t="0" r="0" b="0"/>
+            <wp:docPr id="8" name="Picture 8"/>
             <wp:cNvGraphicFramePr>
               <a:graphicFrameLocks xmlns:a="http://schemas.openxmlformats.org/drawingml/2006/main" noChangeAspect="1"/>
             </wp:cNvGraphicFramePr>
@@ -22129,11 +23282,17 @@
               <a:graphicData uri="http://schemas.openxmlformats.org/drawingml/2006/picture">
                 <pic:pic xmlns:pic="http://schemas.openxmlformats.org/drawingml/2006/picture">
                   <pic:nvPicPr>
-                    <pic:cNvPr id="0" name="Screenshot (31).png"/>
+                    <pic:cNvPr id="8" name="add2.jpg"/>
                     <pic:cNvPicPr/>
                   </pic:nvPicPr>
                   <pic:blipFill>
-                    <a:blip r:embed="rId9" cstate="print"/>
+                    <a:blip r:embed="rId9" cstate="print">
+                      <a:extLst>
+                        <a:ext uri="{28A0092B-C50C-407E-A947-70E740481C1C}">
+                          <a14:useLocalDpi xmlns:a14="http://schemas.microsoft.com/office/drawing/2010/main" val="0"/>
+                        </a:ext>
+                      </a:extLst>
+                    </a:blip>
                     <a:stretch>
                       <a:fillRect/>
                     </a:stretch>
@@ -22141,7 +23300,7 @@
                   <pic:spPr>
                     <a:xfrm>
                       <a:off x="0" y="0"/>
-                      <a:ext cx="5220267" cy="2934000"/>
+                      <a:ext cx="5943600" cy="3343275"/>
                     </a:xfrm>
                     <a:prstGeom prst="rect">
                       <a:avLst/>
@@ -22185,7 +23344,23 @@
           <w:sz w:val="24"/>
           <w:lang w:val="en-IN"/>
         </w:rPr>
-        <w:t>Fig3 – Searching a College</w:t>
+        <w:t xml:space="preserve">Fig. 3 – After </w:t>
+      </w:r>
+      <w:r>
+        <w:rPr>
+          <w:rFonts w:ascii="Times New Roman" w:hAnsi="Times New Roman" w:cs="Times New Roman"/>
+          <w:sz w:val="24"/>
+          <w:lang w:val="en-IN"/>
+        </w:rPr>
+        <w:t>adding a S</w:t>
+      </w:r>
+      <w:r>
+        <w:rPr>
+          <w:rFonts w:ascii="Times New Roman" w:hAnsi="Times New Roman" w:cs="Times New Roman"/>
+          <w:sz w:val="24"/>
+          <w:lang w:val="en-IN"/>
+        </w:rPr>
+        <w:t>tudent</w:t>
       </w:r>
     </w:p>
     <w:p>
@@ -22219,11 +23394,12 @@
           <w:noProof/>
           <w:sz w:val="24"/>
         </w:rPr>
+        <w:lastRenderedPageBreak/>
         <w:drawing>
           <wp:inline distT="0" distB="0" distL="0" distR="0">
-            <wp:extent cx="5216371" cy="2934000"/>
-            <wp:effectExtent l="19050" t="0" r="3329" b="0"/>
-            <wp:docPr id="4" name="Picture 3" descr="Screenshot (32).png"/>
+            <wp:extent cx="5943600" cy="3343275"/>
+            <wp:effectExtent l="0" t="0" r="0" b="0"/>
+            <wp:docPr id="9" name="Picture 9"/>
             <wp:cNvGraphicFramePr>
               <a:graphicFrameLocks xmlns:a="http://schemas.openxmlformats.org/drawingml/2006/main" noChangeAspect="1"/>
             </wp:cNvGraphicFramePr>
@@ -22231,11 +23407,17 @@
               <a:graphicData uri="http://schemas.openxmlformats.org/drawingml/2006/picture">
                 <pic:pic xmlns:pic="http://schemas.openxmlformats.org/drawingml/2006/picture">
                   <pic:nvPicPr>
-                    <pic:cNvPr id="0" name="Screenshot (32).png"/>
+                    <pic:cNvPr id="9" name="search1.jpg"/>
                     <pic:cNvPicPr/>
                   </pic:nvPicPr>
                   <pic:blipFill>
-                    <a:blip r:embed="rId10" cstate="print"/>
+                    <a:blip r:embed="rId10" cstate="print">
+                      <a:extLst>
+                        <a:ext uri="{28A0092B-C50C-407E-A947-70E740481C1C}">
+                          <a14:useLocalDpi xmlns:a14="http://schemas.microsoft.com/office/drawing/2010/main" val="0"/>
+                        </a:ext>
+                      </a:extLst>
+                    </a:blip>
                     <a:stretch>
                       <a:fillRect/>
                     </a:stretch>
@@ -22243,7 +23425,7 @@
                   <pic:spPr>
                     <a:xfrm>
                       <a:off x="0" y="0"/>
-                      <a:ext cx="5216371" cy="2934000"/>
+                      <a:ext cx="5943600" cy="3343275"/>
                     </a:xfrm>
                     <a:prstGeom prst="rect">
                       <a:avLst/>
@@ -22287,7 +23469,224 @@
           <w:sz w:val="24"/>
           <w:lang w:val="en-IN"/>
         </w:rPr>
-        <w:t>Fig4 – Removing a College</w:t>
+        <w:t>Fig. 4 – search-student.html</w:t>
+      </w:r>
+    </w:p>
+    <w:p>
+      <w:pPr>
+        <w:pStyle w:val="ListParagraph"/>
+        <w:spacing w:after="120" w:line="240" w:lineRule="auto"/>
+        <w:ind w:left="360"/>
+        <w:jc w:val="center"/>
+        <w:rPr>
+          <w:rFonts w:ascii="Times New Roman" w:hAnsi="Times New Roman" w:cs="Times New Roman"/>
+          <w:sz w:val="24"/>
+          <w:lang w:val="en-IN"/>
+        </w:rPr>
+      </w:pPr>
+    </w:p>
+    <w:p>
+      <w:pPr>
+        <w:pStyle w:val="ListParagraph"/>
+        <w:spacing w:after="120" w:line="240" w:lineRule="auto"/>
+        <w:ind w:left="360"/>
+        <w:jc w:val="center"/>
+        <w:rPr>
+          <w:rFonts w:ascii="Times New Roman" w:hAnsi="Times New Roman" w:cs="Times New Roman"/>
+          <w:sz w:val="24"/>
+          <w:lang w:val="en-IN"/>
+        </w:rPr>
+      </w:pPr>
+      <w:r>
+        <w:rPr>
+          <w:rFonts w:ascii="Times New Roman" w:hAnsi="Times New Roman" w:cs="Times New Roman"/>
+          <w:noProof/>
+          <w:sz w:val="24"/>
+        </w:rPr>
+        <w:drawing>
+          <wp:inline distT="0" distB="0" distL="0" distR="0">
+            <wp:extent cx="5943600" cy="3343275"/>
+            <wp:effectExtent l="0" t="0" r="0" b="0"/>
+            <wp:docPr id="10" name="Picture 10"/>
+            <wp:cNvGraphicFramePr>
+              <a:graphicFrameLocks xmlns:a="http://schemas.openxmlformats.org/drawingml/2006/main" noChangeAspect="1"/>
+            </wp:cNvGraphicFramePr>
+            <a:graphic xmlns:a="http://schemas.openxmlformats.org/drawingml/2006/main">
+              <a:graphicData uri="http://schemas.openxmlformats.org/drawingml/2006/picture">
+                <pic:pic xmlns:pic="http://schemas.openxmlformats.org/drawingml/2006/picture">
+                  <pic:nvPicPr>
+                    <pic:cNvPr id="10" name="search2.jpg"/>
+                    <pic:cNvPicPr/>
+                  </pic:nvPicPr>
+                  <pic:blipFill>
+                    <a:blip r:embed="rId11" cstate="print">
+                      <a:extLst>
+                        <a:ext uri="{28A0092B-C50C-407E-A947-70E740481C1C}">
+                          <a14:useLocalDpi xmlns:a14="http://schemas.microsoft.com/office/drawing/2010/main" val="0"/>
+                        </a:ext>
+                      </a:extLst>
+                    </a:blip>
+                    <a:stretch>
+                      <a:fillRect/>
+                    </a:stretch>
+                  </pic:blipFill>
+                  <pic:spPr>
+                    <a:xfrm>
+                      <a:off x="0" y="0"/>
+                      <a:ext cx="5943600" cy="3343275"/>
+                    </a:xfrm>
+                    <a:prstGeom prst="rect">
+                      <a:avLst/>
+                    </a:prstGeom>
+                  </pic:spPr>
+                </pic:pic>
+              </a:graphicData>
+            </a:graphic>
+          </wp:inline>
+        </w:drawing>
+      </w:r>
+    </w:p>
+    <w:p>
+      <w:pPr>
+        <w:pStyle w:val="ListParagraph"/>
+        <w:spacing w:after="120" w:line="240" w:lineRule="auto"/>
+        <w:ind w:left="360"/>
+        <w:jc w:val="center"/>
+        <w:rPr>
+          <w:rFonts w:ascii="Times New Roman" w:hAnsi="Times New Roman" w:cs="Times New Roman"/>
+          <w:sz w:val="24"/>
+          <w:lang w:val="en-IN"/>
+        </w:rPr>
+      </w:pPr>
+    </w:p>
+    <w:p>
+      <w:pPr>
+        <w:pStyle w:val="ListParagraph"/>
+        <w:spacing w:after="120" w:line="240" w:lineRule="auto"/>
+        <w:ind w:left="360"/>
+        <w:jc w:val="center"/>
+        <w:rPr>
+          <w:rFonts w:ascii="Times New Roman" w:hAnsi="Times New Roman" w:cs="Times New Roman"/>
+          <w:sz w:val="24"/>
+          <w:lang w:val="en-IN"/>
+        </w:rPr>
+      </w:pPr>
+      <w:r>
+        <w:rPr>
+          <w:rFonts w:ascii="Times New Roman" w:hAnsi="Times New Roman" w:cs="Times New Roman"/>
+          <w:sz w:val="24"/>
+          <w:lang w:val="en-IN"/>
+        </w:rPr>
+        <w:t>Fig. 5 – After searching a Student</w:t>
+      </w:r>
+    </w:p>
+    <w:p>
+      <w:pPr>
+        <w:pStyle w:val="ListParagraph"/>
+        <w:spacing w:after="120" w:line="240" w:lineRule="auto"/>
+        <w:ind w:left="360"/>
+        <w:jc w:val="center"/>
+        <w:rPr>
+          <w:rFonts w:ascii="Times New Roman" w:hAnsi="Times New Roman" w:cs="Times New Roman"/>
+          <w:sz w:val="24"/>
+          <w:lang w:val="en-IN"/>
+        </w:rPr>
+      </w:pPr>
+    </w:p>
+    <w:p>
+      <w:pPr>
+        <w:pStyle w:val="ListParagraph"/>
+        <w:spacing w:after="120" w:line="240" w:lineRule="auto"/>
+        <w:ind w:left="360"/>
+        <w:jc w:val="center"/>
+        <w:rPr>
+          <w:rFonts w:ascii="Times New Roman" w:hAnsi="Times New Roman" w:cs="Times New Roman"/>
+          <w:sz w:val="24"/>
+          <w:lang w:val="en-IN"/>
+        </w:rPr>
+      </w:pPr>
+      <w:r>
+        <w:rPr>
+          <w:rFonts w:ascii="Times New Roman" w:hAnsi="Times New Roman" w:cs="Times New Roman"/>
+          <w:noProof/>
+          <w:sz w:val="24"/>
+        </w:rPr>
+        <w:lastRenderedPageBreak/>
+        <w:drawing>
+          <wp:inline distT="0" distB="0" distL="0" distR="0">
+            <wp:extent cx="5943600" cy="3343275"/>
+            <wp:effectExtent l="0" t="0" r="0" b="0"/>
+            <wp:docPr id="11" name="Picture 11"/>
+            <wp:cNvGraphicFramePr>
+              <a:graphicFrameLocks xmlns:a="http://schemas.openxmlformats.org/drawingml/2006/main" noChangeAspect="1"/>
+            </wp:cNvGraphicFramePr>
+            <a:graphic xmlns:a="http://schemas.openxmlformats.org/drawingml/2006/main">
+              <a:graphicData uri="http://schemas.openxmlformats.org/drawingml/2006/picture">
+                <pic:pic xmlns:pic="http://schemas.openxmlformats.org/drawingml/2006/picture">
+                  <pic:nvPicPr>
+                    <pic:cNvPr id="11" name="display.jpg"/>
+                    <pic:cNvPicPr/>
+                  </pic:nvPicPr>
+                  <pic:blipFill>
+                    <a:blip r:embed="rId12" cstate="print">
+                      <a:extLst>
+                        <a:ext uri="{28A0092B-C50C-407E-A947-70E740481C1C}">
+                          <a14:useLocalDpi xmlns:a14="http://schemas.microsoft.com/office/drawing/2010/main" val="0"/>
+                        </a:ext>
+                      </a:extLst>
+                    </a:blip>
+                    <a:stretch>
+                      <a:fillRect/>
+                    </a:stretch>
+                  </pic:blipFill>
+                  <pic:spPr>
+                    <a:xfrm>
+                      <a:off x="0" y="0"/>
+                      <a:ext cx="5943600" cy="3343275"/>
+                    </a:xfrm>
+                    <a:prstGeom prst="rect">
+                      <a:avLst/>
+                    </a:prstGeom>
+                  </pic:spPr>
+                </pic:pic>
+              </a:graphicData>
+            </a:graphic>
+          </wp:inline>
+        </w:drawing>
+      </w:r>
+    </w:p>
+    <w:p>
+      <w:pPr>
+        <w:pStyle w:val="ListParagraph"/>
+        <w:spacing w:after="120" w:line="240" w:lineRule="auto"/>
+        <w:ind w:left="360"/>
+        <w:jc w:val="center"/>
+        <w:rPr>
+          <w:rFonts w:ascii="Times New Roman" w:hAnsi="Times New Roman" w:cs="Times New Roman"/>
+          <w:sz w:val="24"/>
+          <w:lang w:val="en-IN"/>
+        </w:rPr>
+      </w:pPr>
+    </w:p>
+    <w:p>
+      <w:pPr>
+        <w:pStyle w:val="ListParagraph"/>
+        <w:spacing w:after="120" w:line="240" w:lineRule="auto"/>
+        <w:ind w:left="360"/>
+        <w:jc w:val="center"/>
+        <w:rPr>
+          <w:rFonts w:ascii="Times New Roman" w:hAnsi="Times New Roman" w:cs="Times New Roman"/>
+          <w:sz w:val="24"/>
+          <w:lang w:val="en-IN"/>
+        </w:rPr>
+      </w:pPr>
+      <w:r>
+        <w:rPr>
+          <w:rFonts w:ascii="Times New Roman" w:hAnsi="Times New Roman" w:cs="Times New Roman"/>
+          <w:sz w:val="24"/>
+          <w:lang w:val="en-IN"/>
+        </w:rPr>
+        <w:t>Fig. 6 – display-student.html</w:t>
       </w:r>
     </w:p>
     <w:sectPr>
@@ -23916,6 +25315,7 @@
   <w:style w:type="character" w:default="1" w:styleId="DefaultParagraphFont">
     <w:name w:val="Default Paragraph Font"/>
     <w:uiPriority w:val="1"/>
+    <w:semiHidden/>
     <w:unhideWhenUsed/>
   </w:style>
   <w:style w:type="table" w:default="1" w:styleId="TableNormal">

--- a/LBJ-Case Study-2.docx
+++ b/LBJ-Case Study-2.docx
@@ -15261,8 +15261,6 @@
         </w:rPr>
         <w:t xml:space="preserve"> %}</w:t>
       </w:r>
-      <w:bookmarkStart w:id="0" w:name="_GoBack"/>
-      <w:bookmarkEnd w:id="0"/>
     </w:p>
     <w:p>
       <w:pPr>
@@ -23047,6 +23045,7 @@
           <w:lang w:val="en-IN"/>
         </w:rPr>
       </w:pPr>
+      <w:bookmarkStart w:id="0" w:name="_GoBack"/>
       <w:r>
         <w:rPr>
           <w:rFonts w:ascii="Times New Roman" w:hAnsi="Times New Roman" w:cs="Times New Roman"/>
@@ -23095,6 +23094,7 @@
           </wp:inline>
         </w:drawing>
       </w:r>
+      <w:bookmarkEnd w:id="0"/>
     </w:p>
     <w:p>
       <w:pPr>
